--- a/trunk/Quan tri mang/Quan tri mang_Bao cao SNMP_Cacti.docx
+++ b/trunk/Quan tri mang/Quan tri mang_Bao cao SNMP_Cacti.docx
@@ -42,7 +42,6 @@
         </w:rPr>
         <w:tab/>
       </w:r>
-      <w:proofErr w:type="gramStart"/>
       <w:r>
         <w:rPr>
           <w:sz w:val="26"/>
@@ -57,99 +56,16 @@
           <w:szCs w:val="26"/>
           <w:lang w:val="en-US"/>
         </w:rPr>
-        <w:t>mạng máy tính đang trở nên phổ biến hơn rất nhiều.</w:t>
-      </w:r>
-      <w:proofErr w:type="gramEnd"/>
-      <w:r>
-        <w:rPr>
-          <w:sz w:val="26"/>
-          <w:szCs w:val="26"/>
-          <w:lang w:val="en-US"/>
-        </w:rPr>
-        <w:t xml:space="preserve"> </w:t>
-      </w:r>
-      <w:proofErr w:type="gramStart"/>
-      <w:r>
-        <w:rPr>
-          <w:sz w:val="26"/>
-          <w:szCs w:val="26"/>
-          <w:lang w:val="en-US"/>
-        </w:rPr>
-        <w:t>Những ứng dụng hiện nay được tập trung phát triển trên mạng Internet với một tốc độ chóng mặt cả về chất lượng và số lượng.</w:t>
-      </w:r>
-      <w:proofErr w:type="gramEnd"/>
-      <w:r>
-        <w:rPr>
-          <w:sz w:val="26"/>
-          <w:szCs w:val="26"/>
-          <w:lang w:val="en-US"/>
-        </w:rPr>
-        <w:t xml:space="preserve"> </w:t>
-      </w:r>
-      <w:proofErr w:type="gramStart"/>
-      <w:r>
-        <w:rPr>
-          <w:sz w:val="26"/>
-          <w:szCs w:val="26"/>
-          <w:lang w:val="en-US"/>
-        </w:rPr>
-        <w:t>Cộng đồng người sử dụng mạng và khối lượng tài nguyên, thông tin được chia sẻ thông qua môi trường mạng đang gia tăng từng ngày, từng giờ.</w:t>
-      </w:r>
-      <w:proofErr w:type="gramEnd"/>
-      <w:r>
-        <w:rPr>
-          <w:sz w:val="26"/>
-          <w:szCs w:val="26"/>
-          <w:lang w:val="en-US"/>
-        </w:rPr>
-        <w:t xml:space="preserve"> </w:t>
-      </w:r>
-      <w:proofErr w:type="gramStart"/>
-      <w:r>
-        <w:rPr>
-          <w:sz w:val="26"/>
-          <w:szCs w:val="26"/>
-          <w:lang w:val="en-US"/>
-        </w:rPr>
-        <w:t>Những tiện ích mà mạng máy tính mang lại cho chúng ta là không thể phủ nhận.</w:t>
-      </w:r>
-      <w:proofErr w:type="gramEnd"/>
-      <w:r>
-        <w:rPr>
-          <w:sz w:val="26"/>
-          <w:szCs w:val="26"/>
-          <w:lang w:val="en-US"/>
-        </w:rPr>
-        <w:t xml:space="preserve"> </w:t>
-      </w:r>
-      <w:proofErr w:type="gramStart"/>
-      <w:r>
-        <w:rPr>
-          <w:sz w:val="26"/>
-          <w:szCs w:val="26"/>
-          <w:lang w:val="en-US"/>
-        </w:rPr>
-        <w:t>Ở bất kì nơi nào, chúng ta cũng đều nhận thấy sự xuất hiện của mạng máy tính, với nhiều hình thức, tổ chức và quy mô lớn nhỏ khác nhau.</w:t>
-      </w:r>
-      <w:proofErr w:type="gramEnd"/>
-      <w:r>
-        <w:rPr>
-          <w:sz w:val="26"/>
-          <w:szCs w:val="26"/>
-          <w:lang w:val="en-US"/>
-        </w:rPr>
-        <w:t xml:space="preserve"> </w:t>
-      </w:r>
-      <w:proofErr w:type="gramStart"/>
-      <w:r>
-        <w:rPr>
-          <w:sz w:val="26"/>
-          <w:szCs w:val="26"/>
-          <w:lang w:val="en-US"/>
-        </w:rPr>
-        <w:t>Tất cả đều liên kết với nhau để tạo nên một thế giới ảo mạnh mẽ, rộng lớn và phát triển không ngừng.</w:t>
-      </w:r>
-      <w:proofErr w:type="gramEnd"/>
+        <w:t>mạng máy tính đang trở nên phổ biến hơn rất nhiều. Những ứng dụng hiện nay được tập trung phát triển trên mạng Internet với một tốc độ chóng mặt cả về chất lượng và số lượng. Cộng đồng người sử dụng mạng và khối lượng tài nguyên, thông tin được chia sẻ thông qua môi trường mạng đang gia tăng từng ngày, từng giờ. Những tiện ích mà mạng máy tính mang lại cho chúng ta là không thể phủ nhận.</w:t>
+      </w:r>
+      <w:r>
+        <w:rPr>
+          <w:sz w:val="26"/>
+          <w:szCs w:val="26"/>
+          <w:lang w:val="en-US"/>
+        </w:rPr>
+        <w:t xml:space="preserve"> Ở bất kì nơi nào, chúng ta cũng đều nhận thấy sự xuất hiện của mạng máy tính, với nhiều hình thức, tổ chức và quy mô lớn nhỏ khác nhau. Tất cả đều liên kết với nhau để tạo nên một thế giới ảo mạnh mẽ, rộng lớn và phát triển không ngừng.</w:t>
+      </w:r>
     </w:p>
     <w:p>
       <w:pPr>
@@ -170,77 +86,13 @@
         </w:rPr>
         <w:tab/>
       </w:r>
-      <w:proofErr w:type="gramStart"/>
-      <w:r>
-        <w:rPr>
-          <w:sz w:val="26"/>
-          <w:szCs w:val="26"/>
-          <w:lang w:val="en-US"/>
-        </w:rPr>
-        <w:t>Việc áp dụng các mô hình mạng máy tính ở các quy mô công ty, tổ chức, doanh nghiệp đang được triển khai rộng khắp, trong đó có Việt Nam.</w:t>
-      </w:r>
-      <w:proofErr w:type="gramEnd"/>
-      <w:r>
-        <w:rPr>
-          <w:sz w:val="26"/>
-          <w:szCs w:val="26"/>
-          <w:lang w:val="en-US"/>
-        </w:rPr>
-        <w:t xml:space="preserve"> </w:t>
-      </w:r>
-      <w:proofErr w:type="gramStart"/>
-      <w:r>
-        <w:rPr>
-          <w:sz w:val="26"/>
-          <w:szCs w:val="26"/>
-          <w:lang w:val="en-US"/>
-        </w:rPr>
-        <w:t>Điều này đòi hỏi nhiều yếu tố về nghiệp vụ, chuyên môn, yêu cầu đặc thù của các tổ chức.</w:t>
-      </w:r>
-      <w:proofErr w:type="gramEnd"/>
-      <w:r>
-        <w:rPr>
-          <w:sz w:val="26"/>
-          <w:szCs w:val="26"/>
-          <w:lang w:val="en-US"/>
-        </w:rPr>
-        <w:t xml:space="preserve"> </w:t>
-      </w:r>
-      <w:proofErr w:type="gramStart"/>
-      <w:r>
-        <w:rPr>
-          <w:sz w:val="26"/>
-          <w:szCs w:val="26"/>
-          <w:lang w:val="en-US"/>
-        </w:rPr>
-        <w:t>Từ đó, các nhà quản lí sẽ xây dựng các mô hình mạng phù hợp với các điều kiện đó.</w:t>
-      </w:r>
-      <w:proofErr w:type="gramEnd"/>
-      <w:r>
-        <w:rPr>
-          <w:sz w:val="26"/>
-          <w:szCs w:val="26"/>
-          <w:lang w:val="en-US"/>
-        </w:rPr>
-        <w:t xml:space="preserve"> </w:t>
-      </w:r>
-      <w:proofErr w:type="gramStart"/>
-      <w:r>
-        <w:rPr>
-          <w:sz w:val="26"/>
-          <w:szCs w:val="26"/>
-          <w:lang w:val="en-US"/>
-        </w:rPr>
-        <w:t>Chính vì thế, việc tổ chức, quản lí, bảo trì mạng máy tính là hết sức quan trọng.</w:t>
-      </w:r>
-      <w:proofErr w:type="gramEnd"/>
-      <w:r>
-        <w:rPr>
-          <w:sz w:val="26"/>
-          <w:szCs w:val="26"/>
-          <w:lang w:val="en-US"/>
-        </w:rPr>
-        <w:t xml:space="preserve"> Nhận thấy được vấn đề đó, nhóm đã quyết định lựa chọn đề tài: Quản lí mạng máy tính thông qua công cụ Cacti trên nền Linux</w:t>
+      <w:r>
+        <w:rPr>
+          <w:sz w:val="26"/>
+          <w:szCs w:val="26"/>
+          <w:lang w:val="en-US"/>
+        </w:rPr>
+        <w:t>Việc áp dụng các mô hình mạng máy tính ở các quy mô công ty, tổ chức, doanh nghiệp đang được triển khai rộng khắp, trong đó có Việt Nam. Điều này đòi hỏi nhiều yếu tố về nghiệp vụ, chuyên môn, yêu cầu đặc thù của các tổ chức. Từ đó, các nhà quản lí sẽ xây dựng các mô hình mạng phù hợp với các điều kiện đó. Chính vì thế, việc tổ chức, quản lí, bảo trì mạng máy tính là hết sức quan trọng. Nhận thấy được vấn đề đó, nhóm đã quyết định lựa chọn đề tài: Quản lí mạng máy tính thông qua công cụ Cacti trên nền Linux</w:t>
       </w:r>
       <w:r>
         <w:rPr>
@@ -256,25 +108,7 @@
           <w:szCs w:val="26"/>
           <w:lang w:val="en-US"/>
         </w:rPr>
-        <w:t xml:space="preserve">. </w:t>
-      </w:r>
-      <w:proofErr w:type="gramStart"/>
-      <w:r>
-        <w:rPr>
-          <w:sz w:val="26"/>
-          <w:szCs w:val="26"/>
-          <w:lang w:val="en-US"/>
-        </w:rPr>
-        <w:t>Đây là một bộ công cụ rất mạnh cho phép quản lí tài nguyên của một mạng với quy mô mở rộng, đảm bảo tính nhất quán và khoa học trong khâu tổ chức cũng như bảo trì.</w:t>
-      </w:r>
-      <w:proofErr w:type="gramEnd"/>
-      <w:r>
-        <w:rPr>
-          <w:sz w:val="26"/>
-          <w:szCs w:val="26"/>
-          <w:lang w:val="en-US"/>
-        </w:rPr>
-        <w:t xml:space="preserve"> </w:t>
+        <w:t xml:space="preserve">. Đây là một bộ công cụ rất mạnh cho phép quản lí tài nguyên của một mạng với quy mô mở rộng, đảm bảo tính nhất quán và khoa học trong khâu tổ chức cũng như bảo trì. </w:t>
       </w:r>
     </w:p>
     <w:p>
@@ -296,7 +130,6 @@
         </w:rPr>
         <w:tab/>
       </w:r>
-      <w:proofErr w:type="gramStart"/>
       <w:r>
         <w:rPr>
           <w:sz w:val="26"/>
@@ -311,63 +144,8 @@
           <w:szCs w:val="26"/>
           <w:lang w:val="en-US"/>
         </w:rPr>
-        <w:t xml:space="preserve"> tài, nhóm luôn nỗ lực tìm hiểu nguyên lí, các thức triển khai công cụ cũng như các vấn đề liên quan tới mô hình mạng.</w:t>
-      </w:r>
-      <w:proofErr w:type="gramEnd"/>
-      <w:r>
-        <w:rPr>
-          <w:sz w:val="26"/>
-          <w:szCs w:val="26"/>
-          <w:lang w:val="en-US"/>
-        </w:rPr>
-        <w:t xml:space="preserve"> </w:t>
-      </w:r>
-      <w:proofErr w:type="gramStart"/>
-      <w:r>
-        <w:rPr>
-          <w:sz w:val="26"/>
-          <w:szCs w:val="26"/>
-          <w:lang w:val="en-US"/>
-        </w:rPr>
-        <w:t>Tuy nhiên, chắc chắn vẫn còn những thiếu xót không thể tránh khỏi và cần tiếp tục cải thiện trong tương lai.</w:t>
-      </w:r>
-      <w:proofErr w:type="gramEnd"/>
-      <w:r>
-        <w:rPr>
-          <w:sz w:val="26"/>
-          <w:szCs w:val="26"/>
-          <w:lang w:val="en-US"/>
-        </w:rPr>
-        <w:t xml:space="preserve"> </w:t>
-      </w:r>
-      <w:proofErr w:type="gramStart"/>
-      <w:r>
-        <w:rPr>
-          <w:sz w:val="26"/>
-          <w:szCs w:val="26"/>
-          <w:lang w:val="en-US"/>
-        </w:rPr>
-        <w:t>Nhóm xin chân thành cảm ơn sự hướng dẫn, giúp đỡ tận tình của TS.</w:t>
-      </w:r>
-      <w:proofErr w:type="gramEnd"/>
-      <w:r>
-        <w:rPr>
-          <w:sz w:val="26"/>
-          <w:szCs w:val="26"/>
-          <w:lang w:val="en-US"/>
-        </w:rPr>
-        <w:t xml:space="preserve"> </w:t>
-      </w:r>
-      <w:proofErr w:type="gramStart"/>
-      <w:r>
-        <w:rPr>
-          <w:sz w:val="26"/>
-          <w:szCs w:val="26"/>
-          <w:lang w:val="en-US"/>
-        </w:rPr>
-        <w:t>Bành Thị Quỳnh Mai để hoàn thành tốt đề tài này.</w:t>
-      </w:r>
-      <w:proofErr w:type="gramEnd"/>
+        <w:t xml:space="preserve"> tài, nhóm luôn nỗ lực tìm hiểu nguyên lí, các thức triển khai công cụ cũng như các vấn đề liên quan tới mô hình mạng. Tuy nhiên, chắc chắn vẫn còn những thiếu xót không thể tránh khỏi và cần tiếp tục cải thiện trong tương lai. Nhóm xin chân thành cảm ơn sự hướng dẫn, giúp đỡ tận tình của TS. Bành Thị Quỳnh Mai để hoàn thành tốt đề tài này.</w:t>
+      </w:r>
     </w:p>
     <w:p>
       <w:pPr>
@@ -497,7 +275,6 @@
         <w:rPr>
           <w:sz w:val="26"/>
           <w:szCs w:val="26"/>
-          <w:lang w:val="en-US"/>
         </w:rPr>
       </w:pPr>
       <w:r>
@@ -565,7 +342,6 @@
         <w:rPr>
           <w:sz w:val="26"/>
           <w:szCs w:val="26"/>
-          <w:lang w:val="en-US"/>
         </w:rPr>
       </w:pPr>
       <w:r>
@@ -604,7 +380,6 @@
         <w:rPr>
           <w:sz w:val="26"/>
           <w:szCs w:val="26"/>
-          <w:lang w:val="en-US"/>
         </w:rPr>
       </w:pPr>
       <w:r>
@@ -628,7 +403,6 @@
         <w:rPr>
           <w:sz w:val="26"/>
           <w:szCs w:val="26"/>
-          <w:lang w:val="en-US"/>
         </w:rPr>
       </w:pPr>
       <w:r>
@@ -652,7 +426,6 @@
         <w:rPr>
           <w:sz w:val="26"/>
           <w:szCs w:val="26"/>
-          <w:lang w:val="en-US"/>
         </w:rPr>
       </w:pPr>
       <w:r>
@@ -676,7 +449,6 @@
         <w:rPr>
           <w:sz w:val="26"/>
           <w:szCs w:val="26"/>
-          <w:lang w:val="en-US"/>
         </w:rPr>
       </w:pPr>
       <w:r>
@@ -700,7 +472,6 @@
         <w:rPr>
           <w:sz w:val="26"/>
           <w:szCs w:val="26"/>
-          <w:lang w:val="en-US"/>
         </w:rPr>
       </w:pPr>
       <w:r>
@@ -739,7 +510,6 @@
           <w:rFonts w:asciiTheme="majorHAnsi" w:hAnsiTheme="majorHAnsi" w:cstheme="majorHAnsi"/>
           <w:sz w:val="26"/>
           <w:szCs w:val="26"/>
-          <w:lang w:val="en-US"/>
         </w:rPr>
         <w:t xml:space="preserve"> </w:t>
       </w:r>
@@ -764,7 +534,6 @@
           <w:rFonts w:asciiTheme="majorHAnsi" w:hAnsiTheme="majorHAnsi" w:cstheme="majorHAnsi"/>
           <w:sz w:val="26"/>
           <w:szCs w:val="26"/>
-          <w:lang w:val="en-US"/>
         </w:rPr>
       </w:pPr>
       <w:r>
@@ -998,7 +767,7 @@
           <w:rFonts w:asciiTheme="majorHAnsi" w:hAnsiTheme="majorHAnsi" w:cstheme="majorHAnsi"/>
           <w:sz w:val="26"/>
           <w:szCs w:val="26"/>
-          <w:lang w:val="en-US"/>
+          <w:lang w:val="fr-FR"/>
         </w:rPr>
       </w:pPr>
       <w:r>
@@ -1106,10 +875,8 @@
           <w:rFonts w:asciiTheme="majorHAnsi" w:hAnsiTheme="majorHAnsi" w:cstheme="majorHAnsi"/>
           <w:sz w:val="26"/>
           <w:szCs w:val="26"/>
-          <w:lang w:val="en-US"/>
-        </w:rPr>
-      </w:pPr>
-      <w:proofErr w:type="gramStart"/>
+        </w:rPr>
+      </w:pPr>
       <w:r>
         <w:rPr>
           <w:rFonts w:asciiTheme="majorHAnsi" w:hAnsiTheme="majorHAnsi" w:cstheme="majorHAnsi"/>
@@ -1127,7 +894,6 @@
         </w:rPr>
         <w:t>hông có sự hạn chế nào khi NMS gửi một câu truy vấn đồng thời agent gửi một cảnh báo.</w:t>
       </w:r>
-      <w:proofErr w:type="gramEnd"/>
       <w:r>
         <w:rPr>
           <w:rFonts w:asciiTheme="majorHAnsi" w:hAnsiTheme="majorHAnsi" w:cstheme="majorHAnsi"/>
@@ -1145,7 +911,6 @@
         <w:adjustRightInd w:val="0"/>
         <w:spacing w:after="0" w:line="360" w:lineRule="auto"/>
         <w:ind w:left="1276"/>
-        <w:jc w:val="both"/>
         <w:rPr>
           <w:rFonts w:asciiTheme="majorHAnsi" w:hAnsiTheme="majorHAnsi" w:cstheme="majorHAnsi"/>
           <w:sz w:val="26"/>
@@ -1600,7 +1365,6 @@
           <w:rFonts w:asciiTheme="majorHAnsi" w:hAnsiTheme="majorHAnsi" w:cstheme="majorHAnsi"/>
           <w:sz w:val="26"/>
           <w:szCs w:val="26"/>
-          <w:lang w:val="en-US"/>
         </w:rPr>
       </w:pPr>
       <w:r>
@@ -1644,7 +1408,6 @@
           <w:rFonts w:asciiTheme="majorHAnsi" w:hAnsiTheme="majorHAnsi" w:cstheme="majorHAnsi"/>
           <w:sz w:val="26"/>
           <w:szCs w:val="26"/>
-          <w:lang w:val="en-US"/>
         </w:rPr>
         <w:t xml:space="preserve"> </w:t>
       </w:r>
@@ -1661,7 +1424,6 @@
           <w:rFonts w:asciiTheme="majorHAnsi" w:hAnsiTheme="majorHAnsi" w:cstheme="majorHAnsi"/>
           <w:sz w:val="26"/>
           <w:szCs w:val="26"/>
-          <w:lang w:val="en-US"/>
         </w:rPr>
         <w:t xml:space="preserve"> </w:t>
       </w:r>
@@ -1678,7 +1440,6 @@
           <w:rFonts w:asciiTheme="majorHAnsi" w:hAnsiTheme="majorHAnsi" w:cstheme="majorHAnsi"/>
           <w:sz w:val="26"/>
           <w:szCs w:val="26"/>
-          <w:lang w:val="en-US"/>
         </w:rPr>
         <w:t xml:space="preserve"> </w:t>
       </w:r>
@@ -2076,7 +1837,6 @@
           <w:rFonts w:asciiTheme="majorHAnsi" w:hAnsiTheme="majorHAnsi" w:cstheme="majorHAnsi"/>
           <w:sz w:val="26"/>
           <w:szCs w:val="26"/>
-          <w:lang w:val="en-US"/>
         </w:rPr>
       </w:pPr>
       <w:r>
@@ -2119,7 +1879,6 @@
           <w:rFonts w:asciiTheme="majorHAnsi" w:hAnsiTheme="majorHAnsi" w:cstheme="majorHAnsi"/>
           <w:sz w:val="26"/>
           <w:szCs w:val="26"/>
-          <w:lang w:val="en-US"/>
         </w:rPr>
       </w:pPr>
       <w:r>
@@ -2142,7 +1901,6 @@
           <w:rFonts w:asciiTheme="majorHAnsi" w:hAnsiTheme="majorHAnsi" w:cstheme="majorHAnsi"/>
           <w:sz w:val="26"/>
           <w:szCs w:val="26"/>
-          <w:lang w:val="en-US"/>
         </w:rPr>
       </w:pPr>
       <w:r>
@@ -2158,7 +1916,6 @@
           <w:rFonts w:asciiTheme="majorHAnsi" w:hAnsiTheme="majorHAnsi" w:cstheme="majorHAnsi"/>
           <w:sz w:val="26"/>
           <w:szCs w:val="26"/>
-          <w:lang w:val="en-US"/>
         </w:rPr>
         <w:t>ta</w:t>
       </w:r>
@@ -2175,7 +1932,6 @@
           <w:rFonts w:asciiTheme="majorHAnsi" w:hAnsiTheme="majorHAnsi" w:cstheme="majorHAnsi"/>
           <w:sz w:val="26"/>
           <w:szCs w:val="26"/>
-          <w:lang w:val="en-US"/>
         </w:rPr>
         <w:t xml:space="preserve"> </w:t>
       </w:r>
@@ -2213,7 +1969,6 @@
           <w:rFonts w:asciiTheme="majorHAnsi" w:hAnsiTheme="majorHAnsi" w:cstheme="majorHAnsi"/>
           <w:sz w:val="26"/>
           <w:szCs w:val="26"/>
-          <w:lang w:val="en-US"/>
         </w:rPr>
         <w:t xml:space="preserve"> </w:t>
       </w:r>
@@ -2348,7 +2103,6 @@
           <w:rFonts w:asciiTheme="majorHAnsi" w:hAnsiTheme="majorHAnsi" w:cstheme="majorHAnsi"/>
           <w:sz w:val="26"/>
           <w:szCs w:val="26"/>
-          <w:lang w:val="en-US"/>
         </w:rPr>
       </w:pPr>
       <w:r>
@@ -2380,7 +2134,6 @@
           <w:b/>
           <w:sz w:val="26"/>
           <w:szCs w:val="26"/>
-          <w:lang w:val="en-US"/>
         </w:rPr>
       </w:pPr>
       <w:r>
@@ -2389,7 +2142,6 @@
           <w:b/>
           <w:sz w:val="26"/>
           <w:szCs w:val="26"/>
-          <w:lang w:val="en-US"/>
         </w:rPr>
         <w:t>Management Information Base</w:t>
       </w:r>
@@ -2419,7 +2171,6 @@
           <w:rFonts w:asciiTheme="majorHAnsi" w:hAnsiTheme="majorHAnsi" w:cstheme="majorHAnsi"/>
           <w:sz w:val="26"/>
           <w:szCs w:val="26"/>
-          <w:lang w:val="en-US"/>
         </w:rPr>
         <w:t xml:space="preserve"> </w:t>
       </w:r>
@@ -2463,7 +2214,6 @@
           <w:rFonts w:asciiTheme="majorHAnsi" w:hAnsiTheme="majorHAnsi" w:cstheme="majorHAnsi"/>
           <w:sz w:val="26"/>
           <w:szCs w:val="26"/>
-          <w:lang w:val="en-US"/>
         </w:rPr>
       </w:pPr>
       <w:r>
@@ -2485,7 +2235,6 @@
           <w:rFonts w:asciiTheme="majorHAnsi" w:hAnsiTheme="majorHAnsi" w:cstheme="majorHAnsi"/>
           <w:sz w:val="26"/>
           <w:szCs w:val="26"/>
-          <w:lang w:val="en-US"/>
         </w:rPr>
       </w:pPr>
     </w:p>
@@ -2764,7 +2513,6 @@
           <w:rFonts w:asciiTheme="majorHAnsi" w:hAnsiTheme="majorHAnsi" w:cstheme="majorHAnsi"/>
           <w:sz w:val="26"/>
           <w:szCs w:val="26"/>
-          <w:lang w:val="en-US"/>
         </w:rPr>
       </w:pPr>
       <w:r>
@@ -2786,7 +2534,6 @@
           <w:rFonts w:asciiTheme="majorHAnsi" w:hAnsiTheme="majorHAnsi" w:cstheme="majorHAnsi"/>
           <w:sz w:val="26"/>
           <w:szCs w:val="26"/>
-          <w:lang w:val="en-US"/>
         </w:rPr>
       </w:pPr>
       <w:r>
@@ -2802,7 +2549,6 @@
           <w:rFonts w:asciiTheme="majorHAnsi" w:hAnsiTheme="majorHAnsi" w:cstheme="majorHAnsi"/>
           <w:sz w:val="26"/>
           <w:szCs w:val="26"/>
-          <w:lang w:val="en-US"/>
         </w:rPr>
         <w:t xml:space="preserve"> </w:t>
       </w:r>
@@ -2824,7 +2570,6 @@
           <w:rFonts w:asciiTheme="majorHAnsi" w:hAnsiTheme="majorHAnsi" w:cstheme="majorHAnsi"/>
           <w:sz w:val="26"/>
           <w:szCs w:val="26"/>
-          <w:lang w:val="en-US"/>
         </w:rPr>
       </w:pPr>
     </w:p>
@@ -2855,6 +2600,2641 @@
     <w:p>
       <w:pPr>
         <w:pStyle w:val="ListParagraph"/>
+        <w:spacing w:after="0" w:line="360" w:lineRule="auto"/>
+        <w:ind w:left="1276"/>
+        <w:rPr>
+          <w:sz w:val="26"/>
+          <w:szCs w:val="26"/>
+          <w:lang w:val="en-US"/>
+        </w:rPr>
+      </w:pPr>
+      <w:r>
+        <w:rPr>
+          <w:sz w:val="26"/>
+          <w:szCs w:val="26"/>
+        </w:rPr>
+        <w:t>Hoạt động của SNMP theo mô hình sau:</w:t>
+      </w:r>
+    </w:p>
+    <w:p>
+      <w:pPr>
+        <w:pStyle w:val="ListParagraph"/>
+        <w:spacing w:after="0" w:line="360" w:lineRule="auto"/>
+        <w:ind w:left="1276"/>
+        <w:rPr>
+          <w:sz w:val="26"/>
+          <w:szCs w:val="26"/>
+          <w:lang w:val="en-US"/>
+        </w:rPr>
+      </w:pPr>
+      <w:r>
+        <w:rPr>
+          <w:noProof/>
+          <w:sz w:val="26"/>
+          <w:szCs w:val="26"/>
+        </w:rPr>
+        <w:lastRenderedPageBreak/>
+        <w:drawing>
+          <wp:inline distT="0" distB="0" distL="0" distR="0">
+            <wp:extent cx="4724400" cy="3714750"/>
+            <wp:effectExtent l="19050" t="0" r="0" b="0"/>
+            <wp:docPr id="2" name="Picture 1" descr="C:\Users\Thangbeomerock\Desktop\4.jpg"/>
+            <wp:cNvGraphicFramePr>
+              <a:graphicFrameLocks xmlns:a="http://schemas.openxmlformats.org/drawingml/2006/main" noChangeAspect="1"/>
+            </wp:cNvGraphicFramePr>
+            <a:graphic xmlns:a="http://schemas.openxmlformats.org/drawingml/2006/main">
+              <a:graphicData uri="http://schemas.openxmlformats.org/drawingml/2006/picture">
+                <pic:pic xmlns:pic="http://schemas.openxmlformats.org/drawingml/2006/picture">
+                  <pic:nvPicPr>
+                    <pic:cNvPr id="0" name="Picture 1" descr="C:\Users\Thangbeomerock\Desktop\4.jpg"/>
+                    <pic:cNvPicPr>
+                      <a:picLocks noChangeAspect="1" noChangeArrowheads="1"/>
+                    </pic:cNvPicPr>
+                  </pic:nvPicPr>
+                  <pic:blipFill>
+                    <a:blip r:embed="rId10"/>
+                    <a:srcRect/>
+                    <a:stretch>
+                      <a:fillRect/>
+                    </a:stretch>
+                  </pic:blipFill>
+                  <pic:spPr bwMode="auto">
+                    <a:xfrm>
+                      <a:off x="0" y="0"/>
+                      <a:ext cx="4724400" cy="3714750"/>
+                    </a:xfrm>
+                    <a:prstGeom prst="rect">
+                      <a:avLst/>
+                    </a:prstGeom>
+                    <a:noFill/>
+                    <a:ln w="9525">
+                      <a:noFill/>
+                      <a:miter lim="800000"/>
+                      <a:headEnd/>
+                      <a:tailEnd/>
+                    </a:ln>
+                  </pic:spPr>
+                </pic:pic>
+              </a:graphicData>
+            </a:graphic>
+          </wp:inline>
+        </w:drawing>
+      </w:r>
+    </w:p>
+    <w:p>
+      <w:pPr>
+        <w:pStyle w:val="ListParagraph"/>
+        <w:spacing w:after="0" w:line="360" w:lineRule="auto"/>
+        <w:ind w:left="1276"/>
+        <w:jc w:val="both"/>
+        <w:rPr>
+          <w:sz w:val="26"/>
+          <w:szCs w:val="26"/>
+          <w:lang w:val="en-US"/>
+        </w:rPr>
+      </w:pPr>
+      <w:r>
+        <w:rPr>
+          <w:sz w:val="26"/>
+          <w:szCs w:val="26"/>
+          <w:lang w:val="en-US"/>
+        </w:rPr>
+        <w:t xml:space="preserve">Một số phương thức của SNMP: </w:t>
+      </w:r>
+      <w:r>
+        <w:rPr>
+          <w:sz w:val="26"/>
+          <w:szCs w:val="26"/>
+        </w:rPr>
+        <w:t>get</w:t>
+      </w:r>
+      <w:r>
+        <w:rPr>
+          <w:sz w:val="26"/>
+          <w:szCs w:val="26"/>
+          <w:lang w:val="en-US"/>
+        </w:rPr>
+        <w:t xml:space="preserve">, </w:t>
+      </w:r>
+      <w:r>
+        <w:rPr>
+          <w:sz w:val="26"/>
+          <w:szCs w:val="26"/>
+        </w:rPr>
+        <w:t>get-next</w:t>
+      </w:r>
+      <w:r>
+        <w:rPr>
+          <w:sz w:val="26"/>
+          <w:szCs w:val="26"/>
+          <w:lang w:val="en-US"/>
+        </w:rPr>
+        <w:t xml:space="preserve">, </w:t>
+      </w:r>
+      <w:r>
+        <w:rPr>
+          <w:sz w:val="26"/>
+          <w:szCs w:val="26"/>
+        </w:rPr>
+        <w:t>get-bulk (cho SNMP v2 và SNMP v3)</w:t>
+      </w:r>
+      <w:r>
+        <w:rPr>
+          <w:sz w:val="26"/>
+          <w:szCs w:val="26"/>
+          <w:lang w:val="en-US"/>
+        </w:rPr>
+        <w:t xml:space="preserve">, </w:t>
+      </w:r>
+      <w:r>
+        <w:rPr>
+          <w:sz w:val="26"/>
+          <w:szCs w:val="26"/>
+        </w:rPr>
+        <w:t>set</w:t>
+      </w:r>
+      <w:r>
+        <w:rPr>
+          <w:sz w:val="26"/>
+          <w:szCs w:val="26"/>
+          <w:lang w:val="en-US"/>
+        </w:rPr>
+        <w:t xml:space="preserve">, </w:t>
+      </w:r>
+      <w:r>
+        <w:rPr>
+          <w:sz w:val="26"/>
+          <w:szCs w:val="26"/>
+        </w:rPr>
+        <w:t>get-response</w:t>
+      </w:r>
+      <w:r>
+        <w:rPr>
+          <w:sz w:val="26"/>
+          <w:szCs w:val="26"/>
+          <w:lang w:val="en-US"/>
+        </w:rPr>
+        <w:t xml:space="preserve">, </w:t>
+      </w:r>
+      <w:r>
+        <w:rPr>
+          <w:sz w:val="26"/>
+          <w:szCs w:val="26"/>
+        </w:rPr>
+        <w:t>trap (cảnh báo)</w:t>
+      </w:r>
+      <w:r>
+        <w:rPr>
+          <w:sz w:val="26"/>
+          <w:szCs w:val="26"/>
+          <w:lang w:val="en-US"/>
+        </w:rPr>
+        <w:t xml:space="preserve">, </w:t>
+      </w:r>
+      <w:r>
+        <w:rPr>
+          <w:sz w:val="26"/>
+          <w:szCs w:val="26"/>
+        </w:rPr>
+        <w:t>notification (cho SNMP v2 và SNMP v3)</w:t>
+      </w:r>
+      <w:r>
+        <w:rPr>
+          <w:sz w:val="26"/>
+          <w:szCs w:val="26"/>
+          <w:lang w:val="en-US"/>
+        </w:rPr>
+        <w:t xml:space="preserve">, </w:t>
+      </w:r>
+      <w:r>
+        <w:rPr>
+          <w:sz w:val="26"/>
+          <w:szCs w:val="26"/>
+        </w:rPr>
+        <w:t>inform (cho SNMP v2 và SNMP v3)</w:t>
+      </w:r>
+      <w:r>
+        <w:rPr>
+          <w:sz w:val="26"/>
+          <w:szCs w:val="26"/>
+          <w:lang w:val="en-US"/>
+        </w:rPr>
+        <w:t xml:space="preserve">, </w:t>
+      </w:r>
+      <w:r>
+        <w:rPr>
+          <w:sz w:val="26"/>
+          <w:szCs w:val="26"/>
+        </w:rPr>
+        <w:t>report (cho SNMP v2 và SNMP v3)</w:t>
+      </w:r>
+      <w:r>
+        <w:rPr>
+          <w:sz w:val="26"/>
+          <w:szCs w:val="26"/>
+          <w:lang w:val="en-US"/>
+        </w:rPr>
+        <w:t>.</w:t>
+      </w:r>
+    </w:p>
+    <w:p>
+      <w:pPr>
+        <w:pStyle w:val="ListParagraph"/>
+        <w:numPr>
+          <w:ilvl w:val="1"/>
+          <w:numId w:val="2"/>
+        </w:numPr>
+        <w:spacing w:after="0" w:line="360" w:lineRule="auto"/>
+        <w:ind w:left="1843" w:hanging="567"/>
+        <w:rPr>
+          <w:sz w:val="26"/>
+          <w:szCs w:val="26"/>
+          <w:lang w:val="en-US"/>
+        </w:rPr>
+      </w:pPr>
+      <w:r>
+        <w:rPr>
+          <w:sz w:val="26"/>
+          <w:szCs w:val="26"/>
+          <w:lang w:val="en-US"/>
+        </w:rPr>
+        <w:t>Get</w:t>
+      </w:r>
+    </w:p>
+    <w:p>
+      <w:pPr>
+        <w:pStyle w:val="ListParagraph"/>
+        <w:spacing w:after="0" w:line="360" w:lineRule="auto"/>
+        <w:ind w:left="1560"/>
+        <w:jc w:val="both"/>
+        <w:rPr>
+          <w:sz w:val="26"/>
+          <w:szCs w:val="26"/>
+          <w:lang w:val="en-US"/>
+        </w:rPr>
+      </w:pPr>
+      <w:r>
+        <w:rPr>
+          <w:sz w:val="26"/>
+          <w:szCs w:val="26"/>
+        </w:rPr>
+        <w:t>”</w:t>
+      </w:r>
+      <w:r>
+        <w:rPr>
+          <w:sz w:val="26"/>
+          <w:szCs w:val="26"/>
+          <w:lang w:val="en-US"/>
+        </w:rPr>
+        <w:t>G</w:t>
+      </w:r>
+      <w:r>
+        <w:rPr>
+          <w:sz w:val="26"/>
+          <w:szCs w:val="26"/>
+        </w:rPr>
+        <w:t>et” được gửi từ NMS yêu cầu tới agent. Agent nhận yêu cầu và xử lý với khả năng tốt nhất có thể. Nếu một thiết bị nào đó đang bận tải nặng, như router, nó không có khả năng trả lời yêu cầu nên nó sẽ hủy lời yêu cầu này. Nếu agent tập hợp đủ thông tin cần thiết cho lời yêu cầu, nó gửi lại cho NMS một ”get-response”:</w:t>
+      </w:r>
+    </w:p>
+    <w:p>
+      <w:pPr>
+        <w:pStyle w:val="ListParagraph"/>
+        <w:spacing w:after="0" w:line="360" w:lineRule="auto"/>
+        <w:ind w:left="1560"/>
+        <w:rPr>
+          <w:sz w:val="26"/>
+          <w:szCs w:val="26"/>
+          <w:lang w:val="en-US"/>
+        </w:rPr>
+      </w:pPr>
+      <w:r>
+        <w:rPr>
+          <w:noProof/>
+          <w:sz w:val="26"/>
+          <w:szCs w:val="26"/>
+        </w:rPr>
+        <w:drawing>
+          <wp:inline distT="0" distB="0" distL="0" distR="0">
+            <wp:extent cx="4381500" cy="1143000"/>
+            <wp:effectExtent l="19050" t="0" r="0" b="0"/>
+            <wp:docPr id="7" name="Picture 2" descr="C:\Users\Thangbeomerock\Desktop\5.jpg"/>
+            <wp:cNvGraphicFramePr>
+              <a:graphicFrameLocks xmlns:a="http://schemas.openxmlformats.org/drawingml/2006/main" noChangeAspect="1"/>
+            </wp:cNvGraphicFramePr>
+            <a:graphic xmlns:a="http://schemas.openxmlformats.org/drawingml/2006/main">
+              <a:graphicData uri="http://schemas.openxmlformats.org/drawingml/2006/picture">
+                <pic:pic xmlns:pic="http://schemas.openxmlformats.org/drawingml/2006/picture">
+                  <pic:nvPicPr>
+                    <pic:cNvPr id="0" name="Picture 2" descr="C:\Users\Thangbeomerock\Desktop\5.jpg"/>
+                    <pic:cNvPicPr>
+                      <a:picLocks noChangeAspect="1" noChangeArrowheads="1"/>
+                    </pic:cNvPicPr>
+                  </pic:nvPicPr>
+                  <pic:blipFill>
+                    <a:blip r:embed="rId11"/>
+                    <a:srcRect/>
+                    <a:stretch>
+                      <a:fillRect/>
+                    </a:stretch>
+                  </pic:blipFill>
+                  <pic:spPr bwMode="auto">
+                    <a:xfrm>
+                      <a:off x="0" y="0"/>
+                      <a:ext cx="4381500" cy="1143000"/>
+                    </a:xfrm>
+                    <a:prstGeom prst="rect">
+                      <a:avLst/>
+                    </a:prstGeom>
+                    <a:noFill/>
+                    <a:ln w="9525">
+                      <a:noFill/>
+                      <a:miter lim="800000"/>
+                      <a:headEnd/>
+                      <a:tailEnd/>
+                    </a:ln>
+                  </pic:spPr>
+                </pic:pic>
+              </a:graphicData>
+            </a:graphic>
+          </wp:inline>
+        </w:drawing>
+      </w:r>
+    </w:p>
+    <w:p>
+      <w:pPr>
+        <w:pStyle w:val="ListParagraph"/>
+        <w:spacing w:after="0" w:line="360" w:lineRule="auto"/>
+        <w:ind w:left="1560"/>
+        <w:jc w:val="both"/>
+        <w:rPr>
+          <w:sz w:val="26"/>
+          <w:szCs w:val="26"/>
+          <w:lang w:val="en-US"/>
+        </w:rPr>
+      </w:pPr>
+      <w:r>
+        <w:rPr>
+          <w:sz w:val="26"/>
+          <w:szCs w:val="26"/>
+        </w:rPr>
+        <w:t xml:space="preserve">Để agent hiểu được NMS cần tìm thông tin gì, nó dựa vào một mục trong ”get” là ”variable binding” hay varbind. Varbind là một danh sách các đối tượng của MIB mà NMS muốn lấy từ agent. Agent hiểu </w:t>
+      </w:r>
+      <w:r>
+        <w:rPr>
+          <w:sz w:val="26"/>
+          <w:szCs w:val="26"/>
+        </w:rPr>
+        <w:lastRenderedPageBreak/>
+        <w:t>câu hỏi theo dạng: OID=value để tìm thông tin trả lời. Câu hỏi truy vấn cho trường hợp trong hình vẽ trên:</w:t>
+      </w:r>
+      <w:r>
+        <w:rPr>
+          <w:sz w:val="26"/>
+          <w:szCs w:val="26"/>
+        </w:rPr>
+        <w:br/>
+      </w:r>
+      <w:r>
+        <w:rPr>
+          <w:i/>
+          <w:iCs/>
+          <w:sz w:val="26"/>
+          <w:szCs w:val="26"/>
+        </w:rPr>
+        <w:t>$ snmpget cisco.ora.com public .1.3.6.1.2.1.1.6.0</w:t>
+      </w:r>
+      <w:r>
+        <w:rPr>
+          <w:i/>
+          <w:iCs/>
+          <w:sz w:val="26"/>
+          <w:szCs w:val="26"/>
+        </w:rPr>
+        <w:br/>
+        <w:t>system.sysLocation.0 = ""</w:t>
+      </w:r>
+      <w:r>
+        <w:rPr>
+          <w:sz w:val="26"/>
+          <w:szCs w:val="26"/>
+        </w:rPr>
+        <w:br/>
+        <w:t>Đây là một câu lệnh ”snmpget” trên Unix. ”cisco.ora.com” là tên của thiết bị, ”public” là chuổi chỉ đây là yêu cầu chỉ đọc (read-only), ”.1.3.6.1.2.1.1.6.0” là OID. ”.1.3.6.1.2.1.1” chỉ tới nhóm ”system” trong MIB. ”.6” chỉ tới một trường trong ”system” là ”sysLocation”. Trong câu lệnh này ta muốn hỏi Cisco router rằng việc định vị hệ thống đã được cài đặt chưa. Câu trả lời system.sysLocation.0 = "" tức là chưa cài đặt. Câu trả lời của ”snmpget” theo dạng của varbind: OID=value. Còn phần cuối trong OID ở ”snmpget”; ”.0” nằm trong quy ước của MIB. Khi hỏi một đối tượng trong MIB ta cần chỉ rõ 2 trường ”x.y’, ở đây là ”.6.0”. ”x” là OID thực tế của đối tượng. Còn ”.y” được dùng trong các đối tượng có hướng như một bảng để hiểu hàng nào của bảng, với trường hợp đối tượng vô hướng như trường hợp này ”y” = ”0”. Các hàng trong bảng được đánh số từ số 1 trở đi.</w:t>
+      </w:r>
+      <w:r>
+        <w:rPr>
+          <w:sz w:val="26"/>
+          <w:szCs w:val="26"/>
+        </w:rPr>
+        <w:br/>
+        <w:t>Câu lệnh ”get” hữu ích trong việc truy vấn một đối tượng riêng lẻ trong MIB. Khi muốn biết thông tin về nhiều đối tượng thì ”get” tốn khá nhiều thời gian. Câu lệnh ’get-next” giải quyết được vấn đề này.</w:t>
+      </w:r>
+    </w:p>
+    <w:p>
+      <w:pPr>
+        <w:pStyle w:val="ListParagraph"/>
+        <w:numPr>
+          <w:ilvl w:val="1"/>
+          <w:numId w:val="2"/>
+        </w:numPr>
+        <w:spacing w:after="0" w:line="360" w:lineRule="auto"/>
+        <w:ind w:left="1843" w:hanging="578"/>
+        <w:rPr>
+          <w:sz w:val="26"/>
+          <w:szCs w:val="26"/>
+          <w:lang w:val="en-US"/>
+        </w:rPr>
+      </w:pPr>
+      <w:r>
+        <w:rPr>
+          <w:sz w:val="26"/>
+          <w:szCs w:val="26"/>
+          <w:lang w:val="en-US"/>
+        </w:rPr>
+        <w:t>Get-n</w:t>
+      </w:r>
+      <w:r>
+        <w:rPr>
+          <w:sz w:val="26"/>
+          <w:szCs w:val="26"/>
+          <w:lang w:val="en-US"/>
+        </w:rPr>
+        <w:t>ext</w:t>
+      </w:r>
+    </w:p>
+    <w:p>
+      <w:pPr>
+        <w:pStyle w:val="ListParagraph"/>
+        <w:spacing w:after="0" w:line="360" w:lineRule="auto"/>
+        <w:ind w:left="1701"/>
+        <w:rPr>
+          <w:sz w:val="26"/>
+          <w:szCs w:val="26"/>
+          <w:lang w:val="en-US"/>
+        </w:rPr>
+      </w:pPr>
+      <w:r>
+        <w:rPr>
+          <w:sz w:val="26"/>
+          <w:szCs w:val="26"/>
+        </w:rPr>
+        <w:t>”</w:t>
+      </w:r>
+      <w:r>
+        <w:rPr>
+          <w:sz w:val="26"/>
+          <w:szCs w:val="26"/>
+          <w:lang w:val="en-US"/>
+        </w:rPr>
+        <w:t>G</w:t>
+      </w:r>
+      <w:r>
+        <w:rPr>
+          <w:sz w:val="26"/>
+          <w:szCs w:val="26"/>
+        </w:rPr>
+        <w:t>et-next” đưa ra một dãy các lệnh để lấy thông tin từ một nhóm trong MIB. Agent sẽ lần lượt trả lời tất cả các đối tượng có trong câu truy vấn của ”get-next” tương tự như ”get”, cho đến khi nào hết các đối tượng trong dãy. Ví dụ ta dùng lệnh ”snmpwalk”. ”snmpwalk’ tương tự như ”snmpget’ nhưng không chỉ tới một đối tượng mà chỉ tới một nhánh nào đó:</w:t>
+      </w:r>
+      <w:r>
+        <w:rPr>
+          <w:sz w:val="26"/>
+          <w:szCs w:val="26"/>
+        </w:rPr>
+        <w:br/>
+      </w:r>
+      <w:r>
+        <w:rPr>
+          <w:i/>
+          <w:iCs/>
+          <w:sz w:val="26"/>
+          <w:szCs w:val="26"/>
+        </w:rPr>
+        <w:t>$snmpwalk cisco.ora.com public system</w:t>
+      </w:r>
+      <w:r>
+        <w:rPr>
+          <w:i/>
+          <w:iCs/>
+          <w:sz w:val="26"/>
+          <w:szCs w:val="26"/>
+        </w:rPr>
+        <w:br/>
+        <w:t>system.sysDescr.0 = "Cisco Internetwork Operating System Software </w:t>
+      </w:r>
+      <w:r>
+        <w:rPr>
+          <w:i/>
+          <w:iCs/>
+          <w:sz w:val="26"/>
+          <w:szCs w:val="26"/>
+        </w:rPr>
+        <w:br/>
+        <w:t>..IOS (tm) 2500 Software (C2500-I-L), Version 11.2(5), RELEASE </w:t>
+      </w:r>
+      <w:r>
+        <w:rPr>
+          <w:i/>
+          <w:iCs/>
+          <w:sz w:val="26"/>
+          <w:szCs w:val="26"/>
+        </w:rPr>
+        <w:br/>
+        <w:t>SOFTWARE (fc1)..Copyright (c) 1986-1997 by cisco Systems, Inc...</w:t>
+      </w:r>
+      <w:r>
+        <w:rPr>
+          <w:i/>
+          <w:iCs/>
+          <w:sz w:val="26"/>
+          <w:szCs w:val="26"/>
+        </w:rPr>
+        <w:br/>
+      </w:r>
+      <w:r>
+        <w:rPr>
+          <w:i/>
+          <w:iCs/>
+          <w:sz w:val="26"/>
+          <w:szCs w:val="26"/>
+        </w:rPr>
+        <w:lastRenderedPageBreak/>
+        <w:t>Compiled Mon 31-Mar-97 19:53 by ckralik"</w:t>
+      </w:r>
+      <w:r>
+        <w:rPr>
+          <w:i/>
+          <w:iCs/>
+          <w:sz w:val="26"/>
+          <w:szCs w:val="26"/>
+        </w:rPr>
+        <w:br/>
+        <w:t>system.sysObjectID.0 = OID: enterprises.9.1.19</w:t>
+      </w:r>
+      <w:r>
+        <w:rPr>
+          <w:i/>
+          <w:iCs/>
+          <w:sz w:val="26"/>
+          <w:szCs w:val="26"/>
+        </w:rPr>
+        <w:br/>
+        <w:t>system.sysUpTime.0 = Timeticks: (27210723) 3 days, 3:35:07.23</w:t>
+      </w:r>
+      <w:r>
+        <w:rPr>
+          <w:i/>
+          <w:iCs/>
+          <w:sz w:val="26"/>
+          <w:szCs w:val="26"/>
+        </w:rPr>
+        <w:br/>
+        <w:t>system.sysContact.0 = ""</w:t>
+      </w:r>
+      <w:r>
+        <w:rPr>
+          <w:i/>
+          <w:iCs/>
+          <w:sz w:val="26"/>
+          <w:szCs w:val="26"/>
+        </w:rPr>
+        <w:br/>
+        <w:t>system.sysName.0 = "cisco.ora.com"</w:t>
+      </w:r>
+      <w:r>
+        <w:rPr>
+          <w:i/>
+          <w:iCs/>
+          <w:sz w:val="26"/>
+          <w:szCs w:val="26"/>
+        </w:rPr>
+        <w:br/>
+        <w:t>system.sysLocation.0 = ""</w:t>
+      </w:r>
+      <w:r>
+        <w:rPr>
+          <w:i/>
+          <w:iCs/>
+          <w:sz w:val="26"/>
+          <w:szCs w:val="26"/>
+        </w:rPr>
+        <w:br/>
+        <w:t>system.sysServices.0 = 6</w:t>
+      </w:r>
+      <w:r>
+        <w:rPr>
+          <w:sz w:val="26"/>
+          <w:szCs w:val="26"/>
+        </w:rPr>
+        <w:br/>
+        <w:t>Ở đây ta muôn lấy thông tin của nhóm ”system”, agent sẽ gửi trả toàn bộ thông tin của ”system” theo yêu cầu. Quá trình tìm nhóm ”system” trong MIB thực hiện theo cây từ gốc, đến một nút nếu có nhiều nhánh thì chọn nhánh tìm theo chỉ số của nhánh từ nhỏ đến lớn:</w:t>
+      </w:r>
+    </w:p>
+    <w:p>
+      <w:pPr>
+        <w:pStyle w:val="ListParagraph"/>
+        <w:spacing w:after="0" w:line="360" w:lineRule="auto"/>
+        <w:ind w:left="1701"/>
+        <w:jc w:val="center"/>
+        <w:rPr>
+          <w:sz w:val="26"/>
+          <w:szCs w:val="26"/>
+          <w:lang w:val="en-US"/>
+        </w:rPr>
+      </w:pPr>
+      <w:r>
+        <w:rPr>
+          <w:noProof/>
+          <w:sz w:val="26"/>
+          <w:szCs w:val="26"/>
+        </w:rPr>
+        <w:drawing>
+          <wp:inline distT="0" distB="0" distL="0" distR="0">
+            <wp:extent cx="4276725" cy="3971925"/>
+            <wp:effectExtent l="19050" t="0" r="9525" b="0"/>
+            <wp:docPr id="8" name="Picture 3" descr="C:\Users\Thangbeomerock\Desktop\6.jpg"/>
+            <wp:cNvGraphicFramePr>
+              <a:graphicFrameLocks xmlns:a="http://schemas.openxmlformats.org/drawingml/2006/main" noChangeAspect="1"/>
+            </wp:cNvGraphicFramePr>
+            <a:graphic xmlns:a="http://schemas.openxmlformats.org/drawingml/2006/main">
+              <a:graphicData uri="http://schemas.openxmlformats.org/drawingml/2006/picture">
+                <pic:pic xmlns:pic="http://schemas.openxmlformats.org/drawingml/2006/picture">
+                  <pic:nvPicPr>
+                    <pic:cNvPr id="0" name="Picture 3" descr="C:\Users\Thangbeomerock\Desktop\6.jpg"/>
+                    <pic:cNvPicPr>
+                      <a:picLocks noChangeAspect="1" noChangeArrowheads="1"/>
+                    </pic:cNvPicPr>
+                  </pic:nvPicPr>
+                  <pic:blipFill>
+                    <a:blip r:embed="rId12"/>
+                    <a:srcRect/>
+                    <a:stretch>
+                      <a:fillRect/>
+                    </a:stretch>
+                  </pic:blipFill>
+                  <pic:spPr bwMode="auto">
+                    <a:xfrm>
+                      <a:off x="0" y="0"/>
+                      <a:ext cx="4276725" cy="3971925"/>
+                    </a:xfrm>
+                    <a:prstGeom prst="rect">
+                      <a:avLst/>
+                    </a:prstGeom>
+                    <a:noFill/>
+                    <a:ln w="9525">
+                      <a:noFill/>
+                      <a:miter lim="800000"/>
+                      <a:headEnd/>
+                      <a:tailEnd/>
+                    </a:ln>
+                  </pic:spPr>
+                </pic:pic>
+              </a:graphicData>
+            </a:graphic>
+          </wp:inline>
+        </w:drawing>
+      </w:r>
+    </w:p>
+    <w:p>
+      <w:pPr>
+        <w:pStyle w:val="ListParagraph"/>
+        <w:numPr>
+          <w:ilvl w:val="1"/>
+          <w:numId w:val="2"/>
+        </w:numPr>
+        <w:spacing w:after="0" w:line="360" w:lineRule="auto"/>
+        <w:ind w:left="1843" w:hanging="567"/>
+        <w:rPr>
+          <w:sz w:val="26"/>
+          <w:szCs w:val="26"/>
+          <w:lang w:val="en-US"/>
+        </w:rPr>
+      </w:pPr>
+      <w:r>
+        <w:rPr>
+          <w:sz w:val="26"/>
+          <w:szCs w:val="26"/>
+          <w:lang w:val="en-US"/>
+        </w:rPr>
+        <w:t>Get-bulk</w:t>
+      </w:r>
+    </w:p>
+    <w:p>
+      <w:pPr>
+        <w:pStyle w:val="ListParagraph"/>
+        <w:spacing w:after="0" w:line="360" w:lineRule="auto"/>
+        <w:ind w:left="1843"/>
+        <w:jc w:val="both"/>
+        <w:rPr>
+          <w:sz w:val="26"/>
+          <w:szCs w:val="26"/>
+          <w:lang w:val="en-US"/>
+        </w:rPr>
+      </w:pPr>
+      <w:r>
+        <w:rPr>
+          <w:sz w:val="26"/>
+          <w:szCs w:val="26"/>
+          <w:lang w:val="en-US"/>
+        </w:rPr>
+        <w:t>“</w:t>
+      </w:r>
+      <w:r>
+        <w:rPr>
+          <w:sz w:val="26"/>
+          <w:szCs w:val="26"/>
+          <w:lang w:val="en-US"/>
+        </w:rPr>
+        <w:t>G</w:t>
+      </w:r>
+      <w:r>
+        <w:rPr>
+          <w:sz w:val="26"/>
+          <w:szCs w:val="26"/>
+        </w:rPr>
+        <w:t xml:space="preserve">et-bulk” được định nghĩa trong SNMPv2. Nó cho phép lấy thông tin quản lý từ nhiều phần trong bảng. Dùng ”get” có thể làm được điều này. Tuy nhiên, kích thước của câu hỏi có thể bị giới hạn bởi agent. Khi đó nếu nó không thể trả lời toàn bộ yêu cầu, nó gửi trả một thông điệp lỗi mà không có dữ liệu. Với trường hợp dùng câu </w:t>
+      </w:r>
+      <w:r>
+        <w:rPr>
+          <w:sz w:val="26"/>
+          <w:szCs w:val="26"/>
+        </w:rPr>
+        <w:lastRenderedPageBreak/>
+        <w:t>lệnh ”get-bulk”, agent sẽ gửi cang nhiều trả lời nếu nó có thể. Do đó, việc trả lời một phần của yêu cầu là có thể xảy ra. Hai trường cần khai báo trong ”get-bulk” là: ”nonrepeaters” và ”max-repetitions”. ”nonrepeaters” báo cho agent biết N đối tượng đầu tiên có thể trả lời lại như một câu lệnh ”get” đơn. ”mã-repeaters” báo cho agent biết cần cố gắng tăng lên tối đa M yêu cầu ”get-next” cho các đối tượng còn lại:</w:t>
+      </w:r>
+    </w:p>
+    <w:p>
+      <w:pPr>
+        <w:pStyle w:val="ListParagraph"/>
+        <w:spacing w:after="0" w:line="360" w:lineRule="auto"/>
+        <w:ind w:left="1843"/>
+        <w:rPr>
+          <w:sz w:val="26"/>
+          <w:szCs w:val="26"/>
+          <w:lang w:val="en-US"/>
+        </w:rPr>
+      </w:pPr>
+      <w:r>
+        <w:rPr>
+          <w:noProof/>
+          <w:sz w:val="26"/>
+          <w:szCs w:val="26"/>
+        </w:rPr>
+        <w:drawing>
+          <wp:inline distT="0" distB="0" distL="0" distR="0">
+            <wp:extent cx="4448175" cy="1162050"/>
+            <wp:effectExtent l="19050" t="0" r="9525" b="0"/>
+            <wp:docPr id="9" name="Picture 4" descr="C:\Users\Thangbeomerock\Desktop\7.jpg"/>
+            <wp:cNvGraphicFramePr>
+              <a:graphicFrameLocks xmlns:a="http://schemas.openxmlformats.org/drawingml/2006/main" noChangeAspect="1"/>
+            </wp:cNvGraphicFramePr>
+            <a:graphic xmlns:a="http://schemas.openxmlformats.org/drawingml/2006/main">
+              <a:graphicData uri="http://schemas.openxmlformats.org/drawingml/2006/picture">
+                <pic:pic xmlns:pic="http://schemas.openxmlformats.org/drawingml/2006/picture">
+                  <pic:nvPicPr>
+                    <pic:cNvPr id="0" name="Picture 4" descr="C:\Users\Thangbeomerock\Desktop\7.jpg"/>
+                    <pic:cNvPicPr>
+                      <a:picLocks noChangeAspect="1" noChangeArrowheads="1"/>
+                    </pic:cNvPicPr>
+                  </pic:nvPicPr>
+                  <pic:blipFill>
+                    <a:blip r:embed="rId13"/>
+                    <a:srcRect/>
+                    <a:stretch>
+                      <a:fillRect/>
+                    </a:stretch>
+                  </pic:blipFill>
+                  <pic:spPr bwMode="auto">
+                    <a:xfrm>
+                      <a:off x="0" y="0"/>
+                      <a:ext cx="4448175" cy="1162050"/>
+                    </a:xfrm>
+                    <a:prstGeom prst="rect">
+                      <a:avLst/>
+                    </a:prstGeom>
+                    <a:noFill/>
+                    <a:ln w="9525">
+                      <a:noFill/>
+                      <a:miter lim="800000"/>
+                      <a:headEnd/>
+                      <a:tailEnd/>
+                    </a:ln>
+                  </pic:spPr>
+                </pic:pic>
+              </a:graphicData>
+            </a:graphic>
+          </wp:inline>
+        </w:drawing>
+      </w:r>
+    </w:p>
+    <w:p>
+      <w:pPr>
+        <w:pStyle w:val="ListParagraph"/>
+        <w:spacing w:after="0" w:line="360" w:lineRule="auto"/>
+        <w:ind w:left="1843"/>
+        <w:rPr>
+          <w:sz w:val="26"/>
+          <w:szCs w:val="26"/>
+        </w:rPr>
+      </w:pPr>
+      <w:r>
+        <w:rPr>
+          <w:i/>
+          <w:iCs/>
+          <w:sz w:val="26"/>
+          <w:szCs w:val="26"/>
+        </w:rPr>
+        <w:t>$ snmpbulkget -v2c -B 1 3 linux.ora.com public sysDescr ifInOctets ifOutOctets</w:t>
+      </w:r>
+      <w:r>
+        <w:rPr>
+          <w:i/>
+          <w:iCs/>
+          <w:sz w:val="26"/>
+          <w:szCs w:val="26"/>
+        </w:rPr>
+        <w:br/>
+        <w:t>system.sysDescr.0 = "Linux linux 2.2.5-15 #3 Thu May 27 19:33:18 EDT 1999 i686"</w:t>
+      </w:r>
+      <w:r>
+        <w:rPr>
+          <w:i/>
+          <w:iCs/>
+          <w:sz w:val="26"/>
+          <w:szCs w:val="26"/>
+        </w:rPr>
+        <w:br/>
+        <w:t>interfaces.ifTable.ifEntry.ifInOctets.1 = 70840</w:t>
+      </w:r>
+      <w:r>
+        <w:rPr>
+          <w:i/>
+          <w:iCs/>
+          <w:sz w:val="26"/>
+          <w:szCs w:val="26"/>
+        </w:rPr>
+        <w:br/>
+        <w:t>interfaces.ifTable.ifEntry.ifOutOctets.1 = 70840</w:t>
+      </w:r>
+      <w:r>
+        <w:rPr>
+          <w:i/>
+          <w:iCs/>
+          <w:sz w:val="26"/>
+          <w:szCs w:val="26"/>
+        </w:rPr>
+        <w:br/>
+        <w:t>interfaces.ifTable.ifEntry.ifInOctets.2 = 143548020</w:t>
+      </w:r>
+      <w:r>
+        <w:rPr>
+          <w:i/>
+          <w:iCs/>
+          <w:sz w:val="26"/>
+          <w:szCs w:val="26"/>
+        </w:rPr>
+        <w:br/>
+        <w:t>interfaces.ifTable.ifEntry.ifOutOctets.2 = 111725152</w:t>
+      </w:r>
+      <w:r>
+        <w:rPr>
+          <w:i/>
+          <w:iCs/>
+          <w:sz w:val="26"/>
+          <w:szCs w:val="26"/>
+        </w:rPr>
+        <w:br/>
+        <w:t>interfaces.ifTable.ifEntry.ifInOctets.3 = 0</w:t>
+      </w:r>
+      <w:r>
+        <w:rPr>
+          <w:i/>
+          <w:iCs/>
+          <w:sz w:val="26"/>
+          <w:szCs w:val="26"/>
+        </w:rPr>
+        <w:br/>
+        <w:t>interfaces.ifTable.ifEntry.ifOutOctets.3 = 0</w:t>
+      </w:r>
+      <w:r>
+        <w:rPr>
+          <w:sz w:val="26"/>
+          <w:szCs w:val="26"/>
+        </w:rPr>
+        <w:br/>
+      </w:r>
+      <w:r>
+        <w:rPr>
+          <w:sz w:val="26"/>
+          <w:szCs w:val="26"/>
+        </w:rPr>
+        <w:br/>
+        <w:t>ở đây, ta hỏi về 3 varbind: sysDescr, ifInOctets, và ifOutOctets. Tổng số varbind được tính theo công thức </w:t>
+      </w:r>
+      <w:r>
+        <w:rPr>
+          <w:sz w:val="26"/>
+          <w:szCs w:val="26"/>
+        </w:rPr>
+        <w:br/>
+        <w:t>N + (M * R)</w:t>
+      </w:r>
+      <w:r>
+        <w:rPr>
+          <w:sz w:val="26"/>
+          <w:szCs w:val="26"/>
+        </w:rPr>
+        <w:br/>
+        <w:t>N: nonrepeater, tức số các đối tượng vô hướng</w:t>
+      </w:r>
+      <w:r>
+        <w:rPr>
+          <w:sz w:val="26"/>
+          <w:szCs w:val="26"/>
+        </w:rPr>
+        <w:br/>
+        <w:t>M: max-repeatition</w:t>
+      </w:r>
+      <w:r>
+        <w:rPr>
+          <w:sz w:val="26"/>
+          <w:szCs w:val="26"/>
+        </w:rPr>
+        <w:br/>
+        <w:t>R: số các đối tượng có hướng trong yêu cầu</w:t>
+      </w:r>
+      <w:r>
+        <w:rPr>
+          <w:sz w:val="26"/>
+          <w:szCs w:val="26"/>
+        </w:rPr>
+        <w:br/>
+        <w:t>chỉ có sysDescr là vô hướng è N = 1</w:t>
+      </w:r>
+      <w:r>
+        <w:rPr>
+          <w:sz w:val="26"/>
+          <w:szCs w:val="26"/>
+        </w:rPr>
+        <w:br/>
+        <w:t xml:space="preserve">M có thể đặt cho là 3 , tức là 3 trường cho mỗi ifInOctets và ifOutOctets. Có 2 đối tượng có hướng là ifInOctets và ifOutOctets è </w:t>
+      </w:r>
+      <w:r>
+        <w:rPr>
+          <w:sz w:val="26"/>
+          <w:szCs w:val="26"/>
+        </w:rPr>
+        <w:lastRenderedPageBreak/>
+        <w:t>R = 2</w:t>
+      </w:r>
+      <w:r>
+        <w:rPr>
+          <w:sz w:val="26"/>
+          <w:szCs w:val="26"/>
+        </w:rPr>
+        <w:br/>
+        <w:t>Tổng số có 1 + 3*2 = 7 varbind</w:t>
+      </w:r>
+      <w:r>
+        <w:rPr>
+          <w:sz w:val="26"/>
+          <w:szCs w:val="26"/>
+        </w:rPr>
+        <w:br/>
+        <w:t>Còn trường ”–v2c” là do ”get-bulk” là câu lệnh của SNMPv2 nên sử dụng ”-v2c” để chỉ rằng sử dụng PDU của SNMPv2. ”-B 1 3” là để đặt tham số N và M cho lệnh.</w:t>
+      </w:r>
+    </w:p>
+    <w:p>
+      <w:pPr>
+        <w:pStyle w:val="ListParagraph"/>
+        <w:numPr>
+          <w:ilvl w:val="1"/>
+          <w:numId w:val="2"/>
+        </w:numPr>
+        <w:spacing w:after="0" w:line="360" w:lineRule="auto"/>
+        <w:ind w:left="1843" w:hanging="567"/>
+        <w:rPr>
+          <w:sz w:val="26"/>
+          <w:szCs w:val="26"/>
+          <w:lang w:val="en-US"/>
+        </w:rPr>
+      </w:pPr>
+      <w:r>
+        <w:rPr>
+          <w:sz w:val="26"/>
+          <w:szCs w:val="26"/>
+          <w:lang w:val="en-US"/>
+        </w:rPr>
+        <w:t>Set</w:t>
+      </w:r>
+    </w:p>
+    <w:p>
+      <w:pPr>
+        <w:pStyle w:val="ListParagraph"/>
+        <w:spacing w:after="0" w:line="360" w:lineRule="auto"/>
+        <w:ind w:left="1843"/>
+        <w:jc w:val="both"/>
+        <w:rPr>
+          <w:sz w:val="26"/>
+          <w:szCs w:val="26"/>
+          <w:lang w:val="en-US"/>
+        </w:rPr>
+      </w:pPr>
+      <w:r>
+        <w:rPr>
+          <w:sz w:val="26"/>
+          <w:szCs w:val="26"/>
+          <w:lang w:val="en-US"/>
+        </w:rPr>
+        <w:t>Đ</w:t>
+      </w:r>
+      <w:r>
+        <w:rPr>
+          <w:sz w:val="26"/>
+          <w:szCs w:val="26"/>
+        </w:rPr>
+        <w:t>ể thay đổi giá trị của một đối tượng hoặc thêm một hàng mới vào bảng. Đối tượng này cần phải được định nghĩa trong MIB là ”read-write” hay ”write-only”. NMS có thể dùng ”set’ để đặt giá trị cho nhiều đối tượng cùng một lúc:</w:t>
+      </w:r>
+    </w:p>
+    <w:p>
+      <w:pPr>
+        <w:pStyle w:val="ListParagraph"/>
+        <w:spacing w:after="0" w:line="360" w:lineRule="auto"/>
+        <w:ind w:left="1843"/>
+        <w:rPr>
+          <w:sz w:val="26"/>
+          <w:szCs w:val="26"/>
+          <w:lang w:val="en-US"/>
+        </w:rPr>
+      </w:pPr>
+      <w:r>
+        <w:rPr>
+          <w:noProof/>
+          <w:sz w:val="26"/>
+          <w:szCs w:val="26"/>
+        </w:rPr>
+        <w:drawing>
+          <wp:inline distT="0" distB="0" distL="0" distR="0">
+            <wp:extent cx="4448175" cy="1638300"/>
+            <wp:effectExtent l="19050" t="0" r="9525" b="0"/>
+            <wp:docPr id="10" name="Picture 5" descr="C:\Users\Thangbeomerock\Desktop\8.jpg"/>
+            <wp:cNvGraphicFramePr>
+              <a:graphicFrameLocks xmlns:a="http://schemas.openxmlformats.org/drawingml/2006/main" noChangeAspect="1"/>
+            </wp:cNvGraphicFramePr>
+            <a:graphic xmlns:a="http://schemas.openxmlformats.org/drawingml/2006/main">
+              <a:graphicData uri="http://schemas.openxmlformats.org/drawingml/2006/picture">
+                <pic:pic xmlns:pic="http://schemas.openxmlformats.org/drawingml/2006/picture">
+                  <pic:nvPicPr>
+                    <pic:cNvPr id="0" name="Picture 5" descr="C:\Users\Thangbeomerock\Desktop\8.jpg"/>
+                    <pic:cNvPicPr>
+                      <a:picLocks noChangeAspect="1" noChangeArrowheads="1"/>
+                    </pic:cNvPicPr>
+                  </pic:nvPicPr>
+                  <pic:blipFill>
+                    <a:blip r:embed="rId14"/>
+                    <a:srcRect/>
+                    <a:stretch>
+                      <a:fillRect/>
+                    </a:stretch>
+                  </pic:blipFill>
+                  <pic:spPr bwMode="auto">
+                    <a:xfrm>
+                      <a:off x="0" y="0"/>
+                      <a:ext cx="4448175" cy="1638300"/>
+                    </a:xfrm>
+                    <a:prstGeom prst="rect">
+                      <a:avLst/>
+                    </a:prstGeom>
+                    <a:noFill/>
+                    <a:ln w="9525">
+                      <a:noFill/>
+                      <a:miter lim="800000"/>
+                      <a:headEnd/>
+                      <a:tailEnd/>
+                    </a:ln>
+                  </pic:spPr>
+                </pic:pic>
+              </a:graphicData>
+            </a:graphic>
+          </wp:inline>
+        </w:drawing>
+      </w:r>
+    </w:p>
+    <w:p>
+      <w:pPr>
+        <w:pStyle w:val="ListParagraph"/>
+        <w:spacing w:after="0" w:line="360" w:lineRule="auto"/>
+        <w:ind w:left="1843"/>
+        <w:rPr>
+          <w:sz w:val="26"/>
+          <w:szCs w:val="26"/>
+        </w:rPr>
+      </w:pPr>
+      <w:r>
+        <w:rPr>
+          <w:i/>
+          <w:iCs/>
+          <w:sz w:val="26"/>
+          <w:szCs w:val="26"/>
+        </w:rPr>
+        <w:t>$ snmpget cisco.ora.com public system.sysLocation.0</w:t>
+      </w:r>
+      <w:r>
+        <w:rPr>
+          <w:i/>
+          <w:iCs/>
+          <w:sz w:val="26"/>
+          <w:szCs w:val="26"/>
+        </w:rPr>
+        <w:br/>
+        <w:t>system.sysLocation.0 = ""</w:t>
+      </w:r>
+      <w:r>
+        <w:rPr>
+          <w:i/>
+          <w:iCs/>
+          <w:sz w:val="26"/>
+          <w:szCs w:val="26"/>
+        </w:rPr>
+        <w:br/>
+        <w:t>$ snmpset cisco.ora.com private system.sysLocation.0 s "Atlanta, GA"</w:t>
+      </w:r>
+      <w:r>
+        <w:rPr>
+          <w:i/>
+          <w:iCs/>
+          <w:sz w:val="26"/>
+          <w:szCs w:val="26"/>
+        </w:rPr>
+        <w:br/>
+        <w:t>system.sysLocation.0 = "Atlanta, GA"</w:t>
+      </w:r>
+      <w:r>
+        <w:rPr>
+          <w:i/>
+          <w:iCs/>
+          <w:sz w:val="26"/>
+          <w:szCs w:val="26"/>
+        </w:rPr>
+        <w:br/>
+        <w:t>$ snmpget cisco.ora.com public system.sysLocation.0</w:t>
+      </w:r>
+      <w:r>
+        <w:rPr>
+          <w:i/>
+          <w:iCs/>
+          <w:sz w:val="26"/>
+          <w:szCs w:val="26"/>
+        </w:rPr>
+        <w:br/>
+        <w:t>system.sysLocation.0 = "Atlanta, GA"</w:t>
+      </w:r>
+      <w:r>
+        <w:rPr>
+          <w:sz w:val="26"/>
+          <w:szCs w:val="26"/>
+        </w:rPr>
+        <w:br/>
+      </w:r>
+      <w:r>
+        <w:rPr>
+          <w:sz w:val="26"/>
+          <w:szCs w:val="26"/>
+        </w:rPr>
+        <w:br/>
+        <w:t xml:space="preserve">Câu lệnh đầu là dung ”get” để lấy giá trị hiện tại của ”system.sysLocation”. Trong câu lệnh ”snmpset” các trường ”cisco.ora.com” và ”system.sysLocation.0” có ý nghĩa giống với ”get”. ”private” để chỉ đối tượng ”read-write’, và đặt giá trị mới bằng: ”s "Atlanta, GA"”. ”s” tức là đặt giá trị của ”system.sysLocation.0” thành string, và giá trị mới là "Atlanta, GA" . Varbind này được định nghĩa trong RFC 1213 là kiểu string tối đa </w:t>
+      </w:r>
+      <w:r>
+        <w:rPr>
+          <w:sz w:val="26"/>
+          <w:szCs w:val="26"/>
+        </w:rPr>
+        <w:lastRenderedPageBreak/>
+        <w:t>255 ký tự:</w:t>
+      </w:r>
+      <w:r>
+        <w:rPr>
+          <w:sz w:val="26"/>
+          <w:szCs w:val="26"/>
+        </w:rPr>
+        <w:br/>
+      </w:r>
+      <w:r>
+        <w:rPr>
+          <w:i/>
+          <w:iCs/>
+          <w:sz w:val="26"/>
+          <w:szCs w:val="26"/>
+        </w:rPr>
+        <w:t>sysLocation OBJECT-TYPE</w:t>
+      </w:r>
+      <w:r>
+        <w:rPr>
+          <w:i/>
+          <w:iCs/>
+          <w:sz w:val="26"/>
+          <w:szCs w:val="26"/>
+        </w:rPr>
+        <w:br/>
+        <w:t>SYNTAX DisplayString (SIZE (0..255))</w:t>
+      </w:r>
+      <w:r>
+        <w:rPr>
+          <w:i/>
+          <w:iCs/>
+          <w:sz w:val="26"/>
+          <w:szCs w:val="26"/>
+        </w:rPr>
+        <w:br/>
+        <w:t>ACCESS read-write</w:t>
+      </w:r>
+      <w:r>
+        <w:rPr>
+          <w:i/>
+          <w:iCs/>
+          <w:sz w:val="26"/>
+          <w:szCs w:val="26"/>
+        </w:rPr>
+        <w:br/>
+        <w:t>STATUS mandatory</w:t>
+      </w:r>
+      <w:r>
+        <w:rPr>
+          <w:i/>
+          <w:iCs/>
+          <w:sz w:val="26"/>
+          <w:szCs w:val="26"/>
+        </w:rPr>
+        <w:br/>
+        <w:t>DESCRIPTION</w:t>
+      </w:r>
+      <w:r>
+        <w:rPr>
+          <w:i/>
+          <w:iCs/>
+          <w:sz w:val="26"/>
+          <w:szCs w:val="26"/>
+        </w:rPr>
+        <w:br/>
+        <w:t>"The physical location of this node (e.g., 'telephone closet,</w:t>
+      </w:r>
+      <w:r>
+        <w:rPr>
+          <w:i/>
+          <w:iCs/>
+          <w:sz w:val="26"/>
+          <w:szCs w:val="26"/>
+        </w:rPr>
+        <w:br/>
+        <w:t>3rd floor')."</w:t>
+      </w:r>
+      <w:r>
+        <w:rPr>
+          <w:i/>
+          <w:iCs/>
+          <w:sz w:val="26"/>
+          <w:szCs w:val="26"/>
+        </w:rPr>
+        <w:br/>
+        <w:t>::= { system 6 }</w:t>
+      </w:r>
+      <w:r>
+        <w:rPr>
+          <w:sz w:val="26"/>
+          <w:szCs w:val="26"/>
+        </w:rPr>
+        <w:br/>
+        <w:t>Có thể cài đặt nhiều đối tượng cùng lúc, tuy nhiên nếu có một hành động bị lỗi, toàn bộ sẽ bị hủy bỏ.</w:t>
+      </w:r>
+      <w:r>
+        <w:rPr>
+          <w:sz w:val="26"/>
+          <w:szCs w:val="26"/>
+        </w:rPr>
+        <w:br/>
+      </w:r>
+    </w:p>
+    <w:p>
+      <w:pPr>
+        <w:pStyle w:val="ListParagraph"/>
+        <w:numPr>
+          <w:ilvl w:val="1"/>
+          <w:numId w:val="2"/>
+        </w:numPr>
+        <w:spacing w:after="0" w:line="360" w:lineRule="auto"/>
+        <w:ind w:left="1843" w:hanging="567"/>
+        <w:rPr>
+          <w:sz w:val="26"/>
+          <w:szCs w:val="26"/>
+          <w:lang w:val="en-US"/>
+        </w:rPr>
+      </w:pPr>
+      <w:r>
+        <w:rPr>
+          <w:bCs/>
+          <w:sz w:val="26"/>
+          <w:szCs w:val="26"/>
+        </w:rPr>
+        <w:t>Error Response của ”get”, ”get-next”, ”get-bulk” và ”set”</w:t>
+      </w:r>
+    </w:p>
+    <w:p>
+      <w:pPr>
+        <w:pStyle w:val="ListParagraph"/>
+        <w:spacing w:after="0" w:line="360" w:lineRule="auto"/>
+        <w:ind w:left="1843"/>
+        <w:rPr>
+          <w:sz w:val="26"/>
+          <w:szCs w:val="26"/>
+          <w:lang w:val="en-US"/>
+        </w:rPr>
+      </w:pPr>
+      <w:r>
+        <w:rPr>
+          <w:sz w:val="26"/>
+          <w:szCs w:val="26"/>
+        </w:rPr>
+        <w:t>Có nhiều loại lỗi báo lại từ agent:</w:t>
+      </w:r>
+    </w:p>
+    <w:p>
+      <w:pPr>
+        <w:pStyle w:val="ListParagraph"/>
+        <w:numPr>
+          <w:ilvl w:val="0"/>
+          <w:numId w:val="3"/>
+        </w:numPr>
+        <w:spacing w:after="0" w:line="360" w:lineRule="auto"/>
+        <w:ind w:left="2268" w:hanging="426"/>
+        <w:rPr>
+          <w:sz w:val="26"/>
+          <w:szCs w:val="26"/>
+          <w:lang w:val="en-US"/>
+        </w:rPr>
+      </w:pPr>
+      <w:r>
+        <w:rPr>
+          <w:sz w:val="26"/>
+          <w:szCs w:val="26"/>
+        </w:rPr>
+        <w:t>noError(0) Không có lỗi</w:t>
+      </w:r>
+    </w:p>
+    <w:p>
+      <w:pPr>
+        <w:pStyle w:val="ListParagraph"/>
+        <w:numPr>
+          <w:ilvl w:val="0"/>
+          <w:numId w:val="3"/>
+        </w:numPr>
+        <w:spacing w:after="0" w:line="360" w:lineRule="auto"/>
+        <w:ind w:left="2268" w:hanging="426"/>
+        <w:rPr>
+          <w:sz w:val="26"/>
+          <w:szCs w:val="26"/>
+          <w:lang w:val="en-US"/>
+        </w:rPr>
+      </w:pPr>
+      <w:r>
+        <w:rPr>
+          <w:sz w:val="26"/>
+          <w:szCs w:val="26"/>
+        </w:rPr>
+        <w:t>tooBig(1) Yêu cầu quá lớn để có thể dồn vào một câu trả lời</w:t>
+      </w:r>
+      <w:r>
+        <w:rPr>
+          <w:sz w:val="26"/>
+          <w:szCs w:val="26"/>
+          <w:lang w:val="en-US"/>
+        </w:rPr>
+        <w:t>.</w:t>
+      </w:r>
+    </w:p>
+    <w:p>
+      <w:pPr>
+        <w:pStyle w:val="ListParagraph"/>
+        <w:numPr>
+          <w:ilvl w:val="0"/>
+          <w:numId w:val="3"/>
+        </w:numPr>
+        <w:spacing w:after="0" w:line="360" w:lineRule="auto"/>
+        <w:ind w:left="2268" w:hanging="426"/>
+        <w:rPr>
+          <w:sz w:val="26"/>
+          <w:szCs w:val="26"/>
+          <w:lang w:val="en-US"/>
+        </w:rPr>
+      </w:pPr>
+      <w:r>
+        <w:rPr>
+          <w:sz w:val="26"/>
+          <w:szCs w:val="26"/>
+        </w:rPr>
+        <w:t>noSuchName(2) OID yêu cầu không tìm thấy, tức không tồn </w:t>
+      </w:r>
+      <w:r>
+        <w:rPr>
+          <w:sz w:val="26"/>
+          <w:szCs w:val="26"/>
+        </w:rPr>
+        <w:br/>
+        <w:t>tại ở agent</w:t>
+      </w:r>
+      <w:r>
+        <w:rPr>
+          <w:sz w:val="26"/>
+          <w:szCs w:val="26"/>
+          <w:lang w:val="en-US"/>
+        </w:rPr>
+        <w:t>.</w:t>
+      </w:r>
+    </w:p>
+    <w:p>
+      <w:pPr>
+        <w:pStyle w:val="ListParagraph"/>
+        <w:numPr>
+          <w:ilvl w:val="0"/>
+          <w:numId w:val="3"/>
+        </w:numPr>
+        <w:spacing w:after="0" w:line="360" w:lineRule="auto"/>
+        <w:ind w:left="2268" w:hanging="426"/>
+        <w:rPr>
+          <w:sz w:val="26"/>
+          <w:szCs w:val="26"/>
+          <w:lang w:val="en-US"/>
+        </w:rPr>
+      </w:pPr>
+      <w:r>
+        <w:rPr>
+          <w:sz w:val="26"/>
+          <w:szCs w:val="26"/>
+        </w:rPr>
+        <w:t>badValue(3) Câu lệnh “set” dùng không đúng với các </w:t>
+      </w:r>
+      <w:r>
+        <w:rPr>
+          <w:sz w:val="26"/>
+          <w:szCs w:val="26"/>
+        </w:rPr>
+        <w:br/>
+        <w:t>object “read-write” hay “write-only”</w:t>
+      </w:r>
+    </w:p>
+    <w:p>
+      <w:pPr>
+        <w:pStyle w:val="ListParagraph"/>
+        <w:numPr>
+          <w:ilvl w:val="0"/>
+          <w:numId w:val="3"/>
+        </w:numPr>
+        <w:spacing w:after="0" w:line="360" w:lineRule="auto"/>
+        <w:ind w:left="2268" w:hanging="426"/>
+        <w:rPr>
+          <w:sz w:val="26"/>
+          <w:szCs w:val="26"/>
+        </w:rPr>
+      </w:pPr>
+      <w:r>
+        <w:rPr>
+          <w:sz w:val="26"/>
+          <w:szCs w:val="26"/>
+        </w:rPr>
+        <w:t>readOnly(4) Lỗi này ít dùng. Lỗi “noSuchName” tương </w:t>
+      </w:r>
+      <w:r>
+        <w:rPr>
+          <w:sz w:val="26"/>
+          <w:szCs w:val="26"/>
+        </w:rPr>
+        <w:br/>
+        <w:t>đương với lỗi này</w:t>
+      </w:r>
+      <w:r>
+        <w:rPr>
+          <w:sz w:val="26"/>
+          <w:szCs w:val="26"/>
+        </w:rPr>
+        <w:t>.</w:t>
+      </w:r>
+    </w:p>
+    <w:p>
+      <w:pPr>
+        <w:pStyle w:val="ListParagraph"/>
+        <w:numPr>
+          <w:ilvl w:val="0"/>
+          <w:numId w:val="3"/>
+        </w:numPr>
+        <w:spacing w:after="0" w:line="360" w:lineRule="auto"/>
+        <w:ind w:left="2268" w:hanging="426"/>
+        <w:rPr>
+          <w:sz w:val="26"/>
+          <w:szCs w:val="26"/>
+        </w:rPr>
+      </w:pPr>
+      <w:r>
+        <w:rPr>
+          <w:sz w:val="26"/>
+          <w:szCs w:val="26"/>
+        </w:rPr>
+        <w:t>genErr(5) Dùng cho tất cả các lỗi còn lại, không nằm </w:t>
+      </w:r>
+      <w:r>
+        <w:rPr>
+          <w:sz w:val="26"/>
+          <w:szCs w:val="26"/>
+        </w:rPr>
+        <w:br/>
+        <w:t>trong các lỗi trên</w:t>
+      </w:r>
+      <w:r>
+        <w:rPr>
+          <w:sz w:val="26"/>
+          <w:szCs w:val="26"/>
+        </w:rPr>
+        <w:t>.</w:t>
+      </w:r>
+    </w:p>
+    <w:p>
+      <w:pPr>
+        <w:pStyle w:val="ListParagraph"/>
+        <w:numPr>
+          <w:ilvl w:val="0"/>
+          <w:numId w:val="3"/>
+        </w:numPr>
+        <w:spacing w:after="0" w:line="360" w:lineRule="auto"/>
+        <w:ind w:left="2268" w:hanging="426"/>
+        <w:rPr>
+          <w:sz w:val="26"/>
+          <w:szCs w:val="26"/>
+        </w:rPr>
+      </w:pPr>
+      <w:r>
+        <w:rPr>
+          <w:sz w:val="26"/>
+          <w:szCs w:val="26"/>
+        </w:rPr>
+        <w:t>Các loại lỗi của SNMPv1 mang tính chất chung nhất, không rõ ràng. Do đó SNMPv2 đưa ra thêm một số loại lỗi như sau:</w:t>
+      </w:r>
+      <w:r>
+        <w:rPr>
+          <w:sz w:val="26"/>
+          <w:szCs w:val="26"/>
+        </w:rPr>
+        <w:br/>
+      </w:r>
+      <w:r>
+        <w:rPr>
+          <w:sz w:val="26"/>
+          <w:szCs w:val="26"/>
+        </w:rPr>
+        <w:t xml:space="preserve">+ </w:t>
+      </w:r>
+      <w:r>
+        <w:rPr>
+          <w:sz w:val="26"/>
+          <w:szCs w:val="26"/>
+        </w:rPr>
+        <w:t>noAccess(6) Lỗi khi lệnh “set” cố gắng xâm nhập vào một biến cấm xâm nhập. Khi đó, biến đó có trường “ACCESS” là “not-accessible”</w:t>
+      </w:r>
+      <w:r>
+        <w:rPr>
+          <w:sz w:val="26"/>
+          <w:szCs w:val="26"/>
+        </w:rPr>
+        <w:br/>
+      </w:r>
+      <w:r>
+        <w:rPr>
+          <w:sz w:val="26"/>
+          <w:szCs w:val="26"/>
+        </w:rPr>
+        <w:t xml:space="preserve">+ </w:t>
+      </w:r>
+      <w:r>
+        <w:rPr>
+          <w:sz w:val="26"/>
+          <w:szCs w:val="26"/>
+        </w:rPr>
+        <w:t xml:space="preserve">wrongType(7) Lỗi xảy ra khi lệnh “set” đặt một kiểu dữ liệu khác với kiểu định nghĩa sẵn của đối tượng. Ví dụ khi “set” đặt </w:t>
+      </w:r>
+      <w:r>
+        <w:rPr>
+          <w:sz w:val="26"/>
+          <w:szCs w:val="26"/>
+        </w:rPr>
+        <w:lastRenderedPageBreak/>
+        <w:t>giá trị kiểu string cho một đối tượng kiểu số nguyên INTEGER</w:t>
+      </w:r>
+      <w:r>
+        <w:rPr>
+          <w:sz w:val="26"/>
+          <w:szCs w:val="26"/>
+        </w:rPr>
+        <w:br/>
+        <w:t>wrongLength(8) Lỗi khi lệnh “set” đưa vào một giá trị có chiều dài lớn hơn chiều dài tối đa của đối tượng wrongEncoding(9) Lỗi khi lệnh “set” sử dụng cách mã hóa khác với cách đối tượng đã định nghĩa.</w:t>
+      </w:r>
+      <w:r>
+        <w:rPr>
+          <w:sz w:val="26"/>
+          <w:szCs w:val="26"/>
+        </w:rPr>
+        <w:br/>
+      </w:r>
+      <w:r>
+        <w:rPr>
+          <w:sz w:val="26"/>
+          <w:szCs w:val="26"/>
+        </w:rPr>
+        <w:t xml:space="preserve">+ </w:t>
+      </w:r>
+      <w:r>
+        <w:rPr>
+          <w:sz w:val="26"/>
+          <w:szCs w:val="26"/>
+        </w:rPr>
+        <w:t>wrongValue(10) Một biến được đặt một giá trị mà nó không </w:t>
+      </w:r>
+      <w:r>
+        <w:rPr>
+          <w:sz w:val="26"/>
+          <w:szCs w:val="26"/>
+        </w:rPr>
+        <w:br/>
+        <w:t>hiểu. Khi một biến theo kiểu liệt kê “enumeration” được đặt một giá trị không theo kiểu liệt kê.</w:t>
+      </w:r>
+      <w:r>
+        <w:rPr>
+          <w:sz w:val="26"/>
+          <w:szCs w:val="26"/>
+        </w:rPr>
+        <w:br/>
+      </w:r>
+      <w:r>
+        <w:rPr>
+          <w:sz w:val="26"/>
+          <w:szCs w:val="26"/>
+        </w:rPr>
+        <w:t xml:space="preserve">+ </w:t>
+      </w:r>
+      <w:r>
+        <w:rPr>
+          <w:sz w:val="26"/>
+          <w:szCs w:val="26"/>
+        </w:rPr>
+        <w:t>noCreation(11) Lỗi khi cố đặt một giá trị cho một biến </w:t>
+      </w:r>
+      <w:r>
+        <w:rPr>
+          <w:sz w:val="26"/>
+          <w:szCs w:val="26"/>
+        </w:rPr>
+        <w:br/>
+        <w:t>không tồn tại hoặc tạo một biến không có trong MIB </w:t>
+      </w:r>
+      <w:r>
+        <w:rPr>
+          <w:sz w:val="26"/>
+          <w:szCs w:val="26"/>
+        </w:rPr>
+        <w:br/>
+        <w:t>inconsistentValue Một biến MIB ở trạng thái không nhất </w:t>
+      </w:r>
+      <w:r>
+        <w:rPr>
+          <w:sz w:val="26"/>
+          <w:szCs w:val="26"/>
+        </w:rPr>
+        <w:br/>
+        <w:t>quán, và nó không chấp nhận bất cứ câu lệnh “set” nào.</w:t>
+      </w:r>
+      <w:r>
+        <w:rPr>
+          <w:sz w:val="26"/>
+          <w:szCs w:val="26"/>
+        </w:rPr>
+        <w:br/>
+        <w:t>resourceUnavailable(13) Không có tài nguyên hệ thống để thực hiện lệnh “set”</w:t>
+      </w:r>
+      <w:r>
+        <w:rPr>
+          <w:sz w:val="26"/>
+          <w:szCs w:val="26"/>
+        </w:rPr>
+        <w:br/>
+      </w:r>
+      <w:r>
+        <w:rPr>
+          <w:sz w:val="26"/>
+          <w:szCs w:val="26"/>
+        </w:rPr>
+        <w:t xml:space="preserve">+ </w:t>
+      </w:r>
+      <w:r>
+        <w:rPr>
+          <w:sz w:val="26"/>
+          <w:szCs w:val="26"/>
+        </w:rPr>
+        <w:t>commitFailed(14) Đại diện cho tất cả các lỗi khi lệnh </w:t>
+      </w:r>
+      <w:r>
+        <w:rPr>
+          <w:sz w:val="26"/>
+          <w:szCs w:val="26"/>
+        </w:rPr>
+        <w:br/>
+        <w:t>“set” thất bại</w:t>
+      </w:r>
+      <w:r>
+        <w:rPr>
+          <w:sz w:val="26"/>
+          <w:szCs w:val="26"/>
+        </w:rPr>
+        <w:br/>
+      </w:r>
+      <w:r>
+        <w:rPr>
+          <w:sz w:val="26"/>
+          <w:szCs w:val="26"/>
+        </w:rPr>
+        <w:t xml:space="preserve">+ </w:t>
+      </w:r>
+      <w:r>
+        <w:rPr>
+          <w:sz w:val="26"/>
+          <w:szCs w:val="26"/>
+        </w:rPr>
+        <w:t>undoFailed(15) Một lệnh “set” không thành công và agent </w:t>
+      </w:r>
+      <w:r>
+        <w:rPr>
+          <w:sz w:val="26"/>
+          <w:szCs w:val="26"/>
+        </w:rPr>
+        <w:br/>
+        <w:t>không thể phục hồi lại trạng thái trước khi lệnh “set” bắt đầu thất bại.</w:t>
+      </w:r>
+      <w:r>
+        <w:rPr>
+          <w:sz w:val="26"/>
+          <w:szCs w:val="26"/>
+        </w:rPr>
+        <w:br/>
+      </w:r>
+      <w:r>
+        <w:rPr>
+          <w:sz w:val="26"/>
+          <w:szCs w:val="26"/>
+        </w:rPr>
+        <w:t xml:space="preserve">+ </w:t>
+      </w:r>
+      <w:r>
+        <w:rPr>
+          <w:sz w:val="26"/>
+          <w:szCs w:val="26"/>
+        </w:rPr>
+        <w:t>authorizationError(16) Một lệnh SNMP không được xác thực, khi một người nào đó đưa ra mật mã không đúng. </w:t>
+      </w:r>
+      <w:r>
+        <w:rPr>
+          <w:sz w:val="26"/>
+          <w:szCs w:val="26"/>
+        </w:rPr>
+        <w:br/>
+      </w:r>
+      <w:r>
+        <w:rPr>
+          <w:sz w:val="26"/>
+          <w:szCs w:val="26"/>
+        </w:rPr>
+        <w:t xml:space="preserve">+ </w:t>
+      </w:r>
+      <w:r>
+        <w:rPr>
+          <w:sz w:val="26"/>
+          <w:szCs w:val="26"/>
+        </w:rPr>
+        <w:t>notWritable(17) Một biến không chấp nhận lệnh “set”</w:t>
+      </w:r>
+      <w:r>
+        <w:rPr>
+          <w:sz w:val="26"/>
+          <w:szCs w:val="26"/>
+        </w:rPr>
+        <w:br/>
+      </w:r>
+      <w:r>
+        <w:rPr>
+          <w:sz w:val="26"/>
+          <w:szCs w:val="26"/>
+        </w:rPr>
+        <w:t xml:space="preserve">+ </w:t>
+      </w:r>
+      <w:r>
+        <w:rPr>
+          <w:sz w:val="26"/>
+          <w:szCs w:val="26"/>
+        </w:rPr>
+        <w:t>inconsistentName(18) Cố gắng đặt một giá trị, nhưng việc cố </w:t>
+      </w:r>
+      <w:r>
+        <w:rPr>
+          <w:sz w:val="26"/>
+          <w:szCs w:val="26"/>
+        </w:rPr>
+        <w:br/>
+        <w:t>gắng thất bại vì biến đó đang ở tình trạng không nhất quán.</w:t>
+      </w:r>
+    </w:p>
+    <w:p>
+      <w:pPr>
+        <w:pStyle w:val="ListParagraph"/>
+        <w:spacing w:after="0" w:line="360" w:lineRule="auto"/>
+        <w:ind w:left="1843"/>
+        <w:rPr>
+          <w:sz w:val="26"/>
+          <w:szCs w:val="26"/>
+        </w:rPr>
+      </w:pPr>
+    </w:p>
+    <w:p>
+      <w:pPr>
+        <w:pStyle w:val="ListParagraph"/>
+        <w:numPr>
+          <w:ilvl w:val="1"/>
+          <w:numId w:val="2"/>
+        </w:numPr>
+        <w:spacing w:after="0" w:line="360" w:lineRule="auto"/>
+        <w:ind w:left="1843" w:hanging="567"/>
+        <w:rPr>
+          <w:sz w:val="26"/>
+          <w:szCs w:val="26"/>
+          <w:lang w:val="en-US"/>
+        </w:rPr>
+      </w:pPr>
+      <w:r>
+        <w:rPr>
+          <w:bCs/>
+          <w:sz w:val="26"/>
+          <w:szCs w:val="26"/>
+          <w:lang w:val="en-US"/>
+        </w:rPr>
+        <w:t>SNMP Traps</w:t>
+      </w:r>
+    </w:p>
+    <w:p>
+      <w:pPr>
+        <w:pStyle w:val="ListParagraph"/>
+        <w:spacing w:after="0" w:line="360" w:lineRule="auto"/>
+        <w:ind w:left="1843"/>
+        <w:rPr>
+          <w:sz w:val="26"/>
+          <w:szCs w:val="26"/>
+          <w:lang w:val="en-US"/>
+        </w:rPr>
+      </w:pPr>
+      <w:r>
+        <w:rPr>
+          <w:sz w:val="26"/>
+          <w:szCs w:val="26"/>
+        </w:rPr>
+        <w:t>Trap là cảnh báo của agent tự động gửi cho NMS để NMS biết có tình trạng xấu ở agent</w:t>
+      </w:r>
+      <w:r>
+        <w:rPr>
+          <w:sz w:val="26"/>
+          <w:szCs w:val="26"/>
+          <w:lang w:val="en-US"/>
+        </w:rPr>
+        <w:t>:</w:t>
+      </w:r>
+    </w:p>
+    <w:p>
+      <w:pPr>
+        <w:pStyle w:val="ListParagraph"/>
+        <w:spacing w:after="0" w:line="360" w:lineRule="auto"/>
+        <w:ind w:left="1843"/>
+        <w:rPr>
+          <w:sz w:val="26"/>
+          <w:szCs w:val="26"/>
+          <w:lang w:val="en-US"/>
+        </w:rPr>
+      </w:pPr>
+      <w:r>
+        <w:rPr>
+          <w:noProof/>
+          <w:sz w:val="26"/>
+          <w:szCs w:val="26"/>
+        </w:rPr>
+        <w:lastRenderedPageBreak/>
+        <w:drawing>
+          <wp:inline distT="0" distB="0" distL="0" distR="0">
+            <wp:extent cx="4448175" cy="1457325"/>
+            <wp:effectExtent l="19050" t="0" r="9525" b="0"/>
+            <wp:docPr id="11" name="Picture 6" descr="C:\Users\Thangbeomerock\Desktop\9.jpg"/>
+            <wp:cNvGraphicFramePr>
+              <a:graphicFrameLocks xmlns:a="http://schemas.openxmlformats.org/drawingml/2006/main" noChangeAspect="1"/>
+            </wp:cNvGraphicFramePr>
+            <a:graphic xmlns:a="http://schemas.openxmlformats.org/drawingml/2006/main">
+              <a:graphicData uri="http://schemas.openxmlformats.org/drawingml/2006/picture">
+                <pic:pic xmlns:pic="http://schemas.openxmlformats.org/drawingml/2006/picture">
+                  <pic:nvPicPr>
+                    <pic:cNvPr id="0" name="Picture 6" descr="C:\Users\Thangbeomerock\Desktop\9.jpg"/>
+                    <pic:cNvPicPr>
+                      <a:picLocks noChangeAspect="1" noChangeArrowheads="1"/>
+                    </pic:cNvPicPr>
+                  </pic:nvPicPr>
+                  <pic:blipFill>
+                    <a:blip r:embed="rId15"/>
+                    <a:srcRect/>
+                    <a:stretch>
+                      <a:fillRect/>
+                    </a:stretch>
+                  </pic:blipFill>
+                  <pic:spPr bwMode="auto">
+                    <a:xfrm>
+                      <a:off x="0" y="0"/>
+                      <a:ext cx="4448175" cy="1457325"/>
+                    </a:xfrm>
+                    <a:prstGeom prst="rect">
+                      <a:avLst/>
+                    </a:prstGeom>
+                    <a:noFill/>
+                    <a:ln w="9525">
+                      <a:noFill/>
+                      <a:miter lim="800000"/>
+                      <a:headEnd/>
+                      <a:tailEnd/>
+                    </a:ln>
+                  </pic:spPr>
+                </pic:pic>
+              </a:graphicData>
+            </a:graphic>
+          </wp:inline>
+        </w:drawing>
+      </w:r>
+    </w:p>
+    <w:p>
+      <w:pPr>
+        <w:pStyle w:val="ListParagraph"/>
+        <w:spacing w:after="0" w:line="360" w:lineRule="auto"/>
+        <w:ind w:left="1843"/>
+        <w:rPr>
+          <w:sz w:val="26"/>
+          <w:szCs w:val="26"/>
+          <w:lang w:val="en-US"/>
+        </w:rPr>
+      </w:pPr>
+      <w:r>
+        <w:rPr>
+          <w:sz w:val="26"/>
+          <w:szCs w:val="26"/>
+        </w:rPr>
+        <w:t>Khi nhận được một ”trap” từ agent, NMS không trả lời lại bằng ”ACK”. Do đó agent không thể nào biết được là lời cảnh báo của nó có tới được NMS hay không. Khi nhận được một ”trap” từ agent, nó tìm xem ”trap number” để hiểu ý nghĩa của ”trap” đó:</w:t>
+      </w:r>
+    </w:p>
+    <w:p>
+      <w:pPr>
+        <w:pStyle w:val="ListParagraph"/>
+        <w:numPr>
+          <w:ilvl w:val="0"/>
+          <w:numId w:val="3"/>
+        </w:numPr>
+        <w:spacing w:after="0" w:line="360" w:lineRule="auto"/>
+        <w:ind w:left="2268" w:hanging="426"/>
+        <w:rPr>
+          <w:sz w:val="26"/>
+          <w:szCs w:val="26"/>
+        </w:rPr>
+      </w:pPr>
+      <w:r>
+        <w:rPr>
+          <w:sz w:val="26"/>
+          <w:szCs w:val="26"/>
+        </w:rPr>
+        <w:t>coldStart (0) Thông báo agent vừa khởi động lại. Tất cả các </w:t>
+      </w:r>
+      <w:r>
+        <w:rPr>
+          <w:sz w:val="26"/>
+          <w:szCs w:val="26"/>
+        </w:rPr>
+        <w:br/>
+        <w:t>biến quản lý sẽ được reset, các biến kiểu “Counters” và “Gauges” được đặt về 0. “coldStart” dùng để xác định một thiết bị mới gia nhập vào mạng. Khi một thiết bị khởi động xong, nó gửi một “trap” tới NMS. Nếu địa chỉ NMS là đúng, NMS có </w:t>
+      </w:r>
+      <w:r>
+        <w:rPr>
+          <w:sz w:val="26"/>
+          <w:szCs w:val="26"/>
+        </w:rPr>
+        <w:br/>
+        <w:t>thể nhận được và xác định xem có quản lý thiết bị đó hay không.</w:t>
+      </w:r>
+    </w:p>
+    <w:p>
+      <w:pPr>
+        <w:pStyle w:val="ListParagraph"/>
+        <w:numPr>
+          <w:ilvl w:val="0"/>
+          <w:numId w:val="3"/>
+        </w:numPr>
+        <w:spacing w:after="0" w:line="360" w:lineRule="auto"/>
+        <w:ind w:left="2268" w:hanging="426"/>
+        <w:rPr>
+          <w:sz w:val="26"/>
+          <w:szCs w:val="26"/>
+          <w:lang w:val="en-US"/>
+        </w:rPr>
+      </w:pPr>
+      <w:r>
+        <w:rPr>
+          <w:sz w:val="26"/>
+          <w:szCs w:val="26"/>
+        </w:rPr>
+        <w:t>warmStart (1) Thông báo agent vừa khởi tạo lại, không có biến </w:t>
+      </w:r>
+      <w:r>
+        <w:rPr>
+          <w:sz w:val="26"/>
+          <w:szCs w:val="26"/>
+        </w:rPr>
+        <w:br/>
+        <w:t>nào bị reset.</w:t>
+      </w:r>
+    </w:p>
+    <w:p>
+      <w:pPr>
+        <w:pStyle w:val="ListParagraph"/>
+        <w:numPr>
+          <w:ilvl w:val="0"/>
+          <w:numId w:val="3"/>
+        </w:numPr>
+        <w:spacing w:after="0" w:line="360" w:lineRule="auto"/>
+        <w:ind w:left="2268" w:hanging="426"/>
+        <w:rPr>
+          <w:sz w:val="26"/>
+          <w:szCs w:val="26"/>
+          <w:lang w:val="en-US"/>
+        </w:rPr>
+      </w:pPr>
+      <w:r>
+        <w:rPr>
+          <w:sz w:val="26"/>
+          <w:szCs w:val="26"/>
+        </w:rPr>
+        <w:t>linkDown (2) Gửi đi khi một interface trên thiết bị chuyển </w:t>
+      </w:r>
+      <w:r>
+        <w:rPr>
+          <w:sz w:val="26"/>
+          <w:szCs w:val="26"/>
+        </w:rPr>
+        <w:br/>
+        <w:t>sang trạng thái “down”.</w:t>
+      </w:r>
+    </w:p>
+    <w:p>
+      <w:pPr>
+        <w:pStyle w:val="ListParagraph"/>
+        <w:numPr>
+          <w:ilvl w:val="0"/>
+          <w:numId w:val="3"/>
+        </w:numPr>
+        <w:spacing w:after="0" w:line="360" w:lineRule="auto"/>
+        <w:ind w:left="2268" w:hanging="426"/>
+        <w:rPr>
+          <w:sz w:val="26"/>
+          <w:szCs w:val="26"/>
+          <w:lang w:val="en-US"/>
+        </w:rPr>
+      </w:pPr>
+      <w:r>
+        <w:rPr>
+          <w:sz w:val="26"/>
+          <w:szCs w:val="26"/>
+        </w:rPr>
+        <w:t>linkUp (3) Gửi đi khi một interface trở lại trạng thái “up”.</w:t>
+      </w:r>
+    </w:p>
+    <w:p>
+      <w:pPr>
+        <w:pStyle w:val="ListParagraph"/>
+        <w:numPr>
+          <w:ilvl w:val="0"/>
+          <w:numId w:val="3"/>
+        </w:numPr>
+        <w:spacing w:after="0" w:line="360" w:lineRule="auto"/>
+        <w:ind w:left="2268" w:hanging="426"/>
+        <w:rPr>
+          <w:sz w:val="26"/>
+          <w:szCs w:val="26"/>
+          <w:lang w:val="en-US"/>
+        </w:rPr>
+      </w:pPr>
+      <w:r>
+        <w:rPr>
+          <w:sz w:val="26"/>
+          <w:szCs w:val="26"/>
+        </w:rPr>
+        <w:t>authenticationFailure (4)</w:t>
+      </w:r>
+      <w:r>
+        <w:rPr>
+          <w:sz w:val="26"/>
+          <w:szCs w:val="26"/>
+          <w:lang w:val="en-US"/>
+        </w:rPr>
+        <w:t xml:space="preserve">: </w:t>
+      </w:r>
+      <w:r>
+        <w:rPr>
+          <w:sz w:val="26"/>
+          <w:szCs w:val="26"/>
+        </w:rPr>
+        <w:t>Cảnh báo khi một người nào đó cố truy cập vào agent đó mà không được xác thực. </w:t>
+      </w:r>
+    </w:p>
+    <w:p>
+      <w:pPr>
+        <w:pStyle w:val="ListParagraph"/>
+        <w:numPr>
+          <w:ilvl w:val="0"/>
+          <w:numId w:val="3"/>
+        </w:numPr>
+        <w:spacing w:after="0" w:line="360" w:lineRule="auto"/>
+        <w:ind w:left="2268" w:hanging="426"/>
+        <w:rPr>
+          <w:sz w:val="26"/>
+          <w:szCs w:val="26"/>
+          <w:lang w:val="en-US"/>
+        </w:rPr>
+      </w:pPr>
+      <w:r>
+        <w:rPr>
+          <w:sz w:val="26"/>
+          <w:szCs w:val="26"/>
+        </w:rPr>
+        <w:t>egpNeighborLoss (5)</w:t>
+      </w:r>
+      <w:r>
+        <w:rPr>
+          <w:sz w:val="26"/>
+          <w:szCs w:val="26"/>
+          <w:lang w:val="en-US"/>
+        </w:rPr>
+        <w:t xml:space="preserve">: </w:t>
+      </w:r>
+      <w:r>
+        <w:rPr>
+          <w:sz w:val="26"/>
+          <w:szCs w:val="26"/>
+        </w:rPr>
+        <w:t>Cảnh báo một EGP lân cận bị “down”</w:t>
+      </w:r>
+    </w:p>
+    <w:p>
+      <w:pPr>
+        <w:pStyle w:val="ListParagraph"/>
+        <w:numPr>
+          <w:ilvl w:val="0"/>
+          <w:numId w:val="3"/>
+        </w:numPr>
+        <w:spacing w:after="0" w:line="360" w:lineRule="auto"/>
+        <w:ind w:left="2268" w:hanging="426"/>
+        <w:rPr>
+          <w:sz w:val="26"/>
+          <w:szCs w:val="26"/>
+          <w:lang w:val="en-US"/>
+        </w:rPr>
+      </w:pPr>
+      <w:r>
+        <w:rPr>
+          <w:sz w:val="26"/>
+          <w:szCs w:val="26"/>
+        </w:rPr>
+        <w:t>enterpriseSpecific (6)</w:t>
+      </w:r>
+      <w:r>
+        <w:rPr>
+          <w:sz w:val="26"/>
+          <w:szCs w:val="26"/>
+          <w:lang w:val="en-US"/>
+        </w:rPr>
+        <w:t xml:space="preserve">: </w:t>
+      </w:r>
+      <w:r>
+        <w:rPr>
+          <w:sz w:val="26"/>
+          <w:szCs w:val="26"/>
+        </w:rPr>
+        <w:t>Đây là một “trap” riêng, chỉ được biết bởi agent và NMS tự định nghĩa riêng chúng. NMS sử dụng </w:t>
+      </w:r>
+      <w:r>
+        <w:rPr>
+          <w:sz w:val="26"/>
+          <w:szCs w:val="26"/>
+        </w:rPr>
+        <w:br/>
+        <w:t>phương pháp giải mã đặc biệt để hiểu được thông điệp này.</w:t>
+      </w:r>
+      <w:r>
+        <w:rPr>
+          <w:sz w:val="26"/>
+          <w:szCs w:val="26"/>
+        </w:rPr>
+        <w:br/>
+        <w:t>”trap” được đưa ra trong MIB qua ”rdbmsOutOfSpace”:</w:t>
+      </w:r>
+      <w:r>
+        <w:rPr>
+          <w:sz w:val="26"/>
+          <w:szCs w:val="26"/>
+        </w:rPr>
+        <w:br/>
+      </w:r>
+      <w:r>
+        <w:rPr>
+          <w:sz w:val="26"/>
+          <w:szCs w:val="26"/>
+        </w:rPr>
+        <w:br/>
+      </w:r>
+      <w:r>
+        <w:rPr>
+          <w:i/>
+          <w:iCs/>
+          <w:sz w:val="26"/>
+          <w:szCs w:val="26"/>
+        </w:rPr>
+        <w:t>rdbmsOutOfSpace TRAP-TYPE</w:t>
+      </w:r>
+      <w:r>
+        <w:rPr>
+          <w:i/>
+          <w:iCs/>
+          <w:sz w:val="26"/>
+          <w:szCs w:val="26"/>
+        </w:rPr>
+        <w:br/>
+        <w:t>ENTERPRISE rdbmsTraps</w:t>
+      </w:r>
+      <w:r>
+        <w:rPr>
+          <w:i/>
+          <w:iCs/>
+          <w:sz w:val="26"/>
+          <w:szCs w:val="26"/>
+        </w:rPr>
+        <w:br/>
+        <w:t>VARIABLES { rdbmsSrvInfoDiskOutOfSpaces }</w:t>
+      </w:r>
+      <w:r>
+        <w:rPr>
+          <w:i/>
+          <w:iCs/>
+          <w:sz w:val="26"/>
+          <w:szCs w:val="26"/>
+        </w:rPr>
+        <w:br/>
+      </w:r>
+      <w:r>
+        <w:rPr>
+          <w:i/>
+          <w:iCs/>
+          <w:sz w:val="26"/>
+          <w:szCs w:val="26"/>
+        </w:rPr>
+        <w:lastRenderedPageBreak/>
+        <w:t>DESCRIPTION</w:t>
+      </w:r>
+      <w:r>
+        <w:rPr>
+          <w:i/>
+          <w:iCs/>
+          <w:sz w:val="26"/>
+          <w:szCs w:val="26"/>
+        </w:rPr>
+        <w:br/>
+        <w:t>"An rdbmsOutOfSpace trap signifies that one of the database servers managed by this agent has been unable to allocate space for one of the databases managed by this agent. Care should be taken to avoid flooding the network with these traps."</w:t>
+      </w:r>
+      <w:r>
+        <w:rPr>
+          <w:i/>
+          <w:iCs/>
+          <w:sz w:val="26"/>
+          <w:szCs w:val="26"/>
+        </w:rPr>
+        <w:br/>
+        <w:t>::= 2</w:t>
+      </w:r>
+    </w:p>
+    <w:p>
+      <w:pPr>
+        <w:pStyle w:val="ListParagraph"/>
+        <w:spacing w:after="0" w:line="360" w:lineRule="auto"/>
+        <w:ind w:left="1843"/>
+        <w:rPr>
+          <w:sz w:val="26"/>
+          <w:szCs w:val="26"/>
+          <w:lang w:val="en-US"/>
+        </w:rPr>
+      </w:pPr>
+    </w:p>
+    <w:p>
+      <w:pPr>
+        <w:pStyle w:val="ListParagraph"/>
+        <w:numPr>
+          <w:ilvl w:val="1"/>
+          <w:numId w:val="2"/>
+        </w:numPr>
+        <w:spacing w:after="0" w:line="360" w:lineRule="auto"/>
+        <w:ind w:left="1843" w:hanging="567"/>
+        <w:rPr>
+          <w:sz w:val="26"/>
+          <w:szCs w:val="26"/>
+          <w:lang w:val="en-US"/>
+        </w:rPr>
+      </w:pPr>
+      <w:r>
+        <w:rPr>
+          <w:bCs/>
+          <w:sz w:val="26"/>
+          <w:szCs w:val="26"/>
+          <w:lang w:val="en-US"/>
+        </w:rPr>
+        <w:t>SNMP Notification</w:t>
+      </w:r>
+    </w:p>
+    <w:p>
+      <w:pPr>
+        <w:pStyle w:val="ListParagraph"/>
+        <w:spacing w:after="0" w:line="360" w:lineRule="auto"/>
+        <w:ind w:left="1843"/>
+        <w:rPr>
+          <w:i/>
+          <w:iCs/>
+          <w:sz w:val="26"/>
+          <w:szCs w:val="26"/>
+          <w:lang w:val="en-US"/>
+        </w:rPr>
+      </w:pPr>
+      <w:r>
+        <w:rPr>
+          <w:sz w:val="26"/>
+          <w:szCs w:val="26"/>
+        </w:rPr>
+        <w:t>Để chuẩn hóa định dạng PDU ”trap” của SNMPv1 do PDU của ”get” và ”set” khác nhau, SNMPv2 đưa ra ”NOTIFICATION-TYPE”. Định dạng PDU của ”NOTIFICATION-TYPE” là để nhận ra ”get” và ”set”. </w:t>
+      </w:r>
+      <w:r>
+        <w:rPr>
+          <w:sz w:val="26"/>
+          <w:szCs w:val="26"/>
+        </w:rPr>
+        <w:br/>
+      </w:r>
+      <w:r>
+        <w:rPr>
+          <w:sz w:val="26"/>
+          <w:szCs w:val="26"/>
+        </w:rPr>
+        <w:br/>
+      </w:r>
+      <w:r>
+        <w:rPr>
+          <w:i/>
+          <w:iCs/>
+          <w:sz w:val="26"/>
+          <w:szCs w:val="26"/>
+        </w:rPr>
+        <w:t>”NOTIFICATION-TYPE” được định nghĩa trong RFC 2863:</w:t>
+      </w:r>
+      <w:r>
+        <w:rPr>
+          <w:i/>
+          <w:iCs/>
+          <w:sz w:val="26"/>
+          <w:szCs w:val="26"/>
+        </w:rPr>
+        <w:br/>
+        <w:t>linkDown NOTIFICATION-TYPE</w:t>
+      </w:r>
+      <w:r>
+        <w:rPr>
+          <w:i/>
+          <w:iCs/>
+          <w:sz w:val="26"/>
+          <w:szCs w:val="26"/>
+        </w:rPr>
+        <w:br/>
+        <w:t>OBJECTS { ifIndex, ifAdminStatus, ifOperStatus }</w:t>
+      </w:r>
+      <w:r>
+        <w:rPr>
+          <w:i/>
+          <w:iCs/>
+          <w:sz w:val="26"/>
+          <w:szCs w:val="26"/>
+        </w:rPr>
+        <w:br/>
+        <w:t>STATUS current</w:t>
+      </w:r>
+      <w:r>
+        <w:rPr>
+          <w:i/>
+          <w:iCs/>
+          <w:sz w:val="26"/>
+          <w:szCs w:val="26"/>
+        </w:rPr>
+        <w:br/>
+        <w:t>DESCRIPTION</w:t>
+      </w:r>
+      <w:r>
+        <w:rPr>
+          <w:i/>
+          <w:iCs/>
+          <w:sz w:val="26"/>
+          <w:szCs w:val="26"/>
+        </w:rPr>
+        <w:br/>
+        <w:t>"A linkDown trap signifies that the SNMPv2 entity, acting in an agent role, has detected that the ifOperStatus object for one of its communication links left the down state and transitioned into some other state (but not into the notPresent state). This other state is indicated by the included value of ifOperStatus."</w:t>
+      </w:r>
+      <w:r>
+        <w:rPr>
+          <w:i/>
+          <w:iCs/>
+          <w:sz w:val="26"/>
+          <w:szCs w:val="26"/>
+        </w:rPr>
+        <w:br/>
+        <w:t>::= { snmpTraps 3 }</w:t>
+      </w:r>
+    </w:p>
+    <w:p>
+      <w:pPr>
+        <w:pStyle w:val="ListParagraph"/>
+        <w:spacing w:after="0" w:line="360" w:lineRule="auto"/>
+        <w:ind w:left="1843"/>
+        <w:rPr>
+          <w:sz w:val="26"/>
+          <w:szCs w:val="26"/>
+          <w:lang w:val="en-US"/>
+        </w:rPr>
+      </w:pPr>
+      <w:r>
+        <w:rPr>
+          <w:sz w:val="26"/>
+          <w:szCs w:val="26"/>
+        </w:rPr>
+        <w:t>OID của “trap” này là 1.3.6.1.6.3.1.1.5.3, tức iso.org.dod.internet.snmpV2.snmpModules.snmpMIB.sn mpMIBObjects.snmpTraps.linkDown.</w:t>
+      </w:r>
+    </w:p>
+    <w:p>
+      <w:pPr>
+        <w:pStyle w:val="ListParagraph"/>
+        <w:spacing w:after="0" w:line="360" w:lineRule="auto"/>
+        <w:ind w:left="1843"/>
+        <w:rPr>
+          <w:sz w:val="26"/>
+          <w:szCs w:val="26"/>
+          <w:lang w:val="en-US"/>
+        </w:rPr>
+      </w:pPr>
+    </w:p>
+    <w:p>
+      <w:pPr>
+        <w:pStyle w:val="ListParagraph"/>
+        <w:numPr>
+          <w:ilvl w:val="1"/>
+          <w:numId w:val="2"/>
+        </w:numPr>
+        <w:spacing w:after="0" w:line="360" w:lineRule="auto"/>
+        <w:ind w:left="1843" w:hanging="567"/>
+        <w:rPr>
+          <w:sz w:val="26"/>
+          <w:szCs w:val="26"/>
+          <w:lang w:val="en-US"/>
+        </w:rPr>
+      </w:pPr>
+      <w:r>
+        <w:rPr>
+          <w:bCs/>
+          <w:sz w:val="26"/>
+          <w:szCs w:val="26"/>
+          <w:lang w:val="en-US"/>
+        </w:rPr>
+        <w:t>SNMP Inform</w:t>
+      </w:r>
+    </w:p>
+    <w:p>
+      <w:pPr>
+        <w:pStyle w:val="ListParagraph"/>
+        <w:spacing w:after="0" w:line="360" w:lineRule="auto"/>
+        <w:ind w:left="1843"/>
+        <w:rPr>
+          <w:sz w:val="26"/>
+          <w:szCs w:val="26"/>
+          <w:lang w:val="en-US"/>
+        </w:rPr>
+      </w:pPr>
+      <w:r>
+        <w:rPr>
+          <w:sz w:val="26"/>
+          <w:szCs w:val="26"/>
+        </w:rPr>
+        <w:t xml:space="preserve">SNMPv2 cung cấp cơ chế truyền thông giữa những NMS với nhau, gọi là SNMP inform. Khi một NMS gửi một SNMP inform cho một </w:t>
+      </w:r>
+      <w:r>
+        <w:rPr>
+          <w:sz w:val="26"/>
+          <w:szCs w:val="26"/>
+        </w:rPr>
+        <w:lastRenderedPageBreak/>
+        <w:t>NMS khác, NMS nhận được sẽ gửi trả một ACK xác nhận sự kiện. Việc này giống với cơ chế của “get” và “set”.</w:t>
+      </w:r>
+    </w:p>
+    <w:p>
+      <w:pPr>
+        <w:pStyle w:val="ListParagraph"/>
+        <w:spacing w:after="0" w:line="360" w:lineRule="auto"/>
+        <w:ind w:left="1843"/>
+        <w:rPr>
+          <w:sz w:val="26"/>
+          <w:szCs w:val="26"/>
+          <w:lang w:val="en-US"/>
+        </w:rPr>
+      </w:pPr>
+    </w:p>
+    <w:p>
+      <w:pPr>
+        <w:pStyle w:val="ListParagraph"/>
+        <w:numPr>
+          <w:ilvl w:val="1"/>
+          <w:numId w:val="2"/>
+        </w:numPr>
+        <w:spacing w:after="0" w:line="360" w:lineRule="auto"/>
+        <w:ind w:left="1843" w:hanging="567"/>
+        <w:rPr>
+          <w:sz w:val="26"/>
+          <w:szCs w:val="26"/>
+          <w:lang w:val="en-US"/>
+        </w:rPr>
+      </w:pPr>
+      <w:r>
+        <w:rPr>
+          <w:bCs/>
+          <w:sz w:val="26"/>
+          <w:szCs w:val="26"/>
+          <w:lang w:val="en-US"/>
+        </w:rPr>
+        <w:t>SNMP Report</w:t>
+      </w:r>
+    </w:p>
+    <w:p>
+      <w:pPr>
+        <w:pStyle w:val="ListParagraph"/>
+        <w:spacing w:after="0" w:line="360" w:lineRule="auto"/>
+        <w:ind w:left="1843"/>
+        <w:rPr>
+          <w:sz w:val="26"/>
+          <w:szCs w:val="26"/>
+        </w:rPr>
+      </w:pPr>
+      <w:r>
+        <w:rPr>
+          <w:sz w:val="26"/>
+          <w:szCs w:val="26"/>
+          <w:lang w:val="en-US"/>
+        </w:rPr>
+        <w:t>Đ</w:t>
+      </w:r>
+      <w:r>
+        <w:rPr>
+          <w:sz w:val="26"/>
+          <w:szCs w:val="26"/>
+        </w:rPr>
+        <w:t>ược định nghĩa trong bản nháp của SNMPv2 nhưng không được phát triển. Sau đó được đưa vào SNMPv3 và hy vọng dùng để truyền thông giữa các hệ thống SNMP với nhau</w:t>
+      </w:r>
+      <w:r>
+        <w:rPr>
+          <w:sz w:val="26"/>
+          <w:szCs w:val="26"/>
+        </w:rPr>
+        <w:t>.</w:t>
+      </w:r>
+    </w:p>
+    <w:p>
+      <w:pPr>
+        <w:pStyle w:val="ListParagraph"/>
+        <w:spacing w:after="0" w:line="360" w:lineRule="auto"/>
+        <w:ind w:left="1996"/>
+        <w:rPr>
+          <w:sz w:val="26"/>
+          <w:szCs w:val="26"/>
+        </w:rPr>
+      </w:pPr>
+    </w:p>
+    <w:p>
+      <w:pPr>
+        <w:pStyle w:val="ListParagraph"/>
         <w:numPr>
           <w:ilvl w:val="0"/>
           <w:numId w:val="1"/>
@@ -2864,14 +5244,12 @@
         <w:rPr>
           <w:sz w:val="26"/>
           <w:szCs w:val="26"/>
-          <w:lang w:val="en-US"/>
-        </w:rPr>
-      </w:pPr>
-      <w:r>
-        <w:rPr>
-          <w:sz w:val="26"/>
-          <w:szCs w:val="26"/>
-          <w:lang w:val="en-US"/>
+        </w:rPr>
+      </w:pPr>
+      <w:r>
+        <w:rPr>
+          <w:sz w:val="26"/>
+          <w:szCs w:val="26"/>
         </w:rPr>
         <w:t>Triển khai mô hình thực tế</w:t>
       </w:r>

--- a/trunk/Quan tri mang/Quan tri mang_Bao cao SNMP_Cacti.docx
+++ b/trunk/Quan tri mang/Quan tri mang_Bao cao SNMP_Cacti.docx
@@ -4,10 +4,8 @@
   <w:body>
     <w:p>
       <w:pPr>
-        <w:spacing w:after="0" w:line="360" w:lineRule="auto"/>
         <w:jc w:val="center"/>
         <w:rPr>
-          <w:b/>
           <w:sz w:val="40"/>
           <w:szCs w:val="40"/>
           <w:lang w:val="en-US"/>
@@ -15,13 +13,2042 @@
       </w:pPr>
       <w:r>
         <w:rPr>
-          <w:b/>
           <w:sz w:val="40"/>
           <w:szCs w:val="40"/>
           <w:lang w:val="en-US"/>
         </w:rPr>
+        <w:t>MỤC LỤC</w:t>
+      </w:r>
+    </w:p>
+    <w:sdt>
+      <w:sdtPr>
+        <w:rPr>
+          <w:rFonts w:asciiTheme="minorHAnsi" w:eastAsiaTheme="minorEastAsia" w:hAnsiTheme="minorHAnsi" w:cstheme="minorBidi"/>
+          <w:b w:val="0"/>
+          <w:bCs w:val="0"/>
+          <w:color w:val="auto"/>
+          <w:sz w:val="22"/>
+          <w:szCs w:val="22"/>
+          <w:lang w:val="vi-VN" w:eastAsia="vi-VN"/>
+        </w:rPr>
+        <w:id w:val="4941972"/>
+        <w:docPartObj>
+          <w:docPartGallery w:val="Table of Contents"/>
+          <w:docPartUnique/>
+        </w:docPartObj>
+      </w:sdtPr>
+      <w:sdtContent>
+        <w:p>
+          <w:pPr>
+            <w:pStyle w:val="TOCHeading"/>
+          </w:pPr>
+        </w:p>
+        <w:p>
+          <w:pPr>
+            <w:pStyle w:val="TOC1"/>
+            <w:tabs>
+              <w:tab w:val="right" w:leader="dot" w:pos="9016"/>
+            </w:tabs>
+            <w:rPr>
+              <w:noProof/>
+            </w:rPr>
+          </w:pPr>
+          <w:r>
+            <w:fldChar w:fldCharType="begin"/>
+          </w:r>
+          <w:r>
+            <w:instrText xml:space="preserve"> TOC \o "1-3" \h \z \u </w:instrText>
+          </w:r>
+          <w:r>
+            <w:fldChar w:fldCharType="separate"/>
+          </w:r>
+          <w:hyperlink w:anchor="_Toc293058036" w:history="1">
+            <w:r>
+              <w:rPr>
+                <w:rStyle w:val="Hyperlink"/>
+                <w:noProof/>
+                <w:lang w:val="en-US"/>
+              </w:rPr>
+              <w:t>MỞ ĐẦU</w:t>
+            </w:r>
+            <w:r>
+              <w:rPr>
+                <w:noProof/>
+                <w:webHidden/>
+              </w:rPr>
+              <w:tab/>
+            </w:r>
+            <w:r>
+              <w:rPr>
+                <w:noProof/>
+                <w:webHidden/>
+              </w:rPr>
+              <w:fldChar w:fldCharType="begin"/>
+            </w:r>
+            <w:r>
+              <w:rPr>
+                <w:noProof/>
+                <w:webHidden/>
+              </w:rPr>
+              <w:instrText xml:space="preserve"> PAGEREF _Toc293058036 \h </w:instrText>
+            </w:r>
+            <w:r>
+              <w:rPr>
+                <w:noProof/>
+                <w:webHidden/>
+              </w:rPr>
+            </w:r>
+            <w:r>
+              <w:rPr>
+                <w:noProof/>
+                <w:webHidden/>
+              </w:rPr>
+              <w:fldChar w:fldCharType="separate"/>
+            </w:r>
+            <w:r>
+              <w:rPr>
+                <w:noProof/>
+                <w:webHidden/>
+              </w:rPr>
+              <w:t>3</w:t>
+            </w:r>
+            <w:r>
+              <w:rPr>
+                <w:noProof/>
+                <w:webHidden/>
+              </w:rPr>
+              <w:fldChar w:fldCharType="end"/>
+            </w:r>
+          </w:hyperlink>
+        </w:p>
+        <w:p>
+          <w:pPr>
+            <w:pStyle w:val="TOC1"/>
+            <w:tabs>
+              <w:tab w:val="left" w:pos="440"/>
+              <w:tab w:val="right" w:leader="dot" w:pos="9016"/>
+            </w:tabs>
+            <w:rPr>
+              <w:noProof/>
+            </w:rPr>
+          </w:pPr>
+          <w:hyperlink w:anchor="_Toc293058037" w:history="1">
+            <w:r>
+              <w:rPr>
+                <w:rStyle w:val="Hyperlink"/>
+                <w:b/>
+                <w:noProof/>
+                <w:lang w:val="en-US"/>
+              </w:rPr>
+              <w:t>I.</w:t>
+            </w:r>
+            <w:r>
+              <w:rPr>
+                <w:noProof/>
+              </w:rPr>
+              <w:tab/>
+            </w:r>
+            <w:r>
+              <w:rPr>
+                <w:rStyle w:val="Hyperlink"/>
+                <w:b/>
+                <w:noProof/>
+                <w:lang w:val="en-US"/>
+              </w:rPr>
+              <w:t>Tổng quan về giao thức SNMP</w:t>
+            </w:r>
+            <w:r>
+              <w:rPr>
+                <w:noProof/>
+                <w:webHidden/>
+              </w:rPr>
+              <w:tab/>
+            </w:r>
+            <w:r>
+              <w:rPr>
+                <w:noProof/>
+                <w:webHidden/>
+              </w:rPr>
+              <w:fldChar w:fldCharType="begin"/>
+            </w:r>
+            <w:r>
+              <w:rPr>
+                <w:noProof/>
+                <w:webHidden/>
+              </w:rPr>
+              <w:instrText xml:space="preserve"> PAGEREF _Toc293058037 \h </w:instrText>
+            </w:r>
+            <w:r>
+              <w:rPr>
+                <w:noProof/>
+                <w:webHidden/>
+              </w:rPr>
+            </w:r>
+            <w:r>
+              <w:rPr>
+                <w:noProof/>
+                <w:webHidden/>
+              </w:rPr>
+              <w:fldChar w:fldCharType="separate"/>
+            </w:r>
+            <w:r>
+              <w:rPr>
+                <w:noProof/>
+                <w:webHidden/>
+              </w:rPr>
+              <w:t>4</w:t>
+            </w:r>
+            <w:r>
+              <w:rPr>
+                <w:noProof/>
+                <w:webHidden/>
+              </w:rPr>
+              <w:fldChar w:fldCharType="end"/>
+            </w:r>
+          </w:hyperlink>
+        </w:p>
+        <w:p>
+          <w:pPr>
+            <w:pStyle w:val="TOC2"/>
+            <w:tabs>
+              <w:tab w:val="left" w:pos="660"/>
+              <w:tab w:val="right" w:leader="dot" w:pos="9016"/>
+            </w:tabs>
+            <w:rPr>
+              <w:noProof/>
+            </w:rPr>
+          </w:pPr>
+          <w:hyperlink w:anchor="_Toc293058038" w:history="1">
+            <w:r>
+              <w:rPr>
+                <w:rStyle w:val="Hyperlink"/>
+                <w:b/>
+                <w:i/>
+                <w:noProof/>
+                <w:lang w:val="en-US"/>
+              </w:rPr>
+              <w:t>1.</w:t>
+            </w:r>
+            <w:r>
+              <w:rPr>
+                <w:noProof/>
+              </w:rPr>
+              <w:tab/>
+            </w:r>
+            <w:r>
+              <w:rPr>
+                <w:rStyle w:val="Hyperlink"/>
+                <w:b/>
+                <w:i/>
+                <w:noProof/>
+                <w:lang w:val="en-US"/>
+              </w:rPr>
+              <w:t>Khái niệm cơ bản</w:t>
+            </w:r>
+            <w:r>
+              <w:rPr>
+                <w:noProof/>
+                <w:webHidden/>
+              </w:rPr>
+              <w:tab/>
+            </w:r>
+            <w:r>
+              <w:rPr>
+                <w:noProof/>
+                <w:webHidden/>
+              </w:rPr>
+              <w:fldChar w:fldCharType="begin"/>
+            </w:r>
+            <w:r>
+              <w:rPr>
+                <w:noProof/>
+                <w:webHidden/>
+              </w:rPr>
+              <w:instrText xml:space="preserve"> PAGEREF _Toc293058038 \h </w:instrText>
+            </w:r>
+            <w:r>
+              <w:rPr>
+                <w:noProof/>
+                <w:webHidden/>
+              </w:rPr>
+            </w:r>
+            <w:r>
+              <w:rPr>
+                <w:noProof/>
+                <w:webHidden/>
+              </w:rPr>
+              <w:fldChar w:fldCharType="separate"/>
+            </w:r>
+            <w:r>
+              <w:rPr>
+                <w:noProof/>
+                <w:webHidden/>
+              </w:rPr>
+              <w:t>4</w:t>
+            </w:r>
+            <w:r>
+              <w:rPr>
+                <w:noProof/>
+                <w:webHidden/>
+              </w:rPr>
+              <w:fldChar w:fldCharType="end"/>
+            </w:r>
+          </w:hyperlink>
+        </w:p>
+        <w:p>
+          <w:pPr>
+            <w:pStyle w:val="TOC2"/>
+            <w:tabs>
+              <w:tab w:val="left" w:pos="660"/>
+              <w:tab w:val="right" w:leader="dot" w:pos="9016"/>
+            </w:tabs>
+            <w:rPr>
+              <w:noProof/>
+            </w:rPr>
+          </w:pPr>
+          <w:hyperlink w:anchor="_Toc293058039" w:history="1">
+            <w:r>
+              <w:rPr>
+                <w:rStyle w:val="Hyperlink"/>
+                <w:b/>
+                <w:i/>
+                <w:noProof/>
+                <w:lang w:val="en-US"/>
+              </w:rPr>
+              <w:t>2.</w:t>
+            </w:r>
+            <w:r>
+              <w:rPr>
+                <w:noProof/>
+              </w:rPr>
+              <w:tab/>
+            </w:r>
+            <w:r>
+              <w:rPr>
+                <w:rStyle w:val="Hyperlink"/>
+                <w:b/>
+                <w:i/>
+                <w:noProof/>
+                <w:lang w:val="en-US"/>
+              </w:rPr>
+              <w:t>Các thành phần chính</w:t>
+            </w:r>
+            <w:r>
+              <w:rPr>
+                <w:noProof/>
+                <w:webHidden/>
+              </w:rPr>
+              <w:tab/>
+            </w:r>
+            <w:r>
+              <w:rPr>
+                <w:noProof/>
+                <w:webHidden/>
+              </w:rPr>
+              <w:fldChar w:fldCharType="begin"/>
+            </w:r>
+            <w:r>
+              <w:rPr>
+                <w:noProof/>
+                <w:webHidden/>
+              </w:rPr>
+              <w:instrText xml:space="preserve"> PAGEREF _Toc293058039 \h </w:instrText>
+            </w:r>
+            <w:r>
+              <w:rPr>
+                <w:noProof/>
+                <w:webHidden/>
+              </w:rPr>
+            </w:r>
+            <w:r>
+              <w:rPr>
+                <w:noProof/>
+                <w:webHidden/>
+              </w:rPr>
+              <w:fldChar w:fldCharType="separate"/>
+            </w:r>
+            <w:r>
+              <w:rPr>
+                <w:noProof/>
+                <w:webHidden/>
+              </w:rPr>
+              <w:t>8</w:t>
+            </w:r>
+            <w:r>
+              <w:rPr>
+                <w:noProof/>
+                <w:webHidden/>
+              </w:rPr>
+              <w:fldChar w:fldCharType="end"/>
+            </w:r>
+          </w:hyperlink>
+        </w:p>
+        <w:p>
+          <w:pPr>
+            <w:pStyle w:val="TOC2"/>
+            <w:tabs>
+              <w:tab w:val="left" w:pos="660"/>
+              <w:tab w:val="right" w:leader="dot" w:pos="9016"/>
+            </w:tabs>
+            <w:rPr>
+              <w:noProof/>
+            </w:rPr>
+          </w:pPr>
+          <w:hyperlink w:anchor="_Toc293058040" w:history="1">
+            <w:r>
+              <w:rPr>
+                <w:rStyle w:val="Hyperlink"/>
+                <w:b/>
+                <w:i/>
+                <w:noProof/>
+                <w:lang w:val="en-US"/>
+              </w:rPr>
+              <w:t>3.</w:t>
+            </w:r>
+            <w:r>
+              <w:rPr>
+                <w:noProof/>
+              </w:rPr>
+              <w:tab/>
+            </w:r>
+            <w:r>
+              <w:rPr>
+                <w:rStyle w:val="Hyperlink"/>
+                <w:b/>
+                <w:i/>
+                <w:noProof/>
+                <w:lang w:val="en-US"/>
+              </w:rPr>
+              <w:t>Phương thức hoạt động</w:t>
+            </w:r>
+            <w:r>
+              <w:rPr>
+                <w:noProof/>
+                <w:webHidden/>
+              </w:rPr>
+              <w:tab/>
+            </w:r>
+            <w:r>
+              <w:rPr>
+                <w:noProof/>
+                <w:webHidden/>
+              </w:rPr>
+              <w:fldChar w:fldCharType="begin"/>
+            </w:r>
+            <w:r>
+              <w:rPr>
+                <w:noProof/>
+                <w:webHidden/>
+              </w:rPr>
+              <w:instrText xml:space="preserve"> PAGEREF _Toc293058040 \h </w:instrText>
+            </w:r>
+            <w:r>
+              <w:rPr>
+                <w:noProof/>
+                <w:webHidden/>
+              </w:rPr>
+            </w:r>
+            <w:r>
+              <w:rPr>
+                <w:noProof/>
+                <w:webHidden/>
+              </w:rPr>
+              <w:fldChar w:fldCharType="separate"/>
+            </w:r>
+            <w:r>
+              <w:rPr>
+                <w:noProof/>
+                <w:webHidden/>
+              </w:rPr>
+              <w:t>13</w:t>
+            </w:r>
+            <w:r>
+              <w:rPr>
+                <w:noProof/>
+                <w:webHidden/>
+              </w:rPr>
+              <w:fldChar w:fldCharType="end"/>
+            </w:r>
+          </w:hyperlink>
+        </w:p>
+        <w:p>
+          <w:pPr>
+            <w:pStyle w:val="TOC3"/>
+            <w:tabs>
+              <w:tab w:val="left" w:pos="1100"/>
+              <w:tab w:val="right" w:leader="dot" w:pos="9016"/>
+            </w:tabs>
+            <w:rPr>
+              <w:noProof/>
+            </w:rPr>
+          </w:pPr>
+          <w:hyperlink w:anchor="_Toc293058041" w:history="1">
+            <w:r>
+              <w:rPr>
+                <w:rStyle w:val="Hyperlink"/>
+                <w:noProof/>
+                <w:lang w:val="en-US"/>
+              </w:rPr>
+              <w:t>3.1.</w:t>
+            </w:r>
+            <w:r>
+              <w:rPr>
+                <w:noProof/>
+              </w:rPr>
+              <w:tab/>
+            </w:r>
+            <w:r>
+              <w:rPr>
+                <w:rStyle w:val="Hyperlink"/>
+                <w:noProof/>
+                <w:lang w:val="en-US"/>
+              </w:rPr>
+              <w:t>Get</w:t>
+            </w:r>
+            <w:r>
+              <w:rPr>
+                <w:noProof/>
+                <w:webHidden/>
+              </w:rPr>
+              <w:tab/>
+            </w:r>
+            <w:r>
+              <w:rPr>
+                <w:noProof/>
+                <w:webHidden/>
+              </w:rPr>
+              <w:fldChar w:fldCharType="begin"/>
+            </w:r>
+            <w:r>
+              <w:rPr>
+                <w:noProof/>
+                <w:webHidden/>
+              </w:rPr>
+              <w:instrText xml:space="preserve"> PAGEREF _Toc293058041 \h </w:instrText>
+            </w:r>
+            <w:r>
+              <w:rPr>
+                <w:noProof/>
+                <w:webHidden/>
+              </w:rPr>
+            </w:r>
+            <w:r>
+              <w:rPr>
+                <w:noProof/>
+                <w:webHidden/>
+              </w:rPr>
+              <w:fldChar w:fldCharType="separate"/>
+            </w:r>
+            <w:r>
+              <w:rPr>
+                <w:noProof/>
+                <w:webHidden/>
+              </w:rPr>
+              <w:t>14</w:t>
+            </w:r>
+            <w:r>
+              <w:rPr>
+                <w:noProof/>
+                <w:webHidden/>
+              </w:rPr>
+              <w:fldChar w:fldCharType="end"/>
+            </w:r>
+          </w:hyperlink>
+        </w:p>
+        <w:p>
+          <w:pPr>
+            <w:pStyle w:val="TOC3"/>
+            <w:tabs>
+              <w:tab w:val="left" w:pos="1100"/>
+              <w:tab w:val="right" w:leader="dot" w:pos="9016"/>
+            </w:tabs>
+            <w:rPr>
+              <w:noProof/>
+            </w:rPr>
+          </w:pPr>
+          <w:hyperlink w:anchor="_Toc293058042" w:history="1">
+            <w:r>
+              <w:rPr>
+                <w:rStyle w:val="Hyperlink"/>
+                <w:noProof/>
+                <w:lang w:val="en-US"/>
+              </w:rPr>
+              <w:t>3.2.</w:t>
+            </w:r>
+            <w:r>
+              <w:rPr>
+                <w:noProof/>
+              </w:rPr>
+              <w:tab/>
+            </w:r>
+            <w:r>
+              <w:rPr>
+                <w:rStyle w:val="Hyperlink"/>
+                <w:noProof/>
+                <w:lang w:val="en-US"/>
+              </w:rPr>
+              <w:t>Get-next</w:t>
+            </w:r>
+            <w:r>
+              <w:rPr>
+                <w:noProof/>
+                <w:webHidden/>
+              </w:rPr>
+              <w:tab/>
+            </w:r>
+            <w:r>
+              <w:rPr>
+                <w:noProof/>
+                <w:webHidden/>
+              </w:rPr>
+              <w:fldChar w:fldCharType="begin"/>
+            </w:r>
+            <w:r>
+              <w:rPr>
+                <w:noProof/>
+                <w:webHidden/>
+              </w:rPr>
+              <w:instrText xml:space="preserve"> PAGEREF _Toc293058042 \h </w:instrText>
+            </w:r>
+            <w:r>
+              <w:rPr>
+                <w:noProof/>
+                <w:webHidden/>
+              </w:rPr>
+            </w:r>
+            <w:r>
+              <w:rPr>
+                <w:noProof/>
+                <w:webHidden/>
+              </w:rPr>
+              <w:fldChar w:fldCharType="separate"/>
+            </w:r>
+            <w:r>
+              <w:rPr>
+                <w:noProof/>
+                <w:webHidden/>
+              </w:rPr>
+              <w:t>15</w:t>
+            </w:r>
+            <w:r>
+              <w:rPr>
+                <w:noProof/>
+                <w:webHidden/>
+              </w:rPr>
+              <w:fldChar w:fldCharType="end"/>
+            </w:r>
+          </w:hyperlink>
+        </w:p>
+        <w:p>
+          <w:pPr>
+            <w:pStyle w:val="TOC3"/>
+            <w:tabs>
+              <w:tab w:val="left" w:pos="1100"/>
+              <w:tab w:val="right" w:leader="dot" w:pos="9016"/>
+            </w:tabs>
+            <w:rPr>
+              <w:noProof/>
+            </w:rPr>
+          </w:pPr>
+          <w:hyperlink w:anchor="_Toc293058043" w:history="1">
+            <w:r>
+              <w:rPr>
+                <w:rStyle w:val="Hyperlink"/>
+                <w:noProof/>
+                <w:lang w:val="en-US"/>
+              </w:rPr>
+              <w:t>3.3.</w:t>
+            </w:r>
+            <w:r>
+              <w:rPr>
+                <w:noProof/>
+              </w:rPr>
+              <w:tab/>
+            </w:r>
+            <w:r>
+              <w:rPr>
+                <w:rStyle w:val="Hyperlink"/>
+                <w:noProof/>
+                <w:lang w:val="en-US"/>
+              </w:rPr>
+              <w:t>Get-bulk</w:t>
+            </w:r>
+            <w:r>
+              <w:rPr>
+                <w:noProof/>
+                <w:webHidden/>
+              </w:rPr>
+              <w:tab/>
+            </w:r>
+            <w:r>
+              <w:rPr>
+                <w:noProof/>
+                <w:webHidden/>
+              </w:rPr>
+              <w:fldChar w:fldCharType="begin"/>
+            </w:r>
+            <w:r>
+              <w:rPr>
+                <w:noProof/>
+                <w:webHidden/>
+              </w:rPr>
+              <w:instrText xml:space="preserve"> PAGEREF _Toc293058043 \h </w:instrText>
+            </w:r>
+            <w:r>
+              <w:rPr>
+                <w:noProof/>
+                <w:webHidden/>
+              </w:rPr>
+            </w:r>
+            <w:r>
+              <w:rPr>
+                <w:noProof/>
+                <w:webHidden/>
+              </w:rPr>
+              <w:fldChar w:fldCharType="separate"/>
+            </w:r>
+            <w:r>
+              <w:rPr>
+                <w:noProof/>
+                <w:webHidden/>
+              </w:rPr>
+              <w:t>16</w:t>
+            </w:r>
+            <w:r>
+              <w:rPr>
+                <w:noProof/>
+                <w:webHidden/>
+              </w:rPr>
+              <w:fldChar w:fldCharType="end"/>
+            </w:r>
+          </w:hyperlink>
+        </w:p>
+        <w:p>
+          <w:pPr>
+            <w:pStyle w:val="TOC3"/>
+            <w:tabs>
+              <w:tab w:val="left" w:pos="1100"/>
+              <w:tab w:val="right" w:leader="dot" w:pos="9016"/>
+            </w:tabs>
+            <w:rPr>
+              <w:noProof/>
+            </w:rPr>
+          </w:pPr>
+          <w:hyperlink w:anchor="_Toc293058044" w:history="1">
+            <w:r>
+              <w:rPr>
+                <w:rStyle w:val="Hyperlink"/>
+                <w:noProof/>
+                <w:lang w:val="en-US"/>
+              </w:rPr>
+              <w:t>3.4.</w:t>
+            </w:r>
+            <w:r>
+              <w:rPr>
+                <w:noProof/>
+              </w:rPr>
+              <w:tab/>
+            </w:r>
+            <w:r>
+              <w:rPr>
+                <w:rStyle w:val="Hyperlink"/>
+                <w:noProof/>
+                <w:lang w:val="en-US"/>
+              </w:rPr>
+              <w:t>Set</w:t>
+            </w:r>
+            <w:r>
+              <w:rPr>
+                <w:noProof/>
+                <w:webHidden/>
+              </w:rPr>
+              <w:tab/>
+            </w:r>
+            <w:r>
+              <w:rPr>
+                <w:noProof/>
+                <w:webHidden/>
+              </w:rPr>
+              <w:fldChar w:fldCharType="begin"/>
+            </w:r>
+            <w:r>
+              <w:rPr>
+                <w:noProof/>
+                <w:webHidden/>
+              </w:rPr>
+              <w:instrText xml:space="preserve"> PAGEREF _Toc293058044 \h </w:instrText>
+            </w:r>
+            <w:r>
+              <w:rPr>
+                <w:noProof/>
+                <w:webHidden/>
+              </w:rPr>
+            </w:r>
+            <w:r>
+              <w:rPr>
+                <w:noProof/>
+                <w:webHidden/>
+              </w:rPr>
+              <w:fldChar w:fldCharType="separate"/>
+            </w:r>
+            <w:r>
+              <w:rPr>
+                <w:noProof/>
+                <w:webHidden/>
+              </w:rPr>
+              <w:t>18</w:t>
+            </w:r>
+            <w:r>
+              <w:rPr>
+                <w:noProof/>
+                <w:webHidden/>
+              </w:rPr>
+              <w:fldChar w:fldCharType="end"/>
+            </w:r>
+          </w:hyperlink>
+        </w:p>
+        <w:p>
+          <w:pPr>
+            <w:pStyle w:val="TOC3"/>
+            <w:tabs>
+              <w:tab w:val="left" w:pos="1100"/>
+              <w:tab w:val="right" w:leader="dot" w:pos="9016"/>
+            </w:tabs>
+            <w:rPr>
+              <w:noProof/>
+            </w:rPr>
+          </w:pPr>
+          <w:hyperlink w:anchor="_Toc293058045" w:history="1">
+            <w:r>
+              <w:rPr>
+                <w:rStyle w:val="Hyperlink"/>
+                <w:noProof/>
+                <w:lang w:val="en-US"/>
+              </w:rPr>
+              <w:t>3.5.</w:t>
+            </w:r>
+            <w:r>
+              <w:rPr>
+                <w:noProof/>
+              </w:rPr>
+              <w:tab/>
+            </w:r>
+            <w:r>
+              <w:rPr>
+                <w:rStyle w:val="Hyperlink"/>
+                <w:bCs/>
+                <w:noProof/>
+              </w:rPr>
+              <w:t>Error Response của ”get”, ”get-next”, ”get-bulk” và ”set”</w:t>
+            </w:r>
+            <w:r>
+              <w:rPr>
+                <w:noProof/>
+                <w:webHidden/>
+              </w:rPr>
+              <w:tab/>
+            </w:r>
+            <w:r>
+              <w:rPr>
+                <w:noProof/>
+                <w:webHidden/>
+              </w:rPr>
+              <w:fldChar w:fldCharType="begin"/>
+            </w:r>
+            <w:r>
+              <w:rPr>
+                <w:noProof/>
+                <w:webHidden/>
+              </w:rPr>
+              <w:instrText xml:space="preserve"> PAGEREF _Toc293058045 \h </w:instrText>
+            </w:r>
+            <w:r>
+              <w:rPr>
+                <w:noProof/>
+                <w:webHidden/>
+              </w:rPr>
+            </w:r>
+            <w:r>
+              <w:rPr>
+                <w:noProof/>
+                <w:webHidden/>
+              </w:rPr>
+              <w:fldChar w:fldCharType="separate"/>
+            </w:r>
+            <w:r>
+              <w:rPr>
+                <w:noProof/>
+                <w:webHidden/>
+              </w:rPr>
+              <w:t>19</w:t>
+            </w:r>
+            <w:r>
+              <w:rPr>
+                <w:noProof/>
+                <w:webHidden/>
+              </w:rPr>
+              <w:fldChar w:fldCharType="end"/>
+            </w:r>
+          </w:hyperlink>
+        </w:p>
+        <w:p>
+          <w:pPr>
+            <w:pStyle w:val="TOC3"/>
+            <w:tabs>
+              <w:tab w:val="left" w:pos="1100"/>
+              <w:tab w:val="right" w:leader="dot" w:pos="9016"/>
+            </w:tabs>
+            <w:rPr>
+              <w:noProof/>
+            </w:rPr>
+          </w:pPr>
+          <w:hyperlink w:anchor="_Toc293058046" w:history="1">
+            <w:r>
+              <w:rPr>
+                <w:rStyle w:val="Hyperlink"/>
+                <w:noProof/>
+                <w:lang w:val="en-US"/>
+              </w:rPr>
+              <w:t>3.6.</w:t>
+            </w:r>
+            <w:r>
+              <w:rPr>
+                <w:noProof/>
+              </w:rPr>
+              <w:tab/>
+            </w:r>
+            <w:r>
+              <w:rPr>
+                <w:rStyle w:val="Hyperlink"/>
+                <w:bCs/>
+                <w:noProof/>
+                <w:lang w:val="en-US"/>
+              </w:rPr>
+              <w:t>SNMP Traps</w:t>
+            </w:r>
+            <w:r>
+              <w:rPr>
+                <w:noProof/>
+                <w:webHidden/>
+              </w:rPr>
+              <w:tab/>
+            </w:r>
+            <w:r>
+              <w:rPr>
+                <w:noProof/>
+                <w:webHidden/>
+              </w:rPr>
+              <w:fldChar w:fldCharType="begin"/>
+            </w:r>
+            <w:r>
+              <w:rPr>
+                <w:noProof/>
+                <w:webHidden/>
+              </w:rPr>
+              <w:instrText xml:space="preserve"> PAGEREF _Toc293058046 \h </w:instrText>
+            </w:r>
+            <w:r>
+              <w:rPr>
+                <w:noProof/>
+                <w:webHidden/>
+              </w:rPr>
+            </w:r>
+            <w:r>
+              <w:rPr>
+                <w:noProof/>
+                <w:webHidden/>
+              </w:rPr>
+              <w:fldChar w:fldCharType="separate"/>
+            </w:r>
+            <w:r>
+              <w:rPr>
+                <w:noProof/>
+                <w:webHidden/>
+              </w:rPr>
+              <w:t>20</w:t>
+            </w:r>
+            <w:r>
+              <w:rPr>
+                <w:noProof/>
+                <w:webHidden/>
+              </w:rPr>
+              <w:fldChar w:fldCharType="end"/>
+            </w:r>
+          </w:hyperlink>
+        </w:p>
+        <w:p>
+          <w:pPr>
+            <w:pStyle w:val="TOC3"/>
+            <w:tabs>
+              <w:tab w:val="left" w:pos="1100"/>
+              <w:tab w:val="right" w:leader="dot" w:pos="9016"/>
+            </w:tabs>
+            <w:rPr>
+              <w:noProof/>
+            </w:rPr>
+          </w:pPr>
+          <w:hyperlink w:anchor="_Toc293058047" w:history="1">
+            <w:r>
+              <w:rPr>
+                <w:rStyle w:val="Hyperlink"/>
+                <w:noProof/>
+                <w:lang w:val="en-US"/>
+              </w:rPr>
+              <w:t>3.7.</w:t>
+            </w:r>
+            <w:r>
+              <w:rPr>
+                <w:noProof/>
+              </w:rPr>
+              <w:tab/>
+            </w:r>
+            <w:r>
+              <w:rPr>
+                <w:rStyle w:val="Hyperlink"/>
+                <w:bCs/>
+                <w:noProof/>
+                <w:lang w:val="en-US"/>
+              </w:rPr>
+              <w:t>SNMP Notification</w:t>
+            </w:r>
+            <w:r>
+              <w:rPr>
+                <w:noProof/>
+                <w:webHidden/>
+              </w:rPr>
+              <w:tab/>
+            </w:r>
+            <w:r>
+              <w:rPr>
+                <w:noProof/>
+                <w:webHidden/>
+              </w:rPr>
+              <w:fldChar w:fldCharType="begin"/>
+            </w:r>
+            <w:r>
+              <w:rPr>
+                <w:noProof/>
+                <w:webHidden/>
+              </w:rPr>
+              <w:instrText xml:space="preserve"> PAGEREF _Toc293058047 \h </w:instrText>
+            </w:r>
+            <w:r>
+              <w:rPr>
+                <w:noProof/>
+                <w:webHidden/>
+              </w:rPr>
+            </w:r>
+            <w:r>
+              <w:rPr>
+                <w:noProof/>
+                <w:webHidden/>
+              </w:rPr>
+              <w:fldChar w:fldCharType="separate"/>
+            </w:r>
+            <w:r>
+              <w:rPr>
+                <w:noProof/>
+                <w:webHidden/>
+              </w:rPr>
+              <w:t>22</w:t>
+            </w:r>
+            <w:r>
+              <w:rPr>
+                <w:noProof/>
+                <w:webHidden/>
+              </w:rPr>
+              <w:fldChar w:fldCharType="end"/>
+            </w:r>
+          </w:hyperlink>
+        </w:p>
+        <w:p>
+          <w:pPr>
+            <w:pStyle w:val="TOC3"/>
+            <w:tabs>
+              <w:tab w:val="left" w:pos="1100"/>
+              <w:tab w:val="right" w:leader="dot" w:pos="9016"/>
+            </w:tabs>
+            <w:rPr>
+              <w:noProof/>
+            </w:rPr>
+          </w:pPr>
+          <w:hyperlink w:anchor="_Toc293058048" w:history="1">
+            <w:r>
+              <w:rPr>
+                <w:rStyle w:val="Hyperlink"/>
+                <w:noProof/>
+                <w:lang w:val="en-US"/>
+              </w:rPr>
+              <w:t>3.8.</w:t>
+            </w:r>
+            <w:r>
+              <w:rPr>
+                <w:noProof/>
+              </w:rPr>
+              <w:tab/>
+            </w:r>
+            <w:r>
+              <w:rPr>
+                <w:rStyle w:val="Hyperlink"/>
+                <w:bCs/>
+                <w:noProof/>
+                <w:lang w:val="en-US"/>
+              </w:rPr>
+              <w:t>SNMP Inform</w:t>
+            </w:r>
+            <w:r>
+              <w:rPr>
+                <w:noProof/>
+                <w:webHidden/>
+              </w:rPr>
+              <w:tab/>
+            </w:r>
+            <w:r>
+              <w:rPr>
+                <w:noProof/>
+                <w:webHidden/>
+              </w:rPr>
+              <w:fldChar w:fldCharType="begin"/>
+            </w:r>
+            <w:r>
+              <w:rPr>
+                <w:noProof/>
+                <w:webHidden/>
+              </w:rPr>
+              <w:instrText xml:space="preserve"> PAGEREF _Toc293058048 \h </w:instrText>
+            </w:r>
+            <w:r>
+              <w:rPr>
+                <w:noProof/>
+                <w:webHidden/>
+              </w:rPr>
+            </w:r>
+            <w:r>
+              <w:rPr>
+                <w:noProof/>
+                <w:webHidden/>
+              </w:rPr>
+              <w:fldChar w:fldCharType="separate"/>
+            </w:r>
+            <w:r>
+              <w:rPr>
+                <w:noProof/>
+                <w:webHidden/>
+              </w:rPr>
+              <w:t>22</w:t>
+            </w:r>
+            <w:r>
+              <w:rPr>
+                <w:noProof/>
+                <w:webHidden/>
+              </w:rPr>
+              <w:fldChar w:fldCharType="end"/>
+            </w:r>
+          </w:hyperlink>
+        </w:p>
+        <w:p>
+          <w:pPr>
+            <w:pStyle w:val="TOC3"/>
+            <w:tabs>
+              <w:tab w:val="left" w:pos="1100"/>
+              <w:tab w:val="right" w:leader="dot" w:pos="9016"/>
+            </w:tabs>
+            <w:rPr>
+              <w:noProof/>
+            </w:rPr>
+          </w:pPr>
+          <w:hyperlink w:anchor="_Toc293058049" w:history="1">
+            <w:r>
+              <w:rPr>
+                <w:rStyle w:val="Hyperlink"/>
+                <w:noProof/>
+                <w:lang w:val="en-US"/>
+              </w:rPr>
+              <w:t>3.9.</w:t>
+            </w:r>
+            <w:r>
+              <w:rPr>
+                <w:noProof/>
+              </w:rPr>
+              <w:tab/>
+            </w:r>
+            <w:r>
+              <w:rPr>
+                <w:rStyle w:val="Hyperlink"/>
+                <w:bCs/>
+                <w:noProof/>
+                <w:lang w:val="en-US"/>
+              </w:rPr>
+              <w:t>SNMP Report</w:t>
+            </w:r>
+            <w:r>
+              <w:rPr>
+                <w:noProof/>
+                <w:webHidden/>
+              </w:rPr>
+              <w:tab/>
+            </w:r>
+            <w:r>
+              <w:rPr>
+                <w:noProof/>
+                <w:webHidden/>
+              </w:rPr>
+              <w:fldChar w:fldCharType="begin"/>
+            </w:r>
+            <w:r>
+              <w:rPr>
+                <w:noProof/>
+                <w:webHidden/>
+              </w:rPr>
+              <w:instrText xml:space="preserve"> PAGEREF _Toc293058049 \h </w:instrText>
+            </w:r>
+            <w:r>
+              <w:rPr>
+                <w:noProof/>
+                <w:webHidden/>
+              </w:rPr>
+            </w:r>
+            <w:r>
+              <w:rPr>
+                <w:noProof/>
+                <w:webHidden/>
+              </w:rPr>
+              <w:fldChar w:fldCharType="separate"/>
+            </w:r>
+            <w:r>
+              <w:rPr>
+                <w:noProof/>
+                <w:webHidden/>
+              </w:rPr>
+              <w:t>23</w:t>
+            </w:r>
+            <w:r>
+              <w:rPr>
+                <w:noProof/>
+                <w:webHidden/>
+              </w:rPr>
+              <w:fldChar w:fldCharType="end"/>
+            </w:r>
+          </w:hyperlink>
+        </w:p>
+        <w:p>
+          <w:pPr>
+            <w:pStyle w:val="TOC1"/>
+            <w:tabs>
+              <w:tab w:val="left" w:pos="440"/>
+              <w:tab w:val="right" w:leader="dot" w:pos="9016"/>
+            </w:tabs>
+            <w:rPr>
+              <w:noProof/>
+            </w:rPr>
+          </w:pPr>
+          <w:hyperlink w:anchor="_Toc293058050" w:history="1">
+            <w:r>
+              <w:rPr>
+                <w:rStyle w:val="Hyperlink"/>
+                <w:b/>
+                <w:noProof/>
+              </w:rPr>
+              <w:t>II.</w:t>
+            </w:r>
+            <w:r>
+              <w:rPr>
+                <w:noProof/>
+              </w:rPr>
+              <w:tab/>
+            </w:r>
+            <w:r>
+              <w:rPr>
+                <w:rStyle w:val="Hyperlink"/>
+                <w:b/>
+                <w:noProof/>
+              </w:rPr>
+              <w:t>Triển khai mô hình thực tế</w:t>
+            </w:r>
+            <w:r>
+              <w:rPr>
+                <w:noProof/>
+                <w:webHidden/>
+              </w:rPr>
+              <w:tab/>
+            </w:r>
+            <w:r>
+              <w:rPr>
+                <w:noProof/>
+                <w:webHidden/>
+              </w:rPr>
+              <w:fldChar w:fldCharType="begin"/>
+            </w:r>
+            <w:r>
+              <w:rPr>
+                <w:noProof/>
+                <w:webHidden/>
+              </w:rPr>
+              <w:instrText xml:space="preserve"> PAGEREF _Toc293058050 \h </w:instrText>
+            </w:r>
+            <w:r>
+              <w:rPr>
+                <w:noProof/>
+                <w:webHidden/>
+              </w:rPr>
+            </w:r>
+            <w:r>
+              <w:rPr>
+                <w:noProof/>
+                <w:webHidden/>
+              </w:rPr>
+              <w:fldChar w:fldCharType="separate"/>
+            </w:r>
+            <w:r>
+              <w:rPr>
+                <w:noProof/>
+                <w:webHidden/>
+              </w:rPr>
+              <w:t>23</w:t>
+            </w:r>
+            <w:r>
+              <w:rPr>
+                <w:noProof/>
+                <w:webHidden/>
+              </w:rPr>
+              <w:fldChar w:fldCharType="end"/>
+            </w:r>
+          </w:hyperlink>
+        </w:p>
+        <w:p>
+          <w:pPr>
+            <w:pStyle w:val="TOC2"/>
+            <w:tabs>
+              <w:tab w:val="left" w:pos="660"/>
+              <w:tab w:val="right" w:leader="dot" w:pos="9016"/>
+            </w:tabs>
+            <w:rPr>
+              <w:noProof/>
+            </w:rPr>
+          </w:pPr>
+          <w:hyperlink w:anchor="_Toc293058051" w:history="1">
+            <w:r>
+              <w:rPr>
+                <w:rStyle w:val="Hyperlink"/>
+                <w:b/>
+                <w:i/>
+                <w:noProof/>
+              </w:rPr>
+              <w:t>1.</w:t>
+            </w:r>
+            <w:r>
+              <w:rPr>
+                <w:noProof/>
+              </w:rPr>
+              <w:tab/>
+            </w:r>
+            <w:r>
+              <w:rPr>
+                <w:rStyle w:val="Hyperlink"/>
+                <w:b/>
+                <w:i/>
+                <w:noProof/>
+                <w:lang w:val="en-US"/>
+              </w:rPr>
+              <w:t>Các thành phần cài đặt</w:t>
+            </w:r>
+            <w:r>
+              <w:rPr>
+                <w:noProof/>
+                <w:webHidden/>
+              </w:rPr>
+              <w:tab/>
+            </w:r>
+            <w:r>
+              <w:rPr>
+                <w:noProof/>
+                <w:webHidden/>
+              </w:rPr>
+              <w:fldChar w:fldCharType="begin"/>
+            </w:r>
+            <w:r>
+              <w:rPr>
+                <w:noProof/>
+                <w:webHidden/>
+              </w:rPr>
+              <w:instrText xml:space="preserve"> PAGEREF _Toc293058051 \h </w:instrText>
+            </w:r>
+            <w:r>
+              <w:rPr>
+                <w:noProof/>
+                <w:webHidden/>
+              </w:rPr>
+            </w:r>
+            <w:r>
+              <w:rPr>
+                <w:noProof/>
+                <w:webHidden/>
+              </w:rPr>
+              <w:fldChar w:fldCharType="separate"/>
+            </w:r>
+            <w:r>
+              <w:rPr>
+                <w:noProof/>
+                <w:webHidden/>
+              </w:rPr>
+              <w:t>23</w:t>
+            </w:r>
+            <w:r>
+              <w:rPr>
+                <w:noProof/>
+                <w:webHidden/>
+              </w:rPr>
+              <w:fldChar w:fldCharType="end"/>
+            </w:r>
+          </w:hyperlink>
+        </w:p>
+        <w:p>
+          <w:pPr>
+            <w:pStyle w:val="TOC3"/>
+            <w:tabs>
+              <w:tab w:val="left" w:pos="1100"/>
+              <w:tab w:val="right" w:leader="dot" w:pos="9016"/>
+            </w:tabs>
+            <w:rPr>
+              <w:noProof/>
+            </w:rPr>
+          </w:pPr>
+          <w:hyperlink w:anchor="_Toc293058052" w:history="1">
+            <w:r>
+              <w:rPr>
+                <w:rStyle w:val="Hyperlink"/>
+                <w:noProof/>
+              </w:rPr>
+              <w:t>1.1.</w:t>
+            </w:r>
+            <w:r>
+              <w:rPr>
+                <w:noProof/>
+              </w:rPr>
+              <w:tab/>
+            </w:r>
+            <w:r>
+              <w:rPr>
+                <w:rStyle w:val="Hyperlink"/>
+                <w:noProof/>
+                <w:lang w:val="en-US"/>
+              </w:rPr>
+              <w:t>Apache</w:t>
+            </w:r>
+            <w:r>
+              <w:rPr>
+                <w:noProof/>
+                <w:webHidden/>
+              </w:rPr>
+              <w:tab/>
+            </w:r>
+            <w:r>
+              <w:rPr>
+                <w:noProof/>
+                <w:webHidden/>
+              </w:rPr>
+              <w:fldChar w:fldCharType="begin"/>
+            </w:r>
+            <w:r>
+              <w:rPr>
+                <w:noProof/>
+                <w:webHidden/>
+              </w:rPr>
+              <w:instrText xml:space="preserve"> PAGEREF _Toc293058052 \h </w:instrText>
+            </w:r>
+            <w:r>
+              <w:rPr>
+                <w:noProof/>
+                <w:webHidden/>
+              </w:rPr>
+            </w:r>
+            <w:r>
+              <w:rPr>
+                <w:noProof/>
+                <w:webHidden/>
+              </w:rPr>
+              <w:fldChar w:fldCharType="separate"/>
+            </w:r>
+            <w:r>
+              <w:rPr>
+                <w:noProof/>
+                <w:webHidden/>
+              </w:rPr>
+              <w:t>23</w:t>
+            </w:r>
+            <w:r>
+              <w:rPr>
+                <w:noProof/>
+                <w:webHidden/>
+              </w:rPr>
+              <w:fldChar w:fldCharType="end"/>
+            </w:r>
+          </w:hyperlink>
+        </w:p>
+        <w:p>
+          <w:pPr>
+            <w:pStyle w:val="TOC3"/>
+            <w:tabs>
+              <w:tab w:val="left" w:pos="1100"/>
+              <w:tab w:val="right" w:leader="dot" w:pos="9016"/>
+            </w:tabs>
+            <w:rPr>
+              <w:noProof/>
+            </w:rPr>
+          </w:pPr>
+          <w:hyperlink w:anchor="_Toc293058053" w:history="1">
+            <w:r>
+              <w:rPr>
+                <w:rStyle w:val="Hyperlink"/>
+                <w:noProof/>
+              </w:rPr>
+              <w:t>1.2.</w:t>
+            </w:r>
+            <w:r>
+              <w:rPr>
+                <w:noProof/>
+              </w:rPr>
+              <w:tab/>
+            </w:r>
+            <w:r>
+              <w:rPr>
+                <w:rStyle w:val="Hyperlink"/>
+                <w:noProof/>
+                <w:lang w:val="en-US"/>
+              </w:rPr>
+              <w:t>MySql</w:t>
+            </w:r>
+            <w:r>
+              <w:rPr>
+                <w:noProof/>
+                <w:webHidden/>
+              </w:rPr>
+              <w:tab/>
+            </w:r>
+            <w:r>
+              <w:rPr>
+                <w:noProof/>
+                <w:webHidden/>
+              </w:rPr>
+              <w:fldChar w:fldCharType="begin"/>
+            </w:r>
+            <w:r>
+              <w:rPr>
+                <w:noProof/>
+                <w:webHidden/>
+              </w:rPr>
+              <w:instrText xml:space="preserve"> PAGEREF _Toc293058053 \h </w:instrText>
+            </w:r>
+            <w:r>
+              <w:rPr>
+                <w:noProof/>
+                <w:webHidden/>
+              </w:rPr>
+            </w:r>
+            <w:r>
+              <w:rPr>
+                <w:noProof/>
+                <w:webHidden/>
+              </w:rPr>
+              <w:fldChar w:fldCharType="separate"/>
+            </w:r>
+            <w:r>
+              <w:rPr>
+                <w:noProof/>
+                <w:webHidden/>
+              </w:rPr>
+              <w:t>23</w:t>
+            </w:r>
+            <w:r>
+              <w:rPr>
+                <w:noProof/>
+                <w:webHidden/>
+              </w:rPr>
+              <w:fldChar w:fldCharType="end"/>
+            </w:r>
+          </w:hyperlink>
+        </w:p>
+        <w:p>
+          <w:pPr>
+            <w:pStyle w:val="TOC3"/>
+            <w:tabs>
+              <w:tab w:val="left" w:pos="1100"/>
+              <w:tab w:val="right" w:leader="dot" w:pos="9016"/>
+            </w:tabs>
+            <w:rPr>
+              <w:noProof/>
+            </w:rPr>
+          </w:pPr>
+          <w:hyperlink w:anchor="_Toc293058054" w:history="1">
+            <w:r>
+              <w:rPr>
+                <w:rStyle w:val="Hyperlink"/>
+                <w:noProof/>
+              </w:rPr>
+              <w:t>1.3.</w:t>
+            </w:r>
+            <w:r>
+              <w:rPr>
+                <w:noProof/>
+              </w:rPr>
+              <w:tab/>
+            </w:r>
+            <w:r>
+              <w:rPr>
+                <w:rStyle w:val="Hyperlink"/>
+                <w:noProof/>
+                <w:lang w:val="en-US"/>
+              </w:rPr>
+              <w:t>NET – SNMP</w:t>
+            </w:r>
+            <w:r>
+              <w:rPr>
+                <w:noProof/>
+                <w:webHidden/>
+              </w:rPr>
+              <w:tab/>
+            </w:r>
+            <w:r>
+              <w:rPr>
+                <w:noProof/>
+                <w:webHidden/>
+              </w:rPr>
+              <w:fldChar w:fldCharType="begin"/>
+            </w:r>
+            <w:r>
+              <w:rPr>
+                <w:noProof/>
+                <w:webHidden/>
+              </w:rPr>
+              <w:instrText xml:space="preserve"> PAGEREF _Toc293058054 \h </w:instrText>
+            </w:r>
+            <w:r>
+              <w:rPr>
+                <w:noProof/>
+                <w:webHidden/>
+              </w:rPr>
+            </w:r>
+            <w:r>
+              <w:rPr>
+                <w:noProof/>
+                <w:webHidden/>
+              </w:rPr>
+              <w:fldChar w:fldCharType="separate"/>
+            </w:r>
+            <w:r>
+              <w:rPr>
+                <w:noProof/>
+                <w:webHidden/>
+              </w:rPr>
+              <w:t>23</w:t>
+            </w:r>
+            <w:r>
+              <w:rPr>
+                <w:noProof/>
+                <w:webHidden/>
+              </w:rPr>
+              <w:fldChar w:fldCharType="end"/>
+            </w:r>
+          </w:hyperlink>
+        </w:p>
+        <w:p>
+          <w:pPr>
+            <w:pStyle w:val="TOC3"/>
+            <w:tabs>
+              <w:tab w:val="left" w:pos="1100"/>
+              <w:tab w:val="right" w:leader="dot" w:pos="9016"/>
+            </w:tabs>
+            <w:rPr>
+              <w:noProof/>
+            </w:rPr>
+          </w:pPr>
+          <w:hyperlink w:anchor="_Toc293058055" w:history="1">
+            <w:r>
+              <w:rPr>
+                <w:rStyle w:val="Hyperlink"/>
+                <w:noProof/>
+              </w:rPr>
+              <w:t>1.4.</w:t>
+            </w:r>
+            <w:r>
+              <w:rPr>
+                <w:noProof/>
+              </w:rPr>
+              <w:tab/>
+            </w:r>
+            <w:r>
+              <w:rPr>
+                <w:rStyle w:val="Hyperlink"/>
+                <w:noProof/>
+                <w:lang w:val="en-US"/>
+              </w:rPr>
+              <w:t>Rrd tool</w:t>
+            </w:r>
+            <w:r>
+              <w:rPr>
+                <w:noProof/>
+                <w:webHidden/>
+              </w:rPr>
+              <w:tab/>
+            </w:r>
+            <w:r>
+              <w:rPr>
+                <w:noProof/>
+                <w:webHidden/>
+              </w:rPr>
+              <w:fldChar w:fldCharType="begin"/>
+            </w:r>
+            <w:r>
+              <w:rPr>
+                <w:noProof/>
+                <w:webHidden/>
+              </w:rPr>
+              <w:instrText xml:space="preserve"> PAGEREF _Toc293058055 \h </w:instrText>
+            </w:r>
+            <w:r>
+              <w:rPr>
+                <w:noProof/>
+                <w:webHidden/>
+              </w:rPr>
+            </w:r>
+            <w:r>
+              <w:rPr>
+                <w:noProof/>
+                <w:webHidden/>
+              </w:rPr>
+              <w:fldChar w:fldCharType="separate"/>
+            </w:r>
+            <w:r>
+              <w:rPr>
+                <w:noProof/>
+                <w:webHidden/>
+              </w:rPr>
+              <w:t>23</w:t>
+            </w:r>
+            <w:r>
+              <w:rPr>
+                <w:noProof/>
+                <w:webHidden/>
+              </w:rPr>
+              <w:fldChar w:fldCharType="end"/>
+            </w:r>
+          </w:hyperlink>
+        </w:p>
+        <w:p>
+          <w:pPr>
+            <w:pStyle w:val="TOC3"/>
+            <w:tabs>
+              <w:tab w:val="left" w:pos="1100"/>
+              <w:tab w:val="right" w:leader="dot" w:pos="9016"/>
+            </w:tabs>
+            <w:rPr>
+              <w:noProof/>
+            </w:rPr>
+          </w:pPr>
+          <w:hyperlink w:anchor="_Toc293058056" w:history="1">
+            <w:r>
+              <w:rPr>
+                <w:rStyle w:val="Hyperlink"/>
+                <w:noProof/>
+              </w:rPr>
+              <w:t>1.5.</w:t>
+            </w:r>
+            <w:r>
+              <w:rPr>
+                <w:noProof/>
+              </w:rPr>
+              <w:tab/>
+            </w:r>
+            <w:r>
+              <w:rPr>
+                <w:rStyle w:val="Hyperlink"/>
+                <w:noProof/>
+                <w:lang w:val="en-US"/>
+              </w:rPr>
+              <w:t>Postfix – MailUtils</w:t>
+            </w:r>
+            <w:r>
+              <w:rPr>
+                <w:noProof/>
+                <w:webHidden/>
+              </w:rPr>
+              <w:tab/>
+            </w:r>
+            <w:r>
+              <w:rPr>
+                <w:noProof/>
+                <w:webHidden/>
+              </w:rPr>
+              <w:fldChar w:fldCharType="begin"/>
+            </w:r>
+            <w:r>
+              <w:rPr>
+                <w:noProof/>
+                <w:webHidden/>
+              </w:rPr>
+              <w:instrText xml:space="preserve"> PAGEREF _Toc293058056 \h </w:instrText>
+            </w:r>
+            <w:r>
+              <w:rPr>
+                <w:noProof/>
+                <w:webHidden/>
+              </w:rPr>
+            </w:r>
+            <w:r>
+              <w:rPr>
+                <w:noProof/>
+                <w:webHidden/>
+              </w:rPr>
+              <w:fldChar w:fldCharType="separate"/>
+            </w:r>
+            <w:r>
+              <w:rPr>
+                <w:noProof/>
+                <w:webHidden/>
+              </w:rPr>
+              <w:t>23</w:t>
+            </w:r>
+            <w:r>
+              <w:rPr>
+                <w:noProof/>
+                <w:webHidden/>
+              </w:rPr>
+              <w:fldChar w:fldCharType="end"/>
+            </w:r>
+          </w:hyperlink>
+        </w:p>
+        <w:p>
+          <w:pPr>
+            <w:pStyle w:val="TOC3"/>
+            <w:tabs>
+              <w:tab w:val="left" w:pos="1100"/>
+              <w:tab w:val="right" w:leader="dot" w:pos="9016"/>
+            </w:tabs>
+            <w:rPr>
+              <w:noProof/>
+            </w:rPr>
+          </w:pPr>
+          <w:hyperlink w:anchor="_Toc293058057" w:history="1">
+            <w:r>
+              <w:rPr>
+                <w:rStyle w:val="Hyperlink"/>
+                <w:noProof/>
+              </w:rPr>
+              <w:t>1.6.</w:t>
+            </w:r>
+            <w:r>
+              <w:rPr>
+                <w:noProof/>
+              </w:rPr>
+              <w:tab/>
+            </w:r>
+            <w:r>
+              <w:rPr>
+                <w:rStyle w:val="Hyperlink"/>
+                <w:noProof/>
+                <w:lang w:val="en-US"/>
+              </w:rPr>
+              <w:t>Cacti &amp; Plugins (thold)</w:t>
+            </w:r>
+            <w:r>
+              <w:rPr>
+                <w:noProof/>
+                <w:webHidden/>
+              </w:rPr>
+              <w:tab/>
+            </w:r>
+            <w:r>
+              <w:rPr>
+                <w:noProof/>
+                <w:webHidden/>
+              </w:rPr>
+              <w:fldChar w:fldCharType="begin"/>
+            </w:r>
+            <w:r>
+              <w:rPr>
+                <w:noProof/>
+                <w:webHidden/>
+              </w:rPr>
+              <w:instrText xml:space="preserve"> PAGEREF _Toc293058057 \h </w:instrText>
+            </w:r>
+            <w:r>
+              <w:rPr>
+                <w:noProof/>
+                <w:webHidden/>
+              </w:rPr>
+            </w:r>
+            <w:r>
+              <w:rPr>
+                <w:noProof/>
+                <w:webHidden/>
+              </w:rPr>
+              <w:fldChar w:fldCharType="separate"/>
+            </w:r>
+            <w:r>
+              <w:rPr>
+                <w:noProof/>
+                <w:webHidden/>
+              </w:rPr>
+              <w:t>23</w:t>
+            </w:r>
+            <w:r>
+              <w:rPr>
+                <w:noProof/>
+                <w:webHidden/>
+              </w:rPr>
+              <w:fldChar w:fldCharType="end"/>
+            </w:r>
+          </w:hyperlink>
+        </w:p>
+        <w:p>
+          <w:pPr>
+            <w:pStyle w:val="TOC3"/>
+            <w:tabs>
+              <w:tab w:val="left" w:pos="880"/>
+              <w:tab w:val="right" w:leader="dot" w:pos="9016"/>
+            </w:tabs>
+            <w:rPr>
+              <w:noProof/>
+            </w:rPr>
+          </w:pPr>
+          <w:hyperlink w:anchor="_Toc293058058" w:history="1">
+            <w:r>
+              <w:rPr>
+                <w:rStyle w:val="Hyperlink"/>
+                <w:b/>
+                <w:i/>
+                <w:noProof/>
+              </w:rPr>
+              <w:t>2.</w:t>
+            </w:r>
+            <w:r>
+              <w:rPr>
+                <w:noProof/>
+              </w:rPr>
+              <w:tab/>
+            </w:r>
+            <w:r>
+              <w:rPr>
+                <w:rStyle w:val="Hyperlink"/>
+                <w:b/>
+                <w:i/>
+                <w:noProof/>
+                <w:lang w:val="en-US"/>
+              </w:rPr>
+              <w:t>Cấu hình cài đặt</w:t>
+            </w:r>
+            <w:r>
+              <w:rPr>
+                <w:noProof/>
+                <w:webHidden/>
+              </w:rPr>
+              <w:tab/>
+            </w:r>
+            <w:r>
+              <w:rPr>
+                <w:noProof/>
+                <w:webHidden/>
+              </w:rPr>
+              <w:fldChar w:fldCharType="begin"/>
+            </w:r>
+            <w:r>
+              <w:rPr>
+                <w:noProof/>
+                <w:webHidden/>
+              </w:rPr>
+              <w:instrText xml:space="preserve"> PAGEREF _Toc293058058 \h </w:instrText>
+            </w:r>
+            <w:r>
+              <w:rPr>
+                <w:noProof/>
+                <w:webHidden/>
+              </w:rPr>
+            </w:r>
+            <w:r>
+              <w:rPr>
+                <w:noProof/>
+                <w:webHidden/>
+              </w:rPr>
+              <w:fldChar w:fldCharType="separate"/>
+            </w:r>
+            <w:r>
+              <w:rPr>
+                <w:noProof/>
+                <w:webHidden/>
+              </w:rPr>
+              <w:t>23</w:t>
+            </w:r>
+            <w:r>
+              <w:rPr>
+                <w:noProof/>
+                <w:webHidden/>
+              </w:rPr>
+              <w:fldChar w:fldCharType="end"/>
+            </w:r>
+          </w:hyperlink>
+        </w:p>
+        <w:p>
+          <w:r>
+            <w:fldChar w:fldCharType="end"/>
+          </w:r>
+        </w:p>
+      </w:sdtContent>
+    </w:sdt>
+    <w:p>
+      <w:pPr>
+        <w:rPr>
+          <w:sz w:val="40"/>
+          <w:szCs w:val="40"/>
+          <w:lang w:val="en-US"/>
+        </w:rPr>
+      </w:pPr>
+    </w:p>
+    <w:p>
+      <w:pPr>
+        <w:rPr>
+          <w:sz w:val="40"/>
+          <w:szCs w:val="40"/>
+          <w:lang w:val="en-US"/>
+        </w:rPr>
+      </w:pPr>
+    </w:p>
+    <w:p>
+      <w:pPr>
+        <w:rPr>
+          <w:rFonts w:asciiTheme="majorHAnsi" w:eastAsiaTheme="majorEastAsia" w:hAnsiTheme="majorHAnsi" w:cstheme="majorBidi"/>
+          <w:b/>
+          <w:bCs/>
+          <w:sz w:val="40"/>
+          <w:szCs w:val="40"/>
+          <w:lang w:val="en-US"/>
+        </w:rPr>
+      </w:pPr>
+    </w:p>
+    <w:p>
+      <w:pPr>
+        <w:pStyle w:val="Heading1"/>
+        <w:ind w:firstLine="284"/>
+        <w:jc w:val="center"/>
+        <w:rPr>
+          <w:b w:val="0"/>
+          <w:color w:val="auto"/>
+          <w:sz w:val="40"/>
+          <w:szCs w:val="40"/>
+          <w:lang w:val="en-US"/>
+        </w:rPr>
+      </w:pPr>
+      <w:bookmarkStart w:id="0" w:name="_Toc293058036"/>
+      <w:r>
+        <w:rPr>
+          <w:color w:val="auto"/>
+          <w:sz w:val="40"/>
+          <w:szCs w:val="40"/>
+          <w:lang w:val="en-US"/>
+        </w:rPr>
+        <w:lastRenderedPageBreak/>
         <w:t>MỞ ĐẦU</w:t>
       </w:r>
+      <w:bookmarkEnd w:id="0"/>
     </w:p>
     <w:p>
       <w:pPr>
@@ -195,21 +2222,26 @@
         </w:numPr>
         <w:spacing w:after="0" w:line="360" w:lineRule="auto"/>
         <w:ind w:left="851" w:hanging="425"/>
-        <w:rPr>
-          <w:sz w:val="26"/>
-          <w:szCs w:val="26"/>
-          <w:lang w:val="en-US"/>
-        </w:rPr>
-      </w:pPr>
-      <w:r>
-        <w:rPr>
-          <w:sz w:val="26"/>
+        <w:outlineLvl w:val="0"/>
+        <w:rPr>
+          <w:b/>
+          <w:sz w:val="28"/>
+          <w:szCs w:val="26"/>
+          <w:lang w:val="en-US"/>
+        </w:rPr>
+      </w:pPr>
+      <w:bookmarkStart w:id="1" w:name="_Toc293058037"/>
+      <w:r>
+        <w:rPr>
+          <w:b/>
+          <w:sz w:val="28"/>
           <w:szCs w:val="26"/>
           <w:lang w:val="en-US"/>
         </w:rPr>
         <w:lastRenderedPageBreak/>
         <w:t>Tổng quan về giao thức SNMP</w:t>
       </w:r>
+      <w:bookmarkEnd w:id="1"/>
     </w:p>
     <w:p>
       <w:pPr>
@@ -220,20 +2252,27 @@
         </w:numPr>
         <w:spacing w:after="0" w:line="360" w:lineRule="auto"/>
         <w:ind w:left="1276" w:hanging="425"/>
-        <w:rPr>
-          <w:sz w:val="26"/>
-          <w:szCs w:val="26"/>
-          <w:lang w:val="en-US"/>
-        </w:rPr>
-      </w:pPr>
-      <w:r>
-        <w:rPr>
+        <w:outlineLvl w:val="1"/>
+        <w:rPr>
+          <w:b/>
+          <w:i/>
+          <w:sz w:val="26"/>
+          <w:szCs w:val="26"/>
+          <w:lang w:val="en-US"/>
+        </w:rPr>
+      </w:pPr>
+      <w:bookmarkStart w:id="2" w:name="_Toc293058038"/>
+      <w:r>
+        <w:rPr>
+          <w:b/>
+          <w:i/>
           <w:sz w:val="26"/>
           <w:szCs w:val="26"/>
           <w:lang w:val="en-US"/>
         </w:rPr>
         <w:t>Khái niệm cơ bản</w:t>
       </w:r>
+      <w:bookmarkEnd w:id="2"/>
     </w:p>
     <w:p>
       <w:pPr>
@@ -800,6 +2839,7 @@
           <w:noProof/>
           <w:sz w:val="26"/>
           <w:szCs w:val="26"/>
+          <w:lang w:val="en-US" w:eastAsia="en-US"/>
         </w:rPr>
         <w:drawing>
           <wp:inline distT="0" distB="0" distL="0" distR="0">
@@ -819,7 +2859,7 @@
                     </pic:cNvPicPr>
                   </pic:nvPicPr>
                   <pic:blipFill>
-                    <a:blip r:embed="rId5"/>
+                    <a:blip r:embed="rId6"/>
                     <a:srcRect/>
                     <a:stretch>
                       <a:fillRect/>
@@ -1057,20 +3097,27 @@
         <w:spacing w:after="0" w:line="360" w:lineRule="auto"/>
         <w:ind w:left="1276" w:hanging="425"/>
         <w:jc w:val="both"/>
-        <w:rPr>
-          <w:sz w:val="26"/>
-          <w:szCs w:val="26"/>
-          <w:lang w:val="en-US"/>
-        </w:rPr>
-      </w:pPr>
-      <w:r>
-        <w:rPr>
+        <w:outlineLvl w:val="1"/>
+        <w:rPr>
+          <w:b/>
+          <w:i/>
+          <w:sz w:val="26"/>
+          <w:szCs w:val="26"/>
+          <w:lang w:val="en-US"/>
+        </w:rPr>
+      </w:pPr>
+      <w:bookmarkStart w:id="3" w:name="_Toc293058039"/>
+      <w:r>
+        <w:rPr>
+          <w:b/>
+          <w:i/>
           <w:sz w:val="26"/>
           <w:szCs w:val="26"/>
           <w:lang w:val="en-US"/>
         </w:rPr>
         <w:t>Các thành phần chính</w:t>
       </w:r>
+      <w:bookmarkEnd w:id="3"/>
     </w:p>
     <w:p>
       <w:pPr>
@@ -1193,6 +3240,7 @@
           <w:noProof/>
           <w:sz w:val="26"/>
           <w:szCs w:val="26"/>
+          <w:lang w:val="en-US" w:eastAsia="en-US"/>
         </w:rPr>
         <w:lastRenderedPageBreak/>
         <w:drawing>
@@ -1213,7 +3261,7 @@
                     </pic:cNvPicPr>
                   </pic:nvPicPr>
                   <pic:blipFill>
-                    <a:blip r:embed="rId6"/>
+                    <a:blip r:embed="rId7"/>
                     <a:srcRect/>
                     <a:stretch>
                       <a:fillRect/>
@@ -1581,6 +3629,7 @@
           <w:noProof/>
           <w:sz w:val="26"/>
           <w:szCs w:val="26"/>
+          <w:lang w:val="en-US" w:eastAsia="en-US"/>
         </w:rPr>
         <w:lastRenderedPageBreak/>
         <w:drawing>
@@ -1601,7 +3650,7 @@
                     </pic:cNvPicPr>
                   </pic:nvPicPr>
                   <pic:blipFill>
-                    <a:blip r:embed="rId7"/>
+                    <a:blip r:embed="rId8"/>
                     <a:srcRect/>
                     <a:stretch>
                       <a:fillRect/>
@@ -2000,6 +4049,7 @@
           <w:noProof/>
           <w:sz w:val="26"/>
           <w:szCs w:val="26"/>
+          <w:lang w:val="en-US" w:eastAsia="en-US"/>
         </w:rPr>
         <w:drawing>
           <wp:inline distT="0" distB="0" distL="0" distR="0">
@@ -2019,7 +4069,7 @@
                     </pic:cNvPicPr>
                   </pic:nvPicPr>
                   <pic:blipFill>
-                    <a:blip r:embed="rId8"/>
+                    <a:blip r:embed="rId9"/>
                     <a:srcRect/>
                     <a:stretch>
                       <a:fillRect/>
@@ -2257,6 +4307,7 @@
           <w:noProof/>
           <w:sz w:val="26"/>
           <w:szCs w:val="26"/>
+          <w:lang w:val="en-US" w:eastAsia="en-US"/>
         </w:rPr>
         <w:drawing>
           <wp:inline distT="0" distB="0" distL="0" distR="0">
@@ -2276,7 +4327,7 @@
                     </pic:cNvPicPr>
                   </pic:nvPicPr>
                   <pic:blipFill>
-                    <a:blip r:embed="rId9"/>
+                    <a:blip r:embed="rId10"/>
                     <a:srcRect/>
                     <a:stretch>
                       <a:fillRect/>
@@ -2582,20 +4633,27 @@
         </w:numPr>
         <w:spacing w:after="0" w:line="360" w:lineRule="auto"/>
         <w:ind w:left="1276" w:hanging="425"/>
-        <w:rPr>
-          <w:sz w:val="26"/>
-          <w:szCs w:val="26"/>
-          <w:lang w:val="en-US"/>
-        </w:rPr>
-      </w:pPr>
-      <w:r>
-        <w:rPr>
+        <w:outlineLvl w:val="1"/>
+        <w:rPr>
+          <w:b/>
+          <w:i/>
+          <w:sz w:val="26"/>
+          <w:szCs w:val="26"/>
+          <w:lang w:val="en-US"/>
+        </w:rPr>
+      </w:pPr>
+      <w:bookmarkStart w:id="4" w:name="_Toc293058040"/>
+      <w:r>
+        <w:rPr>
+          <w:b/>
+          <w:i/>
           <w:sz w:val="26"/>
           <w:szCs w:val="26"/>
           <w:lang w:val="en-US"/>
         </w:rPr>
         <w:t>Phương thức hoạt động</w:t>
       </w:r>
+      <w:bookmarkEnd w:id="4"/>
     </w:p>
     <w:p>
       <w:pPr>
@@ -2632,6 +4690,7 @@
           <w:noProof/>
           <w:sz w:val="26"/>
           <w:szCs w:val="26"/>
+          <w:lang w:val="en-US" w:eastAsia="en-US"/>
         </w:rPr>
         <w:lastRenderedPageBreak/>
         <w:drawing>
@@ -2652,7 +4711,7 @@
                     </pic:cNvPicPr>
                   </pic:nvPicPr>
                   <pic:blipFill>
-                    <a:blip r:embed="rId10"/>
+                    <a:blip r:embed="rId11"/>
                     <a:srcRect/>
                     <a:stretch>
                       <a:fillRect/>
@@ -2846,12 +4905,14 @@
         </w:numPr>
         <w:spacing w:after="0" w:line="360" w:lineRule="auto"/>
         <w:ind w:left="1843" w:hanging="567"/>
-        <w:rPr>
-          <w:sz w:val="26"/>
-          <w:szCs w:val="26"/>
-          <w:lang w:val="en-US"/>
-        </w:rPr>
-      </w:pPr>
+        <w:outlineLvl w:val="2"/>
+        <w:rPr>
+          <w:sz w:val="26"/>
+          <w:szCs w:val="26"/>
+          <w:lang w:val="en-US"/>
+        </w:rPr>
+      </w:pPr>
+      <w:bookmarkStart w:id="5" w:name="_Toc293058041"/>
       <w:r>
         <w:rPr>
           <w:sz w:val="26"/>
@@ -2860,6 +4921,7 @@
         </w:rPr>
         <w:t>Get</w:t>
       </w:r>
+      <w:bookmarkEnd w:id="5"/>
     </w:p>
     <w:p>
       <w:pPr>
@@ -2912,6 +4974,7 @@
           <w:noProof/>
           <w:sz w:val="26"/>
           <w:szCs w:val="26"/>
+          <w:lang w:val="en-US" w:eastAsia="en-US"/>
         </w:rPr>
         <w:drawing>
           <wp:inline distT="0" distB="0" distL="0" distR="0">
@@ -2931,7 +4994,7 @@
                     </pic:cNvPicPr>
                   </pic:nvPicPr>
                   <pic:blipFill>
-                    <a:blip r:embed="rId11"/>
+                    <a:blip r:embed="rId12"/>
                     <a:srcRect/>
                     <a:stretch>
                       <a:fillRect/>
@@ -3039,12 +5102,14 @@
         </w:numPr>
         <w:spacing w:after="0" w:line="360" w:lineRule="auto"/>
         <w:ind w:left="1843" w:hanging="578"/>
-        <w:rPr>
-          <w:sz w:val="26"/>
-          <w:szCs w:val="26"/>
-          <w:lang w:val="en-US"/>
-        </w:rPr>
-      </w:pPr>
+        <w:outlineLvl w:val="2"/>
+        <w:rPr>
+          <w:sz w:val="26"/>
+          <w:szCs w:val="26"/>
+          <w:lang w:val="en-US"/>
+        </w:rPr>
+      </w:pPr>
+      <w:bookmarkStart w:id="6" w:name="_Toc293058042"/>
       <w:r>
         <w:rPr>
           <w:sz w:val="26"/>
@@ -3061,6 +5126,7 @@
         </w:rPr>
         <w:t>ext</w:t>
       </w:r>
+      <w:bookmarkEnd w:id="6"/>
     </w:p>
     <w:p>
       <w:pPr>
@@ -3246,6 +5312,7 @@
           <w:noProof/>
           <w:sz w:val="26"/>
           <w:szCs w:val="26"/>
+          <w:lang w:val="en-US" w:eastAsia="en-US"/>
         </w:rPr>
         <w:drawing>
           <wp:inline distT="0" distB="0" distL="0" distR="0">
@@ -3265,7 +5332,7 @@
                     </pic:cNvPicPr>
                   </pic:nvPicPr>
                   <pic:blipFill>
-                    <a:blip r:embed="rId12"/>
+                    <a:blip r:embed="rId13"/>
                     <a:srcRect/>
                     <a:stretch>
                       <a:fillRect/>
@@ -3303,12 +5370,14 @@
         </w:numPr>
         <w:spacing w:after="0" w:line="360" w:lineRule="auto"/>
         <w:ind w:left="1843" w:hanging="567"/>
-        <w:rPr>
-          <w:sz w:val="26"/>
-          <w:szCs w:val="26"/>
-          <w:lang w:val="en-US"/>
-        </w:rPr>
-      </w:pPr>
+        <w:outlineLvl w:val="2"/>
+        <w:rPr>
+          <w:sz w:val="26"/>
+          <w:szCs w:val="26"/>
+          <w:lang w:val="en-US"/>
+        </w:rPr>
+      </w:pPr>
+      <w:bookmarkStart w:id="7" w:name="_Toc293058043"/>
       <w:r>
         <w:rPr>
           <w:sz w:val="26"/>
@@ -3317,6 +5386,7 @@
         </w:rPr>
         <w:t>Get-bulk</w:t>
       </w:r>
+      <w:bookmarkEnd w:id="7"/>
     </w:p>
     <w:p>
       <w:pPr>
@@ -3378,6 +5448,7 @@
           <w:noProof/>
           <w:sz w:val="26"/>
           <w:szCs w:val="26"/>
+          <w:lang w:val="en-US" w:eastAsia="en-US"/>
         </w:rPr>
         <w:drawing>
           <wp:inline distT="0" distB="0" distL="0" distR="0">
@@ -3397,7 +5468,7 @@
                     </pic:cNvPicPr>
                   </pic:nvPicPr>
                   <pic:blipFill>
-                    <a:blip r:embed="rId13"/>
+                    <a:blip r:embed="rId14"/>
                     <a:srcRect/>
                     <a:stretch>
                       <a:fillRect/>
@@ -3612,12 +5683,14 @@
         </w:numPr>
         <w:spacing w:after="0" w:line="360" w:lineRule="auto"/>
         <w:ind w:left="1843" w:hanging="567"/>
-        <w:rPr>
-          <w:sz w:val="26"/>
-          <w:szCs w:val="26"/>
-          <w:lang w:val="en-US"/>
-        </w:rPr>
-      </w:pPr>
+        <w:outlineLvl w:val="2"/>
+        <w:rPr>
+          <w:sz w:val="26"/>
+          <w:szCs w:val="26"/>
+          <w:lang w:val="en-US"/>
+        </w:rPr>
+      </w:pPr>
+      <w:bookmarkStart w:id="8" w:name="_Toc293058044"/>
       <w:r>
         <w:rPr>
           <w:sz w:val="26"/>
@@ -3626,6 +5699,7 @@
         </w:rPr>
         <w:t>Set</w:t>
       </w:r>
+      <w:bookmarkEnd w:id="8"/>
     </w:p>
     <w:p>
       <w:pPr>
@@ -3671,6 +5745,7 @@
           <w:noProof/>
           <w:sz w:val="26"/>
           <w:szCs w:val="26"/>
+          <w:lang w:val="en-US" w:eastAsia="en-US"/>
         </w:rPr>
         <w:drawing>
           <wp:inline distT="0" distB="0" distL="0" distR="0">
@@ -3690,7 +5765,7 @@
                     </pic:cNvPicPr>
                   </pic:nvPicPr>
                   <pic:blipFill>
-                    <a:blip r:embed="rId14"/>
+                    <a:blip r:embed="rId15"/>
                     <a:srcRect/>
                     <a:stretch>
                       <a:fillRect/>
@@ -3922,12 +5997,14 @@
         </w:numPr>
         <w:spacing w:after="0" w:line="360" w:lineRule="auto"/>
         <w:ind w:left="1843" w:hanging="567"/>
-        <w:rPr>
-          <w:sz w:val="26"/>
-          <w:szCs w:val="26"/>
-          <w:lang w:val="en-US"/>
-        </w:rPr>
-      </w:pPr>
+        <w:outlineLvl w:val="2"/>
+        <w:rPr>
+          <w:sz w:val="26"/>
+          <w:szCs w:val="26"/>
+          <w:lang w:val="en-US"/>
+        </w:rPr>
+      </w:pPr>
+      <w:bookmarkStart w:id="9" w:name="_Toc293058045"/>
       <w:r>
         <w:rPr>
           <w:bCs/>
@@ -3936,6 +6013,7 @@
         </w:rPr>
         <w:t>Error Response của ”get”, ”get-next”, ”get-bulk” và ”set”</w:t>
       </w:r>
+      <w:bookmarkEnd w:id="9"/>
     </w:p>
     <w:p>
       <w:pPr>
@@ -4465,12 +6543,14 @@
         </w:numPr>
         <w:spacing w:after="0" w:line="360" w:lineRule="auto"/>
         <w:ind w:left="1843" w:hanging="567"/>
-        <w:rPr>
-          <w:sz w:val="26"/>
-          <w:szCs w:val="26"/>
-          <w:lang w:val="en-US"/>
-        </w:rPr>
-      </w:pPr>
+        <w:outlineLvl w:val="2"/>
+        <w:rPr>
+          <w:sz w:val="26"/>
+          <w:szCs w:val="26"/>
+          <w:lang w:val="en-US"/>
+        </w:rPr>
+      </w:pPr>
+      <w:bookmarkStart w:id="10" w:name="_Toc293058046"/>
       <w:r>
         <w:rPr>
           <w:bCs/>
@@ -4480,6 +6560,7 @@
         </w:rPr>
         <w:t>SNMP Traps</w:t>
       </w:r>
+      <w:bookmarkEnd w:id="10"/>
     </w:p>
     <w:p>
       <w:pPr>
@@ -4524,6 +6605,7 @@
           <w:noProof/>
           <w:sz w:val="26"/>
           <w:szCs w:val="26"/>
+          <w:lang w:val="en-US" w:eastAsia="en-US"/>
         </w:rPr>
         <w:lastRenderedPageBreak/>
         <w:drawing>
@@ -4544,7 +6626,7 @@
                     </pic:cNvPicPr>
                   </pic:nvPicPr>
                   <pic:blipFill>
-                    <a:blip r:embed="rId15"/>
+                    <a:blip r:embed="rId16"/>
                     <a:srcRect/>
                     <a:stretch>
                       <a:fillRect/>
@@ -4948,12 +7030,14 @@
         </w:numPr>
         <w:spacing w:after="0" w:line="360" w:lineRule="auto"/>
         <w:ind w:left="1843" w:hanging="567"/>
-        <w:rPr>
-          <w:sz w:val="26"/>
-          <w:szCs w:val="26"/>
-          <w:lang w:val="en-US"/>
-        </w:rPr>
-      </w:pPr>
+        <w:outlineLvl w:val="2"/>
+        <w:rPr>
+          <w:sz w:val="26"/>
+          <w:szCs w:val="26"/>
+          <w:lang w:val="en-US"/>
+        </w:rPr>
+      </w:pPr>
+      <w:bookmarkStart w:id="11" w:name="_Toc293058047"/>
       <w:r>
         <w:rPr>
           <w:bCs/>
@@ -4963,6 +7047,7 @@
         </w:rPr>
         <w:t>SNMP Notification</w:t>
       </w:r>
+      <w:bookmarkEnd w:id="11"/>
     </w:p>
     <w:p>
       <w:pPr>
@@ -5108,12 +7193,14 @@
         </w:numPr>
         <w:spacing w:after="0" w:line="360" w:lineRule="auto"/>
         <w:ind w:left="1843" w:hanging="567"/>
-        <w:rPr>
-          <w:sz w:val="26"/>
-          <w:szCs w:val="26"/>
-          <w:lang w:val="en-US"/>
-        </w:rPr>
-      </w:pPr>
+        <w:outlineLvl w:val="2"/>
+        <w:rPr>
+          <w:sz w:val="26"/>
+          <w:szCs w:val="26"/>
+          <w:lang w:val="en-US"/>
+        </w:rPr>
+      </w:pPr>
+      <w:bookmarkStart w:id="12" w:name="_Toc293058048"/>
       <w:r>
         <w:rPr>
           <w:bCs/>
@@ -5123,6 +7210,7 @@
         </w:rPr>
         <w:t>SNMP Inform</w:t>
       </w:r>
+      <w:bookmarkEnd w:id="12"/>
     </w:p>
     <w:p>
       <w:pPr>
@@ -5172,12 +7260,14 @@
         </w:numPr>
         <w:spacing w:after="0" w:line="360" w:lineRule="auto"/>
         <w:ind w:left="1843" w:hanging="567"/>
-        <w:rPr>
-          <w:sz w:val="26"/>
-          <w:szCs w:val="26"/>
-          <w:lang w:val="en-US"/>
-        </w:rPr>
-      </w:pPr>
+        <w:outlineLvl w:val="2"/>
+        <w:rPr>
+          <w:sz w:val="26"/>
+          <w:szCs w:val="26"/>
+          <w:lang w:val="en-US"/>
+        </w:rPr>
+      </w:pPr>
+      <w:bookmarkStart w:id="13" w:name="_Toc293058049"/>
       <w:r>
         <w:rPr>
           <w:bCs/>
@@ -5187,6 +7277,7 @@
         </w:rPr>
         <w:t>SNMP Report</w:t>
       </w:r>
+      <w:bookmarkEnd w:id="13"/>
     </w:p>
     <w:p>
       <w:pPr>
@@ -5241,18 +7332,824 @@
         </w:numPr>
         <w:spacing w:after="0" w:line="360" w:lineRule="auto"/>
         <w:ind w:left="851" w:hanging="425"/>
-        <w:rPr>
-          <w:sz w:val="26"/>
-          <w:szCs w:val="26"/>
-        </w:rPr>
-      </w:pPr>
-      <w:r>
-        <w:rPr>
-          <w:sz w:val="26"/>
+        <w:outlineLvl w:val="0"/>
+        <w:rPr>
+          <w:b/>
+          <w:sz w:val="28"/>
+          <w:szCs w:val="26"/>
+        </w:rPr>
+      </w:pPr>
+      <w:bookmarkStart w:id="14" w:name="_Toc293058050"/>
+      <w:r>
+        <w:rPr>
+          <w:b/>
+          <w:sz w:val="28"/>
           <w:szCs w:val="26"/>
         </w:rPr>
         <w:t>Triển khai mô hình thực tế</w:t>
       </w:r>
+      <w:bookmarkEnd w:id="14"/>
+    </w:p>
+    <w:p>
+      <w:pPr>
+        <w:pStyle w:val="ListParagraph"/>
+        <w:numPr>
+          <w:ilvl w:val="0"/>
+          <w:numId w:val="4"/>
+        </w:numPr>
+        <w:spacing w:after="0" w:line="360" w:lineRule="auto"/>
+        <w:outlineLvl w:val="0"/>
+        <w:rPr>
+          <w:b/>
+          <w:i/>
+          <w:sz w:val="26"/>
+          <w:szCs w:val="26"/>
+        </w:rPr>
+      </w:pPr>
+      <w:r>
+        <w:rPr>
+          <w:b/>
+          <w:i/>
+          <w:sz w:val="26"/>
+          <w:szCs w:val="26"/>
+          <w:lang w:val="en-US"/>
+        </w:rPr>
+        <w:t>Môi trường và công cụ</w:t>
+      </w:r>
+    </w:p>
+    <w:p>
+      <w:pPr>
+        <w:pStyle w:val="ListParagraph"/>
+        <w:numPr>
+          <w:ilvl w:val="0"/>
+          <w:numId w:val="4"/>
+        </w:numPr>
+        <w:spacing w:after="0" w:line="360" w:lineRule="auto"/>
+        <w:outlineLvl w:val="0"/>
+        <w:rPr>
+          <w:b/>
+          <w:i/>
+          <w:sz w:val="26"/>
+          <w:szCs w:val="26"/>
+        </w:rPr>
+      </w:pPr>
+      <w:r>
+        <w:rPr>
+          <w:b/>
+          <w:i/>
+          <w:sz w:val="26"/>
+          <w:szCs w:val="26"/>
+          <w:lang w:val="en-US"/>
+        </w:rPr>
+        <w:t>Mô hình mạng</w:t>
+      </w:r>
+    </w:p>
+    <w:p>
+      <w:pPr>
+        <w:pStyle w:val="ListParagraph"/>
+        <w:numPr>
+          <w:ilvl w:val="0"/>
+          <w:numId w:val="4"/>
+        </w:numPr>
+        <w:spacing w:after="0" w:line="360" w:lineRule="auto"/>
+        <w:outlineLvl w:val="1"/>
+        <w:rPr>
+          <w:b/>
+          <w:i/>
+          <w:sz w:val="26"/>
+          <w:szCs w:val="26"/>
+        </w:rPr>
+      </w:pPr>
+      <w:bookmarkStart w:id="15" w:name="_Toc293058051"/>
+      <w:r>
+        <w:rPr>
+          <w:b/>
+          <w:i/>
+          <w:sz w:val="26"/>
+          <w:szCs w:val="26"/>
+          <w:lang w:val="en-US"/>
+        </w:rPr>
+        <w:t>Các thành phần cài đặt</w:t>
+      </w:r>
+      <w:bookmarkEnd w:id="15"/>
+    </w:p>
+    <w:p>
+      <w:pPr>
+        <w:pStyle w:val="ListParagraph"/>
+        <w:numPr>
+          <w:ilvl w:val="1"/>
+          <w:numId w:val="4"/>
+        </w:numPr>
+        <w:spacing w:after="0" w:line="360" w:lineRule="auto"/>
+        <w:outlineLvl w:val="2"/>
+        <w:rPr>
+          <w:sz w:val="26"/>
+          <w:szCs w:val="26"/>
+        </w:rPr>
+      </w:pPr>
+      <w:bookmarkStart w:id="16" w:name="_Toc293058052"/>
+      <w:r>
+        <w:rPr>
+          <w:sz w:val="26"/>
+          <w:szCs w:val="26"/>
+          <w:lang w:val="en-US"/>
+        </w:rPr>
+        <w:t>Apache</w:t>
+      </w:r>
+      <w:bookmarkEnd w:id="16"/>
+    </w:p>
+    <w:p>
+      <w:pPr>
+        <w:pStyle w:val="ListParagraph"/>
+        <w:spacing w:after="0" w:line="360" w:lineRule="auto"/>
+        <w:ind w:left="1931"/>
+        <w:rPr>
+          <w:sz w:val="26"/>
+          <w:szCs w:val="26"/>
+        </w:rPr>
+      </w:pPr>
+      <w:r>
+        <w:rPr>
+          <w:sz w:val="26"/>
+          <w:szCs w:val="26"/>
+        </w:rPr>
+        <w:t>File/Directory Description</w:t>
+      </w:r>
+    </w:p>
+    <w:p>
+      <w:pPr>
+        <w:pStyle w:val="ListParagraph"/>
+        <w:spacing w:after="0" w:line="360" w:lineRule="auto"/>
+        <w:ind w:left="1931"/>
+        <w:rPr>
+          <w:sz w:val="26"/>
+          <w:szCs w:val="26"/>
+        </w:rPr>
+      </w:pPr>
+      <w:r>
+        <w:rPr>
+          <w:sz w:val="26"/>
+          <w:szCs w:val="26"/>
+        </w:rPr>
+        <w:t>/etc/cron.d/cacti Cacti cron job</w:t>
+      </w:r>
+    </w:p>
+    <w:p>
+      <w:pPr>
+        <w:pStyle w:val="ListParagraph"/>
+        <w:spacing w:after="0" w:line="360" w:lineRule="auto"/>
+        <w:ind w:left="1931"/>
+        <w:rPr>
+          <w:sz w:val="26"/>
+          <w:szCs w:val="26"/>
+        </w:rPr>
+      </w:pPr>
+      <w:r>
+        <w:rPr>
+          <w:sz w:val="26"/>
+          <w:szCs w:val="26"/>
+        </w:rPr>
+        <w:t>/etc/php.ini PHP main configuration file</w:t>
+      </w:r>
+    </w:p>
+    <w:p>
+      <w:pPr>
+        <w:pStyle w:val="ListParagraph"/>
+        <w:spacing w:after="0" w:line="360" w:lineRule="auto"/>
+        <w:ind w:left="1931"/>
+        <w:rPr>
+          <w:sz w:val="26"/>
+          <w:szCs w:val="26"/>
+        </w:rPr>
+      </w:pPr>
+      <w:r>
+        <w:rPr>
+          <w:sz w:val="26"/>
+          <w:szCs w:val="26"/>
+        </w:rPr>
+        <w:t>/etc/php.d PHP modules configuration files</w:t>
+      </w:r>
+    </w:p>
+    <w:p>
+      <w:pPr>
+        <w:pStyle w:val="ListParagraph"/>
+        <w:spacing w:after="0" w:line="360" w:lineRule="auto"/>
+        <w:ind w:left="1931"/>
+        <w:rPr>
+          <w:sz w:val="26"/>
+          <w:szCs w:val="26"/>
+        </w:rPr>
+      </w:pPr>
+      <w:r>
+        <w:rPr>
+          <w:sz w:val="26"/>
+          <w:szCs w:val="26"/>
+        </w:rPr>
+        <w:t>/etc/httpd/conf Apache main configuration files</w:t>
+      </w:r>
+    </w:p>
+    <w:p>
+      <w:pPr>
+        <w:pStyle w:val="ListParagraph"/>
+        <w:spacing w:after="0" w:line="360" w:lineRule="auto"/>
+        <w:ind w:left="1931"/>
+        <w:rPr>
+          <w:sz w:val="26"/>
+          <w:szCs w:val="26"/>
+        </w:rPr>
+      </w:pPr>
+      <w:r>
+        <w:rPr>
+          <w:sz w:val="26"/>
+          <w:szCs w:val="26"/>
+        </w:rPr>
+        <w:t>/etc/httpd/conf.d Apache modules configuration files</w:t>
+      </w:r>
+    </w:p>
+    <w:p>
+      <w:pPr>
+        <w:pStyle w:val="ListParagraph"/>
+        <w:spacing w:after="0" w:line="360" w:lineRule="auto"/>
+        <w:ind w:left="1931"/>
+        <w:rPr>
+          <w:sz w:val="26"/>
+          <w:szCs w:val="26"/>
+        </w:rPr>
+      </w:pPr>
+      <w:r>
+        <w:rPr>
+          <w:sz w:val="26"/>
+          <w:szCs w:val="26"/>
+        </w:rPr>
+        <w:t>/etc/spine.conf Spine configuration</w:t>
+      </w:r>
+    </w:p>
+    <w:p>
+      <w:pPr>
+        <w:pStyle w:val="ListParagraph"/>
+        <w:spacing w:after="0" w:line="360" w:lineRule="auto"/>
+        <w:ind w:left="1931"/>
+        <w:rPr>
+          <w:sz w:val="26"/>
+          <w:szCs w:val="26"/>
+        </w:rPr>
+      </w:pPr>
+      <w:r>
+        <w:rPr>
+          <w:sz w:val="26"/>
+          <w:szCs w:val="26"/>
+        </w:rPr>
+        <w:t>/usr/local/spine Spine directory</w:t>
+      </w:r>
+    </w:p>
+    <w:p>
+      <w:pPr>
+        <w:pStyle w:val="ListParagraph"/>
+        <w:spacing w:after="0" w:line="360" w:lineRule="auto"/>
+        <w:ind w:left="1931"/>
+        <w:rPr>
+          <w:sz w:val="26"/>
+          <w:szCs w:val="26"/>
+        </w:rPr>
+      </w:pPr>
+      <w:r>
+        <w:rPr>
+          <w:sz w:val="26"/>
+          <w:szCs w:val="26"/>
+        </w:rPr>
+        <w:t>/var/www/html/cacti Symbolic link to the Cacti main directory</w:t>
+      </w:r>
+    </w:p>
+    <w:p>
+      <w:pPr>
+        <w:pStyle w:val="ListParagraph"/>
+        <w:spacing w:after="0" w:line="360" w:lineRule="auto"/>
+        <w:ind w:left="1931"/>
+        <w:rPr>
+          <w:sz w:val="26"/>
+          <w:szCs w:val="26"/>
+          <w:lang w:val="en-US"/>
+        </w:rPr>
+      </w:pPr>
+      <w:r>
+        <w:rPr>
+          <w:sz w:val="26"/>
+          <w:szCs w:val="26"/>
+        </w:rPr>
+        <w:t>/var/www/html/cacti-0.8.7g The Cacti main directory</w:t>
+      </w:r>
+    </w:p>
+    <w:p>
+      <w:pPr>
+        <w:pStyle w:val="ListParagraph"/>
+        <w:spacing w:after="0" w:line="360" w:lineRule="auto"/>
+        <w:ind w:left="1931"/>
+        <w:rPr>
+          <w:sz w:val="26"/>
+          <w:szCs w:val="26"/>
+          <w:lang w:val="en-US"/>
+        </w:rPr>
+      </w:pPr>
+      <w:r>
+        <w:rPr>
+          <w:sz w:val="26"/>
+          <w:szCs w:val="26"/>
+          <w:lang w:val="en-US"/>
+        </w:rPr>
+        <w:t>Cài đặt:</w:t>
+      </w:r>
+    </w:p>
+    <w:p>
+      <w:pPr>
+        <w:pStyle w:val="ListParagraph"/>
+        <w:spacing w:after="0" w:line="360" w:lineRule="auto"/>
+        <w:ind w:left="1931"/>
+        <w:rPr>
+          <w:sz w:val="26"/>
+          <w:szCs w:val="26"/>
+          <w:lang w:val="en-US"/>
+        </w:rPr>
+      </w:pPr>
+      <w:r>
+        <w:rPr>
+          <w:sz w:val="26"/>
+          <w:szCs w:val="26"/>
+          <w:lang w:val="en-US"/>
+        </w:rPr>
+        <w:t>mv download.php\?id\=9907 ws_apachestats.pl.gz</w:t>
+      </w:r>
+    </w:p>
+    <w:p>
+      <w:pPr>
+        <w:pStyle w:val="ListParagraph"/>
+        <w:numPr>
+          <w:ilvl w:val="1"/>
+          <w:numId w:val="4"/>
+        </w:numPr>
+        <w:spacing w:after="0" w:line="360" w:lineRule="auto"/>
+        <w:outlineLvl w:val="2"/>
+        <w:rPr>
+          <w:sz w:val="26"/>
+          <w:szCs w:val="26"/>
+        </w:rPr>
+      </w:pPr>
+      <w:bookmarkStart w:id="17" w:name="_Toc293058053"/>
+      <w:r>
+        <w:rPr>
+          <w:sz w:val="26"/>
+          <w:szCs w:val="26"/>
+          <w:lang w:val="en-US"/>
+        </w:rPr>
+        <w:t>MySql</w:t>
+      </w:r>
+      <w:bookmarkEnd w:id="17"/>
+    </w:p>
+    <w:p>
+      <w:pPr>
+        <w:pStyle w:val="ListParagraph"/>
+        <w:numPr>
+          <w:ilvl w:val="1"/>
+          <w:numId w:val="4"/>
+        </w:numPr>
+        <w:spacing w:after="0" w:line="360" w:lineRule="auto"/>
+        <w:outlineLvl w:val="2"/>
+        <w:rPr>
+          <w:sz w:val="26"/>
+          <w:szCs w:val="26"/>
+        </w:rPr>
+      </w:pPr>
+      <w:bookmarkStart w:id="18" w:name="_Toc293058054"/>
+      <w:r>
+        <w:rPr>
+          <w:sz w:val="26"/>
+          <w:szCs w:val="26"/>
+          <w:lang w:val="en-US"/>
+        </w:rPr>
+        <w:t>NET – SNMP</w:t>
+      </w:r>
+      <w:bookmarkEnd w:id="18"/>
+    </w:p>
+    <w:p>
+      <w:pPr>
+        <w:pStyle w:val="ListParagraph"/>
+        <w:numPr>
+          <w:ilvl w:val="1"/>
+          <w:numId w:val="4"/>
+        </w:numPr>
+        <w:spacing w:after="0" w:line="360" w:lineRule="auto"/>
+        <w:outlineLvl w:val="2"/>
+        <w:rPr>
+          <w:sz w:val="26"/>
+          <w:szCs w:val="26"/>
+        </w:rPr>
+      </w:pPr>
+      <w:bookmarkStart w:id="19" w:name="_Toc293058055"/>
+      <w:r>
+        <w:rPr>
+          <w:sz w:val="26"/>
+          <w:szCs w:val="26"/>
+          <w:lang w:val="en-US"/>
+        </w:rPr>
+        <w:t>Rrd tool</w:t>
+      </w:r>
+      <w:bookmarkEnd w:id="19"/>
+    </w:p>
+    <w:p>
+      <w:pPr>
+        <w:pStyle w:val="ListParagraph"/>
+        <w:numPr>
+          <w:ilvl w:val="1"/>
+          <w:numId w:val="4"/>
+        </w:numPr>
+        <w:spacing w:after="0" w:line="360" w:lineRule="auto"/>
+        <w:outlineLvl w:val="2"/>
+        <w:rPr>
+          <w:sz w:val="26"/>
+          <w:szCs w:val="26"/>
+        </w:rPr>
+      </w:pPr>
+      <w:bookmarkStart w:id="20" w:name="_Toc293058056"/>
+      <w:r>
+        <w:rPr>
+          <w:sz w:val="26"/>
+          <w:szCs w:val="26"/>
+          <w:lang w:val="en-US"/>
+        </w:rPr>
+        <w:t>Postfix – MailUtils</w:t>
+      </w:r>
+      <w:bookmarkEnd w:id="20"/>
+    </w:p>
+    <w:p>
+      <w:pPr>
+        <w:pStyle w:val="ListParagraph"/>
+        <w:numPr>
+          <w:ilvl w:val="1"/>
+          <w:numId w:val="4"/>
+        </w:numPr>
+        <w:spacing w:after="0" w:line="360" w:lineRule="auto"/>
+        <w:outlineLvl w:val="2"/>
+        <w:rPr>
+          <w:sz w:val="26"/>
+          <w:szCs w:val="26"/>
+        </w:rPr>
+      </w:pPr>
+      <w:bookmarkStart w:id="21" w:name="_Toc293058057"/>
+      <w:r>
+        <w:rPr>
+          <w:sz w:val="26"/>
+          <w:szCs w:val="26"/>
+          <w:lang w:val="en-US"/>
+        </w:rPr>
+        <w:t>Cacti &amp; Plugins (thold)</w:t>
+      </w:r>
+      <w:bookmarkEnd w:id="21"/>
+    </w:p>
+    <w:p>
+      <w:pPr>
+        <w:pStyle w:val="ListParagraph"/>
+        <w:spacing w:after="0" w:line="360" w:lineRule="auto"/>
+        <w:ind w:left="1931"/>
+        <w:outlineLvl w:val="2"/>
+        <w:rPr>
+          <w:sz w:val="26"/>
+          <w:szCs w:val="26"/>
+        </w:rPr>
+      </w:pPr>
+    </w:p>
+    <w:p>
+      <w:pPr>
+        <w:pStyle w:val="ListParagraph"/>
+        <w:numPr>
+          <w:ilvl w:val="0"/>
+          <w:numId w:val="4"/>
+        </w:numPr>
+        <w:spacing w:after="0" w:line="360" w:lineRule="auto"/>
+        <w:outlineLvl w:val="2"/>
+        <w:rPr>
+          <w:b/>
+          <w:i/>
+          <w:sz w:val="26"/>
+          <w:szCs w:val="26"/>
+        </w:rPr>
+      </w:pPr>
+      <w:bookmarkStart w:id="22" w:name="_Toc293058058"/>
+      <w:r>
+        <w:rPr>
+          <w:b/>
+          <w:i/>
+          <w:sz w:val="26"/>
+          <w:szCs w:val="26"/>
+          <w:lang w:val="en-US"/>
+        </w:rPr>
+        <w:lastRenderedPageBreak/>
+        <w:t>Cấu hình cài đặt</w:t>
+      </w:r>
+      <w:bookmarkEnd w:id="22"/>
+    </w:p>
+    <w:p>
+      <w:pPr>
+        <w:pStyle w:val="ListParagraph"/>
+        <w:numPr>
+          <w:ilvl w:val="0"/>
+          <w:numId w:val="5"/>
+        </w:numPr>
+        <w:ind w:left="1620"/>
+        <w:rPr>
+          <w:sz w:val="26"/>
+          <w:szCs w:val="26"/>
+        </w:rPr>
+      </w:pPr>
+      <w:r>
+        <w:rPr>
+          <w:sz w:val="26"/>
+          <w:szCs w:val="26"/>
+        </w:rPr>
+        <w:t>Devices: Localhost</w:t>
+      </w:r>
+    </w:p>
+    <w:p>
+      <w:pPr>
+        <w:pStyle w:val="ListParagraph"/>
+        <w:numPr>
+          <w:ilvl w:val="0"/>
+          <w:numId w:val="5"/>
+        </w:numPr>
+        <w:ind w:left="1620"/>
+        <w:rPr>
+          <w:sz w:val="26"/>
+          <w:szCs w:val="26"/>
+        </w:rPr>
+      </w:pPr>
+      <w:r>
+        <w:rPr>
+          <w:sz w:val="26"/>
+          <w:szCs w:val="26"/>
+        </w:rPr>
+        <w:t>Graph:</w:t>
+      </w:r>
+    </w:p>
+    <w:p>
+      <w:pPr>
+        <w:pStyle w:val="ListParagraph"/>
+        <w:numPr>
+          <w:ilvl w:val="1"/>
+          <w:numId w:val="5"/>
+        </w:numPr>
+        <w:ind w:left="1620"/>
+        <w:rPr>
+          <w:sz w:val="26"/>
+          <w:szCs w:val="26"/>
+        </w:rPr>
+      </w:pPr>
+      <w:r>
+        <w:rPr>
+          <w:sz w:val="26"/>
+          <w:szCs w:val="26"/>
+        </w:rPr>
+        <w:t>Localhost - Interface traffic</w:t>
+      </w:r>
+    </w:p>
+    <w:p>
+      <w:pPr>
+        <w:pStyle w:val="ListParagraph"/>
+        <w:numPr>
+          <w:ilvl w:val="1"/>
+          <w:numId w:val="5"/>
+        </w:numPr>
+        <w:ind w:left="1620"/>
+        <w:rPr>
+          <w:sz w:val="26"/>
+          <w:szCs w:val="26"/>
+        </w:rPr>
+      </w:pPr>
+      <w:r>
+        <w:rPr>
+          <w:sz w:val="26"/>
+          <w:szCs w:val="26"/>
+        </w:rPr>
+        <w:t>Localhost – Logged in user</w:t>
+      </w:r>
+    </w:p>
+    <w:p>
+      <w:pPr>
+        <w:pStyle w:val="ListParagraph"/>
+        <w:numPr>
+          <w:ilvl w:val="1"/>
+          <w:numId w:val="5"/>
+        </w:numPr>
+        <w:ind w:left="1620"/>
+        <w:rPr>
+          <w:sz w:val="26"/>
+          <w:szCs w:val="26"/>
+        </w:rPr>
+      </w:pPr>
+      <w:r>
+        <w:rPr>
+          <w:sz w:val="26"/>
+          <w:szCs w:val="26"/>
+        </w:rPr>
+        <w:t>Localhost – Proccess</w:t>
+      </w:r>
+    </w:p>
+    <w:p>
+      <w:pPr>
+        <w:pStyle w:val="ListParagraph"/>
+        <w:numPr>
+          <w:ilvl w:val="1"/>
+          <w:numId w:val="5"/>
+        </w:numPr>
+        <w:ind w:left="1620"/>
+        <w:rPr>
+          <w:sz w:val="26"/>
+          <w:szCs w:val="26"/>
+        </w:rPr>
+      </w:pPr>
+      <w:r>
+        <w:rPr>
+          <w:sz w:val="26"/>
+          <w:szCs w:val="26"/>
+        </w:rPr>
+        <w:t>Localhost – Memory Usage</w:t>
+      </w:r>
+    </w:p>
+    <w:p>
+      <w:pPr>
+        <w:pStyle w:val="ListParagraph"/>
+        <w:numPr>
+          <w:ilvl w:val="1"/>
+          <w:numId w:val="5"/>
+        </w:numPr>
+        <w:ind w:left="1620"/>
+        <w:rPr>
+          <w:sz w:val="26"/>
+          <w:szCs w:val="26"/>
+        </w:rPr>
+      </w:pPr>
+      <w:r>
+        <w:rPr>
+          <w:sz w:val="26"/>
+          <w:szCs w:val="26"/>
+        </w:rPr>
+        <w:t>Localhost – Ping latency</w:t>
+      </w:r>
+    </w:p>
+    <w:p>
+      <w:pPr>
+        <w:pStyle w:val="ListParagraph"/>
+        <w:ind w:left="1620"/>
+        <w:rPr>
+          <w:sz w:val="26"/>
+          <w:szCs w:val="26"/>
+        </w:rPr>
+      </w:pPr>
+      <w:r>
+        <w:rPr>
+          <w:noProof/>
+          <w:sz w:val="26"/>
+          <w:szCs w:val="26"/>
+          <w:lang w:val="en-US" w:eastAsia="en-US"/>
+        </w:rPr>
+        <w:drawing>
+          <wp:inline distT="0" distB="0" distL="0" distR="0">
+            <wp:extent cx="5219700" cy="1946470"/>
+            <wp:effectExtent l="19050" t="0" r="0" b="0"/>
+            <wp:docPr id="13" name="Picture 2" descr="C:\Users\PHUC\Pictures\Graph.png"/>
+            <wp:cNvGraphicFramePr>
+              <a:graphicFrameLocks xmlns:a="http://schemas.openxmlformats.org/drawingml/2006/main" noChangeAspect="1"/>
+            </wp:cNvGraphicFramePr>
+            <a:graphic xmlns:a="http://schemas.openxmlformats.org/drawingml/2006/main">
+              <a:graphicData uri="http://schemas.openxmlformats.org/drawingml/2006/picture">
+                <pic:pic xmlns:pic="http://schemas.openxmlformats.org/drawingml/2006/picture">
+                  <pic:nvPicPr>
+                    <pic:cNvPr id="0" name="Picture 2" descr="C:\Users\PHUC\Pictures\Graph.png"/>
+                    <pic:cNvPicPr>
+                      <a:picLocks noChangeAspect="1" noChangeArrowheads="1"/>
+                    </pic:cNvPicPr>
+                  </pic:nvPicPr>
+                  <pic:blipFill>
+                    <a:blip r:embed="rId17"/>
+                    <a:srcRect/>
+                    <a:stretch>
+                      <a:fillRect/>
+                    </a:stretch>
+                  </pic:blipFill>
+                  <pic:spPr bwMode="auto">
+                    <a:xfrm>
+                      <a:off x="0" y="0"/>
+                      <a:ext cx="5219700" cy="1946470"/>
+                    </a:xfrm>
+                    <a:prstGeom prst="rect">
+                      <a:avLst/>
+                    </a:prstGeom>
+                    <a:noFill/>
+                    <a:ln w="9525">
+                      <a:noFill/>
+                      <a:miter lim="800000"/>
+                      <a:headEnd/>
+                      <a:tailEnd/>
+                    </a:ln>
+                  </pic:spPr>
+                </pic:pic>
+              </a:graphicData>
+            </a:graphic>
+          </wp:inline>
+        </w:drawing>
+      </w:r>
+    </w:p>
+    <w:p>
+      <w:pPr>
+        <w:pStyle w:val="ListParagraph"/>
+        <w:numPr>
+          <w:ilvl w:val="0"/>
+          <w:numId w:val="5"/>
+        </w:numPr>
+        <w:ind w:left="1620"/>
+        <w:rPr>
+          <w:sz w:val="26"/>
+          <w:szCs w:val="26"/>
+        </w:rPr>
+      </w:pPr>
+      <w:r>
+        <w:rPr>
+          <w:sz w:val="26"/>
+          <w:szCs w:val="26"/>
+        </w:rPr>
+        <w:t>Thold</w:t>
+      </w:r>
+    </w:p>
+    <w:p>
+      <w:pPr>
+        <w:pStyle w:val="ListParagraph"/>
+        <w:ind w:left="810"/>
+        <w:rPr>
+          <w:sz w:val="26"/>
+          <w:szCs w:val="26"/>
+        </w:rPr>
+      </w:pPr>
+      <w:r>
+        <w:rPr>
+          <w:noProof/>
+          <w:sz w:val="26"/>
+          <w:szCs w:val="26"/>
+          <w:lang w:val="en-US" w:eastAsia="en-US"/>
+        </w:rPr>
+        <w:drawing>
+          <wp:inline distT="0" distB="0" distL="0" distR="0">
+            <wp:extent cx="5931017" cy="2295525"/>
+            <wp:effectExtent l="19050" t="0" r="0" b="0"/>
+            <wp:docPr id="14" name="Picture 1"/>
+            <wp:cNvGraphicFramePr>
+              <a:graphicFrameLocks xmlns:a="http://schemas.openxmlformats.org/drawingml/2006/main" noChangeAspect="1"/>
+            </wp:cNvGraphicFramePr>
+            <a:graphic xmlns:a="http://schemas.openxmlformats.org/drawingml/2006/main">
+              <a:graphicData uri="http://schemas.openxmlformats.org/drawingml/2006/picture">
+                <pic:pic xmlns:pic="http://schemas.openxmlformats.org/drawingml/2006/picture">
+                  <pic:nvPicPr>
+                    <pic:cNvPr id="0" name="Picture 1"/>
+                    <pic:cNvPicPr>
+                      <a:picLocks noChangeAspect="1" noChangeArrowheads="1"/>
+                    </pic:cNvPicPr>
+                  </pic:nvPicPr>
+                  <pic:blipFill>
+                    <a:blip r:embed="rId18"/>
+                    <a:srcRect/>
+                    <a:stretch>
+                      <a:fillRect/>
+                    </a:stretch>
+                  </pic:blipFill>
+                  <pic:spPr bwMode="auto">
+                    <a:xfrm>
+                      <a:off x="0" y="0"/>
+                      <a:ext cx="5938625" cy="2298469"/>
+                    </a:xfrm>
+                    <a:prstGeom prst="rect">
+                      <a:avLst/>
+                    </a:prstGeom>
+                    <a:noFill/>
+                    <a:ln w="9525">
+                      <a:noFill/>
+                      <a:miter lim="800000"/>
+                      <a:headEnd/>
+                      <a:tailEnd/>
+                    </a:ln>
+                  </pic:spPr>
+                </pic:pic>
+              </a:graphicData>
+            </a:graphic>
+          </wp:inline>
+        </w:drawing>
+      </w:r>
+    </w:p>
+    <w:p>
+      <w:pPr>
+        <w:pStyle w:val="ListParagraph"/>
+        <w:spacing w:after="0" w:line="360" w:lineRule="auto"/>
+        <w:ind w:left="1211"/>
+        <w:rPr>
+          <w:sz w:val="26"/>
+          <w:szCs w:val="26"/>
+        </w:rPr>
+      </w:pPr>
     </w:p>
     <w:sectPr>
       <w:pgSz w:w="11906" w:h="16838"/>
@@ -5388,6 +8285,239 @@
     </w:lvl>
   </w:abstractNum>
   <w:abstractNum w:abstractNumId="1">
+    <w:nsid w:val="2F394BAA"/>
+    <w:multiLevelType w:val="multilevel"/>
+    <w:tmpl w:val="2514E3BE"/>
+    <w:lvl w:ilvl="0">
+      <w:start w:val="1"/>
+      <w:numFmt w:val="decimal"/>
+      <w:lvlText w:val="%1."/>
+      <w:lvlJc w:val="left"/>
+      <w:pPr>
+        <w:ind w:left="1211" w:hanging="360"/>
+      </w:pPr>
+      <w:rPr>
+        <w:rFonts w:hint="default"/>
+      </w:rPr>
+    </w:lvl>
+    <w:lvl w:ilvl="1">
+      <w:start w:val="1"/>
+      <w:numFmt w:val="decimal"/>
+      <w:isLgl/>
+      <w:lvlText w:val="%1.%2."/>
+      <w:lvlJc w:val="left"/>
+      <w:pPr>
+        <w:ind w:left="1931" w:hanging="720"/>
+      </w:pPr>
+      <w:rPr>
+        <w:rFonts w:hint="default"/>
+      </w:rPr>
+    </w:lvl>
+    <w:lvl w:ilvl="2">
+      <w:start w:val="1"/>
+      <w:numFmt w:val="decimal"/>
+      <w:isLgl/>
+      <w:lvlText w:val="%1.%2.%3."/>
+      <w:lvlJc w:val="left"/>
+      <w:pPr>
+        <w:ind w:left="2291" w:hanging="720"/>
+      </w:pPr>
+      <w:rPr>
+        <w:rFonts w:hint="default"/>
+      </w:rPr>
+    </w:lvl>
+    <w:lvl w:ilvl="3">
+      <w:start w:val="1"/>
+      <w:numFmt w:val="decimal"/>
+      <w:isLgl/>
+      <w:lvlText w:val="%1.%2.%3.%4."/>
+      <w:lvlJc w:val="left"/>
+      <w:pPr>
+        <w:ind w:left="3011" w:hanging="1080"/>
+      </w:pPr>
+      <w:rPr>
+        <w:rFonts w:hint="default"/>
+      </w:rPr>
+    </w:lvl>
+    <w:lvl w:ilvl="4">
+      <w:start w:val="1"/>
+      <w:numFmt w:val="decimal"/>
+      <w:isLgl/>
+      <w:lvlText w:val="%1.%2.%3.%4.%5."/>
+      <w:lvlJc w:val="left"/>
+      <w:pPr>
+        <w:ind w:left="3371" w:hanging="1080"/>
+      </w:pPr>
+      <w:rPr>
+        <w:rFonts w:hint="default"/>
+      </w:rPr>
+    </w:lvl>
+    <w:lvl w:ilvl="5">
+      <w:start w:val="1"/>
+      <w:numFmt w:val="decimal"/>
+      <w:isLgl/>
+      <w:lvlText w:val="%1.%2.%3.%4.%5.%6."/>
+      <w:lvlJc w:val="left"/>
+      <w:pPr>
+        <w:ind w:left="4091" w:hanging="1440"/>
+      </w:pPr>
+      <w:rPr>
+        <w:rFonts w:hint="default"/>
+      </w:rPr>
+    </w:lvl>
+    <w:lvl w:ilvl="6">
+      <w:start w:val="1"/>
+      <w:numFmt w:val="decimal"/>
+      <w:isLgl/>
+      <w:lvlText w:val="%1.%2.%3.%4.%5.%6.%7."/>
+      <w:lvlJc w:val="left"/>
+      <w:pPr>
+        <w:ind w:left="4451" w:hanging="1440"/>
+      </w:pPr>
+      <w:rPr>
+        <w:rFonts w:hint="default"/>
+      </w:rPr>
+    </w:lvl>
+    <w:lvl w:ilvl="7">
+      <w:start w:val="1"/>
+      <w:numFmt w:val="decimal"/>
+      <w:isLgl/>
+      <w:lvlText w:val="%1.%2.%3.%4.%5.%6.%7.%8."/>
+      <w:lvlJc w:val="left"/>
+      <w:pPr>
+        <w:ind w:left="5171" w:hanging="1800"/>
+      </w:pPr>
+      <w:rPr>
+        <w:rFonts w:hint="default"/>
+      </w:rPr>
+    </w:lvl>
+    <w:lvl w:ilvl="8">
+      <w:start w:val="1"/>
+      <w:numFmt w:val="decimal"/>
+      <w:isLgl/>
+      <w:lvlText w:val="%1.%2.%3.%4.%5.%6.%7.%8.%9."/>
+      <w:lvlJc w:val="left"/>
+      <w:pPr>
+        <w:ind w:left="5531" w:hanging="1800"/>
+      </w:pPr>
+      <w:rPr>
+        <w:rFonts w:hint="default"/>
+      </w:rPr>
+    </w:lvl>
+  </w:abstractNum>
+  <w:abstractNum w:abstractNumId="2">
+    <w:nsid w:val="33C9710B"/>
+    <w:multiLevelType w:val="hybridMultilevel"/>
+    <w:tmpl w:val="4A980A42"/>
+    <w:lvl w:ilvl="0" w:tplc="F67C7468">
+      <w:numFmt w:val="bullet"/>
+      <w:lvlText w:val="-"/>
+      <w:lvlJc w:val="left"/>
+      <w:pPr>
+        <w:ind w:left="720" w:hanging="360"/>
+      </w:pPr>
+      <w:rPr>
+        <w:rFonts w:ascii="Calibri" w:eastAsiaTheme="minorHAnsi" w:hAnsi="Calibri" w:cs="Calibri" w:hint="default"/>
+      </w:rPr>
+    </w:lvl>
+    <w:lvl w:ilvl="1" w:tplc="04090003">
+      <w:start w:val="1"/>
+      <w:numFmt w:val="bullet"/>
+      <w:lvlText w:val="o"/>
+      <w:lvlJc w:val="left"/>
+      <w:pPr>
+        <w:ind w:left="1440" w:hanging="360"/>
+      </w:pPr>
+      <w:rPr>
+        <w:rFonts w:ascii="Courier New" w:hAnsi="Courier New" w:cs="Courier New" w:hint="default"/>
+      </w:rPr>
+    </w:lvl>
+    <w:lvl w:ilvl="2" w:tplc="04090005" w:tentative="1">
+      <w:start w:val="1"/>
+      <w:numFmt w:val="bullet"/>
+      <w:lvlText w:val=""/>
+      <w:lvlJc w:val="left"/>
+      <w:pPr>
+        <w:ind w:left="2160" w:hanging="360"/>
+      </w:pPr>
+      <w:rPr>
+        <w:rFonts w:ascii="Wingdings" w:hAnsi="Wingdings" w:hint="default"/>
+      </w:rPr>
+    </w:lvl>
+    <w:lvl w:ilvl="3" w:tplc="04090001" w:tentative="1">
+      <w:start w:val="1"/>
+      <w:numFmt w:val="bullet"/>
+      <w:lvlText w:val=""/>
+      <w:lvlJc w:val="left"/>
+      <w:pPr>
+        <w:ind w:left="2880" w:hanging="360"/>
+      </w:pPr>
+      <w:rPr>
+        <w:rFonts w:ascii="Symbol" w:hAnsi="Symbol" w:hint="default"/>
+      </w:rPr>
+    </w:lvl>
+    <w:lvl w:ilvl="4" w:tplc="04090003" w:tentative="1">
+      <w:start w:val="1"/>
+      <w:numFmt w:val="bullet"/>
+      <w:lvlText w:val="o"/>
+      <w:lvlJc w:val="left"/>
+      <w:pPr>
+        <w:ind w:left="3600" w:hanging="360"/>
+      </w:pPr>
+      <w:rPr>
+        <w:rFonts w:ascii="Courier New" w:hAnsi="Courier New" w:cs="Courier New" w:hint="default"/>
+      </w:rPr>
+    </w:lvl>
+    <w:lvl w:ilvl="5" w:tplc="04090005" w:tentative="1">
+      <w:start w:val="1"/>
+      <w:numFmt w:val="bullet"/>
+      <w:lvlText w:val=""/>
+      <w:lvlJc w:val="left"/>
+      <w:pPr>
+        <w:ind w:left="4320" w:hanging="360"/>
+      </w:pPr>
+      <w:rPr>
+        <w:rFonts w:ascii="Wingdings" w:hAnsi="Wingdings" w:hint="default"/>
+      </w:rPr>
+    </w:lvl>
+    <w:lvl w:ilvl="6" w:tplc="04090001" w:tentative="1">
+      <w:start w:val="1"/>
+      <w:numFmt w:val="bullet"/>
+      <w:lvlText w:val=""/>
+      <w:lvlJc w:val="left"/>
+      <w:pPr>
+        <w:ind w:left="5040" w:hanging="360"/>
+      </w:pPr>
+      <w:rPr>
+        <w:rFonts w:ascii="Symbol" w:hAnsi="Symbol" w:hint="default"/>
+      </w:rPr>
+    </w:lvl>
+    <w:lvl w:ilvl="7" w:tplc="04090003" w:tentative="1">
+      <w:start w:val="1"/>
+      <w:numFmt w:val="bullet"/>
+      <w:lvlText w:val="o"/>
+      <w:lvlJc w:val="left"/>
+      <w:pPr>
+        <w:ind w:left="5760" w:hanging="360"/>
+      </w:pPr>
+      <w:rPr>
+        <w:rFonts w:ascii="Courier New" w:hAnsi="Courier New" w:cs="Courier New" w:hint="default"/>
+      </w:rPr>
+    </w:lvl>
+    <w:lvl w:ilvl="8" w:tplc="04090005" w:tentative="1">
+      <w:start w:val="1"/>
+      <w:numFmt w:val="bullet"/>
+      <w:lvlText w:val=""/>
+      <w:lvlJc w:val="left"/>
+      <w:pPr>
+        <w:ind w:left="6480" w:hanging="360"/>
+      </w:pPr>
+      <w:rPr>
+        <w:rFonts w:ascii="Wingdings" w:hAnsi="Wingdings" w:hint="default"/>
+      </w:rPr>
+    </w:lvl>
+  </w:abstractNum>
+  <w:abstractNum w:abstractNumId="3">
     <w:nsid w:val="7927302A"/>
     <w:multiLevelType w:val="hybridMultilevel"/>
     <w:tmpl w:val="A1D60810"/>
@@ -5476,7 +8606,7 @@
       </w:pPr>
     </w:lvl>
   </w:abstractNum>
-  <w:abstractNum w:abstractNumId="2">
+  <w:abstractNum w:abstractNumId="4">
     <w:nsid w:val="799100E3"/>
     <w:multiLevelType w:val="hybridMultilevel"/>
     <w:tmpl w:val="D49C05E0"/>
@@ -5590,12 +8720,18 @@
     </w:lvl>
   </w:abstractNum>
   <w:num w:numId="1">
-    <w:abstractNumId w:val="1"/>
+    <w:abstractNumId w:val="3"/>
   </w:num>
   <w:num w:numId="2">
     <w:abstractNumId w:val="0"/>
   </w:num>
   <w:num w:numId="3">
+    <w:abstractNumId w:val="4"/>
+  </w:num>
+  <w:num w:numId="4">
+    <w:abstractNumId w:val="1"/>
+  </w:num>
+  <w:num w:numId="5">
     <w:abstractNumId w:val="2"/>
   </w:num>
 </w:numbering>
@@ -5762,9 +8898,33 @@
     <w:qFormat/>
     <w:rsid w:val="00BA5349"/>
   </w:style>
+  <w:style w:type="paragraph" w:styleId="Heading1">
+    <w:name w:val="heading 1"/>
+    <w:basedOn w:val="Normal"/>
+    <w:next w:val="Normal"/>
+    <w:link w:val="Heading1Char"/>
+    <w:uiPriority w:val="9"/>
+    <w:qFormat/>
+    <w:rsid w:val="0068541A"/>
+    <w:pPr>
+      <w:keepNext/>
+      <w:keepLines/>
+      <w:spacing w:before="480" w:after="0"/>
+      <w:outlineLvl w:val="0"/>
+    </w:pPr>
+    <w:rPr>
+      <w:rFonts w:asciiTheme="majorHAnsi" w:eastAsiaTheme="majorEastAsia" w:hAnsiTheme="majorHAnsi" w:cstheme="majorBidi"/>
+      <w:b/>
+      <w:bCs/>
+      <w:color w:val="365F91" w:themeColor="accent1" w:themeShade="BF"/>
+      <w:sz w:val="28"/>
+      <w:szCs w:val="28"/>
+    </w:rPr>
+  </w:style>
   <w:style w:type="character" w:default="1" w:styleId="DefaultParagraphFont">
     <w:name w:val="Default Paragraph Font"/>
     <w:uiPriority w:val="1"/>
+    <w:semiHidden/>
     <w:unhideWhenUsed/>
   </w:style>
   <w:style w:type="table" w:default="1" w:styleId="TableNormal">
@@ -5828,6 +8988,85 @@
       <w:rFonts w:ascii="Tahoma" w:hAnsi="Tahoma" w:cs="Tahoma"/>
       <w:sz w:val="16"/>
       <w:szCs w:val="16"/>
+    </w:rPr>
+  </w:style>
+  <w:style w:type="character" w:customStyle="1" w:styleId="Heading1Char">
+    <w:name w:val="Heading 1 Char"/>
+    <w:basedOn w:val="DefaultParagraphFont"/>
+    <w:link w:val="Heading1"/>
+    <w:uiPriority w:val="9"/>
+    <w:rsid w:val="0068541A"/>
+    <w:rPr>
+      <w:rFonts w:asciiTheme="majorHAnsi" w:eastAsiaTheme="majorEastAsia" w:hAnsiTheme="majorHAnsi" w:cstheme="majorBidi"/>
+      <w:b/>
+      <w:bCs/>
+      <w:color w:val="365F91" w:themeColor="accent1" w:themeShade="BF"/>
+      <w:sz w:val="28"/>
+      <w:szCs w:val="28"/>
+    </w:rPr>
+  </w:style>
+  <w:style w:type="paragraph" w:styleId="TOCHeading">
+    <w:name w:val="TOC Heading"/>
+    <w:basedOn w:val="Heading1"/>
+    <w:next w:val="Normal"/>
+    <w:uiPriority w:val="39"/>
+    <w:unhideWhenUsed/>
+    <w:qFormat/>
+    <w:rsid w:val="0068541A"/>
+    <w:pPr>
+      <w:outlineLvl w:val="9"/>
+    </w:pPr>
+    <w:rPr>
+      <w:lang w:val="en-US" w:eastAsia="en-US"/>
+    </w:rPr>
+  </w:style>
+  <w:style w:type="paragraph" w:styleId="TOC1">
+    <w:name w:val="toc 1"/>
+    <w:basedOn w:val="Normal"/>
+    <w:next w:val="Normal"/>
+    <w:autoRedefine/>
+    <w:uiPriority w:val="39"/>
+    <w:unhideWhenUsed/>
+    <w:rsid w:val="0068541A"/>
+    <w:pPr>
+      <w:spacing w:after="100"/>
+    </w:pPr>
+  </w:style>
+  <w:style w:type="paragraph" w:styleId="TOC2">
+    <w:name w:val="toc 2"/>
+    <w:basedOn w:val="Normal"/>
+    <w:next w:val="Normal"/>
+    <w:autoRedefine/>
+    <w:uiPriority w:val="39"/>
+    <w:unhideWhenUsed/>
+    <w:rsid w:val="0068541A"/>
+    <w:pPr>
+      <w:spacing w:after="100"/>
+      <w:ind w:left="220"/>
+    </w:pPr>
+  </w:style>
+  <w:style w:type="paragraph" w:styleId="TOC3">
+    <w:name w:val="toc 3"/>
+    <w:basedOn w:val="Normal"/>
+    <w:next w:val="Normal"/>
+    <w:autoRedefine/>
+    <w:uiPriority w:val="39"/>
+    <w:unhideWhenUsed/>
+    <w:rsid w:val="0068541A"/>
+    <w:pPr>
+      <w:spacing w:after="100"/>
+      <w:ind w:left="440"/>
+    </w:pPr>
+  </w:style>
+  <w:style w:type="character" w:styleId="Hyperlink">
+    <w:name w:val="Hyperlink"/>
+    <w:basedOn w:val="DefaultParagraphFont"/>
+    <w:uiPriority w:val="99"/>
+    <w:unhideWhenUsed/>
+    <w:rsid w:val="0068541A"/>
+    <w:rPr>
+      <w:color w:val="0000FF" w:themeColor="hyperlink"/>
+      <w:u w:val="single"/>
     </w:rPr>
   </w:style>
 </w:styles>
@@ -6056,4 +9295,16 @@
   <a:objectDefaults/>
   <a:extraClrSchemeLst/>
 </a:theme>
+</file>
+
+<file path=customXml/item1.xml><?xml version="1.0" encoding="utf-8"?>
+<b:Sources xmlns:b="http://schemas.openxmlformats.org/officeDocument/2006/bibliography" xmlns="http://schemas.openxmlformats.org/officeDocument/2006/bibliography" SelectedStyle="\APA.XSL" StyleName="APA"/>
+</file>
+
+<file path=customXml/itemProps1.xml><?xml version="1.0" encoding="utf-8"?>
+<ds:datastoreItem xmlns:ds="http://schemas.openxmlformats.org/officeDocument/2006/customXml" ds:itemID="{BBFDE7FE-2BDE-4803-9A0D-1FFC3CDD6DA8}">
+  <ds:schemaRefs>
+    <ds:schemaRef ds:uri="http://schemas.openxmlformats.org/officeDocument/2006/bibliography"/>
+  </ds:schemaRefs>
+</ds:datastoreItem>
 </file>
--- a/trunk/Quan tri mang/Quan tri mang_Bao cao SNMP_Cacti.docx
+++ b/trunk/Quan tri mang/Quan tri mang_Bao cao SNMP_Cacti.docx
@@ -4,19 +4,964 @@
   <w:body>
     <w:p>
       <w:pPr>
+        <w:pStyle w:val="Title"/>
+        <w:rPr>
+          <w:rFonts w:ascii="Times New Roman" w:hAnsi="Times New Roman"/>
+          <w:bCs/>
+        </w:rPr>
+      </w:pPr>
+      <w:r>
+        <w:rPr>
+          <w:noProof/>
+        </w:rPr>
+        <w:pict>
+          <v:group id="Group 198" o:spid="_x0000_s1157" style="position:absolute;left:0;text-align:left;margin-left:-18.1pt;margin-top:-48.9pt;width:481.3pt;height:793.65pt;z-index:-251643904" coordorigin="1216,1008" coordsize="9936,15639" o:gfxdata="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">
+            <v:rect id="Rectangle 8" o:spid="_x0000_s1158" style="position:absolute;left:1296;top:16400;width:54;height:247;visibility:visible" o:gfxdata="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" filled="f" stroked="f">
+              <v:textbox inset="0,0,0,0">
+                <w:txbxContent>
+                  <w:p/>
+                </w:txbxContent>
+              </v:textbox>
+            </v:rect>
+            <v:shape id="Freeform 9" o:spid="_x0000_s1159" style="position:absolute;left:10368;top:1872;width:372;height:12637;visibility:visible;mso-wrap-style:square;v-text-anchor:top" coordsize="372,12398" o:gfxdata="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" path="m372,11818r,130l348,12068r-36,180l252,12358r-60,40l120,12378r-72,-80l12,12188,,12008r12,-100l48,11818r36,-80l132,11718r60,20l228,11798r12,70l264,11948r,80l240,12108r-24,40l168,12168r-36,l120,12128r-24,-40l96,12028r12,-60l144,11908r24,40l156,11968r-24,40l156,12068r12,l192,12068r24,-40l216,11948r-24,-100l144,11818r-48,20l60,11888r-12,80l48,12068r,80l84,12228r36,50l168,12298r60,-20l276,12188r36,-160l324,11818,324,580,312,370,276,230,228,130,168,100r-48,10l84,170,48,250r,100l48,430r12,80l96,560r48,20l192,540r24,-70l216,370,192,350,168,330r-12,20l132,410r24,40l168,470r-24,20l108,450,96,370r,-40l120,290r12,-40l168,230r48,20l240,310r24,60l264,470r-24,70l228,620r-36,40l132,680,84,660,48,600,12,510,,410,12,230,48,100,120,20,192,r60,40l312,150r36,180l372,470r,130l372,11818xe" fillcolor="#b09870" stroked="f">
+              <v:path arrowok="t" o:connecttype="custom" o:connectlocs="372,12178;312,12484;192,12637;48,12535;0,12239;48,12046;132,11944;228,12025;264,12178;240,12341;168,12403;120,12362;96,12260;144,12138;156,12199;156,12301;192,12301;216,12178;144,12046;60,12117;48,12301;84,12464;168,12535;276,12423;324,12046;312,377;228,133;120,112;48,255;48,438;96,571;192,550;216,377;168,336;132,418;168,479;108,459;96,336;132,255;216,255;264,377;240,550;192,673;84,673;12,520;12,234;120,20;252,41;348,336;372,612" o:connectangles="0,0,0,0,0,0,0,0,0,0,0,0,0,0,0,0,0,0,0,0,0,0,0,0,0,0,0,0,0,0,0,0,0,0,0,0,0,0,0,0,0,0,0,0,0,0,0,0,0,0"/>
+            </v:shape>
+            <v:rect id="Rectangle 10" o:spid="_x0000_s1160" style="position:absolute;left:1216;top:1008;width:9936;height:15264;visibility:visible" o:gfxdata="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" filled="f" strokeweight="1.5pt"/>
+            <v:shape id="Freeform 11" o:spid="_x0000_s1161" style="position:absolute;left:9965;top:1324;width:572;height:1241;visibility:visible;mso-wrap-style:square;v-text-anchor:top" coordsize="589,1190" o:gfxdata="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" path="m144,310r24,20l156,390r-12,60l144,550r,110l193,800r60,80l313,900r48,-20l409,800,493,590,505,470r,-60l493,350,481,290r12,-40l505,160,529,80,541,40,541,r12,20l577,120r12,110l589,350,577,470,517,680,445,880r-60,140l325,1090r-60,60l217,1190r-49,l120,1150,48,1050,12,960,,840,,720,12,610,36,490,72,410r36,-60l144,310xe" fillcolor="gray" stroked="f">
+              <v:path arrowok="t" o:connecttype="custom" o:connectlocs="140,323;163,344;151,407;140,469;140,574;140,688;187,834;246,918;304,939;351,918;397,834;479,615;490,490;490,428;479,365;467,302;479,261;490,167;514,83;525,42;525,0;537,21;560,125;572,240;572,365;560,490;502,709;432,918;374,1064;316,1137;257,1199;211,1241;163,1241;117,1199;47,1095;12,1001;0,876;0,751;12,636;35,511;70,428;105,365;140,323" o:connectangles="0,0,0,0,0,0,0,0,0,0,0,0,0,0,0,0,0,0,0,0,0,0,0,0,0,0,0,0,0,0,0,0,0,0,0,0,0,0,0,0,0,0,0"/>
+            </v:shape>
+            <v:shape id="Freeform 12" o:spid="_x0000_s1162" style="position:absolute;left:10315;top:1543;width:524;height:1325;visibility:visible;mso-wrap-style:square;v-text-anchor:top" coordsize="540,1270" o:gfxdata="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" path="m396,940r,-40l372,940r-24,20l300,980,240,960,180,860,144,730,132,610,144,470,180,370,276,200r60,-40l360,180r24,40l408,240r24,-40l468,160r36,-40l528,100r12,l540,80,492,20,444,,396,,336,20,228,140,144,300,84,450,36,570,12,710,,800,,920r12,100l72,1180r36,50l156,1270r60,l276,1230r48,-40l360,1140r36,-100l396,940xe" fillcolor="gray" stroked="f">
+              <v:path arrowok="t" o:connecttype="custom" o:connectlocs="384,981;384,939;361,981;338,1002;291,1022;233,1002;175,897;140,762;128,636;140,490;175,386;268,209;326,167;349,188;373,230;396,250;419,209;454,167;489,125;512,104;524,104;524,83;477,21;431,0;384,0;326,21;221,146;140,313;82,469;35,595;12,741;0,835;0,960;12,1064;70,1231;105,1283;151,1325;210,1325;268,1283;314,1242;349,1189;384,1085;384,981" o:connectangles="0,0,0,0,0,0,0,0,0,0,0,0,0,0,0,0,0,0,0,0,0,0,0,0,0,0,0,0,0,0,0,0,0,0,0,0,0,0,0,0,0,0,0"/>
+            </v:shape>
+            <v:shape id="Freeform 13" o:spid="_x0000_s1163" style="position:absolute;left:9989;top:1324;width:815;height:1889;visibility:visible;mso-wrap-style:square;v-text-anchor:top" coordsize="841,1810" o:gfxdata="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" path="m829,r12,100l817,250,805,370r24,100l817,490r-12,20l793,490r-36,20l661,580,553,700,445,880r-48,150l337,1210r-36,210l301,1540r12,100l313,1700r,20l277,1740r-60,-20l193,1720r-73,40l24,1790r-12,20l,1810r,-20l,1740,24,1540,48,1400r,-50l24,1210,36,1110r12,l72,1130r48,20l181,1150r84,-80l361,950,433,820,505,600,565,370,601,150r,-50l601,60r,-40l625,20r36,40l721,40,781,r48,xe" fillcolor="gray" stroked="f">
+              <v:path arrowok="t" o:connecttype="custom" o:connectlocs="803,0;815,104;792,261;780,386;803,491;792,511;780,532;768,511;734,532;641,605;536,731;431,918;385,1075;327,1263;292,1482;292,1607;303,1712;303,1774;303,1795;268,1816;210,1795;187,1795;116,1837;23,1868;12,1889;0,1889;0,1868;0,1816;23,1607;47,1461;47,1409;23,1263;35,1158;47,1158;70,1179;116,1200;175,1200;257,1117;350,991;420,856;489,626;548,386;582,157;582,104;582,63;582,21;606,21;641,63;699,42;757,0;803,0" o:connectangles="0,0,0,0,0,0,0,0,0,0,0,0,0,0,0,0,0,0,0,0,0,0,0,0,0,0,0,0,0,0,0,0,0,0,0,0,0,0,0,0,0,0,0,0,0,0,0,0,0,0,0"/>
+            </v:shape>
+            <v:shape id="Freeform 14" o:spid="_x0000_s1164" style="position:absolute;left:1847;top:1324;width:572;height:1241;visibility:visible;mso-wrap-style:square;v-text-anchor:top" coordsize="589,1190" o:gfxdata="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" path="m433,310r-12,20l433,390r12,60l457,550,445,660,397,800r-61,80l276,900,216,880,168,800,96,590,72,470,84,410,96,350r12,-60l96,250,72,160,60,80,48,40,48,,36,20,12,120,,230,,350,12,470,60,680r72,200l204,1020r60,70l324,1150r48,40l433,1190r36,-40l541,1050r36,-90l589,840r,-120l577,610,553,490,517,410,481,350,433,310xe" fillcolor="gray" stroked="f">
+              <v:path arrowok="t" o:connecttype="custom" o:connectlocs="421,323;409,344;421,407;432,469;444,574;432,688;386,834;326,918;268,939;210,918;163,834;93,615;70,490;82,428;93,365;105,302;93,261;70,167;58,83;47,42;47,0;35,21;12,125;0,240;0,365;12,490;58,709;128,918;198,1064;256,1137;315,1199;361,1241;421,1241;455,1199;525,1095;560,1001;572,876;572,751;560,636;537,511;502,428;467,365;421,323" o:connectangles="0,0,0,0,0,0,0,0,0,0,0,0,0,0,0,0,0,0,0,0,0,0,0,0,0,0,0,0,0,0,0,0,0,0,0,0,0,0,0,0,0,0,0"/>
+            </v:shape>
+            <v:shape id="Freeform 15" o:spid="_x0000_s1165" style="position:absolute;left:1545;top:1543;width:524;height:1325;visibility:visible;mso-wrap-style:square;v-text-anchor:top" coordsize="540,1270" o:gfxdata="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" path="m132,940r12,-40l168,940r24,20l240,980r60,-20l360,860,396,730,408,610,396,470,360,370,264,200,204,160r-24,20l156,220r-36,20l108,200,72,160,24,120,12,100,,100,12,80,48,20,96,r60,l204,20r96,120l396,300r60,150l492,570r24,140l540,800r,120l516,1020r-36,160l432,1230r-60,40l324,1270r-60,-40l216,1190r-36,-50l156,1040,132,940xe" fillcolor="gray" stroked="f">
+              <v:path arrowok="t" o:connecttype="custom" o:connectlocs="128,981;140,939;163,981;186,1002;233,1022;291,1002;349,897;384,762;396,636;384,490;349,386;256,209;198,167;175,188;151,230;116,250;105,209;70,167;23,125;12,104;0,104;12,83;47,21;93,0;151,0;198,21;291,146;384,313;442,469;477,595;501,741;524,835;524,960;501,1064;466,1231;419,1283;361,1325;314,1325;256,1283;210,1242;175,1189;151,1085;128,981" o:connectangles="0,0,0,0,0,0,0,0,0,0,0,0,0,0,0,0,0,0,0,0,0,0,0,0,0,0,0,0,0,0,0,0,0,0,0,0,0,0,0,0,0,0,0"/>
+            </v:shape>
+            <v:shape id="Freeform 16" o:spid="_x0000_s1166" style="position:absolute;left:1591;top:1324;width:816;height:1889;visibility:visible;mso-wrap-style:square;v-text-anchor:top" coordsize="841,1810" o:gfxdata="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" path="m,l,100,12,250,24,370,,470r,20l24,510,36,490r36,20l168,580,276,700r96,180l432,1030r60,180l528,1420r,120l516,1640r-12,60l504,1720r48,20l612,1720r36,l709,1760r96,30l829,1810r12,l841,1790r-12,-50l805,1540,793,1400r,-50l805,1210,793,1110r-12,l757,1130r-60,20l648,1150r-96,-80l468,950,396,820,324,600,264,370,228,150,216,100,228,60,216,20r,l168,60,108,40,36,,,xe" fillcolor="gray" stroked="f">
+              <v:path arrowok="t" o:connecttype="custom" o:connectlocs="0,0;0,104;12,261;23,386;0,491;0,511;23,532;35,511;70,532;163,605;268,731;361,918;419,1075;477,1263;512,1482;512,1607;501,1712;489,1774;489,1795;536,1816;594,1795;629,1795;688,1837;781,1868;804,1889;816,1889;816,1868;804,1816;781,1607;769,1461;769,1409;781,1263;769,1158;758,1158;734,1179;676,1200;629,1200;536,1117;454,991;384,856;314,626;256,386;221,157;210,104;221,63;210,21;210,21;163,63;105,42;35,0;0,0" o:connectangles="0,0,0,0,0,0,0,0,0,0,0,0,0,0,0,0,0,0,0,0,0,0,0,0,0,0,0,0,0,0,0,0,0,0,0,0,0,0,0,0,0,0,0,0,0,0,0,0,0,0,0"/>
+            </v:shape>
+            <v:shape id="Freeform 17" o:spid="_x0000_s1167" style="position:absolute;left:9965;top:14492;width:572;height:1220;visibility:visible;mso-wrap-style:square;v-text-anchor:top" coordsize="589,1170" o:gfxdata="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" path="m144,860r24,-20l156,800,144,740r,-100l144,510,193,390,253,290r60,-20l361,310r48,60l493,580r12,140l505,780r-12,40l481,880r12,60l505,1010r24,80l541,1150r,20l553,1150r24,-100l589,950r,-110l577,720,517,490,445,290,385,170,325,80,265,20,217,,168,,120,20,48,130,12,230,,330,,470,12,580,36,680,72,780r36,60l144,860xe" fillcolor="gray" stroked="f">
+              <v:path arrowok="t" o:connecttype="custom" o:connectlocs="140,897;163,876;151,834;140,772;140,667;140,532;187,407;246,302;304,282;351,323;397,386;479,605;490,751;490,813;479,855;467,918;479,980;490,1053;514,1137;525,1199;525,1220;537,1199;560,1095;572,991;572,876;560,751;502,511;432,302;374,177;316,83;257,21;211,0;163,0;117,21;47,136;12,240;0,344;0,490;12,605;35,709;70,813;105,876;140,897" o:connectangles="0,0,0,0,0,0,0,0,0,0,0,0,0,0,0,0,0,0,0,0,0,0,0,0,0,0,0,0,0,0,0,0,0,0,0,0,0,0,0,0,0,0,0"/>
+            </v:shape>
+            <v:shape id="Freeform 18" o:spid="_x0000_s1168" style="position:absolute;left:10315;top:13677;width:524;height:1326;visibility:visible;mso-wrap-style:square;v-text-anchor:top" coordsize="540,1270" o:gfxdata="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" path="m396,310r,40l372,330,348,290,300,270r-60,40l180,390,144,520,132,660r12,120l180,880r96,170l336,1090r24,-20l384,1050r24,-20l432,1050r36,40l504,1130r24,20l540,1150r,40l492,1250r-48,20l396,1270r-60,-40l228,1110,144,950,84,820,36,680,12,560,,450,,350,12,250,72,90,108,20,156,r60,l276,20r48,50l360,130r36,80l396,310xe" fillcolor="gray" stroked="f">
+              <v:path arrowok="t" o:connecttype="custom" o:connectlocs="384,324;384,365;361,345;338,303;291,282;233,324;175,407;140,543;128,689;140,814;175,919;268,1096;326,1138;349,1117;373,1096;396,1075;419,1096;454,1138;489,1180;512,1201;524,1201;524,1242;477,1305;431,1326;384,1326;326,1284;221,1159;140,992;82,856;35,710;12,585;0,470;0,365;12,261;70,94;105,21;151,0;210,0;268,21;314,73;349,136;384,219;384,324" o:connectangles="0,0,0,0,0,0,0,0,0,0,0,0,0,0,0,0,0,0,0,0,0,0,0,0,0,0,0,0,0,0,0,0,0,0,0,0,0,0,0,0,0,0,0"/>
+            </v:shape>
+            <v:shape id="Freeform 19" o:spid="_x0000_s1169" style="position:absolute;left:9989;top:13730;width:815;height:1900;visibility:visible;mso-wrap-style:square;v-text-anchor:top" coordsize="841,1820" o:gfxdata="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" path="m829,1800r12,-100l817,1570,805,1450r24,-100l817,1310r-12,l793,1310r-36,l661,1240,553,1100,445,940,397,790,337,590,301,380r,-100l313,160r,-40l313,80,277,60r-60,40l193,100,120,60,24,,12,,,,,20,,60,24,260,48,410r,60l24,610r,40l36,690r12,l72,670r48,-20l181,670r84,60l361,860r72,120l505,1200r60,250l601,1650r,70l601,1760r,20l625,1800r36,-40l721,1780r60,40l829,1800xe" fillcolor="gray" stroked="f">
+              <v:path arrowok="t" o:connecttype="custom" o:connectlocs="803,1879;815,1775;792,1639;780,1514;803,1409;792,1368;780,1368;768,1368;734,1368;641,1295;536,1148;431,981;385,825;327,616;292,397;292,292;303,167;303,125;303,84;268,63;210,104;187,104;116,63;23,0;12,0;0,0;0,21;0,63;23,271;47,428;47,491;23,637;23,679;35,720;47,720;70,699;116,679;175,699;257,762;350,898;420,1023;489,1253;548,1514;582,1723;582,1796;582,1837;582,1858;606,1879;641,1837;699,1858;757,1900;803,1879" o:connectangles="0,0,0,0,0,0,0,0,0,0,0,0,0,0,0,0,0,0,0,0,0,0,0,0,0,0,0,0,0,0,0,0,0,0,0,0,0,0,0,0,0,0,0,0,0,0,0,0,0,0,0,0"/>
+            </v:shape>
+            <v:shape id="Freeform 20" o:spid="_x0000_s1170" style="position:absolute;left:1847;top:14492;width:572;height:1220;visibility:visible;mso-wrap-style:square;v-text-anchor:top" coordsize="589,1170" o:gfxdata="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" path="m433,860l421,840r12,-40l445,740,457,640,445,510,397,390,336,290,276,270r-60,40l168,370,96,580,72,720r12,60l96,820r12,60l96,940r-24,70l60,1090r-12,60l48,1170,36,1150,12,1050,,950,,840,12,720,60,490,132,290,204,170,264,80,324,20,372,r61,l469,20r72,110l577,230r12,100l589,470,577,580,553,680,517,780r-36,60l433,860xe" fillcolor="gray" stroked="f">
+              <v:path arrowok="t" o:connecttype="custom" o:connectlocs="421,897;409,876;421,834;432,772;444,667;432,532;386,407;326,302;268,282;210,323;163,386;93,605;70,751;82,813;93,855;105,918;93,980;70,1053;58,1137;47,1199;47,1220;35,1199;12,1095;0,991;0,876;12,751;58,511;128,302;198,177;256,83;315,21;361,0;421,0;455,21;525,136;560,240;572,344;572,490;560,605;537,709;502,813;467,876;421,897" o:connectangles="0,0,0,0,0,0,0,0,0,0,0,0,0,0,0,0,0,0,0,0,0,0,0,0,0,0,0,0,0,0,0,0,0,0,0,0,0,0,0,0,0,0,0"/>
+            </v:shape>
+            <v:shape id="Freeform 21" o:spid="_x0000_s1171" style="position:absolute;left:1545;top:13677;width:524;height:1326;visibility:visible;mso-wrap-style:square;v-text-anchor:top" coordsize="540,1270" o:gfxdata="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" path="m132,310r12,40l168,330r24,-40l240,270r60,40l360,390r36,130l408,660,396,780,360,880r-96,170l204,1090r-24,-20l156,1050r-36,-20l108,1050r-36,40l24,1130r-12,20l,1150r12,40l48,1250r48,20l156,1270r48,-40l300,1110,396,950,456,820,492,680,516,560,540,450r,-100l516,250,480,90,432,20,372,,324,,264,20,216,70r-36,60l156,210,132,310xe" fillcolor="gray" stroked="f">
+              <v:path arrowok="t" o:connecttype="custom" o:connectlocs="128,324;140,365;163,345;186,303;233,282;291,324;349,407;384,543;396,689;384,814;349,919;256,1096;198,1138;175,1117;151,1096;116,1075;105,1096;70,1138;23,1180;12,1201;0,1201;12,1242;47,1305;93,1326;151,1326;198,1284;291,1159;384,992;442,856;477,710;501,585;524,470;524,365;501,261;466,94;419,21;361,0;314,0;256,21;210,73;175,136;151,219;128,324" o:connectangles="0,0,0,0,0,0,0,0,0,0,0,0,0,0,0,0,0,0,0,0,0,0,0,0,0,0,0,0,0,0,0,0,0,0,0,0,0,0,0,0,0,0,0"/>
+            </v:shape>
+            <v:shape id="Freeform 22" o:spid="_x0000_s1172" style="position:absolute;left:1591;top:13730;width:816;height:1900;visibility:visible;mso-wrap-style:square;v-text-anchor:top" coordsize="841,1820" o:gfxdata="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" path="m,1800l,1700,12,1570,24,1450,,1350r,-40l24,1310r12,l72,1310r96,-70l276,1100,372,940,432,790,492,590,528,380r,-100l516,160,504,120r,-40l552,60r60,40l648,100,709,60,805,r24,l841,r,20l829,60,805,260,793,410r,60l805,610r,40l793,690r-12,l757,670,697,650r-49,20l552,730,468,860,396,980r-72,220l264,1450r-36,200l216,1720r12,40l216,1780r,20l168,1760r-60,20l36,1820,,1800xe" fillcolor="gray" stroked="f">
+              <v:path arrowok="t" o:connecttype="custom" o:connectlocs="0,1879;0,1775;12,1639;23,1514;0,1409;0,1368;23,1368;35,1368;70,1368;163,1295;268,1148;361,981;419,825;477,616;512,397;512,292;501,167;489,125;489,84;536,63;594,104;629,104;688,63;781,0;804,0;816,0;816,21;804,63;781,271;769,428;769,491;781,637;781,679;769,720;758,720;734,699;676,679;629,699;536,762;454,898;384,1023;314,1253;256,1514;221,1723;210,1796;221,1837;210,1858;210,1879;163,1837;105,1858;35,1900;0,1879" o:connectangles="0,0,0,0,0,0,0,0,0,0,0,0,0,0,0,0,0,0,0,0,0,0,0,0,0,0,0,0,0,0,0,0,0,0,0,0,0,0,0,0,0,0,0,0,0,0,0,0,0,0,0,0"/>
+            </v:shape>
+            <v:shape id="Freeform 23" o:spid="_x0000_s1173" style="position:absolute;left:10035;top:2033;width:292;height:722;visibility:visible;mso-wrap-style:square;v-text-anchor:top" coordsize="301,690" o:gfxdata="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" path="m181,610r36,40l253,650r,-80l241,450,253,280,265,180,289,40,301,20,289,,277,40r-36,80l145,330,48,550,12,610,,650r,40l12,690,60,670r48,-20l145,610r12,l181,610xe" strokecolor="white" strokeweight=".6pt">
+              <v:path arrowok="t" o:connecttype="custom" o:connectlocs="176,638;211,680;245,680;245,596;234,471;245,293;257,188;280,42;292,21;280,0;269,42;234,126;141,345;47,576;12,638;0,680;0,722;12,722;58,701;105,680;141,638;152,638;176,638" o:connectangles="0,0,0,0,0,0,0,0,0,0,0,0,0,0,0,0,0,0,0,0,0,0,0"/>
+            </v:shape>
+            <v:shape id="Freeform 24" o:spid="_x0000_s1174" style="position:absolute;left:10385;top:1950;width:82;height:554;visibility:visible;mso-wrap-style:square;v-text-anchor:top" coordsize="84,530" o:gfxdata="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" path="m60,l12,140,,300,,410,24,510r24,20l72,490,84,470,72,430,48,320,36,220,48,120,72,40,72,,60,xe" strokecolor="white" strokeweight=".6pt">
+              <v:path arrowok="t" o:connecttype="custom" o:connectlocs="59,0;12,146;0,314;0,429;23,533;47,554;70,512;82,491;70,449;47,334;35,230;47,125;70,42;70,0;59,0" o:connectangles="0,0,0,0,0,0,0,0,0,0,0,0,0,0,0"/>
+            </v:shape>
+            <v:shape id="Freeform 25" o:spid="_x0000_s1175" style="position:absolute;left:10374;top:2608;width:221;height:219;visibility:visible;mso-wrap-style:square;v-text-anchor:top" coordsize="228,210" o:gfxdata="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" path="m12,140r36,50l108,210r48,l216,170r12,-10l228,140r,l204,140,120,120,84,80,48,20,24,,12,40,,80r12,60xe" strokecolor="white" strokeweight=".6pt">
+              <v:path arrowok="t" o:connecttype="custom" o:connectlocs="12,146;47,198;105,219;151,219;209,177;221,167;221,146;221,146;198,146;116,125;81,83;47,21;23,0;12,42;0,83;12,146" o:connectangles="0,0,0,0,0,0,0,0,0,0,0,0,0,0,0,0"/>
+            </v:shape>
+            <v:shape id="Freeform 26" o:spid="_x0000_s1176" style="position:absolute;left:10606;top:1647;width:187;height:105;visibility:visible;mso-wrap-style:square;v-text-anchor:top" coordsize="192,100" o:gfxdata="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" path="m12,20r36,l84,80r12,20l120,80,180,20,192,,168,,120,20r-24,l60,,24,,,20,,40,12,20xe" strokecolor="white" strokeweight=".6pt">
+              <v:path arrowok="t" o:connecttype="custom" o:connectlocs="12,21;47,21;82,84;94,105;117,84;175,21;187,0;164,0;117,21;94,21;58,0;23,0;0,21;0,42;12,21" o:connectangles="0,0,0,0,0,0,0,0,0,0,0,0,0,0,0"/>
+            </v:shape>
+            <v:shape id="Freeform 27" o:spid="_x0000_s1177" style="position:absolute;left:10490;top:1324;width:291;height:669;visibility:visible;mso-wrap-style:square;v-text-anchor:top" coordsize="300,640" o:gfxdata="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" path="m,620l24,600,60,520,144,330,240,110,276,40,288,r12,20l300,70,276,230r,80l288,390r,20l276,410r-60,l156,470,84,540,36,620,,640,,620xe" strokecolor="white" strokeweight=".6pt">
+              <v:path arrowok="t" o:connecttype="custom" o:connectlocs="0,648;23,627;58,544;140,345;233,115;268,42;279,0;291,21;291,73;268,240;268,324;279,408;279,429;268,429;210,429;151,491;81,564;35,648;0,669;0,648" o:connectangles="0,0,0,0,0,0,0,0,0,0,0,0,0,0,0,0,0,0,0,0"/>
+            </v:shape>
+            <v:shape id="Freeform 28" o:spid="_x0000_s1178" style="position:absolute;left:10467;top:1324;width:58;height:490;visibility:visible;mso-wrap-style:square;v-text-anchor:top" coordsize="60,470" o:gfxdata="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" path="m24,20l,120r,40l12,190r12,80l24,410,12,450r12,20l24,450,48,350,60,230,48,120,24,r,20xe" strokecolor="white" strokeweight=".6pt">
+              <v:path arrowok="t" o:connecttype="custom" o:connectlocs="23,21;0,125;0,167;12,198;23,281;23,427;12,469;23,490;23,469;46,365;58,240;46,125;23,0;23,21" o:connectangles="0,0,0,0,0,0,0,0,0,0,0,0,0,0"/>
+            </v:shape>
+            <v:shape id="Freeform 29" o:spid="_x0000_s1179" style="position:absolute;left:10093;top:1772;width:246;height:221;visibility:visible;mso-wrap-style:square;v-text-anchor:top" coordsize="253,210" o:gfxdata="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" path="m253,20l193,120r-60,70l61,210,36,190,12,150,,120,,80r12,l24,80r49,40l133,120,193,80,241,20,253,r,20xe" strokecolor="white" strokeweight=".6pt">
+              <v:path arrowok="t" o:connecttype="custom" o:connectlocs="246,21;188,126;129,200;59,221;35,200;12,158;0,126;0,84;12,84;23,84;71,126;129,126;188,84;234,21;246,0;246,21" o:connectangles="0,0,0,0,0,0,0,0,0,0,0,0,0,0,0,0"/>
+            </v:shape>
+            <v:shape id="Freeform 30" o:spid="_x0000_s1180" style="position:absolute;left:10023;top:1324;width:82;height:470;visibility:visible;mso-wrap-style:square;v-text-anchor:top" coordsize="84,450" o:gfxdata="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" path="m84,450r-24,l36,410,12,330,,260,12,160,48,40,60,,72,,84,20,72,80,60,140r,60l72,310r12,80l84,450xe" strokecolor="white" strokeweight=".6pt">
+              <v:path arrowok="t" o:connecttype="custom" o:connectlocs="82,470;59,470;35,428;12,345;0,272;12,167;47,42;59,0;70,0;82,21;70,84;59,146;59,209;70,324;82,407;82,470" o:connectangles="0,0,0,0,0,0,0,0,0,0,0,0,0,0,0,0"/>
+            </v:shape>
+            <v:shape id="Freeform 31" o:spid="_x0000_s1181" style="position:absolute;left:2045;top:2033;width:304;height:722;visibility:visible;mso-wrap-style:square;v-text-anchor:top" coordsize="313,690" o:gfxdata="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" path="m144,610l96,650r-36,l60,570,72,450r,-170l48,180,12,40,,20,12,,36,40r36,80l168,330r97,220l301,610r12,40l313,690r-12,l265,670,217,650,168,610r-12,l144,610xe" strokecolor="white" strokeweight=".6pt">
+              <v:path arrowok="t" o:connecttype="custom" o:connectlocs="140,638;93,680;58,680;58,596;70,471;70,293;47,188;12,42;0,21;12,0;35,42;70,126;163,345;257,576;292,638;304,680;304,722;292,722;257,701;211,680;163,638;152,638;140,638" o:connectangles="0,0,0,0,0,0,0,0,0,0,0,0,0,0,0,0,0,0,0,0,0,0,0"/>
+            </v:shape>
+            <v:shape id="Freeform 32" o:spid="_x0000_s1182" style="position:absolute;left:1917;top:1950;width:82;height:554;visibility:visible;mso-wrap-style:square;v-text-anchor:top" coordsize="84,530" o:gfxdata="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" path="m24,l60,140,84,300r,110l60,510,36,530,12,490,,470,,430,24,320,48,220,36,120,12,40,12,,24,xe" strokecolor="white" strokeweight=".6pt">
+              <v:path arrowok="t" o:connecttype="custom" o:connectlocs="23,0;59,146;82,314;82,429;59,533;35,554;12,512;0,491;0,449;23,334;47,230;35,125;12,42;12,0;23,0" o:connectangles="0,0,0,0,0,0,0,0,0,0,0,0,0,0,0"/>
+            </v:shape>
+            <v:shape id="Freeform 33" o:spid="_x0000_s1183" style="position:absolute;left:1778;top:2608;width:232;height:219;visibility:visible;mso-wrap-style:square;v-text-anchor:top" coordsize="240,210" o:gfxdata="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" path="m228,140r-48,50l132,210r-60,l24,170,,160,,140r12,l36,140r84,-20l156,80,192,20,204,r24,40l240,80r-12,60xe" strokecolor="white" strokeweight=".6pt">
+              <v:path arrowok="t" o:connecttype="custom" o:connectlocs="220,146;174,198;128,219;70,219;23,177;0,167;0,146;12,146;35,146;116,125;151,83;186,21;197,0;220,42;232,83;220,146" o:connectangles="0,0,0,0,0,0,0,0,0,0,0,0,0,0,0,0"/>
+            </v:shape>
+            <v:shape id="Freeform 34" o:spid="_x0000_s1184" style="position:absolute;left:1591;top:1647;width:187;height:105;visibility:visible;mso-wrap-style:square;v-text-anchor:top" coordsize="192,100" o:gfxdata="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" path="m180,20r-36,l108,80,84,100,72,80,,20,,,12,,72,20r24,l132,r48,l180,20r12,20l180,20xe" strokecolor="white" strokeweight=".6pt">
+              <v:path arrowok="t" o:connecttype="custom" o:connectlocs="175,21;140,21;105,84;82,105;70,84;0,21;0,0;12,0;70,21;94,21;129,0;175,0;175,21;187,42;175,21" o:connectangles="0,0,0,0,0,0,0,0,0,0,0,0,0,0,0"/>
+            </v:shape>
+            <v:shape id="Freeform 35" o:spid="_x0000_s1185" style="position:absolute;left:1603;top:1324;width:279;height:669;visibility:visible;mso-wrap-style:square;v-text-anchor:top" coordsize="288,640" o:gfxdata="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" path="m288,620l276,600,240,520,156,330,60,110,24,40,,,,20,,70,24,230r,80l12,390r,20l24,410r48,l144,470r72,70l264,620r24,20l288,620xe" strokecolor="white" strokeweight=".6pt">
+              <v:path arrowok="t" o:connecttype="custom" o:connectlocs="279,648;267,627;233,544;151,345;58,115;23,42;0,0;0,21;0,73;23,240;23,324;12,408;12,429;23,429;70,429;140,491;209,564;256,648;279,669;279,648" o:connectangles="0,0,0,0,0,0,0,0,0,0,0,0,0,0,0,0,0,0,0,0"/>
+            </v:shape>
+            <v:shape id="Freeform 36" o:spid="_x0000_s1186" style="position:absolute;left:1871;top:1324;width:35;height:490;visibility:visible;mso-wrap-style:square;v-text-anchor:top" coordsize="36,470" o:gfxdata="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" path="m24,20l36,120r,40l36,190,24,270,36,410r,40l36,470r-12,l12,450,,350,,230,,120,12,,24,r,20xe" strokecolor="white" strokeweight=".6pt">
+              <v:path arrowok="t" o:connecttype="custom" o:connectlocs="23,21;35,125;35,167;35,198;23,281;35,427;35,469;35,490;23,490;12,469;0,365;0,240;0,125;12,0;23,0;23,21" o:connectangles="0,0,0,0,0,0,0,0,0,0,0,0,0,0,0,0"/>
+            </v:shape>
+            <v:shape id="Freeform 37" o:spid="_x0000_s1187" style="position:absolute;left:2045;top:1772;width:257;height:221;visibility:visible;mso-wrap-style:square;v-text-anchor:top" coordsize="265,210" o:gfxdata="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" path="m,20l48,120r72,70l193,210r36,-20l253,150r12,-30l253,80r-12,l229,80r-49,40l108,120,48,80,,20,,,,20xe" strokecolor="white" strokeweight=".6pt">
+              <v:path arrowok="t" o:connecttype="custom" o:connectlocs="0,21;47,126;116,200;187,221;222,200;245,158;257,126;245,84;234,84;222,84;175,126;105,126;47,84;0,21;0,0;0,21" o:connectangles="0,0,0,0,0,0,0,0,0,0,0,0,0,0,0,0"/>
+            </v:shape>
+            <v:shape id="Freeform 38" o:spid="_x0000_s1188" style="position:absolute;left:2267;top:1324;width:94;height:470;visibility:visible;mso-wrap-style:square;v-text-anchor:top" coordsize="96,450" o:gfxdata="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" path="m12,450r24,l72,410,84,330,96,260,84,160,48,40,36,,24,r,20l36,80r,60l36,200,24,310,,390r12,60xe" strokecolor="white" strokeweight=".6pt">
+              <v:path arrowok="t" o:connecttype="custom" o:connectlocs="12,470;35,470;71,428;82,345;94,272;82,167;47,42;35,0;24,0;24,21;35,84;35,146;35,209;24,324;0,407;12,470" o:connectangles="0,0,0,0,0,0,0,0,0,0,0,0,0,0,0,0"/>
+            </v:shape>
+            <v:shape id="Freeform 39" o:spid="_x0000_s1189" style="position:absolute;left:10035;top:13793;width:292;height:699;visibility:visible;mso-wrap-style:square;v-text-anchor:top" coordsize="301,670" o:gfxdata="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" path="m181,60l217,40r36,l253,100,241,220r12,170l265,510r24,120l301,670r-12,l277,630,241,550,145,350,48,140,12,60,,20,,,12,,60,20r48,20l145,80r12,l181,60xe" strokecolor="white" strokeweight=".6pt">
+              <v:path arrowok="t" o:connecttype="custom" o:connectlocs="176,63;211,42;245,42;245,104;234,230;245,407;257,532;280,657;292,699;280,699;269,657;234,574;141,365;47,146;12,63;0,21;0,0;12,0;58,21;105,42;141,83;152,83;176,63" o:connectangles="0,0,0,0,0,0,0,0,0,0,0,0,0,0,0,0,0,0,0,0,0,0,0"/>
+            </v:shape>
+            <v:shape id="Freeform 40" o:spid="_x0000_s1190" style="position:absolute;left:10385;top:14044;width:82;height:532;visibility:visible;mso-wrap-style:square;v-text-anchor:top" coordsize="84,510" o:gfxdata="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" path="m60,510l12,370,,230,,100,24,,48,,72,20,84,60,72,100,48,190,36,310,48,410r24,80l72,510r-12,xe" strokecolor="white" strokeweight=".6pt">
+              <v:path arrowok="t" o:connecttype="custom" o:connectlocs="59,532;12,386;0,240;0,104;23,0;47,0;70,21;82,63;70,104;47,198;35,323;47,428;70,511;70,532;59,532" o:connectangles="0,0,0,0,0,0,0,0,0,0,0,0,0,0,0"/>
+            </v:shape>
+            <v:shape id="Freeform 41" o:spid="_x0000_s1191" style="position:absolute;left:10374;top:13698;width:221;height:221;visibility:visible;mso-wrap-style:square;v-text-anchor:top" coordsize="228,210" o:gfxdata="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" path="m12,90l48,30,108,r48,l216,30r12,40l228,90r,l204,90r-84,20l84,130,48,190,24,210,12,190,,150,12,90xe" strokecolor="white" strokeweight=".6pt">
+              <v:path arrowok="t" o:connecttype="custom" o:connectlocs="12,95;47,32;105,0;151,0;209,32;221,74;221,95;221,95;198,95;116,116;81,137;47,200;23,221;12,200;0,158;12,95" o:connectangles="0,0,0,0,0,0,0,0,0,0,0,0,0,0,0,0"/>
+            </v:shape>
+            <v:shape id="Freeform 42" o:spid="_x0000_s1192" style="position:absolute;left:10606;top:14794;width:187;height:105;visibility:visible;mso-wrap-style:square;v-text-anchor:top" coordsize="192,100" o:gfxdata="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" path="m12,60r36,l84,20,96,r24,l180,80r12,l168,100,120,60r-24,l60,100,24,80,,60r12,xe" strokecolor="white" strokeweight=".6pt">
+              <v:path arrowok="t" o:connecttype="custom" o:connectlocs="12,63;47,63;82,21;94,0;117,0;175,84;187,84;164,105;117,63;94,63;58,105;23,84;0,63;12,63" o:connectangles="0,0,0,0,0,0,0,0,0,0,0,0,0,0"/>
+            </v:shape>
+            <v:shape id="Freeform 43" o:spid="_x0000_s1193" style="position:absolute;left:10490;top:14878;width:291;height:668;visibility:visible;mso-wrap-style:square;v-text-anchor:top" coordsize="300,640" o:gfxdata="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" path="m,20l24,60r36,80l144,330r96,200l276,600r12,40l300,620r,-40l276,410r,-80l288,270r,-20l276,250,216,230,156,170,84,100,36,20,,,,20xe" strokecolor="white" strokeweight=".6pt">
+              <v:path arrowok="t" o:connecttype="custom" o:connectlocs="0,21;23,63;58,146;140,344;233,553;268,626;279,668;291,647;291,605;268,428;268,344;279,282;279,261;268,261;210,240;151,177;81,104;35,21;0,0;0,21" o:connectangles="0,0,0,0,0,0,0,0,0,0,0,0,0,0,0,0,0,0,0,0"/>
+            </v:shape>
+            <v:shape id="Freeform 44" o:spid="_x0000_s1194" style="position:absolute;left:10467;top:15201;width:58;height:471;visibility:visible;mso-wrap-style:square;v-text-anchor:top" coordsize="60,450" o:gfxdata="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" path="m24,430l,350,,310,12,270,24,180,24,60,12,20,24,r,20l48,120,60,240,48,350,24,450r,-20xe" strokecolor="white" strokeweight=".6pt">
+              <v:path arrowok="t" o:connecttype="custom" o:connectlocs="23,450;0,366;0,324;12,283;23,188;23,63;12,21;23,0;23,21;46,126;58,251;46,366;23,471;23,450" o:connectangles="0,0,0,0,0,0,0,0,0,0,0,0,0,0"/>
+            </v:shape>
+            <v:shape id="Freeform 45" o:spid="_x0000_s1195" style="position:absolute;left:10093;top:14555;width:246;height:197;visibility:visible;mso-wrap-style:square;v-text-anchor:top" coordsize="253,190" o:gfxdata="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" path="m253,170l193,90,133,20,61,,36,,12,40,,70r,40l12,130,24,110,73,70r60,20l193,130r48,60l253,190r,-20xe" strokecolor="white" strokeweight=".6pt">
+              <v:path arrowok="t" o:connecttype="custom" o:connectlocs="246,176;188,93;129,21;59,0;35,0;12,41;0,73;0,114;12,135;23,114;71,73;129,93;188,135;234,197;246,197;246,176" o:connectangles="0,0,0,0,0,0,0,0,0,0,0,0,0,0,0,0"/>
+            </v:shape>
+            <v:shape id="Freeform 46" o:spid="_x0000_s1196" style="position:absolute;left:10023;top:14857;width:82;height:469;visibility:visible;mso-wrap-style:square;v-text-anchor:top" coordsize="84,450" o:gfxdata="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" path="m84,l60,,36,60,12,120,,210,12,310,48,430r12,20l72,450,84,430,72,390,60,310r,-60l72,160,84,80,84,xe" strokecolor="white" strokeweight=".6pt">
+              <v:path arrowok="t" o:connecttype="custom" o:connectlocs="82,0;59,0;35,63;12,125;0,219;12,323;47,448;59,469;70,469;82,448;70,406;59,323;59,261;70,167;82,83;82,0" o:connectangles="0,0,0,0,0,0,0,0,0,0,0,0,0,0,0,0"/>
+            </v:shape>
+            <v:shape id="Freeform 47" o:spid="_x0000_s1197" style="position:absolute;left:2045;top:13793;width:304;height:699;visibility:visible;mso-wrap-style:square;v-text-anchor:top" coordsize="313,670" o:gfxdata="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" path="m144,60l96,40r-36,l60,100,72,220r,170l48,510,12,630,,670r12,l36,630,72,550,168,350,265,140,301,60,313,20,313,,301,,265,20,217,40,168,80r-12,l144,60xe" strokecolor="white" strokeweight=".6pt">
+              <v:path arrowok="t" o:connecttype="custom" o:connectlocs="140,63;93,42;58,42;58,104;70,230;70,407;47,532;12,657;0,699;12,699;35,657;70,574;163,365;257,146;292,63;304,21;304,0;292,0;257,21;211,42;163,83;152,83;140,63" o:connectangles="0,0,0,0,0,0,0,0,0,0,0,0,0,0,0,0,0,0,0,0,0,0,0"/>
+            </v:shape>
+            <v:shape id="Freeform 48" o:spid="_x0000_s1198" style="position:absolute;left:1917;top:14044;width:82;height:532;visibility:visible;mso-wrap-style:square;v-text-anchor:top" coordsize="84,510" o:gfxdata="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" path="m24,510l60,370,84,230r,-130l60,,36,,12,20,,60r,40l24,190,48,310,36,410,12,490r,20l24,510xe" strokecolor="white" strokeweight=".6pt">
+              <v:path arrowok="t" o:connecttype="custom" o:connectlocs="23,532;59,386;82,240;82,104;59,0;35,0;12,21;0,63;0,104;23,198;47,323;35,428;12,511;12,532;23,532" o:connectangles="0,0,0,0,0,0,0,0,0,0,0,0,0,0,0"/>
+            </v:shape>
+            <v:shape id="Freeform 49" o:spid="_x0000_s1199" style="position:absolute;left:1778;top:13698;width:232;height:221;visibility:visible;mso-wrap-style:square;v-text-anchor:top" coordsize="240,210" o:gfxdata="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" path="m228,90l180,30,132,,72,,24,30,,70,,90r12,l36,90r84,20l156,130r36,60l204,210r24,-20l240,150,228,90xe" strokecolor="white" strokeweight=".6pt">
+              <v:path arrowok="t" o:connecttype="custom" o:connectlocs="220,95;174,32;128,0;70,0;23,32;0,74;0,95;12,95;35,95;116,116;151,137;186,200;197,221;220,200;232,158;220,95" o:connectangles="0,0,0,0,0,0,0,0,0,0,0,0,0,0,0,0"/>
+            </v:shape>
+            <v:shape id="Freeform 50" o:spid="_x0000_s1200" style="position:absolute;left:1591;top:14794;width:187;height:105;visibility:visible;mso-wrap-style:square;v-text-anchor:top" coordsize="192,100" o:gfxdata="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" path="m180,60r-36,l108,20,84,,72,,,80r12,20l72,60r24,l132,100,180,80r,-20l192,60r-12,xe" strokecolor="white" strokeweight=".6pt">
+              <v:path arrowok="t" o:connecttype="custom" o:connectlocs="175,63;140,63;105,21;82,0;70,0;0,84;12,105;70,63;94,63;129,105;175,84;175,63;187,63;175,63" o:connectangles="0,0,0,0,0,0,0,0,0,0,0,0,0,0"/>
+            </v:shape>
+            <v:shape id="Freeform 51" o:spid="_x0000_s1201" style="position:absolute;left:1603;top:14878;width:279;height:668;visibility:visible;mso-wrap-style:square;v-text-anchor:top" coordsize="288,640" o:gfxdata="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" path="m288,20l276,60r-36,80l156,330,60,530,24,600,,640,,620,,580,24,410r,-80l12,270r,-20l24,250,72,230r72,-60l216,100,264,20,288,r,20xe" strokecolor="white" strokeweight=".6pt">
+              <v:path arrowok="t" o:connecttype="custom" o:connectlocs="279,21;267,63;233,146;151,344;58,553;23,626;0,668;0,647;0,605;23,428;23,344;12,282;12,261;23,261;70,240;140,177;209,104;256,21;279,0;279,21" o:connectangles="0,0,0,0,0,0,0,0,0,0,0,0,0,0,0,0,0,0,0,0"/>
+            </v:shape>
+            <v:shape id="Freeform 52" o:spid="_x0000_s1202" style="position:absolute;left:1871;top:15201;width:35;height:471;visibility:visible;mso-wrap-style:square;v-text-anchor:top" coordsize="36,450" o:gfxdata="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" path="m24,430l36,350r,-40l36,270,24,180,36,60r,-40l36,,24,,12,20,,120,,240,,350,12,450r12,l24,430xe" strokecolor="white" strokeweight=".6pt">
+              <v:path arrowok="t" o:connecttype="custom" o:connectlocs="23,450;35,366;35,324;35,283;23,188;35,63;35,21;35,0;23,0;12,21;0,126;0,251;0,366;12,471;23,471;23,450" o:connectangles="0,0,0,0,0,0,0,0,0,0,0,0,0,0,0,0"/>
+            </v:shape>
+            <v:shape id="Freeform 53" o:spid="_x0000_s1203" style="position:absolute;left:2045;top:14555;width:257;height:197;visibility:visible;mso-wrap-style:square;v-text-anchor:top" coordsize="265,190" o:gfxdata="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" path="m,170l48,90,120,20,193,r36,l253,40r12,30l253,110r-12,20l229,110,180,70,108,90,48,130,,190r,l,170xe" strokecolor="white" strokeweight=".6pt">
+              <v:path arrowok="t" o:connecttype="custom" o:connectlocs="0,176;47,93;116,21;187,0;222,0;245,41;257,73;245,114;234,135;222,114;175,73;105,93;47,135;0,197;0,197;0,176" o:connectangles="0,0,0,0,0,0,0,0,0,0,0,0,0,0,0,0"/>
+            </v:shape>
+            <v:shape id="Freeform 54" o:spid="_x0000_s1204" style="position:absolute;left:2267;top:14857;width:94;height:469;visibility:visible;mso-wrap-style:square;v-text-anchor:top" coordsize="96,450" o:gfxdata="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" path="m12,l36,,72,60r12,60l96,210,84,310,48,430,36,450r-12,l24,430,36,390r,-80l36,250,24,160,,80,12,xe" strokecolor="white" strokeweight=".6pt">
+              <v:path arrowok="t" o:connecttype="custom" o:connectlocs="12,0;35,0;71,63;82,125;94,219;82,323;47,448;35,469;24,469;24,448;35,406;35,323;35,261;24,167;0,83;12,0" o:connectangles="0,0,0,0,0,0,0,0,0,0,0,0,0,0,0,0"/>
+            </v:shape>
+            <v:shape id="Freeform 55" o:spid="_x0000_s1205" style="position:absolute;left:1952;top:1407;width:8468;height:834;visibility:visible;mso-wrap-style:square;v-text-anchor:top" coordsize="8730,800" o:gfxdata="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" path="m276,120l168,140r-60,50l60,310,48,430,60,550r24,70l120,680r48,20l204,700r36,-40l264,610,276,510,252,390,216,330r-48,20l168,390r-12,40l168,470r24,40l204,470r12,-20l228,490r-24,80l168,610,156,590,132,570,120,510,108,430r12,-80l144,290r24,-40l216,250r36,20l289,330r24,80l325,510,313,620,276,720r-36,60l192,800,108,780,48,680,12,550,,410,24,250,72,140,156,40,216,20,276,,8466,r60,20l8586,40r84,100l8718,250r12,160l8730,550r-36,130l8634,780r-84,20l8514,780r-48,-60l8441,620,8417,510r12,-100l8454,330r36,-60l8526,250r36,l8598,290r24,60l8622,430r,80l8610,570r-24,20l8562,610r-24,-40l8514,490r12,-40l8538,470r12,40l8586,470r,-40l8586,390r-24,-40l8526,330r-48,60l8466,510r12,100l8502,660r36,40l8586,700r36,-20l8658,620r24,-70l8694,430,8682,310,8634,190r-72,-50l8466,120r-8190,xe" fillcolor="#b09870" stroked="f">
+              <v:path arrowok="t" o:connecttype="custom" o:connectlocs="163,146;58,323;58,573;116,709;198,730;256,636;244,407;163,365;151,448;186,532;210,469;198,594;151,615;116,532;116,365;163,261;244,281;304,427;304,646;233,813;105,813;12,573;23,261;151,42;268,0;8270,21;8410,146;8468,427;8433,709;8293,834;8212,751;8164,532;8200,344;8270,261;8340,302;8363,448;8352,594;8305,636;8258,511;8282,490;8328,490;8328,407;8270,344;8212,532;8247,688;8328,730;8398,646;8433,448;8375,198;8212,125" o:connectangles="0,0,0,0,0,0,0,0,0,0,0,0,0,0,0,0,0,0,0,0,0,0,0,0,0,0,0,0,0,0,0,0,0,0,0,0,0,0,0,0,0,0,0,0,0,0,0,0,0,0"/>
+            </v:shape>
+            <v:shape id="Freeform 56" o:spid="_x0000_s1206" style="position:absolute;left:1952;top:14963;width:8468;height:836;visibility:visible;mso-wrap-style:square;v-text-anchor:top" coordsize="8730,800" o:gfxdata="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" path="m276,700l168,680,108,600,60,510,48,370,60,270,84,170r36,-50l168,100r36,l240,140r24,70l276,310,252,410r-36,60l168,470r,-40l156,370r12,-40l192,310r12,20l216,370r12,-60l204,230,168,210r-12,l132,250r-12,40l108,370r12,100l144,530r24,40l216,570r36,-20l289,490r24,-80l325,290,313,190,276,100,240,20,192,,108,40,48,140,12,250,,410,24,550,72,680r84,80l216,800r60,l8466,800r60,l8586,760r84,-80l8718,550r12,-140l8730,250,8694,140,8634,40,8550,r-36,20l8466,100r-25,90l8417,290r12,120l8454,490r36,60l8526,570r36,l8598,530r24,-60l8622,370r,-80l8610,250r-24,-40l8562,210r-24,20l8514,310r12,60l8538,330r12,-20l8586,330r,40l8586,430r-24,40l8526,470r-48,-60l8466,310r12,-100l8502,140r36,-40l8586,100r36,20l8658,170r24,100l8694,370r-12,140l8634,600r-72,80l8466,700r-8190,xe" fillcolor="#b09870" stroked="f">
+              <v:path arrowok="t" o:connecttype="custom" o:connectlocs="163,711;58,533;58,282;116,125;198,105;256,219;244,428;163,491;151,387;186,324;210,387;198,240;151,219;116,303;116,491;163,596;244,575;304,428;304,199;233,21;105,42;12,261;23,575;151,794;268,836;8270,836;8410,711;8468,428;8433,146;8293,0;8212,105;8164,303;8200,512;8270,596;8340,554;8363,387;8352,261;8305,219;8258,324;8282,345;8328,345;8328,449;8270,491;8212,324;8247,146;8328,105;8398,178;8433,387;8375,627;8212,732" o:connectangles="0,0,0,0,0,0,0,0,0,0,0,0,0,0,0,0,0,0,0,0,0,0,0,0,0,0,0,0,0,0,0,0,0,0,0,0,0,0,0,0,0,0,0,0,0,0,0,0,0,0"/>
+            </v:shape>
+            <v:shape id="Freeform 57" o:spid="_x0000_s1207" style="position:absolute;left:1545;top:1794;width:361;height:12939;visibility:visible;mso-wrap-style:square;v-text-anchor:top" coordsize="372,12398" o:gfxdata="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" path="m48,11818r12,210l84,12188r60,90l192,12298r60,-20l288,12228r24,-80l324,12068r,-100l300,11888r-24,-50l228,11818r-48,30l156,11948r,80l168,12068r24,l228,12068r,-60l216,11968r-12,-20l228,11908r36,60l276,12028r-12,60l264,12128r-36,40l192,12168r-36,-20l132,12108r-12,-80l120,11948r,-80l156,11798r36,-60l228,11718r60,20l336,11818r24,90l372,12008r-12,180l312,12298r-60,80l192,12398r-72,-40l60,12248,12,12068r,-120l,11818,,600,12,470r,-140l60,150,120,40,192,r60,20l312,100r48,130l372,410,360,510r-24,90l288,660r-60,20l192,660,156,620,120,540r,-70l120,370r12,-60l156,250r36,-20l228,250r36,40l264,330r12,40l264,450r-36,40l204,470r12,-20l228,410r,-60l192,330r-24,20l156,370r,100l180,540r48,40l276,560r24,-50l324,430r,-80l312,250,288,170,252,110,192,100r-48,30l84,230,60,370,48,580r,11238xe" fillcolor="#b09870" stroked="f">
+              <v:path arrowok="t" o:connecttype="custom" o:connectlocs="58,12553;140,12814;245,12814;303,12678;314,12490;268,12355;175,12365;151,12553;186,12595;221,12532;198,12469;256,12490;256,12615;221,12699;151,12678;116,12553;116,12386;186,12250;279,12250;349,12428;349,12720;245,12918;116,12897;12,12595;0,12334;12,491;58,157;186,0;303,104;361,428;326,626;221,710;151,647;116,491;128,324;186,240;256,303;268,386;221,511;210,470;221,365;163,365;151,491;221,605;291,532;314,365;279,177;186,104;82,240;47,605" o:connectangles="0,0,0,0,0,0,0,0,0,0,0,0,0,0,0,0,0,0,0,0,0,0,0,0,0,0,0,0,0,0,0,0,0,0,0,0,0,0,0,0,0,0,0,0,0,0,0,0,0,0"/>
+            </v:shape>
+            <v:shape id="Freeform 58" o:spid="_x0000_s1208" style="position:absolute;left:10292;top:1386;width:303;height:712;visibility:visible;mso-wrap-style:square;v-text-anchor:top" coordsize="312,680" o:gfxdata="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" path="m60,20l24,,12,20,,80r12,30l264,660r12,20l300,660r12,-40l300,560,60,20xe" fillcolor="#b09870" stroked="f">
+              <v:path arrowok="t" o:connecttype="custom" o:connectlocs="58,21;23,0;12,21;0,84;12,115;256,691;268,712;291,691;303,649;291,586;58,21" o:connectangles="0,0,0,0,0,0,0,0,0,0,0"/>
+            </v:shape>
+            <v:shape id="Freeform 59" o:spid="_x0000_s1209" style="position:absolute;left:1789;top:1386;width:291;height:712;visibility:visible;mso-wrap-style:square;v-text-anchor:top" coordsize="300,680" o:gfxdata="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" path="m264,20l276,r24,20l300,80r,30l48,660,24,680,12,660,,620,12,560,264,20xe" fillcolor="#b09870" stroked="f">
+              <v:path arrowok="t" o:connecttype="custom" o:connectlocs="256,21;268,0;291,21;291,84;291,115;47,691;23,712;12,691;0,649;12,586;256,21" o:connectangles="0,0,0,0,0,0,0,0,0,0,0"/>
+            </v:shape>
+            <v:shape id="Freeform 60" o:spid="_x0000_s1210" style="position:absolute;left:10292;top:14451;width:303;height:689;visibility:visible;mso-wrap-style:square;v-text-anchor:top" coordsize="312,660" o:gfxdata="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" path="m60,640l24,660,12,640,,600,12,550,264,20,276,r24,20l312,60r-12,60l60,640xe" fillcolor="#b09870" stroked="f">
+              <v:path arrowok="t" o:connecttype="custom" o:connectlocs="58,668;23,689;12,668;0,626;12,574;256,21;268,0;291,21;303,63;291,125;58,668" o:connectangles="0,0,0,0,0,0,0,0,0,0,0"/>
+            </v:shape>
+            <v:shape id="Freeform 61" o:spid="_x0000_s1211" style="position:absolute;left:1789;top:14451;width:291;height:689;visibility:visible;mso-wrap-style:square;v-text-anchor:top" coordsize="300,660" o:gfxdata="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" path="m264,640r12,20l300,640r,-40l300,550,48,20,24,,12,20,,60r12,60l264,640xe" fillcolor="#b09870" stroked="f">
+              <v:path arrowok="t" o:connecttype="custom" o:connectlocs="256,668;268,689;291,668;291,626;291,574;47,21;23,0;12,21;0,63;12,125;256,668" o:connectangles="0,0,0,0,0,0,0,0,0,0,0"/>
+            </v:shape>
+            <v:shape id="Freeform 62" o:spid="_x0000_s1212" style="position:absolute;left:1296;top:1163;width:9792;height:144;visibility:visible;mso-wrap-style:square;v-text-anchor:top" coordsize="9774,110" o:gfxdata="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" path="m48,110l,,9774,r-48,110l48,110xe" fillcolor="#b0b0b0" stroked="f">
+              <v:path arrowok="t" o:connecttype="custom" o:connectlocs="48,144;0,0;9792,0;9744,144;48,144" o:connectangles="0,0,0,0,0"/>
+            </v:shape>
+            <v:shape id="Freeform 63" o:spid="_x0000_s1213" style="position:absolute;left:10944;top:1163;width:144;height:14963;rotation:180;flip:x;visibility:visible;mso-wrap-style:square;v-text-anchor:top" coordsize="48,14698" o:gfxdata="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" path="m,14608r48,90l48,,,110,,14608xe" fillcolor="#b0b0b0" stroked="f">
+              <v:path arrowok="t" o:connecttype="custom" o:connectlocs="0,14871;144,14963;144,0;0,112;0,14871" o:connectangles="0,0,0,0,0"/>
+            </v:shape>
+            <v:shape id="Freeform 64" o:spid="_x0000_s1214" style="position:absolute;left:1296;top:15982;width:9792;height:153;visibility:visible;mso-wrap-style:square;v-text-anchor:top" coordsize="9774,90" o:gfxdata="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" path="m48,l,90r9774,l9726,,48,xe" fillcolor="#b0b0b0" stroked="f">
+              <v:path arrowok="t" o:connecttype="custom" o:connectlocs="48,0;0,153;9792,153;9744,0;48,0" o:connectangles="0,0,0,0,0"/>
+            </v:shape>
+            <v:shape id="Freeform 65" o:spid="_x0000_s1215" style="position:absolute;left:1296;top:1163;width:144;height:14954;visibility:visible;mso-wrap-style:square;v-text-anchor:top" coordsize="48,14698" o:gfxdata="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" path="m48,14608l,14698,,,48,110r,14498xe" fillcolor="#b0b0b0" stroked="f">
+              <v:path arrowok="t" o:connecttype="custom" o:connectlocs="144,14862;0,14954;0,0;144,112;144,14862" o:connectangles="0,0,0,0,0"/>
+            </v:shape>
+          </v:group>
+        </w:pict>
+      </w:r>
+      <w:r>
+        <w:rPr>
+          <w:rFonts w:ascii="Times New Roman" w:hAnsi="Times New Roman"/>
+          <w:bCs/>
+        </w:rPr>
+        <w:t>TRƯỜNG ĐẠI HỌC BÁCH KHOA HÀ NỘI</w:t>
+      </w:r>
+    </w:p>
+    <w:p>
+      <w:pPr>
+        <w:pStyle w:val="Title"/>
+        <w:rPr>
+          <w:rFonts w:ascii="Times New Roman" w:hAnsi="Times New Roman"/>
+          <w:bCs/>
+        </w:rPr>
+      </w:pPr>
+      <w:r>
+        <w:rPr>
+          <w:rFonts w:ascii="Times New Roman" w:hAnsi="Times New Roman"/>
+          <w:bCs/>
+        </w:rPr>
+        <w:t>VIỆN CÔNG NGHỆ THÔNG TIN VÀ TRUYỀN THÔNG</w:t>
+      </w:r>
+    </w:p>
+    <w:p>
+      <w:pPr>
+        <w:rPr>
+          <w:color w:val="000000"/>
+          <w:sz w:val="4"/>
+        </w:rPr>
+      </w:pPr>
+      <w:r>
+        <w:rPr>
+          <w:color w:val="000000"/>
+          <w:sz w:val="4"/>
+        </w:rPr>
+        <w:t>®</w:t>
+      </w:r>
+    </w:p>
+    <w:p>
+      <w:pPr>
+        <w:tabs>
+          <w:tab w:val="center" w:pos="4252"/>
+          <w:tab w:val="left" w:pos="5700"/>
+        </w:tabs>
         <w:jc w:val="center"/>
         <w:rPr>
+          <w:color w:val="000000"/>
+        </w:rPr>
+      </w:pPr>
+      <w:r>
+        <w:rPr>
+          <w:color w:val="000000"/>
+        </w:rPr>
+        <w:sym w:font="Wingdings 2" w:char="F0F3"/>
+      </w:r>
+      <w:r>
+        <w:rPr>
+          <w:color w:val="000000"/>
+        </w:rPr>
+        <w:sym w:font="Wingdings 2" w:char="F0F3"/>
+      </w:r>
+      <w:r>
+        <w:rPr>
+          <w:color w:val="000000"/>
+        </w:rPr>
+        <w:sym w:font="Wingdings 2" w:char="F0F3"/>
+      </w:r>
+      <w:r>
+        <w:rPr>
+          <w:color w:val="000000"/>
+        </w:rPr>
+        <w:sym w:font="Wingdings 2" w:char="F0F3"/>
+      </w:r>
+      <w:r>
+        <w:rPr>
+          <w:color w:val="000000"/>
+        </w:rPr>
+        <w:sym w:font="Wingdings 2" w:char="F0F3"/>
+      </w:r>
+      <w:r>
+        <w:rPr>
+          <w:color w:val="000000"/>
+        </w:rPr>
+        <w:sym w:font="Wingdings 2" w:char="F0F3"/>
+      </w:r>
+      <w:r>
+        <w:rPr>
+          <w:color w:val="000000"/>
+        </w:rPr>
+        <w:sym w:font="Wingdings 2" w:char="F0F3"/>
+      </w:r>
+      <w:r>
+        <w:rPr>
+          <w:color w:val="000000"/>
+        </w:rPr>
+        <w:sym w:font="Wingdings 2" w:char="F0F3"/>
+      </w:r>
+      <w:r>
+        <w:rPr>
+          <w:color w:val="000000"/>
+        </w:rPr>
+        <w:sym w:font="Wingdings 2" w:char="F0F3"/>
+      </w:r>
+    </w:p>
+    <w:p>
+      <w:pPr>
+        <w:tabs>
+          <w:tab w:val="center" w:pos="4252"/>
+          <w:tab w:val="left" w:pos="5700"/>
+        </w:tabs>
+        <w:rPr>
+          <w:color w:val="000000"/>
+        </w:rPr>
+      </w:pPr>
+    </w:p>
+    <w:p>
+      <w:pPr>
+        <w:jc w:val="center"/>
+        <w:rPr>
+          <w:rFonts w:ascii=".VnTimeH" w:hAnsi=".VnTimeH"/>
+          <w:b/>
+          <w:color w:val="000000"/>
+          <w:sz w:val="12"/>
+        </w:rPr>
+      </w:pPr>
+      <w:r>
+        <w:rPr>
+          <w:noProof/>
+          <w:sz w:val="52"/>
+        </w:rPr>
+        <w:drawing>
+          <wp:inline distT="0" distB="0" distL="0" distR="0">
+            <wp:extent cx="1201420" cy="1552575"/>
+            <wp:effectExtent l="0" t="0" r="0" b="9525"/>
+            <wp:docPr id="41" name="Picture 173" descr="logo"/>
+            <wp:cNvGraphicFramePr>
+              <a:graphicFrameLocks xmlns:a="http://schemas.openxmlformats.org/drawingml/2006/main" noChangeAspect="1"/>
+            </wp:cNvGraphicFramePr>
+            <a:graphic xmlns:a="http://schemas.openxmlformats.org/drawingml/2006/main">
+              <a:graphicData uri="http://schemas.openxmlformats.org/drawingml/2006/picture">
+                <pic:pic xmlns:pic="http://schemas.openxmlformats.org/drawingml/2006/picture">
+                  <pic:nvPicPr>
+                    <pic:cNvPr id="0" name="Picture 1" descr="logo"/>
+                    <pic:cNvPicPr>
+                      <a:picLocks noChangeAspect="1" noChangeArrowheads="1"/>
+                    </pic:cNvPicPr>
+                  </pic:nvPicPr>
+                  <pic:blipFill>
+                    <a:blip r:embed="rId8" cstate="print">
+                      <a:extLst>
+                        <a:ext uri="{28A0092B-C50C-407E-A947-70E740481C1C}">
+                          <a14:useLocalDpi xmlns="" xmlns:wpc="http://schemas.microsoft.com/office/word/2010/wordprocessingCanvas" xmlns:mc="http://schemas.openxmlformats.org/markup-compatibility/2006" xmlns:o="urn:schemas-microsoft-com:office:office" xmlns:v="urn:schemas-microsoft-com:vml" xmlns:wp14="http://schemas.microsoft.com/office/word/2010/wordprocessingDrawing" xmlns:w10="urn:schemas-microsoft-com:office:word" xmlns:w="http://schemas.openxmlformats.org/wordprocessingml/2006/main" xmlns:w14="http://schemas.microsoft.com/office/word/2010/wordml" xmlns:wpg="http://schemas.microsoft.com/office/word/2010/wordprocessingGroup" xmlns:wpi="http://schemas.microsoft.com/office/word/2010/wordprocessingInk" xmlns:wps="http://schemas.microsoft.com/office/word/2010/wordprocessingShape" xmlns:a14="http://schemas.microsoft.com/office/drawing/2010/main" val="0"/>
+                        </a:ext>
+                      </a:extLst>
+                    </a:blip>
+                    <a:srcRect/>
+                    <a:stretch>
+                      <a:fillRect/>
+                    </a:stretch>
+                  </pic:blipFill>
+                  <pic:spPr bwMode="auto">
+                    <a:xfrm>
+                      <a:off x="0" y="0"/>
+                      <a:ext cx="1201420" cy="1552575"/>
+                    </a:xfrm>
+                    <a:prstGeom prst="rect">
+                      <a:avLst/>
+                    </a:prstGeom>
+                    <a:noFill/>
+                    <a:ln>
+                      <a:noFill/>
+                    </a:ln>
+                  </pic:spPr>
+                </pic:pic>
+              </a:graphicData>
+            </a:graphic>
+          </wp:inline>
+        </w:drawing>
+      </w:r>
+    </w:p>
+    <w:p>
+      <w:pPr>
+        <w:ind w:left="2160" w:firstLine="140"/>
+        <w:rPr>
+          <w:rFonts w:ascii=".VnTimeH" w:hAnsi=".VnTimeH"/>
+          <w:b/>
+          <w:color w:val="000000"/>
+          <w:sz w:val="12"/>
+        </w:rPr>
+      </w:pPr>
+    </w:p>
+    <w:p>
+      <w:pPr>
+        <w:pStyle w:val="BodyText3"/>
+        <w:spacing w:line="312" w:lineRule="auto"/>
+        <w:jc w:val="center"/>
+        <w:rPr>
+          <w:b/>
+          <w:sz w:val="48"/>
+          <w:szCs w:val="56"/>
+        </w:rPr>
+      </w:pPr>
+      <w:r>
+        <w:rPr>
+          <w:b/>
+          <w:sz w:val="48"/>
+          <w:szCs w:val="56"/>
+        </w:rPr>
+        <w:t>BÁO CÁO</w:t>
+      </w:r>
+    </w:p>
+    <w:p>
+      <w:pPr>
+        <w:pStyle w:val="BodyText3"/>
+        <w:spacing w:line="312" w:lineRule="auto"/>
+        <w:jc w:val="center"/>
+        <w:rPr>
+          <w:rFonts w:cs="Arial"/>
+          <w:b/>
+          <w:i/>
+          <w:sz w:val="24"/>
+          <w:szCs w:val="66"/>
+        </w:rPr>
+      </w:pPr>
+      <w:r>
+        <w:rPr>
+          <w:b/>
+          <w:sz w:val="48"/>
+          <w:szCs w:val="48"/>
+        </w:rPr>
+        <w:t>QUẢN TRỊ MẠNG</w:t>
+      </w:r>
+    </w:p>
+    <w:p>
+      <w:pPr>
+        <w:pStyle w:val="BodyText3"/>
+        <w:rPr>
+          <w:rFonts w:cs="Arial"/>
+          <w:i/>
+          <w:sz w:val="28"/>
+          <w:szCs w:val="66"/>
+        </w:rPr>
+      </w:pPr>
+    </w:p>
+    <w:p>
+      <w:pPr>
+        <w:pStyle w:val="BodyText3"/>
+        <w:jc w:val="center"/>
+        <w:rPr>
+          <w:b/>
+          <w:bCs/>
+          <w:i/>
+          <w:sz w:val="32"/>
+          <w:szCs w:val="32"/>
+        </w:rPr>
+      </w:pPr>
+      <w:r>
+        <w:rPr>
+          <w:rFonts w:cs="Arial"/>
+          <w:b/>
+          <w:i/>
+          <w:sz w:val="32"/>
+          <w:szCs w:val="32"/>
+        </w:rPr>
+        <w:t>Đề</w:t>
+      </w:r>
+      <w:r>
+        <w:rPr>
+          <w:rFonts w:cs="Arial"/>
+          <w:b/>
+          <w:i/>
+          <w:sz w:val="32"/>
+          <w:szCs w:val="32"/>
+        </w:rPr>
+        <w:t xml:space="preserve"> </w:t>
+      </w:r>
+      <w:r>
+        <w:rPr>
+          <w:rFonts w:cs="Arial"/>
+          <w:b/>
+          <w:i/>
+          <w:sz w:val="32"/>
+          <w:szCs w:val="32"/>
+        </w:rPr>
+        <w:t>tài</w:t>
+      </w:r>
+      <w:r>
+        <w:rPr>
+          <w:b/>
+          <w:i/>
+          <w:sz w:val="32"/>
+          <w:szCs w:val="32"/>
+        </w:rPr>
+        <w:t xml:space="preserve">: </w:t>
+      </w:r>
+      <w:r>
+        <w:rPr>
+          <w:b/>
+          <w:bCs/>
+          <w:i/>
+          <w:sz w:val="32"/>
+          <w:szCs w:val="32"/>
+        </w:rPr>
+        <w:t>Quản</w:t>
+      </w:r>
+      <w:r>
+        <w:rPr>
+          <w:b/>
+          <w:bCs/>
+          <w:i/>
+          <w:sz w:val="32"/>
+          <w:szCs w:val="32"/>
+        </w:rPr>
+        <w:t xml:space="preserve"> </w:t>
+      </w:r>
+      <w:r>
+        <w:rPr>
+          <w:b/>
+          <w:bCs/>
+          <w:i/>
+          <w:sz w:val="32"/>
+          <w:szCs w:val="32"/>
+        </w:rPr>
+        <w:t xml:space="preserve">trị hệ thống mạng sử dụng phần mềm Cacti </w:t>
+      </w:r>
+    </w:p>
+    <w:p>
+      <w:pPr>
+        <w:pStyle w:val="BodyText3"/>
+        <w:jc w:val="center"/>
+        <w:rPr>
+          <w:rFonts w:ascii=".VnTime" w:hAnsi=".VnTime"/>
+          <w:b/>
+          <w:color w:val="000000"/>
+          <w:sz w:val="6"/>
+        </w:rPr>
+      </w:pPr>
+      <w:r>
+        <w:rPr>
+          <w:b/>
+          <w:bCs/>
+          <w:i/>
+          <w:sz w:val="32"/>
+          <w:szCs w:val="32"/>
+        </w:rPr>
+        <w:t>trên hệ điều hành Linux</w:t>
+      </w:r>
+    </w:p>
+    <w:p>
+      <w:pPr>
+        <w:tabs>
+          <w:tab w:val="left" w:pos="945"/>
+        </w:tabs>
+        <w:rPr>
+          <w:rFonts w:ascii=".VnTime" w:hAnsi=".VnTime"/>
+          <w:b/>
+          <w:color w:val="000000"/>
+          <w:sz w:val="28"/>
+        </w:rPr>
+      </w:pPr>
+    </w:p>
+    <w:p>
+      <w:pPr>
+        <w:tabs>
+          <w:tab w:val="left" w:pos="2506"/>
+        </w:tabs>
+        <w:spacing w:line="288" w:lineRule="auto"/>
+        <w:ind w:left="700" w:firstLine="350"/>
+        <w:jc w:val="both"/>
+        <w:rPr>
+          <w:sz w:val="28"/>
+          <w:szCs w:val="28"/>
+        </w:rPr>
+      </w:pPr>
+      <w:r>
+        <w:rPr>
+          <w:sz w:val="28"/>
+          <w:szCs w:val="28"/>
+        </w:rPr>
+        <w:t>Giáoviên</w:t>
+      </w:r>
+      <w:r>
+        <w:rPr>
+          <w:sz w:val="28"/>
+          <w:szCs w:val="28"/>
+          <w:lang w:val="en-US"/>
+        </w:rPr>
+        <w:tab/>
+      </w:r>
+      <w:r>
+        <w:rPr>
+          <w:sz w:val="28"/>
+          <w:szCs w:val="28"/>
+          <w:lang w:val="en-US"/>
+        </w:rPr>
+        <w:tab/>
+      </w:r>
+      <w:r>
+        <w:rPr>
+          <w:sz w:val="28"/>
+          <w:szCs w:val="28"/>
+          <w:lang w:val="en-US"/>
+        </w:rPr>
+        <w:tab/>
+      </w:r>
+      <w:r>
+        <w:rPr>
+          <w:sz w:val="28"/>
+          <w:szCs w:val="28"/>
+        </w:rPr>
+        <w:t>:</w:t>
+      </w:r>
+      <w:r>
+        <w:rPr>
+          <w:sz w:val="28"/>
+          <w:szCs w:val="28"/>
+        </w:rPr>
+        <w:tab/>
+      </w:r>
+      <w:r>
+        <w:rPr>
+          <w:bCs/>
+          <w:sz w:val="28"/>
+        </w:rPr>
+        <w:t>ThS. BànhThị</w:t>
+      </w:r>
+      <w:r>
+        <w:rPr>
+          <w:bCs/>
+          <w:sz w:val="28"/>
+          <w:lang w:val="en-US"/>
+        </w:rPr>
+        <w:t xml:space="preserve"> </w:t>
+      </w:r>
+      <w:r>
+        <w:rPr>
+          <w:bCs/>
+          <w:sz w:val="28"/>
+        </w:rPr>
+        <w:t>Quỳnh Mai</w:t>
+      </w:r>
+    </w:p>
+    <w:p>
+      <w:pPr>
+        <w:tabs>
+          <w:tab w:val="left" w:pos="2506"/>
+        </w:tabs>
+        <w:spacing w:line="288" w:lineRule="auto"/>
+        <w:ind w:left="700" w:firstLine="350"/>
+        <w:jc w:val="both"/>
+        <w:rPr>
+          <w:sz w:val="28"/>
+          <w:szCs w:val="28"/>
+          <w:lang w:val="en-US"/>
+        </w:rPr>
+      </w:pPr>
+      <w:r>
+        <w:rPr>
+          <w:sz w:val="28"/>
+          <w:szCs w:val="28"/>
+        </w:rPr>
+        <w:t>Sinhviên</w:t>
+      </w:r>
+      <w:r>
+        <w:rPr>
+          <w:sz w:val="28"/>
+          <w:szCs w:val="28"/>
+        </w:rPr>
+        <w:tab/>
+      </w:r>
+      <w:r>
+        <w:rPr>
+          <w:sz w:val="28"/>
+          <w:szCs w:val="28"/>
+        </w:rPr>
+        <w:tab/>
+      </w:r>
+      <w:r>
+        <w:rPr>
+          <w:sz w:val="28"/>
+          <w:szCs w:val="28"/>
+        </w:rPr>
+        <w:tab/>
+      </w:r>
+      <w:r>
+        <w:rPr>
+          <w:sz w:val="28"/>
+          <w:szCs w:val="28"/>
+        </w:rPr>
+        <w:t>:</w:t>
+      </w:r>
+      <w:r>
+        <w:rPr>
+          <w:sz w:val="28"/>
+          <w:szCs w:val="28"/>
+        </w:rPr>
+        <w:tab/>
+      </w:r>
+      <w:r>
+        <w:rPr>
+          <w:sz w:val="28"/>
+          <w:szCs w:val="28"/>
+          <w:lang w:val="en-US"/>
+        </w:rPr>
+        <w:t>Nguyễn Hồng Phúc – 20072236</w:t>
+      </w:r>
+    </w:p>
+    <w:p>
+      <w:pPr>
+        <w:tabs>
+          <w:tab w:val="left" w:pos="2506"/>
+        </w:tabs>
+        <w:spacing w:line="288" w:lineRule="auto"/>
+        <w:ind w:left="700" w:firstLine="350"/>
+        <w:jc w:val="both"/>
+        <w:rPr>
+          <w:sz w:val="28"/>
+          <w:szCs w:val="28"/>
+          <w:lang w:val="en-US"/>
+        </w:rPr>
+      </w:pPr>
+      <w:r>
+        <w:rPr>
+          <w:sz w:val="28"/>
+          <w:szCs w:val="28"/>
+          <w:lang w:val="en-US"/>
+        </w:rPr>
+        <w:tab/>
+      </w:r>
+      <w:r>
+        <w:rPr>
+          <w:sz w:val="28"/>
+          <w:szCs w:val="28"/>
+          <w:lang w:val="en-US"/>
+        </w:rPr>
+        <w:tab/>
+      </w:r>
+      <w:r>
+        <w:rPr>
+          <w:sz w:val="28"/>
+          <w:szCs w:val="28"/>
+          <w:lang w:val="en-US"/>
+        </w:rPr>
+        <w:tab/>
+      </w:r>
+      <w:r>
+        <w:rPr>
+          <w:sz w:val="28"/>
+          <w:szCs w:val="28"/>
+          <w:lang w:val="en-US"/>
+        </w:rPr>
+        <w:tab/>
+        <w:t xml:space="preserve">Vũ Thành Trung – 20073070 </w:t>
+      </w:r>
+    </w:p>
+    <w:p>
+      <w:pPr>
+        <w:tabs>
+          <w:tab w:val="left" w:pos="2506"/>
+        </w:tabs>
+        <w:spacing w:line="288" w:lineRule="auto"/>
+        <w:ind w:left="700" w:firstLine="350"/>
+        <w:jc w:val="both"/>
+        <w:rPr>
+          <w:sz w:val="28"/>
+          <w:szCs w:val="28"/>
+          <w:lang w:val="en-US"/>
+        </w:rPr>
+      </w:pPr>
+      <w:r>
+        <w:rPr>
+          <w:sz w:val="28"/>
+          <w:szCs w:val="28"/>
+        </w:rPr>
+        <w:t>Lớp</w:t>
+      </w:r>
+      <w:r>
+        <w:rPr>
+          <w:sz w:val="28"/>
+          <w:szCs w:val="28"/>
+        </w:rPr>
+        <w:tab/>
+      </w:r>
+      <w:r>
+        <w:rPr>
+          <w:sz w:val="28"/>
+          <w:szCs w:val="28"/>
+        </w:rPr>
+        <w:tab/>
+      </w:r>
+      <w:r>
+        <w:rPr>
+          <w:sz w:val="28"/>
+          <w:szCs w:val="28"/>
+        </w:rPr>
+        <w:tab/>
+        <w:t>:</w:t>
+      </w:r>
+      <w:r>
+        <w:rPr>
+          <w:sz w:val="28"/>
+          <w:szCs w:val="28"/>
+        </w:rPr>
+        <w:tab/>
+      </w:r>
+      <w:r>
+        <w:rPr>
+          <w:sz w:val="28"/>
+          <w:szCs w:val="28"/>
+          <w:lang w:val="en-US"/>
+        </w:rPr>
+        <w:t>Truyền thông &amp; Mạng</w:t>
+      </w:r>
+    </w:p>
+    <w:p>
+      <w:pPr>
+        <w:tabs>
+          <w:tab w:val="left" w:pos="2506"/>
+        </w:tabs>
+        <w:spacing w:line="288" w:lineRule="auto"/>
+        <w:ind w:left="700" w:firstLine="350"/>
+        <w:jc w:val="both"/>
+        <w:rPr>
+          <w:sz w:val="28"/>
+          <w:szCs w:val="28"/>
+        </w:rPr>
+      </w:pPr>
+      <w:r>
+        <w:rPr>
+          <w:sz w:val="28"/>
+          <w:szCs w:val="28"/>
+        </w:rPr>
+        <w:t>Khóa</w:t>
+      </w:r>
+      <w:r>
+        <w:rPr>
+          <w:sz w:val="28"/>
+          <w:szCs w:val="28"/>
+        </w:rPr>
+        <w:tab/>
+      </w:r>
+      <w:r>
+        <w:rPr>
+          <w:sz w:val="28"/>
+          <w:szCs w:val="28"/>
+        </w:rPr>
+        <w:tab/>
+      </w:r>
+      <w:r>
+        <w:rPr>
+          <w:sz w:val="28"/>
+          <w:szCs w:val="28"/>
+        </w:rPr>
+        <w:tab/>
+        <w:t>:</w:t>
+      </w:r>
+      <w:r>
+        <w:rPr>
+          <w:sz w:val="28"/>
+          <w:szCs w:val="28"/>
+        </w:rPr>
+        <w:tab/>
+        <w:t>52</w:t>
+      </w:r>
+    </w:p>
+    <w:p>
+      <w:pPr>
+        <w:tabs>
+          <w:tab w:val="left" w:pos="1985"/>
+          <w:tab w:val="left" w:pos="4536"/>
+          <w:tab w:val="left" w:pos="4678"/>
+        </w:tabs>
+        <w:rPr>
+          <w:b/>
+          <w:color w:val="000000"/>
+          <w:sz w:val="28"/>
+        </w:rPr>
+      </w:pPr>
+      <w:r>
+        <w:rPr>
+          <w:b/>
+          <w:color w:val="000000"/>
+          <w:sz w:val="28"/>
+        </w:rPr>
+        <w:tab/>
+      </w:r>
+      <w:r>
+        <w:rPr>
+          <w:b/>
+          <w:color w:val="000000"/>
+          <w:sz w:val="28"/>
+        </w:rPr>
+        <w:tab/>
+      </w:r>
+      <w:r>
+        <w:rPr>
+          <w:b/>
+          <w:color w:val="000000"/>
+          <w:sz w:val="28"/>
+        </w:rPr>
+        <w:tab/>
+      </w:r>
+      <w:r>
+        <w:rPr>
+          <w:b/>
+          <w:color w:val="000000"/>
+          <w:sz w:val="28"/>
+        </w:rPr>
+        <w:tab/>
+      </w:r>
+    </w:p>
+    <w:p>
+      <w:pPr>
+        <w:jc w:val="center"/>
+        <w:rPr>
+          <w:b/>
+          <w:bCs/>
+          <w:color w:val="000000"/>
+          <w:sz w:val="28"/>
+          <w:lang w:val="en-US"/>
+        </w:rPr>
+      </w:pPr>
+    </w:p>
+    <w:p>
+      <w:pPr>
+        <w:jc w:val="center"/>
+      </w:pPr>
+      <w:r>
+        <w:rPr>
+          <w:b/>
+          <w:bCs/>
+          <w:color w:val="000000"/>
+          <w:sz w:val="28"/>
+        </w:rPr>
+        <w:t>HàNội – 05/2011</w:t>
+      </w:r>
+    </w:p>
+    <w:p>
+      <w:pPr>
+        <w:rPr>
+          <w:b/>
           <w:sz w:val="40"/>
           <w:szCs w:val="40"/>
           <w:lang w:val="en-US"/>
         </w:rPr>
       </w:pPr>
-      <w:r>
-        <w:rPr>
+    </w:p>
+    <w:p>
+      <w:pPr>
+        <w:spacing w:line="360" w:lineRule="auto"/>
+        <w:jc w:val="center"/>
+        <w:rPr>
+          <w:b/>
           <w:sz w:val="40"/>
           <w:szCs w:val="40"/>
           <w:lang w:val="en-US"/>
         </w:rPr>
+      </w:pPr>
+      <w:r>
+        <w:rPr>
+          <w:b/>
+          <w:sz w:val="40"/>
+          <w:szCs w:val="40"/>
+          <w:lang w:val="en-US"/>
+        </w:rPr>
+        <w:lastRenderedPageBreak/>
         <w:t>MỤC LỤC</w:t>
       </w:r>
     </w:p>
@@ -41,6 +986,7 @@
         <w:p>
           <w:pPr>
             <w:pStyle w:val="TOCHeading"/>
+            <w:spacing w:line="360" w:lineRule="auto"/>
           </w:pPr>
         </w:p>
         <w:p>
@@ -51,6 +997,7 @@
             </w:tabs>
             <w:rPr>
               <w:noProof/>
+              <w:lang w:val="en-US" w:eastAsia="en-US"/>
             </w:rPr>
           </w:pPr>
           <w:r>
@@ -62,10 +1009,11 @@
           <w:r>
             <w:fldChar w:fldCharType="separate"/>
           </w:r>
-          <w:hyperlink w:anchor="_Toc293058036" w:history="1">
+          <w:hyperlink w:anchor="_Toc293932688" w:history="1">
             <w:r>
               <w:rPr>
                 <w:rStyle w:val="Hyperlink"/>
+                <w:b/>
                 <w:noProof/>
                 <w:lang w:val="en-US"/>
               </w:rPr>
@@ -90,7 +1038,7 @@
                 <w:noProof/>
                 <w:webHidden/>
               </w:rPr>
-              <w:instrText xml:space="preserve"> PAGEREF _Toc293058036 \h </w:instrText>
+              <w:instrText xml:space="preserve"> PAGEREF _Toc293932688 \h </w:instrText>
             </w:r>
             <w:r>
               <w:rPr>
@@ -110,7 +1058,7 @@
                 <w:noProof/>
                 <w:webHidden/>
               </w:rPr>
-              <w:t>3</w:t>
+              <w:t>2</w:t>
             </w:r>
             <w:r>
               <w:rPr>
@@ -130,9 +1078,10 @@
             </w:tabs>
             <w:rPr>
               <w:noProof/>
+              <w:lang w:val="en-US" w:eastAsia="en-US"/>
             </w:rPr>
           </w:pPr>
-          <w:hyperlink w:anchor="_Toc293058037" w:history="1">
+          <w:hyperlink w:anchor="_Toc293932689" w:history="1">
             <w:r>
               <w:rPr>
                 <w:rStyle w:val="Hyperlink"/>
@@ -145,6 +1094,7 @@
             <w:r>
               <w:rPr>
                 <w:noProof/>
+                <w:lang w:val="en-US" w:eastAsia="en-US"/>
               </w:rPr>
               <w:tab/>
             </w:r>
@@ -176,7 +1126,7 @@
                 <w:noProof/>
                 <w:webHidden/>
               </w:rPr>
-              <w:instrText xml:space="preserve"> PAGEREF _Toc293058037 \h </w:instrText>
+              <w:instrText xml:space="preserve"> PAGEREF _Toc293932689 \h </w:instrText>
             </w:r>
             <w:r>
               <w:rPr>
@@ -216,9 +1166,10 @@
             </w:tabs>
             <w:rPr>
               <w:noProof/>
+              <w:lang w:val="en-US" w:eastAsia="en-US"/>
             </w:rPr>
           </w:pPr>
-          <w:hyperlink w:anchor="_Toc293058038" w:history="1">
+          <w:hyperlink w:anchor="_Toc293932690" w:history="1">
             <w:r>
               <w:rPr>
                 <w:rStyle w:val="Hyperlink"/>
@@ -232,6 +1183,7 @@
             <w:r>
               <w:rPr>
                 <w:noProof/>
+                <w:lang w:val="en-US" w:eastAsia="en-US"/>
               </w:rPr>
               <w:tab/>
             </w:r>
@@ -264,7 +1216,7 @@
                 <w:noProof/>
                 <w:webHidden/>
               </w:rPr>
-              <w:instrText xml:space="preserve"> PAGEREF _Toc293058038 \h </w:instrText>
+              <w:instrText xml:space="preserve"> PAGEREF _Toc293932690 \h </w:instrText>
             </w:r>
             <w:r>
               <w:rPr>
@@ -304,9 +1256,10 @@
             </w:tabs>
             <w:rPr>
               <w:noProof/>
+              <w:lang w:val="en-US" w:eastAsia="en-US"/>
             </w:rPr>
           </w:pPr>
-          <w:hyperlink w:anchor="_Toc293058039" w:history="1">
+          <w:hyperlink w:anchor="_Toc293932691" w:history="1">
             <w:r>
               <w:rPr>
                 <w:rStyle w:val="Hyperlink"/>
@@ -320,6 +1273,7 @@
             <w:r>
               <w:rPr>
                 <w:noProof/>
+                <w:lang w:val="en-US" w:eastAsia="en-US"/>
               </w:rPr>
               <w:tab/>
             </w:r>
@@ -352,7 +1306,7 @@
                 <w:noProof/>
                 <w:webHidden/>
               </w:rPr>
-              <w:instrText xml:space="preserve"> PAGEREF _Toc293058039 \h </w:instrText>
+              <w:instrText xml:space="preserve"> PAGEREF _Toc293932691 \h </w:instrText>
             </w:r>
             <w:r>
               <w:rPr>
@@ -392,9 +1346,10 @@
             </w:tabs>
             <w:rPr>
               <w:noProof/>
+              <w:lang w:val="en-US" w:eastAsia="en-US"/>
             </w:rPr>
           </w:pPr>
-          <w:hyperlink w:anchor="_Toc293058040" w:history="1">
+          <w:hyperlink w:anchor="_Toc293932692" w:history="1">
             <w:r>
               <w:rPr>
                 <w:rStyle w:val="Hyperlink"/>
@@ -408,6 +1363,7 @@
             <w:r>
               <w:rPr>
                 <w:noProof/>
+                <w:lang w:val="en-US" w:eastAsia="en-US"/>
               </w:rPr>
               <w:tab/>
             </w:r>
@@ -440,7 +1396,7 @@
                 <w:noProof/>
                 <w:webHidden/>
               </w:rPr>
-              <w:instrText xml:space="preserve"> PAGEREF _Toc293058040 \h </w:instrText>
+              <w:instrText xml:space="preserve"> PAGEREF _Toc293932692 \h </w:instrText>
             </w:r>
             <w:r>
               <w:rPr>
@@ -480,12 +1436,14 @@
             </w:tabs>
             <w:rPr>
               <w:noProof/>
+              <w:lang w:val="en-US" w:eastAsia="en-US"/>
             </w:rPr>
           </w:pPr>
-          <w:hyperlink w:anchor="_Toc293058041" w:history="1">
+          <w:hyperlink w:anchor="_Toc293932693" w:history="1">
             <w:r>
               <w:rPr>
                 <w:rStyle w:val="Hyperlink"/>
+                <w:i/>
                 <w:noProof/>
                 <w:lang w:val="en-US"/>
               </w:rPr>
@@ -494,12 +1452,14 @@
             <w:r>
               <w:rPr>
                 <w:noProof/>
+                <w:lang w:val="en-US" w:eastAsia="en-US"/>
               </w:rPr>
               <w:tab/>
             </w:r>
             <w:r>
               <w:rPr>
                 <w:rStyle w:val="Hyperlink"/>
+                <w:i/>
                 <w:noProof/>
                 <w:lang w:val="en-US"/>
               </w:rPr>
@@ -524,7 +1484,7 @@
                 <w:noProof/>
                 <w:webHidden/>
               </w:rPr>
-              <w:instrText xml:space="preserve"> PAGEREF _Toc293058041 \h </w:instrText>
+              <w:instrText xml:space="preserve"> PAGEREF _Toc293932693 \h </w:instrText>
             </w:r>
             <w:r>
               <w:rPr>
@@ -564,12 +1524,14 @@
             </w:tabs>
             <w:rPr>
               <w:noProof/>
+              <w:lang w:val="en-US" w:eastAsia="en-US"/>
             </w:rPr>
           </w:pPr>
-          <w:hyperlink w:anchor="_Toc293058042" w:history="1">
+          <w:hyperlink w:anchor="_Toc293932694" w:history="1">
             <w:r>
               <w:rPr>
                 <w:rStyle w:val="Hyperlink"/>
+                <w:i/>
                 <w:noProof/>
                 <w:lang w:val="en-US"/>
               </w:rPr>
@@ -578,12 +1540,14 @@
             <w:r>
               <w:rPr>
                 <w:noProof/>
+                <w:lang w:val="en-US" w:eastAsia="en-US"/>
               </w:rPr>
               <w:tab/>
             </w:r>
             <w:r>
               <w:rPr>
                 <w:rStyle w:val="Hyperlink"/>
+                <w:i/>
                 <w:noProof/>
                 <w:lang w:val="en-US"/>
               </w:rPr>
@@ -608,7 +1572,7 @@
                 <w:noProof/>
                 <w:webHidden/>
               </w:rPr>
-              <w:instrText xml:space="preserve"> PAGEREF _Toc293058042 \h </w:instrText>
+              <w:instrText xml:space="preserve"> PAGEREF _Toc293932694 \h </w:instrText>
             </w:r>
             <w:r>
               <w:rPr>
@@ -648,12 +1612,14 @@
             </w:tabs>
             <w:rPr>
               <w:noProof/>
+              <w:lang w:val="en-US" w:eastAsia="en-US"/>
             </w:rPr>
           </w:pPr>
-          <w:hyperlink w:anchor="_Toc293058043" w:history="1">
+          <w:hyperlink w:anchor="_Toc293932695" w:history="1">
             <w:r>
               <w:rPr>
                 <w:rStyle w:val="Hyperlink"/>
+                <w:i/>
                 <w:noProof/>
                 <w:lang w:val="en-US"/>
               </w:rPr>
@@ -662,12 +1628,14 @@
             <w:r>
               <w:rPr>
                 <w:noProof/>
+                <w:lang w:val="en-US" w:eastAsia="en-US"/>
               </w:rPr>
               <w:tab/>
             </w:r>
             <w:r>
               <w:rPr>
                 <w:rStyle w:val="Hyperlink"/>
+                <w:i/>
                 <w:noProof/>
                 <w:lang w:val="en-US"/>
               </w:rPr>
@@ -692,7 +1660,7 @@
                 <w:noProof/>
                 <w:webHidden/>
               </w:rPr>
-              <w:instrText xml:space="preserve"> PAGEREF _Toc293058043 \h </w:instrText>
+              <w:instrText xml:space="preserve"> PAGEREF _Toc293932695 \h </w:instrText>
             </w:r>
             <w:r>
               <w:rPr>
@@ -732,12 +1700,14 @@
             </w:tabs>
             <w:rPr>
               <w:noProof/>
+              <w:lang w:val="en-US" w:eastAsia="en-US"/>
             </w:rPr>
           </w:pPr>
-          <w:hyperlink w:anchor="_Toc293058044" w:history="1">
+          <w:hyperlink w:anchor="_Toc293932696" w:history="1">
             <w:r>
               <w:rPr>
                 <w:rStyle w:val="Hyperlink"/>
+                <w:i/>
                 <w:noProof/>
                 <w:lang w:val="en-US"/>
               </w:rPr>
@@ -746,12 +1716,14 @@
             <w:r>
               <w:rPr>
                 <w:noProof/>
+                <w:lang w:val="en-US" w:eastAsia="en-US"/>
               </w:rPr>
               <w:tab/>
             </w:r>
             <w:r>
               <w:rPr>
                 <w:rStyle w:val="Hyperlink"/>
+                <w:i/>
                 <w:noProof/>
                 <w:lang w:val="en-US"/>
               </w:rPr>
@@ -776,7 +1748,7 @@
                 <w:noProof/>
                 <w:webHidden/>
               </w:rPr>
-              <w:instrText xml:space="preserve"> PAGEREF _Toc293058044 \h </w:instrText>
+              <w:instrText xml:space="preserve"> PAGEREF _Toc293932696 \h </w:instrText>
             </w:r>
             <w:r>
               <w:rPr>
@@ -816,12 +1788,14 @@
             </w:tabs>
             <w:rPr>
               <w:noProof/>
+              <w:lang w:val="en-US" w:eastAsia="en-US"/>
             </w:rPr>
           </w:pPr>
-          <w:hyperlink w:anchor="_Toc293058045" w:history="1">
+          <w:hyperlink w:anchor="_Toc293932697" w:history="1">
             <w:r>
               <w:rPr>
                 <w:rStyle w:val="Hyperlink"/>
+                <w:i/>
                 <w:noProof/>
                 <w:lang w:val="en-US"/>
               </w:rPr>
@@ -830,6 +1804,7 @@
             <w:r>
               <w:rPr>
                 <w:noProof/>
+                <w:lang w:val="en-US" w:eastAsia="en-US"/>
               </w:rPr>
               <w:tab/>
             </w:r>
@@ -837,6 +1812,7 @@
               <w:rPr>
                 <w:rStyle w:val="Hyperlink"/>
                 <w:bCs/>
+                <w:i/>
                 <w:noProof/>
               </w:rPr>
               <w:t>Error Response của ”get”, ”get-next”, ”get-bulk” và ”set”</w:t>
@@ -860,7 +1836,7 @@
                 <w:noProof/>
                 <w:webHidden/>
               </w:rPr>
-              <w:instrText xml:space="preserve"> PAGEREF _Toc293058045 \h </w:instrText>
+              <w:instrText xml:space="preserve"> PAGEREF _Toc293932697 \h </w:instrText>
             </w:r>
             <w:r>
               <w:rPr>
@@ -900,12 +1876,14 @@
             </w:tabs>
             <w:rPr>
               <w:noProof/>
+              <w:lang w:val="en-US" w:eastAsia="en-US"/>
             </w:rPr>
           </w:pPr>
-          <w:hyperlink w:anchor="_Toc293058046" w:history="1">
+          <w:hyperlink w:anchor="_Toc293932698" w:history="1">
             <w:r>
               <w:rPr>
                 <w:rStyle w:val="Hyperlink"/>
+                <w:i/>
                 <w:noProof/>
                 <w:lang w:val="en-US"/>
               </w:rPr>
@@ -914,6 +1892,7 @@
             <w:r>
               <w:rPr>
                 <w:noProof/>
+                <w:lang w:val="en-US" w:eastAsia="en-US"/>
               </w:rPr>
               <w:tab/>
             </w:r>
@@ -921,6 +1900,7 @@
               <w:rPr>
                 <w:rStyle w:val="Hyperlink"/>
                 <w:bCs/>
+                <w:i/>
                 <w:noProof/>
                 <w:lang w:val="en-US"/>
               </w:rPr>
@@ -945,7 +1925,7 @@
                 <w:noProof/>
                 <w:webHidden/>
               </w:rPr>
-              <w:instrText xml:space="preserve"> PAGEREF _Toc293058046 \h </w:instrText>
+              <w:instrText xml:space="preserve"> PAGEREF _Toc293932698 \h </w:instrText>
             </w:r>
             <w:r>
               <w:rPr>
@@ -985,12 +1965,14 @@
             </w:tabs>
             <w:rPr>
               <w:noProof/>
+              <w:lang w:val="en-US" w:eastAsia="en-US"/>
             </w:rPr>
           </w:pPr>
-          <w:hyperlink w:anchor="_Toc293058047" w:history="1">
+          <w:hyperlink w:anchor="_Toc293932699" w:history="1">
             <w:r>
               <w:rPr>
                 <w:rStyle w:val="Hyperlink"/>
+                <w:i/>
                 <w:noProof/>
                 <w:lang w:val="en-US"/>
               </w:rPr>
@@ -999,6 +1981,7 @@
             <w:r>
               <w:rPr>
                 <w:noProof/>
+                <w:lang w:val="en-US" w:eastAsia="en-US"/>
               </w:rPr>
               <w:tab/>
             </w:r>
@@ -1006,6 +1989,7 @@
               <w:rPr>
                 <w:rStyle w:val="Hyperlink"/>
                 <w:bCs/>
+                <w:i/>
                 <w:noProof/>
                 <w:lang w:val="en-US"/>
               </w:rPr>
@@ -1030,7 +2014,7 @@
                 <w:noProof/>
                 <w:webHidden/>
               </w:rPr>
-              <w:instrText xml:space="preserve"> PAGEREF _Toc293058047 \h </w:instrText>
+              <w:instrText xml:space="preserve"> PAGEREF _Toc293932699 \h </w:instrText>
             </w:r>
             <w:r>
               <w:rPr>
@@ -1070,12 +2054,14 @@
             </w:tabs>
             <w:rPr>
               <w:noProof/>
+              <w:lang w:val="en-US" w:eastAsia="en-US"/>
             </w:rPr>
           </w:pPr>
-          <w:hyperlink w:anchor="_Toc293058048" w:history="1">
+          <w:hyperlink w:anchor="_Toc293932700" w:history="1">
             <w:r>
               <w:rPr>
                 <w:rStyle w:val="Hyperlink"/>
+                <w:i/>
                 <w:noProof/>
                 <w:lang w:val="en-US"/>
               </w:rPr>
@@ -1084,6 +2070,7 @@
             <w:r>
               <w:rPr>
                 <w:noProof/>
+                <w:lang w:val="en-US" w:eastAsia="en-US"/>
               </w:rPr>
               <w:tab/>
             </w:r>
@@ -1091,6 +2078,7 @@
               <w:rPr>
                 <w:rStyle w:val="Hyperlink"/>
                 <w:bCs/>
+                <w:i/>
                 <w:noProof/>
                 <w:lang w:val="en-US"/>
               </w:rPr>
@@ -1115,7 +2103,7 @@
                 <w:noProof/>
                 <w:webHidden/>
               </w:rPr>
-              <w:instrText xml:space="preserve"> PAGEREF _Toc293058048 \h </w:instrText>
+              <w:instrText xml:space="preserve"> PAGEREF _Toc293932700 \h </w:instrText>
             </w:r>
             <w:r>
               <w:rPr>
@@ -1155,12 +2143,14 @@
             </w:tabs>
             <w:rPr>
               <w:noProof/>
+              <w:lang w:val="en-US" w:eastAsia="en-US"/>
             </w:rPr>
           </w:pPr>
-          <w:hyperlink w:anchor="_Toc293058049" w:history="1">
+          <w:hyperlink w:anchor="_Toc293932701" w:history="1">
             <w:r>
               <w:rPr>
                 <w:rStyle w:val="Hyperlink"/>
+                <w:i/>
                 <w:noProof/>
                 <w:lang w:val="en-US"/>
               </w:rPr>
@@ -1169,6 +2159,7 @@
             <w:r>
               <w:rPr>
                 <w:noProof/>
+                <w:lang w:val="en-US" w:eastAsia="en-US"/>
               </w:rPr>
               <w:tab/>
             </w:r>
@@ -1176,6 +2167,7 @@
               <w:rPr>
                 <w:rStyle w:val="Hyperlink"/>
                 <w:bCs/>
+                <w:i/>
                 <w:noProof/>
                 <w:lang w:val="en-US"/>
               </w:rPr>
@@ -1200,7 +2192,7 @@
                 <w:noProof/>
                 <w:webHidden/>
               </w:rPr>
-              <w:instrText xml:space="preserve"> PAGEREF _Toc293058049 \h </w:instrText>
+              <w:instrText xml:space="preserve"> PAGEREF _Toc293932701 \h </w:instrText>
             </w:r>
             <w:r>
               <w:rPr>
@@ -1240,9 +2232,10 @@
             </w:tabs>
             <w:rPr>
               <w:noProof/>
+              <w:lang w:val="en-US" w:eastAsia="en-US"/>
             </w:rPr>
           </w:pPr>
-          <w:hyperlink w:anchor="_Toc293058050" w:history="1">
+          <w:hyperlink w:anchor="_Toc293932702" w:history="1">
             <w:r>
               <w:rPr>
                 <w:rStyle w:val="Hyperlink"/>
@@ -1254,6 +2247,7 @@
             <w:r>
               <w:rPr>
                 <w:noProof/>
+                <w:lang w:val="en-US" w:eastAsia="en-US"/>
               </w:rPr>
               <w:tab/>
             </w:r>
@@ -1284,7 +2278,7 @@
                 <w:noProof/>
                 <w:webHidden/>
               </w:rPr>
-              <w:instrText xml:space="preserve"> PAGEREF _Toc293058050 \h </w:instrText>
+              <w:instrText xml:space="preserve"> PAGEREF _Toc293932702 \h </w:instrText>
             </w:r>
             <w:r>
               <w:rPr>
@@ -1324,9 +2318,10 @@
             </w:tabs>
             <w:rPr>
               <w:noProof/>
+              <w:lang w:val="en-US" w:eastAsia="en-US"/>
             </w:rPr>
           </w:pPr>
-          <w:hyperlink w:anchor="_Toc293058051" w:history="1">
+          <w:hyperlink w:anchor="_Toc293932703" w:history="1">
             <w:r>
               <w:rPr>
                 <w:rStyle w:val="Hyperlink"/>
@@ -1339,6 +2334,7 @@
             <w:r>
               <w:rPr>
                 <w:noProof/>
+                <w:lang w:val="en-US" w:eastAsia="en-US"/>
               </w:rPr>
               <w:tab/>
             </w:r>
@@ -1350,6 +2346,184 @@
                 <w:noProof/>
                 <w:lang w:val="en-US"/>
               </w:rPr>
+              <w:t>Môi trường và công cụ</w:t>
+            </w:r>
+            <w:r>
+              <w:rPr>
+                <w:noProof/>
+                <w:webHidden/>
+              </w:rPr>
+              <w:tab/>
+            </w:r>
+            <w:r>
+              <w:rPr>
+                <w:noProof/>
+                <w:webHidden/>
+              </w:rPr>
+              <w:fldChar w:fldCharType="begin"/>
+            </w:r>
+            <w:r>
+              <w:rPr>
+                <w:noProof/>
+                <w:webHidden/>
+              </w:rPr>
+              <w:instrText xml:space="preserve"> PAGEREF _Toc293932703 \h </w:instrText>
+            </w:r>
+            <w:r>
+              <w:rPr>
+                <w:noProof/>
+                <w:webHidden/>
+              </w:rPr>
+            </w:r>
+            <w:r>
+              <w:rPr>
+                <w:noProof/>
+                <w:webHidden/>
+              </w:rPr>
+              <w:fldChar w:fldCharType="separate"/>
+            </w:r>
+            <w:r>
+              <w:rPr>
+                <w:noProof/>
+                <w:webHidden/>
+              </w:rPr>
+              <w:t>23</w:t>
+            </w:r>
+            <w:r>
+              <w:rPr>
+                <w:noProof/>
+                <w:webHidden/>
+              </w:rPr>
+              <w:fldChar w:fldCharType="end"/>
+            </w:r>
+          </w:hyperlink>
+        </w:p>
+        <w:p>
+          <w:pPr>
+            <w:pStyle w:val="TOC2"/>
+            <w:tabs>
+              <w:tab w:val="left" w:pos="660"/>
+              <w:tab w:val="right" w:leader="dot" w:pos="9016"/>
+            </w:tabs>
+            <w:rPr>
+              <w:noProof/>
+              <w:lang w:val="en-US" w:eastAsia="en-US"/>
+            </w:rPr>
+          </w:pPr>
+          <w:hyperlink w:anchor="_Toc293932704" w:history="1">
+            <w:r>
+              <w:rPr>
+                <w:rStyle w:val="Hyperlink"/>
+                <w:b/>
+                <w:i/>
+                <w:noProof/>
+              </w:rPr>
+              <w:t>2.</w:t>
+            </w:r>
+            <w:r>
+              <w:rPr>
+                <w:noProof/>
+                <w:lang w:val="en-US" w:eastAsia="en-US"/>
+              </w:rPr>
+              <w:tab/>
+            </w:r>
+            <w:r>
+              <w:rPr>
+                <w:rStyle w:val="Hyperlink"/>
+                <w:b/>
+                <w:i/>
+                <w:noProof/>
+                <w:lang w:val="en-US"/>
+              </w:rPr>
+              <w:t>Mô hình mạng</w:t>
+            </w:r>
+            <w:r>
+              <w:rPr>
+                <w:noProof/>
+                <w:webHidden/>
+              </w:rPr>
+              <w:tab/>
+            </w:r>
+            <w:r>
+              <w:rPr>
+                <w:noProof/>
+                <w:webHidden/>
+              </w:rPr>
+              <w:fldChar w:fldCharType="begin"/>
+            </w:r>
+            <w:r>
+              <w:rPr>
+                <w:noProof/>
+                <w:webHidden/>
+              </w:rPr>
+              <w:instrText xml:space="preserve"> PAGEREF _Toc293932704 \h </w:instrText>
+            </w:r>
+            <w:r>
+              <w:rPr>
+                <w:noProof/>
+                <w:webHidden/>
+              </w:rPr>
+            </w:r>
+            <w:r>
+              <w:rPr>
+                <w:noProof/>
+                <w:webHidden/>
+              </w:rPr>
+              <w:fldChar w:fldCharType="separate"/>
+            </w:r>
+            <w:r>
+              <w:rPr>
+                <w:noProof/>
+                <w:webHidden/>
+              </w:rPr>
+              <w:t>23</w:t>
+            </w:r>
+            <w:r>
+              <w:rPr>
+                <w:noProof/>
+                <w:webHidden/>
+              </w:rPr>
+              <w:fldChar w:fldCharType="end"/>
+            </w:r>
+          </w:hyperlink>
+        </w:p>
+        <w:p>
+          <w:pPr>
+            <w:pStyle w:val="TOC2"/>
+            <w:tabs>
+              <w:tab w:val="left" w:pos="660"/>
+              <w:tab w:val="right" w:leader="dot" w:pos="9016"/>
+            </w:tabs>
+            <w:rPr>
+              <w:noProof/>
+              <w:lang w:val="en-US" w:eastAsia="en-US"/>
+            </w:rPr>
+          </w:pPr>
+          <w:hyperlink w:anchor="_Toc293932705" w:history="1">
+            <w:r>
+              <w:rPr>
+                <w:rStyle w:val="Hyperlink"/>
+                <w:b/>
+                <w:i/>
+                <w:noProof/>
+              </w:rPr>
+              <w:t>3.</w:t>
+            </w:r>
+            <w:r>
+              <w:rPr>
+                <w:noProof/>
+                <w:lang w:val="en-US" w:eastAsia="en-US"/>
+              </w:rPr>
+              <w:tab/>
+            </w:r>
+            <w:r>
+              <w:rPr>
+                <w:rStyle w:val="Hyperlink"/>
+                <w:b/>
+                <w:i/>
+                <w:noProof/>
+                <w:lang w:val="en-US"/>
+              </w:rPr>
               <w:t>Các thành phần cài đặt</w:t>
             </w:r>
             <w:r>
@@ -1371,7 +2545,7 @@
                 <w:noProof/>
                 <w:webHidden/>
               </w:rPr>
-              <w:instrText xml:space="preserve"> PAGEREF _Toc293058051 \h </w:instrText>
+              <w:instrText xml:space="preserve"> PAGEREF _Toc293932705 \h </w:instrText>
             </w:r>
             <w:r>
               <w:rPr>
@@ -1391,7 +2565,7 @@
                 <w:noProof/>
                 <w:webHidden/>
               </w:rPr>
-              <w:t>23</w:t>
+              <w:t>24</w:t>
             </w:r>
             <w:r>
               <w:rPr>
@@ -1411,25 +2585,29 @@
             </w:tabs>
             <w:rPr>
               <w:noProof/>
+              <w:lang w:val="en-US" w:eastAsia="en-US"/>
             </w:rPr>
           </w:pPr>
-          <w:hyperlink w:anchor="_Toc293058052" w:history="1">
+          <w:hyperlink w:anchor="_Toc293932706" w:history="1">
             <w:r>
               <w:rPr>
                 <w:rStyle w:val="Hyperlink"/>
-                <w:noProof/>
-              </w:rPr>
-              <w:t>1.1.</w:t>
-            </w:r>
-            <w:r>
-              <w:rPr>
-                <w:noProof/>
+                <w:i/>
+                <w:noProof/>
+              </w:rPr>
+              <w:t>3.1.</w:t>
+            </w:r>
+            <w:r>
+              <w:rPr>
+                <w:noProof/>
+                <w:lang w:val="en-US" w:eastAsia="en-US"/>
               </w:rPr>
               <w:tab/>
             </w:r>
             <w:r>
               <w:rPr>
                 <w:rStyle w:val="Hyperlink"/>
+                <w:i/>
                 <w:noProof/>
                 <w:lang w:val="en-US"/>
               </w:rPr>
@@ -1454,7 +2632,7 @@
                 <w:noProof/>
                 <w:webHidden/>
               </w:rPr>
-              <w:instrText xml:space="preserve"> PAGEREF _Toc293058052 \h </w:instrText>
+              <w:instrText xml:space="preserve"> PAGEREF _Toc293932706 \h </w:instrText>
             </w:r>
             <w:r>
               <w:rPr>
@@ -1474,7 +2652,7 @@
                 <w:noProof/>
                 <w:webHidden/>
               </w:rPr>
-              <w:t>23</w:t>
+              <w:t>24</w:t>
             </w:r>
             <w:r>
               <w:rPr>
@@ -1494,25 +2672,29 @@
             </w:tabs>
             <w:rPr>
               <w:noProof/>
+              <w:lang w:val="en-US" w:eastAsia="en-US"/>
             </w:rPr>
           </w:pPr>
-          <w:hyperlink w:anchor="_Toc293058053" w:history="1">
+          <w:hyperlink w:anchor="_Toc293932707" w:history="1">
             <w:r>
               <w:rPr>
                 <w:rStyle w:val="Hyperlink"/>
-                <w:noProof/>
-              </w:rPr>
-              <w:t>1.2.</w:t>
-            </w:r>
-            <w:r>
-              <w:rPr>
-                <w:noProof/>
+                <w:i/>
+                <w:noProof/>
+              </w:rPr>
+              <w:t>3.2.</w:t>
+            </w:r>
+            <w:r>
+              <w:rPr>
+                <w:noProof/>
+                <w:lang w:val="en-US" w:eastAsia="en-US"/>
               </w:rPr>
               <w:tab/>
             </w:r>
             <w:r>
               <w:rPr>
                 <w:rStyle w:val="Hyperlink"/>
+                <w:i/>
                 <w:noProof/>
                 <w:lang w:val="en-US"/>
               </w:rPr>
@@ -1537,7 +2719,7 @@
                 <w:noProof/>
                 <w:webHidden/>
               </w:rPr>
-              <w:instrText xml:space="preserve"> PAGEREF _Toc293058053 \h </w:instrText>
+              <w:instrText xml:space="preserve"> PAGEREF _Toc293932707 \h </w:instrText>
             </w:r>
             <w:r>
               <w:rPr>
@@ -1557,7 +2739,7 @@
                 <w:noProof/>
                 <w:webHidden/>
               </w:rPr>
-              <w:t>23</w:t>
+              <w:t>24</w:t>
             </w:r>
             <w:r>
               <w:rPr>
@@ -1577,25 +2759,29 @@
             </w:tabs>
             <w:rPr>
               <w:noProof/>
+              <w:lang w:val="en-US" w:eastAsia="en-US"/>
             </w:rPr>
           </w:pPr>
-          <w:hyperlink w:anchor="_Toc293058054" w:history="1">
+          <w:hyperlink w:anchor="_Toc293932708" w:history="1">
             <w:r>
               <w:rPr>
                 <w:rStyle w:val="Hyperlink"/>
-                <w:noProof/>
-              </w:rPr>
-              <w:t>1.3.</w:t>
-            </w:r>
-            <w:r>
-              <w:rPr>
-                <w:noProof/>
+                <w:i/>
+                <w:noProof/>
+              </w:rPr>
+              <w:t>3.3.</w:t>
+            </w:r>
+            <w:r>
+              <w:rPr>
+                <w:noProof/>
+                <w:lang w:val="en-US" w:eastAsia="en-US"/>
               </w:rPr>
               <w:tab/>
             </w:r>
             <w:r>
               <w:rPr>
                 <w:rStyle w:val="Hyperlink"/>
+                <w:i/>
                 <w:noProof/>
                 <w:lang w:val="en-US"/>
               </w:rPr>
@@ -1620,7 +2806,7 @@
                 <w:noProof/>
                 <w:webHidden/>
               </w:rPr>
-              <w:instrText xml:space="preserve"> PAGEREF _Toc293058054 \h </w:instrText>
+              <w:instrText xml:space="preserve"> PAGEREF _Toc293932708 \h </w:instrText>
             </w:r>
             <w:r>
               <w:rPr>
@@ -1640,7 +2826,7 @@
                 <w:noProof/>
                 <w:webHidden/>
               </w:rPr>
-              <w:t>23</w:t>
+              <w:t>24</w:t>
             </w:r>
             <w:r>
               <w:rPr>
@@ -1660,25 +2846,29 @@
             </w:tabs>
             <w:rPr>
               <w:noProof/>
+              <w:lang w:val="en-US" w:eastAsia="en-US"/>
             </w:rPr>
           </w:pPr>
-          <w:hyperlink w:anchor="_Toc293058055" w:history="1">
+          <w:hyperlink w:anchor="_Toc293932709" w:history="1">
             <w:r>
               <w:rPr>
                 <w:rStyle w:val="Hyperlink"/>
-                <w:noProof/>
-              </w:rPr>
-              <w:t>1.4.</w:t>
-            </w:r>
-            <w:r>
-              <w:rPr>
-                <w:noProof/>
+                <w:i/>
+                <w:noProof/>
+              </w:rPr>
+              <w:t>3.4.</w:t>
+            </w:r>
+            <w:r>
+              <w:rPr>
+                <w:noProof/>
+                <w:lang w:val="en-US" w:eastAsia="en-US"/>
               </w:rPr>
               <w:tab/>
             </w:r>
             <w:r>
               <w:rPr>
                 <w:rStyle w:val="Hyperlink"/>
+                <w:i/>
                 <w:noProof/>
                 <w:lang w:val="en-US"/>
               </w:rPr>
@@ -1703,7 +2893,7 @@
                 <w:noProof/>
                 <w:webHidden/>
               </w:rPr>
-              <w:instrText xml:space="preserve"> PAGEREF _Toc293058055 \h </w:instrText>
+              <w:instrText xml:space="preserve"> PAGEREF _Toc293932709 \h </w:instrText>
             </w:r>
             <w:r>
               <w:rPr>
@@ -1723,7 +2913,7 @@
                 <w:noProof/>
                 <w:webHidden/>
               </w:rPr>
-              <w:t>23</w:t>
+              <w:t>24</w:t>
             </w:r>
             <w:r>
               <w:rPr>
@@ -1743,25 +2933,29 @@
             </w:tabs>
             <w:rPr>
               <w:noProof/>
+              <w:lang w:val="en-US" w:eastAsia="en-US"/>
             </w:rPr>
           </w:pPr>
-          <w:hyperlink w:anchor="_Toc293058056" w:history="1">
+          <w:hyperlink w:anchor="_Toc293932710" w:history="1">
             <w:r>
               <w:rPr>
                 <w:rStyle w:val="Hyperlink"/>
-                <w:noProof/>
-              </w:rPr>
-              <w:t>1.5.</w:t>
-            </w:r>
-            <w:r>
-              <w:rPr>
-                <w:noProof/>
+                <w:i/>
+                <w:noProof/>
+              </w:rPr>
+              <w:t>3.5.</w:t>
+            </w:r>
+            <w:r>
+              <w:rPr>
+                <w:noProof/>
+                <w:lang w:val="en-US" w:eastAsia="en-US"/>
               </w:rPr>
               <w:tab/>
             </w:r>
             <w:r>
               <w:rPr>
                 <w:rStyle w:val="Hyperlink"/>
+                <w:i/>
                 <w:noProof/>
                 <w:lang w:val="en-US"/>
               </w:rPr>
@@ -1786,7 +2980,7 @@
                 <w:noProof/>
                 <w:webHidden/>
               </w:rPr>
-              <w:instrText xml:space="preserve"> PAGEREF _Toc293058056 \h </w:instrText>
+              <w:instrText xml:space="preserve"> PAGEREF _Toc293932710 \h </w:instrText>
             </w:r>
             <w:r>
               <w:rPr>
@@ -1806,7 +3000,7 @@
                 <w:noProof/>
                 <w:webHidden/>
               </w:rPr>
-              <w:t>23</w:t>
+              <w:t>24</w:t>
             </w:r>
             <w:r>
               <w:rPr>
@@ -1826,29 +3020,33 @@
             </w:tabs>
             <w:rPr>
               <w:noProof/>
+              <w:lang w:val="en-US" w:eastAsia="en-US"/>
             </w:rPr>
           </w:pPr>
-          <w:hyperlink w:anchor="_Toc293058057" w:history="1">
+          <w:hyperlink w:anchor="_Toc293932711" w:history="1">
             <w:r>
               <w:rPr>
                 <w:rStyle w:val="Hyperlink"/>
-                <w:noProof/>
-              </w:rPr>
-              <w:t>1.6.</w:t>
-            </w:r>
-            <w:r>
-              <w:rPr>
-                <w:noProof/>
+                <w:i/>
+                <w:noProof/>
+              </w:rPr>
+              <w:t>3.6.</w:t>
+            </w:r>
+            <w:r>
+              <w:rPr>
+                <w:noProof/>
+                <w:lang w:val="en-US" w:eastAsia="en-US"/>
               </w:rPr>
               <w:tab/>
             </w:r>
             <w:r>
               <w:rPr>
                 <w:rStyle w:val="Hyperlink"/>
+                <w:i/>
                 <w:noProof/>
                 <w:lang w:val="en-US"/>
               </w:rPr>
-              <w:t>Cacti &amp; Plugins (thold)</w:t>
+              <w:t>Cacti &amp; Plugins (thold, syslog, mail…)</w:t>
             </w:r>
             <w:r>
               <w:rPr>
@@ -1869,7 +3067,7 @@
                 <w:noProof/>
                 <w:webHidden/>
               </w:rPr>
-              <w:instrText xml:space="preserve"> PAGEREF _Toc293058057 \h </w:instrText>
+              <w:instrText xml:space="preserve"> PAGEREF _Toc293932711 \h </w:instrText>
             </w:r>
             <w:r>
               <w:rPr>
@@ -1889,7 +3087,96 @@
                 <w:noProof/>
                 <w:webHidden/>
               </w:rPr>
-              <w:t>23</w:t>
+              <w:t>24</w:t>
+            </w:r>
+            <w:r>
+              <w:rPr>
+                <w:noProof/>
+                <w:webHidden/>
+              </w:rPr>
+              <w:fldChar w:fldCharType="end"/>
+            </w:r>
+          </w:hyperlink>
+        </w:p>
+        <w:p>
+          <w:pPr>
+            <w:pStyle w:val="TOC2"/>
+            <w:tabs>
+              <w:tab w:val="left" w:pos="660"/>
+              <w:tab w:val="right" w:leader="dot" w:pos="9016"/>
+            </w:tabs>
+            <w:rPr>
+              <w:noProof/>
+              <w:lang w:val="en-US" w:eastAsia="en-US"/>
+            </w:rPr>
+          </w:pPr>
+          <w:hyperlink w:anchor="_Toc293932712" w:history="1">
+            <w:r>
+              <w:rPr>
+                <w:rStyle w:val="Hyperlink"/>
+                <w:b/>
+                <w:i/>
+                <w:noProof/>
+              </w:rPr>
+              <w:t>4.</w:t>
+            </w:r>
+            <w:r>
+              <w:rPr>
+                <w:noProof/>
+                <w:lang w:val="en-US" w:eastAsia="en-US"/>
+              </w:rPr>
+              <w:tab/>
+            </w:r>
+            <w:r>
+              <w:rPr>
+                <w:rStyle w:val="Hyperlink"/>
+                <w:b/>
+                <w:i/>
+                <w:noProof/>
+                <w:lang w:val="en-US"/>
+              </w:rPr>
+              <w:t>Cấu hình cài đặt</w:t>
+            </w:r>
+            <w:r>
+              <w:rPr>
+                <w:noProof/>
+                <w:webHidden/>
+              </w:rPr>
+              <w:tab/>
+            </w:r>
+            <w:r>
+              <w:rPr>
+                <w:noProof/>
+                <w:webHidden/>
+              </w:rPr>
+              <w:fldChar w:fldCharType="begin"/>
+            </w:r>
+            <w:r>
+              <w:rPr>
+                <w:noProof/>
+                <w:webHidden/>
+              </w:rPr>
+              <w:instrText xml:space="preserve"> PAGEREF _Toc293932712 \h </w:instrText>
+            </w:r>
+            <w:r>
+              <w:rPr>
+                <w:noProof/>
+                <w:webHidden/>
+              </w:rPr>
+            </w:r>
+            <w:r>
+              <w:rPr>
+                <w:noProof/>
+                <w:webHidden/>
+              </w:rPr>
+              <w:fldChar w:fldCharType="separate"/>
+            </w:r>
+            <w:r>
+              <w:rPr>
+                <w:noProof/>
+                <w:webHidden/>
+              </w:rPr>
+              <w:t>24</w:t>
             </w:r>
             <w:r>
               <w:rPr>
@@ -1904,38 +3191,37 @@
           <w:pPr>
             <w:pStyle w:val="TOC3"/>
             <w:tabs>
-              <w:tab w:val="left" w:pos="880"/>
+              <w:tab w:val="left" w:pos="1100"/>
               <w:tab w:val="right" w:leader="dot" w:pos="9016"/>
             </w:tabs>
             <w:rPr>
               <w:noProof/>
+              <w:lang w:val="en-US" w:eastAsia="en-US"/>
             </w:rPr>
           </w:pPr>
-          <w:hyperlink w:anchor="_Toc293058058" w:history="1">
+          <w:hyperlink w:anchor="_Toc293932713" w:history="1">
             <w:r>
               <w:rPr>
                 <w:rStyle w:val="Hyperlink"/>
-                <w:b/>
                 <w:i/>
                 <w:noProof/>
               </w:rPr>
-              <w:t>2.</w:t>
-            </w:r>
-            <w:r>
-              <w:rPr>
-                <w:noProof/>
+              <w:t>4.1.</w:t>
+            </w:r>
+            <w:r>
+              <w:rPr>
+                <w:noProof/>
+                <w:lang w:val="en-US" w:eastAsia="en-US"/>
               </w:rPr>
               <w:tab/>
             </w:r>
             <w:r>
               <w:rPr>
                 <w:rStyle w:val="Hyperlink"/>
-                <w:b/>
                 <w:i/>
                 <w:noProof/>
-                <w:lang w:val="en-US"/>
-              </w:rPr>
-              <w:t>Cấu hình cài đặt</w:t>
+              </w:rPr>
+              <w:t>Devices: Localhost</w:t>
             </w:r>
             <w:r>
               <w:rPr>
@@ -1956,7 +3242,7 @@
                 <w:noProof/>
                 <w:webHidden/>
               </w:rPr>
-              <w:instrText xml:space="preserve"> PAGEREF _Toc293058058 \h </w:instrText>
+              <w:instrText xml:space="preserve"> PAGEREF _Toc293932713 \h </w:instrText>
             </w:r>
             <w:r>
               <w:rPr>
@@ -1976,7 +3262,7 @@
                 <w:noProof/>
                 <w:webHidden/>
               </w:rPr>
-              <w:t>23</w:t>
+              <w:t>24</w:t>
             </w:r>
             <w:r>
               <w:rPr>
@@ -1988,6 +3274,698 @@
           </w:hyperlink>
         </w:p>
         <w:p>
+          <w:pPr>
+            <w:pStyle w:val="TOC3"/>
+            <w:tabs>
+              <w:tab w:val="left" w:pos="1100"/>
+              <w:tab w:val="right" w:leader="dot" w:pos="9016"/>
+            </w:tabs>
+            <w:rPr>
+              <w:noProof/>
+              <w:lang w:val="en-US" w:eastAsia="en-US"/>
+            </w:rPr>
+          </w:pPr>
+          <w:hyperlink w:anchor="_Toc293932714" w:history="1">
+            <w:r>
+              <w:rPr>
+                <w:rStyle w:val="Hyperlink"/>
+                <w:noProof/>
+              </w:rPr>
+              <w:t>4.2.</w:t>
+            </w:r>
+            <w:r>
+              <w:rPr>
+                <w:noProof/>
+                <w:lang w:val="en-US" w:eastAsia="en-US"/>
+              </w:rPr>
+              <w:tab/>
+            </w:r>
+            <w:r>
+              <w:rPr>
+                <w:rStyle w:val="Hyperlink"/>
+                <w:i/>
+                <w:noProof/>
+                <w:lang w:val="en-US"/>
+              </w:rPr>
+              <w:t>Postfix</w:t>
+            </w:r>
+            <w:r>
+              <w:rPr>
+                <w:rStyle w:val="Hyperlink"/>
+                <w:noProof/>
+                <w:lang w:val="en-US"/>
+              </w:rPr>
+              <w:t>:</w:t>
+            </w:r>
+            <w:r>
+              <w:rPr>
+                <w:noProof/>
+                <w:webHidden/>
+              </w:rPr>
+              <w:tab/>
+            </w:r>
+            <w:r>
+              <w:rPr>
+                <w:noProof/>
+                <w:webHidden/>
+              </w:rPr>
+              <w:fldChar w:fldCharType="begin"/>
+            </w:r>
+            <w:r>
+              <w:rPr>
+                <w:noProof/>
+                <w:webHidden/>
+              </w:rPr>
+              <w:instrText xml:space="preserve"> PAGEREF _Toc293932714 \h </w:instrText>
+            </w:r>
+            <w:r>
+              <w:rPr>
+                <w:noProof/>
+                <w:webHidden/>
+              </w:rPr>
+            </w:r>
+            <w:r>
+              <w:rPr>
+                <w:noProof/>
+                <w:webHidden/>
+              </w:rPr>
+              <w:fldChar w:fldCharType="separate"/>
+            </w:r>
+            <w:r>
+              <w:rPr>
+                <w:noProof/>
+                <w:webHidden/>
+              </w:rPr>
+              <w:t>26</w:t>
+            </w:r>
+            <w:r>
+              <w:rPr>
+                <w:noProof/>
+                <w:webHidden/>
+              </w:rPr>
+              <w:fldChar w:fldCharType="end"/>
+            </w:r>
+          </w:hyperlink>
+        </w:p>
+        <w:p>
+          <w:pPr>
+            <w:pStyle w:val="TOC3"/>
+            <w:tabs>
+              <w:tab w:val="left" w:pos="1100"/>
+              <w:tab w:val="right" w:leader="dot" w:pos="9016"/>
+            </w:tabs>
+            <w:rPr>
+              <w:noProof/>
+              <w:lang w:val="en-US" w:eastAsia="en-US"/>
+            </w:rPr>
+          </w:pPr>
+          <w:hyperlink w:anchor="_Toc293932715" w:history="1">
+            <w:r>
+              <w:rPr>
+                <w:rStyle w:val="Hyperlink"/>
+                <w:i/>
+                <w:noProof/>
+              </w:rPr>
+              <w:t>4.3.</w:t>
+            </w:r>
+            <w:r>
+              <w:rPr>
+                <w:noProof/>
+                <w:lang w:val="en-US" w:eastAsia="en-US"/>
+              </w:rPr>
+              <w:tab/>
+            </w:r>
+            <w:r>
+              <w:rPr>
+                <w:rStyle w:val="Hyperlink"/>
+                <w:i/>
+                <w:noProof/>
+              </w:rPr>
+              <w:t>Graph:</w:t>
+            </w:r>
+            <w:r>
+              <w:rPr>
+                <w:noProof/>
+                <w:webHidden/>
+              </w:rPr>
+              <w:tab/>
+            </w:r>
+            <w:r>
+              <w:rPr>
+                <w:noProof/>
+                <w:webHidden/>
+              </w:rPr>
+              <w:fldChar w:fldCharType="begin"/>
+            </w:r>
+            <w:r>
+              <w:rPr>
+                <w:noProof/>
+                <w:webHidden/>
+              </w:rPr>
+              <w:instrText xml:space="preserve"> PAGEREF _Toc293932715 \h </w:instrText>
+            </w:r>
+            <w:r>
+              <w:rPr>
+                <w:noProof/>
+                <w:webHidden/>
+              </w:rPr>
+            </w:r>
+            <w:r>
+              <w:rPr>
+                <w:noProof/>
+                <w:webHidden/>
+              </w:rPr>
+              <w:fldChar w:fldCharType="separate"/>
+            </w:r>
+            <w:r>
+              <w:rPr>
+                <w:noProof/>
+                <w:webHidden/>
+              </w:rPr>
+              <w:t>26</w:t>
+            </w:r>
+            <w:r>
+              <w:rPr>
+                <w:noProof/>
+                <w:webHidden/>
+              </w:rPr>
+              <w:fldChar w:fldCharType="end"/>
+            </w:r>
+          </w:hyperlink>
+        </w:p>
+        <w:p>
+          <w:pPr>
+            <w:pStyle w:val="TOC3"/>
+            <w:tabs>
+              <w:tab w:val="left" w:pos="1100"/>
+              <w:tab w:val="right" w:leader="dot" w:pos="9016"/>
+            </w:tabs>
+            <w:rPr>
+              <w:noProof/>
+              <w:lang w:val="en-US" w:eastAsia="en-US"/>
+            </w:rPr>
+          </w:pPr>
+          <w:hyperlink w:anchor="_Toc293932716" w:history="1">
+            <w:r>
+              <w:rPr>
+                <w:rStyle w:val="Hyperlink"/>
+                <w:i/>
+                <w:noProof/>
+              </w:rPr>
+              <w:t>4.4.</w:t>
+            </w:r>
+            <w:r>
+              <w:rPr>
+                <w:noProof/>
+                <w:lang w:val="en-US" w:eastAsia="en-US"/>
+              </w:rPr>
+              <w:tab/>
+            </w:r>
+            <w:r>
+              <w:rPr>
+                <w:rStyle w:val="Hyperlink"/>
+                <w:i/>
+                <w:noProof/>
+              </w:rPr>
+              <w:t>Thold</w:t>
+            </w:r>
+            <w:r>
+              <w:rPr>
+                <w:rStyle w:val="Hyperlink"/>
+                <w:i/>
+                <w:noProof/>
+                <w:lang w:val="en-US"/>
+              </w:rPr>
+              <w:t xml:space="preserve"> (Threshold)</w:t>
+            </w:r>
+            <w:r>
+              <w:rPr>
+                <w:noProof/>
+                <w:webHidden/>
+              </w:rPr>
+              <w:tab/>
+            </w:r>
+            <w:r>
+              <w:rPr>
+                <w:noProof/>
+                <w:webHidden/>
+              </w:rPr>
+              <w:fldChar w:fldCharType="begin"/>
+            </w:r>
+            <w:r>
+              <w:rPr>
+                <w:noProof/>
+                <w:webHidden/>
+              </w:rPr>
+              <w:instrText xml:space="preserve"> PAGEREF _Toc293932716 \h </w:instrText>
+            </w:r>
+            <w:r>
+              <w:rPr>
+                <w:noProof/>
+                <w:webHidden/>
+              </w:rPr>
+            </w:r>
+            <w:r>
+              <w:rPr>
+                <w:noProof/>
+                <w:webHidden/>
+              </w:rPr>
+              <w:fldChar w:fldCharType="separate"/>
+            </w:r>
+            <w:r>
+              <w:rPr>
+                <w:noProof/>
+                <w:webHidden/>
+              </w:rPr>
+              <w:t>27</w:t>
+            </w:r>
+            <w:r>
+              <w:rPr>
+                <w:noProof/>
+                <w:webHidden/>
+              </w:rPr>
+              <w:fldChar w:fldCharType="end"/>
+            </w:r>
+          </w:hyperlink>
+        </w:p>
+        <w:p>
+          <w:pPr>
+            <w:pStyle w:val="TOC3"/>
+            <w:tabs>
+              <w:tab w:val="left" w:pos="1100"/>
+              <w:tab w:val="right" w:leader="dot" w:pos="9016"/>
+            </w:tabs>
+            <w:rPr>
+              <w:noProof/>
+              <w:lang w:val="en-US" w:eastAsia="en-US"/>
+            </w:rPr>
+          </w:pPr>
+          <w:hyperlink w:anchor="_Toc293932717" w:history="1">
+            <w:r>
+              <w:rPr>
+                <w:rStyle w:val="Hyperlink"/>
+                <w:i/>
+                <w:noProof/>
+                <w:lang w:val="en-US"/>
+              </w:rPr>
+              <w:t>4.5.</w:t>
+            </w:r>
+            <w:r>
+              <w:rPr>
+                <w:noProof/>
+                <w:lang w:val="en-US" w:eastAsia="en-US"/>
+              </w:rPr>
+              <w:tab/>
+            </w:r>
+            <w:r>
+              <w:rPr>
+                <w:rStyle w:val="Hyperlink"/>
+                <w:i/>
+                <w:noProof/>
+                <w:lang w:val="en-US"/>
+              </w:rPr>
+              <w:t>Mail:</w:t>
+            </w:r>
+            <w:r>
+              <w:rPr>
+                <w:noProof/>
+                <w:webHidden/>
+              </w:rPr>
+              <w:tab/>
+            </w:r>
+            <w:r>
+              <w:rPr>
+                <w:noProof/>
+                <w:webHidden/>
+              </w:rPr>
+              <w:fldChar w:fldCharType="begin"/>
+            </w:r>
+            <w:r>
+              <w:rPr>
+                <w:noProof/>
+                <w:webHidden/>
+              </w:rPr>
+              <w:instrText xml:space="preserve"> PAGEREF _Toc293932717 \h </w:instrText>
+            </w:r>
+            <w:r>
+              <w:rPr>
+                <w:noProof/>
+                <w:webHidden/>
+              </w:rPr>
+            </w:r>
+            <w:r>
+              <w:rPr>
+                <w:noProof/>
+                <w:webHidden/>
+              </w:rPr>
+              <w:fldChar w:fldCharType="separate"/>
+            </w:r>
+            <w:r>
+              <w:rPr>
+                <w:noProof/>
+                <w:webHidden/>
+              </w:rPr>
+              <w:t>27</w:t>
+            </w:r>
+            <w:r>
+              <w:rPr>
+                <w:noProof/>
+                <w:webHidden/>
+              </w:rPr>
+              <w:fldChar w:fldCharType="end"/>
+            </w:r>
+          </w:hyperlink>
+        </w:p>
+        <w:p>
+          <w:pPr>
+            <w:pStyle w:val="TOC3"/>
+            <w:tabs>
+              <w:tab w:val="left" w:pos="1100"/>
+              <w:tab w:val="right" w:leader="dot" w:pos="9016"/>
+            </w:tabs>
+            <w:rPr>
+              <w:noProof/>
+              <w:lang w:val="en-US" w:eastAsia="en-US"/>
+            </w:rPr>
+          </w:pPr>
+          <w:hyperlink w:anchor="_Toc293932718" w:history="1">
+            <w:r>
+              <w:rPr>
+                <w:rStyle w:val="Hyperlink"/>
+                <w:i/>
+                <w:noProof/>
+                <w:lang w:val="en-US"/>
+              </w:rPr>
+              <w:t>4.6.</w:t>
+            </w:r>
+            <w:r>
+              <w:rPr>
+                <w:noProof/>
+                <w:lang w:val="en-US" w:eastAsia="en-US"/>
+              </w:rPr>
+              <w:tab/>
+            </w:r>
+            <w:r>
+              <w:rPr>
+                <w:rStyle w:val="Hyperlink"/>
+                <w:i/>
+                <w:noProof/>
+                <w:lang w:val="en-US"/>
+              </w:rPr>
+              <w:t>Syslog</w:t>
+            </w:r>
+            <w:r>
+              <w:rPr>
+                <w:noProof/>
+                <w:webHidden/>
+              </w:rPr>
+              <w:tab/>
+            </w:r>
+            <w:r>
+              <w:rPr>
+                <w:noProof/>
+                <w:webHidden/>
+              </w:rPr>
+              <w:fldChar w:fldCharType="begin"/>
+            </w:r>
+            <w:r>
+              <w:rPr>
+                <w:noProof/>
+                <w:webHidden/>
+              </w:rPr>
+              <w:instrText xml:space="preserve"> PAGEREF _Toc293932718 \h </w:instrText>
+            </w:r>
+            <w:r>
+              <w:rPr>
+                <w:noProof/>
+                <w:webHidden/>
+              </w:rPr>
+            </w:r>
+            <w:r>
+              <w:rPr>
+                <w:noProof/>
+                <w:webHidden/>
+              </w:rPr>
+              <w:fldChar w:fldCharType="separate"/>
+            </w:r>
+            <w:r>
+              <w:rPr>
+                <w:noProof/>
+                <w:webHidden/>
+              </w:rPr>
+              <w:t>28</w:t>
+            </w:r>
+            <w:r>
+              <w:rPr>
+                <w:noProof/>
+                <w:webHidden/>
+              </w:rPr>
+              <w:fldChar w:fldCharType="end"/>
+            </w:r>
+          </w:hyperlink>
+        </w:p>
+        <w:p>
+          <w:pPr>
+            <w:pStyle w:val="TOC3"/>
+            <w:tabs>
+              <w:tab w:val="left" w:pos="1100"/>
+              <w:tab w:val="right" w:leader="dot" w:pos="9016"/>
+            </w:tabs>
+            <w:rPr>
+              <w:noProof/>
+              <w:lang w:val="en-US" w:eastAsia="en-US"/>
+            </w:rPr>
+          </w:pPr>
+          <w:hyperlink w:anchor="_Toc293932719" w:history="1">
+            <w:r>
+              <w:rPr>
+                <w:rStyle w:val="Hyperlink"/>
+                <w:i/>
+                <w:noProof/>
+                <w:lang w:val="en-US"/>
+              </w:rPr>
+              <w:t>4.7.</w:t>
+            </w:r>
+            <w:r>
+              <w:rPr>
+                <w:noProof/>
+                <w:lang w:val="en-US" w:eastAsia="en-US"/>
+              </w:rPr>
+              <w:tab/>
+            </w:r>
+            <w:r>
+              <w:rPr>
+                <w:rStyle w:val="Hyperlink"/>
+                <w:i/>
+                <w:noProof/>
+                <w:lang w:val="en-US"/>
+              </w:rPr>
+              <w:t>Quản lí Windows SNMP Server</w:t>
+            </w:r>
+            <w:r>
+              <w:rPr>
+                <w:noProof/>
+                <w:webHidden/>
+              </w:rPr>
+              <w:tab/>
+            </w:r>
+            <w:r>
+              <w:rPr>
+                <w:noProof/>
+                <w:webHidden/>
+              </w:rPr>
+              <w:fldChar w:fldCharType="begin"/>
+            </w:r>
+            <w:r>
+              <w:rPr>
+                <w:noProof/>
+                <w:webHidden/>
+              </w:rPr>
+              <w:instrText xml:space="preserve"> PAGEREF _Toc293932719 \h </w:instrText>
+            </w:r>
+            <w:r>
+              <w:rPr>
+                <w:noProof/>
+                <w:webHidden/>
+              </w:rPr>
+            </w:r>
+            <w:r>
+              <w:rPr>
+                <w:noProof/>
+                <w:webHidden/>
+              </w:rPr>
+              <w:fldChar w:fldCharType="separate"/>
+            </w:r>
+            <w:r>
+              <w:rPr>
+                <w:noProof/>
+                <w:webHidden/>
+              </w:rPr>
+              <w:t>28</w:t>
+            </w:r>
+            <w:r>
+              <w:rPr>
+                <w:noProof/>
+                <w:webHidden/>
+              </w:rPr>
+              <w:fldChar w:fldCharType="end"/>
+            </w:r>
+          </w:hyperlink>
+        </w:p>
+        <w:p>
+          <w:pPr>
+            <w:pStyle w:val="TOC1"/>
+            <w:tabs>
+              <w:tab w:val="right" w:leader="dot" w:pos="9016"/>
+            </w:tabs>
+            <w:rPr>
+              <w:noProof/>
+              <w:lang w:val="en-US" w:eastAsia="en-US"/>
+            </w:rPr>
+          </w:pPr>
+          <w:hyperlink w:anchor="_Toc293932720" w:history="1">
+            <w:r>
+              <w:rPr>
+                <w:rStyle w:val="Hyperlink"/>
+                <w:b/>
+                <w:noProof/>
+                <w:lang w:val="en-US"/>
+              </w:rPr>
+              <w:t>KẾT LUẬN</w:t>
+            </w:r>
+            <w:r>
+              <w:rPr>
+                <w:noProof/>
+                <w:webHidden/>
+              </w:rPr>
+              <w:tab/>
+            </w:r>
+            <w:r>
+              <w:rPr>
+                <w:noProof/>
+                <w:webHidden/>
+              </w:rPr>
+              <w:fldChar w:fldCharType="begin"/>
+            </w:r>
+            <w:r>
+              <w:rPr>
+                <w:noProof/>
+                <w:webHidden/>
+              </w:rPr>
+              <w:instrText xml:space="preserve"> PAGEREF _Toc293932720 \h </w:instrText>
+            </w:r>
+            <w:r>
+              <w:rPr>
+                <w:noProof/>
+                <w:webHidden/>
+              </w:rPr>
+            </w:r>
+            <w:r>
+              <w:rPr>
+                <w:noProof/>
+                <w:webHidden/>
+              </w:rPr>
+              <w:fldChar w:fldCharType="separate"/>
+            </w:r>
+            <w:r>
+              <w:rPr>
+                <w:noProof/>
+                <w:webHidden/>
+              </w:rPr>
+              <w:t>31</w:t>
+            </w:r>
+            <w:r>
+              <w:rPr>
+                <w:noProof/>
+                <w:webHidden/>
+              </w:rPr>
+              <w:fldChar w:fldCharType="end"/>
+            </w:r>
+          </w:hyperlink>
+        </w:p>
+        <w:p>
+          <w:pPr>
+            <w:pStyle w:val="TOC1"/>
+            <w:tabs>
+              <w:tab w:val="right" w:leader="dot" w:pos="9016"/>
+            </w:tabs>
+            <w:rPr>
+              <w:b/>
+              <w:noProof/>
+              <w:lang w:val="en-US" w:eastAsia="en-US"/>
+            </w:rPr>
+          </w:pPr>
+          <w:hyperlink w:anchor="_Toc293932721" w:history="1">
+            <w:r>
+              <w:rPr>
+                <w:rStyle w:val="Hyperlink"/>
+                <w:b/>
+                <w:noProof/>
+                <w:lang w:val="en-US"/>
+              </w:rPr>
+              <w:t>TÀI LIỆU THAM KHẢO</w:t>
+            </w:r>
+            <w:r>
+              <w:rPr>
+                <w:b/>
+                <w:noProof/>
+                <w:webHidden/>
+              </w:rPr>
+              <w:tab/>
+            </w:r>
+            <w:r>
+              <w:rPr>
+                <w:b/>
+                <w:noProof/>
+                <w:webHidden/>
+              </w:rPr>
+              <w:fldChar w:fldCharType="begin"/>
+            </w:r>
+            <w:r>
+              <w:rPr>
+                <w:b/>
+                <w:noProof/>
+                <w:webHidden/>
+              </w:rPr>
+              <w:instrText xml:space="preserve"> PAGEREF _Toc293932721 \h </w:instrText>
+            </w:r>
+            <w:r>
+              <w:rPr>
+                <w:b/>
+                <w:noProof/>
+                <w:webHidden/>
+              </w:rPr>
+            </w:r>
+            <w:r>
+              <w:rPr>
+                <w:b/>
+                <w:noProof/>
+                <w:webHidden/>
+              </w:rPr>
+              <w:fldChar w:fldCharType="separate"/>
+            </w:r>
+            <w:r>
+              <w:rPr>
+                <w:b/>
+                <w:noProof/>
+                <w:webHidden/>
+              </w:rPr>
+              <w:t>32</w:t>
+            </w:r>
+            <w:r>
+              <w:rPr>
+                <w:b/>
+                <w:noProof/>
+                <w:webHidden/>
+              </w:rPr>
+              <w:fldChar w:fldCharType="end"/>
+            </w:r>
+          </w:hyperlink>
+        </w:p>
+        <w:p>
+          <w:pPr>
+            <w:spacing w:line="360" w:lineRule="auto"/>
+          </w:pPr>
           <w:r>
             <w:fldChar w:fldCharType="end"/>
           </w:r>
@@ -1996,6 +3974,7 @@
     </w:sdt>
     <w:p>
       <w:pPr>
+        <w:spacing w:line="360" w:lineRule="auto"/>
         <w:rPr>
           <w:sz w:val="40"/>
           <w:szCs w:val="40"/>
@@ -2005,6 +3984,7 @@
     </w:p>
     <w:p>
       <w:pPr>
+        <w:spacing w:line="360" w:lineRule="auto"/>
         <w:rPr>
           <w:sz w:val="40"/>
           <w:szCs w:val="40"/>
@@ -2023,10 +4003,22 @@
           <w:lang w:val="en-US"/>
         </w:rPr>
       </w:pPr>
+      <w:r>
+        <w:rPr>
+          <w:rFonts w:asciiTheme="majorHAnsi" w:eastAsiaTheme="majorEastAsia" w:hAnsiTheme="majorHAnsi" w:cstheme="majorBidi"/>
+          <w:b/>
+          <w:bCs/>
+          <w:sz w:val="40"/>
+          <w:szCs w:val="40"/>
+          <w:lang w:val="en-US"/>
+        </w:rPr>
+        <w:br w:type="page"/>
+      </w:r>
     </w:p>
     <w:p>
       <w:pPr>
         <w:pStyle w:val="Heading1"/>
+        <w:spacing w:line="360" w:lineRule="auto"/>
         <w:ind w:firstLine="284"/>
         <w:jc w:val="center"/>
         <w:rPr>
@@ -2037,7 +4029,7 @@
           <w:lang w:val="en-US"/>
         </w:rPr>
       </w:pPr>
-      <w:bookmarkStart w:id="0" w:name="_Toc293058036"/>
+      <w:bookmarkStart w:id="0" w:name="_Toc293932688"/>
       <w:r>
         <w:rPr>
           <w:color w:val="auto"/>
@@ -2230,7 +4222,7 @@
           <w:lang w:val="en-US"/>
         </w:rPr>
       </w:pPr>
-      <w:bookmarkStart w:id="1" w:name="_Toc293058037"/>
+      <w:bookmarkStart w:id="1" w:name="_Toc293932689"/>
       <w:r>
         <w:rPr>
           <w:b/>
@@ -2261,7 +4253,7 @@
           <w:lang w:val="en-US"/>
         </w:rPr>
       </w:pPr>
-      <w:bookmarkStart w:id="2" w:name="_Toc293058038"/>
+      <w:bookmarkStart w:id="2" w:name="_Toc293932690"/>
       <w:r>
         <w:rPr>
           <w:b/>
@@ -2859,7 +4851,7 @@
                     </pic:cNvPicPr>
                   </pic:nvPicPr>
                   <pic:blipFill>
-                    <a:blip r:embed="rId6"/>
+                    <a:blip r:embed="rId9"/>
                     <a:srcRect/>
                     <a:stretch>
                       <a:fillRect/>
@@ -3106,7 +5098,7 @@
           <w:lang w:val="en-US"/>
         </w:rPr>
       </w:pPr>
-      <w:bookmarkStart w:id="3" w:name="_Toc293058039"/>
+      <w:bookmarkStart w:id="3" w:name="_Toc293932691"/>
       <w:r>
         <w:rPr>
           <w:b/>
@@ -3261,7 +5253,7 @@
                     </pic:cNvPicPr>
                   </pic:nvPicPr>
                   <pic:blipFill>
-                    <a:blip r:embed="rId7"/>
+                    <a:blip r:embed="rId10"/>
                     <a:srcRect/>
                     <a:stretch>
                       <a:fillRect/>
@@ -3650,7 +5642,7 @@
                     </pic:cNvPicPr>
                   </pic:nvPicPr>
                   <pic:blipFill>
-                    <a:blip r:embed="rId8"/>
+                    <a:blip r:embed="rId11"/>
                     <a:srcRect/>
                     <a:stretch>
                       <a:fillRect/>
@@ -4069,7 +6061,7 @@
                     </pic:cNvPicPr>
                   </pic:nvPicPr>
                   <pic:blipFill>
-                    <a:blip r:embed="rId9"/>
+                    <a:blip r:embed="rId12"/>
                     <a:srcRect/>
                     <a:stretch>
                       <a:fillRect/>
@@ -4327,7 +6319,7 @@
                     </pic:cNvPicPr>
                   </pic:nvPicPr>
                   <pic:blipFill>
-                    <a:blip r:embed="rId10"/>
+                    <a:blip r:embed="rId13"/>
                     <a:srcRect/>
                     <a:stretch>
                       <a:fillRect/>
@@ -4642,7 +6634,7 @@
           <w:lang w:val="en-US"/>
         </w:rPr>
       </w:pPr>
-      <w:bookmarkStart w:id="4" w:name="_Toc293058040"/>
+      <w:bookmarkStart w:id="4" w:name="_Toc293932692"/>
       <w:r>
         <w:rPr>
           <w:b/>
@@ -4711,7 +6703,7 @@
                     </pic:cNvPicPr>
                   </pic:nvPicPr>
                   <pic:blipFill>
-                    <a:blip r:embed="rId11"/>
+                    <a:blip r:embed="rId14"/>
                     <a:srcRect/>
                     <a:stretch>
                       <a:fillRect/>
@@ -4907,14 +6899,16 @@
         <w:ind w:left="1843" w:hanging="567"/>
         <w:outlineLvl w:val="2"/>
         <w:rPr>
-          <w:sz w:val="26"/>
-          <w:szCs w:val="26"/>
-          <w:lang w:val="en-US"/>
-        </w:rPr>
-      </w:pPr>
-      <w:bookmarkStart w:id="5" w:name="_Toc293058041"/>
-      <w:r>
-        <w:rPr>
+          <w:i/>
+          <w:sz w:val="26"/>
+          <w:szCs w:val="26"/>
+          <w:lang w:val="en-US"/>
+        </w:rPr>
+      </w:pPr>
+      <w:bookmarkStart w:id="5" w:name="_Toc293932693"/>
+      <w:r>
+        <w:rPr>
+          <w:i/>
           <w:sz w:val="26"/>
           <w:szCs w:val="26"/>
           <w:lang w:val="en-US"/>
@@ -4994,7 +6988,7 @@
                     </pic:cNvPicPr>
                   </pic:nvPicPr>
                   <pic:blipFill>
-                    <a:blip r:embed="rId12"/>
+                    <a:blip r:embed="rId15"/>
                     <a:srcRect/>
                     <a:stretch>
                       <a:fillRect/>
@@ -5104,14 +7098,16 @@
         <w:ind w:left="1843" w:hanging="578"/>
         <w:outlineLvl w:val="2"/>
         <w:rPr>
-          <w:sz w:val="26"/>
-          <w:szCs w:val="26"/>
-          <w:lang w:val="en-US"/>
-        </w:rPr>
-      </w:pPr>
-      <w:bookmarkStart w:id="6" w:name="_Toc293058042"/>
-      <w:r>
-        <w:rPr>
+          <w:i/>
+          <w:sz w:val="26"/>
+          <w:szCs w:val="26"/>
+          <w:lang w:val="en-US"/>
+        </w:rPr>
+      </w:pPr>
+      <w:bookmarkStart w:id="6" w:name="_Toc293932694"/>
+      <w:r>
+        <w:rPr>
+          <w:i/>
           <w:sz w:val="26"/>
           <w:szCs w:val="26"/>
           <w:lang w:val="en-US"/>
@@ -5120,6 +7116,7 @@
       </w:r>
       <w:r>
         <w:rPr>
+          <w:i/>
           <w:sz w:val="26"/>
           <w:szCs w:val="26"/>
           <w:lang w:val="en-US"/>
@@ -5332,7 +7329,7 @@
                     </pic:cNvPicPr>
                   </pic:nvPicPr>
                   <pic:blipFill>
-                    <a:blip r:embed="rId13"/>
+                    <a:blip r:embed="rId16"/>
                     <a:srcRect/>
                     <a:stretch>
                       <a:fillRect/>
@@ -5372,14 +7369,16 @@
         <w:ind w:left="1843" w:hanging="567"/>
         <w:outlineLvl w:val="2"/>
         <w:rPr>
-          <w:sz w:val="26"/>
-          <w:szCs w:val="26"/>
-          <w:lang w:val="en-US"/>
-        </w:rPr>
-      </w:pPr>
-      <w:bookmarkStart w:id="7" w:name="_Toc293058043"/>
-      <w:r>
-        <w:rPr>
+          <w:i/>
+          <w:sz w:val="26"/>
+          <w:szCs w:val="26"/>
+          <w:lang w:val="en-US"/>
+        </w:rPr>
+      </w:pPr>
+      <w:bookmarkStart w:id="7" w:name="_Toc293932695"/>
+      <w:r>
+        <w:rPr>
+          <w:i/>
           <w:sz w:val="26"/>
           <w:szCs w:val="26"/>
           <w:lang w:val="en-US"/>
@@ -5468,7 +7467,7 @@
                     </pic:cNvPicPr>
                   </pic:nvPicPr>
                   <pic:blipFill>
-                    <a:blip r:embed="rId14"/>
+                    <a:blip r:embed="rId17"/>
                     <a:srcRect/>
                     <a:stretch>
                       <a:fillRect/>
@@ -5685,14 +7684,16 @@
         <w:ind w:left="1843" w:hanging="567"/>
         <w:outlineLvl w:val="2"/>
         <w:rPr>
-          <w:sz w:val="26"/>
-          <w:szCs w:val="26"/>
-          <w:lang w:val="en-US"/>
-        </w:rPr>
-      </w:pPr>
-      <w:bookmarkStart w:id="8" w:name="_Toc293058044"/>
-      <w:r>
-        <w:rPr>
+          <w:i/>
+          <w:sz w:val="26"/>
+          <w:szCs w:val="26"/>
+          <w:lang w:val="en-US"/>
+        </w:rPr>
+      </w:pPr>
+      <w:bookmarkStart w:id="8" w:name="_Toc293932696"/>
+      <w:r>
+        <w:rPr>
+          <w:i/>
           <w:sz w:val="26"/>
           <w:szCs w:val="26"/>
           <w:lang w:val="en-US"/>
@@ -5765,7 +7766,7 @@
                     </pic:cNvPicPr>
                   </pic:nvPicPr>
                   <pic:blipFill>
-                    <a:blip r:embed="rId15"/>
+                    <a:blip r:embed="rId18"/>
                     <a:srcRect/>
                     <a:stretch>
                       <a:fillRect/>
@@ -5999,15 +8000,17 @@
         <w:ind w:left="1843" w:hanging="567"/>
         <w:outlineLvl w:val="2"/>
         <w:rPr>
-          <w:sz w:val="26"/>
-          <w:szCs w:val="26"/>
-          <w:lang w:val="en-US"/>
-        </w:rPr>
-      </w:pPr>
-      <w:bookmarkStart w:id="9" w:name="_Toc293058045"/>
+          <w:i/>
+          <w:sz w:val="26"/>
+          <w:szCs w:val="26"/>
+          <w:lang w:val="en-US"/>
+        </w:rPr>
+      </w:pPr>
+      <w:bookmarkStart w:id="9" w:name="_Toc293932697"/>
       <w:r>
         <w:rPr>
           <w:bCs/>
+          <w:i/>
           <w:sz w:val="26"/>
           <w:szCs w:val="26"/>
         </w:rPr>
@@ -6545,15 +8548,17 @@
         <w:ind w:left="1843" w:hanging="567"/>
         <w:outlineLvl w:val="2"/>
         <w:rPr>
-          <w:sz w:val="26"/>
-          <w:szCs w:val="26"/>
-          <w:lang w:val="en-US"/>
-        </w:rPr>
-      </w:pPr>
-      <w:bookmarkStart w:id="10" w:name="_Toc293058046"/>
+          <w:i/>
+          <w:sz w:val="26"/>
+          <w:szCs w:val="26"/>
+          <w:lang w:val="en-US"/>
+        </w:rPr>
+      </w:pPr>
+      <w:bookmarkStart w:id="10" w:name="_Toc293932698"/>
       <w:r>
         <w:rPr>
           <w:bCs/>
+          <w:i/>
           <w:sz w:val="26"/>
           <w:szCs w:val="26"/>
           <w:lang w:val="en-US"/>
@@ -6626,7 +8631,7 @@
                     </pic:cNvPicPr>
                   </pic:nvPicPr>
                   <pic:blipFill>
-                    <a:blip r:embed="rId16"/>
+                    <a:blip r:embed="rId19"/>
                     <a:srcRect/>
                     <a:stretch>
                       <a:fillRect/>
@@ -7032,15 +9037,17 @@
         <w:ind w:left="1843" w:hanging="567"/>
         <w:outlineLvl w:val="2"/>
         <w:rPr>
-          <w:sz w:val="26"/>
-          <w:szCs w:val="26"/>
-          <w:lang w:val="en-US"/>
-        </w:rPr>
-      </w:pPr>
-      <w:bookmarkStart w:id="11" w:name="_Toc293058047"/>
+          <w:i/>
+          <w:sz w:val="26"/>
+          <w:szCs w:val="26"/>
+          <w:lang w:val="en-US"/>
+        </w:rPr>
+      </w:pPr>
+      <w:bookmarkStart w:id="11" w:name="_Toc293932699"/>
       <w:r>
         <w:rPr>
           <w:bCs/>
+          <w:i/>
           <w:sz w:val="26"/>
           <w:szCs w:val="26"/>
           <w:lang w:val="en-US"/>
@@ -7195,15 +9202,17 @@
         <w:ind w:left="1843" w:hanging="567"/>
         <w:outlineLvl w:val="2"/>
         <w:rPr>
-          <w:sz w:val="26"/>
-          <w:szCs w:val="26"/>
-          <w:lang w:val="en-US"/>
-        </w:rPr>
-      </w:pPr>
-      <w:bookmarkStart w:id="12" w:name="_Toc293058048"/>
+          <w:i/>
+          <w:sz w:val="26"/>
+          <w:szCs w:val="26"/>
+          <w:lang w:val="en-US"/>
+        </w:rPr>
+      </w:pPr>
+      <w:bookmarkStart w:id="12" w:name="_Toc293932700"/>
       <w:r>
         <w:rPr>
           <w:bCs/>
+          <w:i/>
           <w:sz w:val="26"/>
           <w:szCs w:val="26"/>
           <w:lang w:val="en-US"/>
@@ -7262,15 +9271,17 @@
         <w:ind w:left="1843" w:hanging="567"/>
         <w:outlineLvl w:val="2"/>
         <w:rPr>
-          <w:sz w:val="26"/>
-          <w:szCs w:val="26"/>
-          <w:lang w:val="en-US"/>
-        </w:rPr>
-      </w:pPr>
-      <w:bookmarkStart w:id="13" w:name="_Toc293058049"/>
+          <w:i/>
+          <w:sz w:val="26"/>
+          <w:szCs w:val="26"/>
+          <w:lang w:val="en-US"/>
+        </w:rPr>
+      </w:pPr>
+      <w:bookmarkStart w:id="13" w:name="_Toc293932701"/>
       <w:r>
         <w:rPr>
           <w:bCs/>
+          <w:i/>
           <w:sz w:val="26"/>
           <w:szCs w:val="26"/>
           <w:lang w:val="en-US"/>
@@ -7339,7 +9350,7 @@
           <w:szCs w:val="26"/>
         </w:rPr>
       </w:pPr>
-      <w:bookmarkStart w:id="14" w:name="_Toc293058050"/>
+      <w:bookmarkStart w:id="14" w:name="_Toc293932702"/>
       <w:r>
         <w:rPr>
           <w:b/>
@@ -7358,7 +9369,7 @@
           <w:numId w:val="4"/>
         </w:numPr>
         <w:spacing w:after="0" w:line="360" w:lineRule="auto"/>
-        <w:outlineLvl w:val="0"/>
+        <w:outlineLvl w:val="1"/>
         <w:rPr>
           <w:b/>
           <w:i/>
@@ -7366,6 +9377,7 @@
           <w:szCs w:val="26"/>
         </w:rPr>
       </w:pPr>
+      <w:bookmarkStart w:id="15" w:name="_Toc293932703"/>
       <w:r>
         <w:rPr>
           <w:b/>
@@ -7375,6 +9387,83 @@
           <w:lang w:val="en-US"/>
         </w:rPr>
         <w:t>Môi trường và công cụ</w:t>
+      </w:r>
+      <w:bookmarkEnd w:id="15"/>
+    </w:p>
+    <w:p>
+      <w:pPr>
+        <w:pStyle w:val="ListParagraph"/>
+        <w:numPr>
+          <w:ilvl w:val="0"/>
+          <w:numId w:val="3"/>
+        </w:numPr>
+        <w:spacing w:after="0" w:line="360" w:lineRule="auto"/>
+        <w:rPr>
+          <w:sz w:val="26"/>
+          <w:szCs w:val="26"/>
+        </w:rPr>
+      </w:pPr>
+      <w:r>
+        <w:rPr>
+          <w:sz w:val="26"/>
+          <w:szCs w:val="26"/>
+          <w:lang w:val="en-US"/>
+        </w:rPr>
+        <w:t>Máy thật cài đặt hệ điều hành Windows 7</w:t>
+      </w:r>
+    </w:p>
+    <w:p>
+      <w:pPr>
+        <w:pStyle w:val="ListParagraph"/>
+        <w:numPr>
+          <w:ilvl w:val="0"/>
+          <w:numId w:val="3"/>
+        </w:numPr>
+        <w:spacing w:after="0" w:line="360" w:lineRule="auto"/>
+        <w:rPr>
+          <w:sz w:val="26"/>
+          <w:szCs w:val="26"/>
+          <w:lang w:val="en-US"/>
+        </w:rPr>
+      </w:pPr>
+      <w:r>
+        <w:rPr>
+          <w:sz w:val="26"/>
+          <w:szCs w:val="26"/>
+          <w:lang w:val="en-US"/>
+        </w:rPr>
+        <w:t>Máy ảo Ubuntu cài đặt trên WMWare Work Station 5.20</w:t>
+      </w:r>
+      <w:r>
+        <w:rPr>
+          <w:sz w:val="26"/>
+          <w:szCs w:val="26"/>
+          <w:lang w:val="en-US"/>
+        </w:rPr>
+        <w:t>, sử dụng công cụ Cacti để quản trị mạng.</w:t>
+      </w:r>
+    </w:p>
+    <w:p>
+      <w:pPr>
+        <w:pStyle w:val="ListParagraph"/>
+        <w:numPr>
+          <w:ilvl w:val="0"/>
+          <w:numId w:val="3"/>
+        </w:numPr>
+        <w:spacing w:after="0" w:line="360" w:lineRule="auto"/>
+        <w:rPr>
+          <w:sz w:val="26"/>
+          <w:szCs w:val="26"/>
+          <w:lang w:val="en-US"/>
+        </w:rPr>
+      </w:pPr>
+      <w:r>
+        <w:rPr>
+          <w:sz w:val="26"/>
+          <w:szCs w:val="26"/>
+          <w:lang w:val="en-US"/>
+        </w:rPr>
+        <w:t>Thiết bị router ở nhà để kiểm thử việc quản trị các máy trạm trong mạng</w:t>
       </w:r>
     </w:p>
     <w:p>
@@ -7385,7 +9474,7 @@
           <w:numId w:val="4"/>
         </w:numPr>
         <w:spacing w:after="0" w:line="360" w:lineRule="auto"/>
-        <w:outlineLvl w:val="0"/>
+        <w:outlineLvl w:val="1"/>
         <w:rPr>
           <w:b/>
           <w:i/>
@@ -7393,6 +9482,7 @@
           <w:szCs w:val="26"/>
         </w:rPr>
       </w:pPr>
+      <w:bookmarkStart w:id="16" w:name="_Toc293932704"/>
       <w:r>
         <w:rPr>
           <w:b/>
@@ -7403,605 +9493,50 @@
         </w:rPr>
         <w:t>Mô hình mạng</w:t>
       </w:r>
-    </w:p>
-    <w:p>
-      <w:pPr>
-        <w:pStyle w:val="ListParagraph"/>
-        <w:numPr>
-          <w:ilvl w:val="0"/>
-          <w:numId w:val="4"/>
-        </w:numPr>
-        <w:spacing w:after="0" w:line="360" w:lineRule="auto"/>
-        <w:outlineLvl w:val="1"/>
-        <w:rPr>
-          <w:b/>
-          <w:i/>
-          <w:sz w:val="26"/>
-          <w:szCs w:val="26"/>
-        </w:rPr>
-      </w:pPr>
-      <w:bookmarkStart w:id="15" w:name="_Toc293058051"/>
-      <w:r>
-        <w:rPr>
-          <w:b/>
-          <w:i/>
-          <w:sz w:val="26"/>
-          <w:szCs w:val="26"/>
-          <w:lang w:val="en-US"/>
-        </w:rPr>
-        <w:t>Các thành phần cài đặt</w:t>
-      </w:r>
-      <w:bookmarkEnd w:id="15"/>
-    </w:p>
-    <w:p>
-      <w:pPr>
-        <w:pStyle w:val="ListParagraph"/>
-        <w:numPr>
-          <w:ilvl w:val="1"/>
-          <w:numId w:val="4"/>
-        </w:numPr>
-        <w:spacing w:after="0" w:line="360" w:lineRule="auto"/>
-        <w:outlineLvl w:val="2"/>
-        <w:rPr>
-          <w:sz w:val="26"/>
-          <w:szCs w:val="26"/>
-        </w:rPr>
-      </w:pPr>
-      <w:bookmarkStart w:id="16" w:name="_Toc293058052"/>
-      <w:r>
-        <w:rPr>
-          <w:sz w:val="26"/>
-          <w:szCs w:val="26"/>
-          <w:lang w:val="en-US"/>
-        </w:rPr>
-        <w:t>Apache</w:t>
-      </w:r>
       <w:bookmarkEnd w:id="16"/>
     </w:p>
     <w:p>
       <w:pPr>
         <w:pStyle w:val="ListParagraph"/>
         <w:spacing w:after="0" w:line="360" w:lineRule="auto"/>
-        <w:ind w:left="1931"/>
-        <w:rPr>
-          <w:sz w:val="26"/>
-          <w:szCs w:val="26"/>
-        </w:rPr>
-      </w:pPr>
-      <w:r>
-        <w:rPr>
-          <w:sz w:val="26"/>
-          <w:szCs w:val="26"/>
-        </w:rPr>
-        <w:t>File/Directory Description</w:t>
-      </w:r>
-    </w:p>
-    <w:p>
-      <w:pPr>
-        <w:pStyle w:val="ListParagraph"/>
-        <w:spacing w:after="0" w:line="360" w:lineRule="auto"/>
-        <w:ind w:left="1931"/>
-        <w:rPr>
-          <w:sz w:val="26"/>
-          <w:szCs w:val="26"/>
-        </w:rPr>
-      </w:pPr>
-      <w:r>
-        <w:rPr>
-          <w:sz w:val="26"/>
-          <w:szCs w:val="26"/>
-        </w:rPr>
-        <w:t>/etc/cron.d/cacti Cacti cron job</w:t>
-      </w:r>
-    </w:p>
-    <w:p>
-      <w:pPr>
-        <w:pStyle w:val="ListParagraph"/>
-        <w:spacing w:after="0" w:line="360" w:lineRule="auto"/>
-        <w:ind w:left="1931"/>
-        <w:rPr>
-          <w:sz w:val="26"/>
-          <w:szCs w:val="26"/>
-        </w:rPr>
-      </w:pPr>
-      <w:r>
-        <w:rPr>
-          <w:sz w:val="26"/>
-          <w:szCs w:val="26"/>
-        </w:rPr>
-        <w:t>/etc/php.ini PHP main configuration file</w:t>
-      </w:r>
-    </w:p>
-    <w:p>
-      <w:pPr>
-        <w:pStyle w:val="ListParagraph"/>
-        <w:spacing w:after="0" w:line="360" w:lineRule="auto"/>
-        <w:ind w:left="1931"/>
-        <w:rPr>
-          <w:sz w:val="26"/>
-          <w:szCs w:val="26"/>
-        </w:rPr>
-      </w:pPr>
-      <w:r>
-        <w:rPr>
-          <w:sz w:val="26"/>
-          <w:szCs w:val="26"/>
-        </w:rPr>
-        <w:t>/etc/php.d PHP modules configuration files</w:t>
-      </w:r>
-    </w:p>
-    <w:p>
-      <w:pPr>
-        <w:pStyle w:val="ListParagraph"/>
-        <w:spacing w:after="0" w:line="360" w:lineRule="auto"/>
-        <w:ind w:left="1931"/>
-        <w:rPr>
-          <w:sz w:val="26"/>
-          <w:szCs w:val="26"/>
-        </w:rPr>
-      </w:pPr>
-      <w:r>
-        <w:rPr>
-          <w:sz w:val="26"/>
-          <w:szCs w:val="26"/>
-        </w:rPr>
-        <w:t>/etc/httpd/conf Apache main configuration files</w:t>
-      </w:r>
-    </w:p>
-    <w:p>
-      <w:pPr>
-        <w:pStyle w:val="ListParagraph"/>
-        <w:spacing w:after="0" w:line="360" w:lineRule="auto"/>
-        <w:ind w:left="1931"/>
-        <w:rPr>
-          <w:sz w:val="26"/>
-          <w:szCs w:val="26"/>
-        </w:rPr>
-      </w:pPr>
-      <w:r>
-        <w:rPr>
-          <w:sz w:val="26"/>
-          <w:szCs w:val="26"/>
-        </w:rPr>
-        <w:t>/etc/httpd/conf.d Apache modules configuration files</w:t>
-      </w:r>
-    </w:p>
-    <w:p>
-      <w:pPr>
-        <w:pStyle w:val="ListParagraph"/>
-        <w:spacing w:after="0" w:line="360" w:lineRule="auto"/>
-        <w:ind w:left="1931"/>
-        <w:rPr>
-          <w:sz w:val="26"/>
-          <w:szCs w:val="26"/>
-        </w:rPr>
-      </w:pPr>
-      <w:r>
-        <w:rPr>
-          <w:sz w:val="26"/>
-          <w:szCs w:val="26"/>
-        </w:rPr>
-        <w:t>/etc/spine.conf Spine configuration</w:t>
-      </w:r>
-    </w:p>
-    <w:p>
-      <w:pPr>
-        <w:pStyle w:val="ListParagraph"/>
-        <w:spacing w:after="0" w:line="360" w:lineRule="auto"/>
-        <w:ind w:left="1931"/>
-        <w:rPr>
-          <w:sz w:val="26"/>
-          <w:szCs w:val="26"/>
-        </w:rPr>
-      </w:pPr>
-      <w:r>
-        <w:rPr>
-          <w:sz w:val="26"/>
-          <w:szCs w:val="26"/>
-        </w:rPr>
-        <w:t>/usr/local/spine Spine directory</w:t>
-      </w:r>
-    </w:p>
-    <w:p>
-      <w:pPr>
-        <w:pStyle w:val="ListParagraph"/>
-        <w:spacing w:after="0" w:line="360" w:lineRule="auto"/>
-        <w:ind w:left="1931"/>
-        <w:rPr>
-          <w:sz w:val="26"/>
-          <w:szCs w:val="26"/>
-        </w:rPr>
-      </w:pPr>
-      <w:r>
-        <w:rPr>
-          <w:sz w:val="26"/>
-          <w:szCs w:val="26"/>
-        </w:rPr>
-        <w:t>/var/www/html/cacti Symbolic link to the Cacti main directory</w:t>
-      </w:r>
-    </w:p>
-    <w:p>
-      <w:pPr>
-        <w:pStyle w:val="ListParagraph"/>
-        <w:spacing w:after="0" w:line="360" w:lineRule="auto"/>
-        <w:ind w:left="1931"/>
-        <w:rPr>
-          <w:sz w:val="26"/>
-          <w:szCs w:val="26"/>
-          <w:lang w:val="en-US"/>
-        </w:rPr>
-      </w:pPr>
-      <w:r>
-        <w:rPr>
-          <w:sz w:val="26"/>
-          <w:szCs w:val="26"/>
-        </w:rPr>
-        <w:t>/var/www/html/cacti-0.8.7g The Cacti main directory</w:t>
-      </w:r>
-    </w:p>
-    <w:p>
-      <w:pPr>
-        <w:pStyle w:val="ListParagraph"/>
-        <w:spacing w:after="0" w:line="360" w:lineRule="auto"/>
-        <w:ind w:left="1931"/>
-        <w:rPr>
-          <w:sz w:val="26"/>
-          <w:szCs w:val="26"/>
-          <w:lang w:val="en-US"/>
-        </w:rPr>
-      </w:pPr>
-      <w:r>
-        <w:rPr>
-          <w:sz w:val="26"/>
-          <w:szCs w:val="26"/>
-          <w:lang w:val="en-US"/>
-        </w:rPr>
-        <w:t>Cài đặt:</w:t>
-      </w:r>
-    </w:p>
-    <w:p>
-      <w:pPr>
-        <w:pStyle w:val="ListParagraph"/>
-        <w:spacing w:after="0" w:line="360" w:lineRule="auto"/>
-        <w:ind w:left="1931"/>
-        <w:rPr>
-          <w:sz w:val="26"/>
-          <w:szCs w:val="26"/>
-          <w:lang w:val="en-US"/>
-        </w:rPr>
-      </w:pPr>
-      <w:r>
-        <w:rPr>
-          <w:sz w:val="26"/>
-          <w:szCs w:val="26"/>
-          <w:lang w:val="en-US"/>
-        </w:rPr>
-        <w:t>mv download.php\?id\=9907 ws_apachestats.pl.gz</w:t>
-      </w:r>
-    </w:p>
-    <w:p>
-      <w:pPr>
-        <w:pStyle w:val="ListParagraph"/>
-        <w:numPr>
-          <w:ilvl w:val="1"/>
-          <w:numId w:val="4"/>
-        </w:numPr>
-        <w:spacing w:after="0" w:line="360" w:lineRule="auto"/>
-        <w:outlineLvl w:val="2"/>
-        <w:rPr>
-          <w:sz w:val="26"/>
-          <w:szCs w:val="26"/>
-        </w:rPr>
-      </w:pPr>
-      <w:bookmarkStart w:id="17" w:name="_Toc293058053"/>
-      <w:r>
-        <w:rPr>
-          <w:sz w:val="26"/>
-          <w:szCs w:val="26"/>
-          <w:lang w:val="en-US"/>
-        </w:rPr>
-        <w:t>MySql</w:t>
-      </w:r>
-      <w:bookmarkEnd w:id="17"/>
-    </w:p>
-    <w:p>
-      <w:pPr>
-        <w:pStyle w:val="ListParagraph"/>
-        <w:numPr>
-          <w:ilvl w:val="1"/>
-          <w:numId w:val="4"/>
-        </w:numPr>
-        <w:spacing w:after="0" w:line="360" w:lineRule="auto"/>
-        <w:outlineLvl w:val="2"/>
-        <w:rPr>
-          <w:sz w:val="26"/>
-          <w:szCs w:val="26"/>
-        </w:rPr>
-      </w:pPr>
-      <w:bookmarkStart w:id="18" w:name="_Toc293058054"/>
-      <w:r>
-        <w:rPr>
-          <w:sz w:val="26"/>
-          <w:szCs w:val="26"/>
-          <w:lang w:val="en-US"/>
-        </w:rPr>
-        <w:t>NET – SNMP</w:t>
-      </w:r>
-      <w:bookmarkEnd w:id="18"/>
-    </w:p>
-    <w:p>
-      <w:pPr>
-        <w:pStyle w:val="ListParagraph"/>
-        <w:numPr>
-          <w:ilvl w:val="1"/>
-          <w:numId w:val="4"/>
-        </w:numPr>
-        <w:spacing w:after="0" w:line="360" w:lineRule="auto"/>
-        <w:outlineLvl w:val="2"/>
-        <w:rPr>
-          <w:sz w:val="26"/>
-          <w:szCs w:val="26"/>
-        </w:rPr>
-      </w:pPr>
-      <w:bookmarkStart w:id="19" w:name="_Toc293058055"/>
-      <w:r>
-        <w:rPr>
-          <w:sz w:val="26"/>
-          <w:szCs w:val="26"/>
-          <w:lang w:val="en-US"/>
-        </w:rPr>
-        <w:t>Rrd tool</w:t>
-      </w:r>
-      <w:bookmarkEnd w:id="19"/>
-    </w:p>
-    <w:p>
-      <w:pPr>
-        <w:pStyle w:val="ListParagraph"/>
-        <w:numPr>
-          <w:ilvl w:val="1"/>
-          <w:numId w:val="4"/>
-        </w:numPr>
-        <w:spacing w:after="0" w:line="360" w:lineRule="auto"/>
-        <w:outlineLvl w:val="2"/>
-        <w:rPr>
-          <w:sz w:val="26"/>
-          <w:szCs w:val="26"/>
-        </w:rPr>
-      </w:pPr>
-      <w:bookmarkStart w:id="20" w:name="_Toc293058056"/>
-      <w:r>
-        <w:rPr>
-          <w:sz w:val="26"/>
-          <w:szCs w:val="26"/>
-          <w:lang w:val="en-US"/>
-        </w:rPr>
-        <w:t>Postfix – MailUtils</w:t>
-      </w:r>
-      <w:bookmarkEnd w:id="20"/>
-    </w:p>
-    <w:p>
-      <w:pPr>
-        <w:pStyle w:val="ListParagraph"/>
-        <w:numPr>
-          <w:ilvl w:val="1"/>
-          <w:numId w:val="4"/>
-        </w:numPr>
-        <w:spacing w:after="0" w:line="360" w:lineRule="auto"/>
-        <w:outlineLvl w:val="2"/>
-        <w:rPr>
-          <w:sz w:val="26"/>
-          <w:szCs w:val="26"/>
-        </w:rPr>
-      </w:pPr>
-      <w:bookmarkStart w:id="21" w:name="_Toc293058057"/>
-      <w:r>
-        <w:rPr>
-          <w:sz w:val="26"/>
-          <w:szCs w:val="26"/>
-          <w:lang w:val="en-US"/>
-        </w:rPr>
-        <w:t>Cacti &amp; Plugins (thold)</w:t>
-      </w:r>
-      <w:bookmarkEnd w:id="21"/>
-    </w:p>
-    <w:p>
-      <w:pPr>
-        <w:pStyle w:val="ListParagraph"/>
-        <w:spacing w:after="0" w:line="360" w:lineRule="auto"/>
-        <w:ind w:left="1931"/>
-        <w:outlineLvl w:val="2"/>
-        <w:rPr>
-          <w:sz w:val="26"/>
-          <w:szCs w:val="26"/>
-        </w:rPr>
-      </w:pPr>
-    </w:p>
-    <w:p>
-      <w:pPr>
-        <w:pStyle w:val="ListParagraph"/>
-        <w:numPr>
-          <w:ilvl w:val="0"/>
-          <w:numId w:val="4"/>
-        </w:numPr>
-        <w:spacing w:after="0" w:line="360" w:lineRule="auto"/>
-        <w:outlineLvl w:val="2"/>
-        <w:rPr>
-          <w:b/>
-          <w:i/>
-          <w:sz w:val="26"/>
-          <w:szCs w:val="26"/>
-        </w:rPr>
-      </w:pPr>
-      <w:bookmarkStart w:id="22" w:name="_Toc293058058"/>
-      <w:r>
-        <w:rPr>
-          <w:b/>
-          <w:i/>
-          <w:sz w:val="26"/>
-          <w:szCs w:val="26"/>
-          <w:lang w:val="en-US"/>
-        </w:rPr>
-        <w:lastRenderedPageBreak/>
-        <w:t>Cấu hình cài đặt</w:t>
-      </w:r>
-      <w:bookmarkEnd w:id="22"/>
-    </w:p>
-    <w:p>
-      <w:pPr>
-        <w:pStyle w:val="ListParagraph"/>
-        <w:numPr>
-          <w:ilvl w:val="0"/>
-          <w:numId w:val="5"/>
-        </w:numPr>
-        <w:ind w:left="1620"/>
-        <w:rPr>
-          <w:sz w:val="26"/>
-          <w:szCs w:val="26"/>
-        </w:rPr>
-      </w:pPr>
-      <w:r>
-        <w:rPr>
-          <w:sz w:val="26"/>
-          <w:szCs w:val="26"/>
-        </w:rPr>
-        <w:t>Devices: Localhost</w:t>
-      </w:r>
-    </w:p>
-    <w:p>
-      <w:pPr>
-        <w:pStyle w:val="ListParagraph"/>
-        <w:numPr>
-          <w:ilvl w:val="0"/>
-          <w:numId w:val="5"/>
-        </w:numPr>
-        <w:ind w:left="1620"/>
-        <w:rPr>
-          <w:sz w:val="26"/>
-          <w:szCs w:val="26"/>
-        </w:rPr>
-      </w:pPr>
-      <w:r>
-        <w:rPr>
-          <w:sz w:val="26"/>
-          <w:szCs w:val="26"/>
-        </w:rPr>
-        <w:t>Graph:</w:t>
-      </w:r>
-    </w:p>
-    <w:p>
-      <w:pPr>
-        <w:pStyle w:val="ListParagraph"/>
-        <w:numPr>
-          <w:ilvl w:val="1"/>
-          <w:numId w:val="5"/>
-        </w:numPr>
-        <w:ind w:left="1620"/>
-        <w:rPr>
-          <w:sz w:val="26"/>
-          <w:szCs w:val="26"/>
-        </w:rPr>
-      </w:pPr>
-      <w:r>
-        <w:rPr>
-          <w:sz w:val="26"/>
-          <w:szCs w:val="26"/>
-        </w:rPr>
-        <w:t>Localhost - Interface traffic</w:t>
-      </w:r>
-    </w:p>
-    <w:p>
-      <w:pPr>
-        <w:pStyle w:val="ListParagraph"/>
-        <w:numPr>
-          <w:ilvl w:val="1"/>
-          <w:numId w:val="5"/>
-        </w:numPr>
-        <w:ind w:left="1620"/>
-        <w:rPr>
-          <w:sz w:val="26"/>
-          <w:szCs w:val="26"/>
-        </w:rPr>
-      </w:pPr>
-      <w:r>
-        <w:rPr>
-          <w:sz w:val="26"/>
-          <w:szCs w:val="26"/>
-        </w:rPr>
-        <w:t>Localhost – Logged in user</w:t>
-      </w:r>
-    </w:p>
-    <w:p>
-      <w:pPr>
-        <w:pStyle w:val="ListParagraph"/>
-        <w:numPr>
-          <w:ilvl w:val="1"/>
-          <w:numId w:val="5"/>
-        </w:numPr>
-        <w:ind w:left="1620"/>
-        <w:rPr>
-          <w:sz w:val="26"/>
-          <w:szCs w:val="26"/>
-        </w:rPr>
-      </w:pPr>
-      <w:r>
-        <w:rPr>
-          <w:sz w:val="26"/>
-          <w:szCs w:val="26"/>
-        </w:rPr>
-        <w:t>Localhost – Proccess</w:t>
-      </w:r>
-    </w:p>
-    <w:p>
-      <w:pPr>
-        <w:pStyle w:val="ListParagraph"/>
-        <w:numPr>
-          <w:ilvl w:val="1"/>
-          <w:numId w:val="5"/>
-        </w:numPr>
-        <w:ind w:left="1620"/>
-        <w:rPr>
-          <w:sz w:val="26"/>
-          <w:szCs w:val="26"/>
-        </w:rPr>
-      </w:pPr>
-      <w:r>
-        <w:rPr>
-          <w:sz w:val="26"/>
-          <w:szCs w:val="26"/>
-        </w:rPr>
-        <w:t>Localhost – Memory Usage</w:t>
-      </w:r>
-    </w:p>
-    <w:p>
-      <w:pPr>
-        <w:pStyle w:val="ListParagraph"/>
-        <w:numPr>
-          <w:ilvl w:val="1"/>
-          <w:numId w:val="5"/>
-        </w:numPr>
-        <w:ind w:left="1620"/>
-        <w:rPr>
-          <w:sz w:val="26"/>
-          <w:szCs w:val="26"/>
-        </w:rPr>
-      </w:pPr>
-      <w:r>
-        <w:rPr>
-          <w:sz w:val="26"/>
-          <w:szCs w:val="26"/>
-        </w:rPr>
-        <w:t>Localhost – Ping latency</w:t>
-      </w:r>
-    </w:p>
-    <w:p>
-      <w:pPr>
-        <w:pStyle w:val="ListParagraph"/>
-        <w:ind w:left="1620"/>
-        <w:rPr>
-          <w:sz w:val="26"/>
-          <w:szCs w:val="26"/>
-        </w:rPr>
-      </w:pPr>
+        <w:ind w:left="1211"/>
+        <w:jc w:val="center"/>
+        <w:rPr>
+          <w:sz w:val="26"/>
+          <w:szCs w:val="26"/>
+          <w:lang w:val="en-US"/>
+        </w:rPr>
+      </w:pPr>
+      <w:r>
+        <w:rPr>
+          <w:noProof/>
+          <w:sz w:val="26"/>
+          <w:szCs w:val="26"/>
+          <w:lang w:val="en-US" w:eastAsia="en-US"/>
+        </w:rPr>
+        <w:pict>
+          <v:shapetype id="_x0000_t32" coordsize="21600,21600" o:spt="32" o:oned="t" path="m,l21600,21600e" filled="f">
+            <v:path arrowok="t" fillok="f" o:connecttype="none"/>
+            <o:lock v:ext="edit" shapetype="t"/>
+          </v:shapetype>
+          <v:shape id="_x0000_s1027" type="#_x0000_t32" style="position:absolute;left:0;text-align:left;margin-left:280.5pt;margin-top:46.7pt;width:126pt;height:42pt;z-index:251659264" o:connectortype="straight">
+            <v:stroke endarrow="block"/>
+          </v:shape>
+        </w:pict>
+      </w:r>
+      <w:r>
+        <w:rPr>
+          <w:noProof/>
+          <w:sz w:val="26"/>
+          <w:szCs w:val="26"/>
+          <w:lang w:val="en-US" w:eastAsia="en-US"/>
+        </w:rPr>
+        <w:pict>
+          <v:shape id="_x0000_s1026" type="#_x0000_t32" style="position:absolute;left:0;text-align:left;margin-left:106.5pt;margin-top:39.2pt;width:115.5pt;height:42pt;flip:x;z-index:251658240" o:connectortype="straight">
+            <v:stroke endarrow="block"/>
+          </v:shape>
+        </w:pict>
+      </w:r>
       <w:r>
         <w:rPr>
           <w:noProof/>
@@ -8011,9 +9546,9 @@
         </w:rPr>
         <w:drawing>
           <wp:inline distT="0" distB="0" distL="0" distR="0">
-            <wp:extent cx="5219700" cy="1946470"/>
+            <wp:extent cx="862330" cy="638175"/>
             <wp:effectExtent l="19050" t="0" r="0" b="0"/>
-            <wp:docPr id="13" name="Picture 2" descr="C:\Users\PHUC\Pictures\Graph.png"/>
+            <wp:docPr id="12" name="Picture 1"/>
             <wp:cNvGraphicFramePr>
               <a:graphicFrameLocks xmlns:a="http://schemas.openxmlformats.org/drawingml/2006/main" noChangeAspect="1"/>
             </wp:cNvGraphicFramePr>
@@ -8021,13 +9556,13 @@
               <a:graphicData uri="http://schemas.openxmlformats.org/drawingml/2006/picture">
                 <pic:pic xmlns:pic="http://schemas.openxmlformats.org/drawingml/2006/picture">
                   <pic:nvPicPr>
-                    <pic:cNvPr id="0" name="Picture 2" descr="C:\Users\PHUC\Pictures\Graph.png"/>
+                    <pic:cNvPr id="0" name="Picture 1"/>
                     <pic:cNvPicPr>
                       <a:picLocks noChangeAspect="1" noChangeArrowheads="1"/>
                     </pic:cNvPicPr>
                   </pic:nvPicPr>
                   <pic:blipFill>
-                    <a:blip r:embed="rId17"/>
+                    <a:blip r:embed="rId20"/>
                     <a:srcRect/>
                     <a:stretch>
                       <a:fillRect/>
@@ -8036,7 +9571,7 @@
                   <pic:spPr bwMode="auto">
                     <a:xfrm>
                       <a:off x="0" y="0"/>
-                      <a:ext cx="5219700" cy="1946470"/>
+                      <a:ext cx="862330" cy="638175"/>
                     </a:xfrm>
                     <a:prstGeom prst="rect">
                       <a:avLst/>
@@ -8059,33 +9594,171 @@
     <w:p>
       <w:pPr>
         <w:pStyle w:val="ListParagraph"/>
-        <w:numPr>
-          <w:ilvl w:val="0"/>
-          <w:numId w:val="5"/>
-        </w:numPr>
-        <w:ind w:left="1620"/>
-        <w:rPr>
-          <w:sz w:val="26"/>
-          <w:szCs w:val="26"/>
-        </w:rPr>
-      </w:pPr>
-      <w:r>
-        <w:rPr>
-          <w:sz w:val="26"/>
-          <w:szCs w:val="26"/>
-        </w:rPr>
-        <w:t>Thold</w:t>
-      </w:r>
-    </w:p>
-    <w:p>
-      <w:pPr>
-        <w:pStyle w:val="ListParagraph"/>
-        <w:ind w:left="810"/>
-        <w:rPr>
-          <w:sz w:val="26"/>
-          <w:szCs w:val="26"/>
-        </w:rPr>
-      </w:pPr>
+        <w:spacing w:after="0" w:line="360" w:lineRule="auto"/>
+        <w:ind w:left="1211"/>
+        <w:jc w:val="center"/>
+        <w:rPr>
+          <w:sz w:val="26"/>
+          <w:szCs w:val="26"/>
+          <w:lang w:val="en-US"/>
+        </w:rPr>
+      </w:pPr>
+      <w:r>
+        <w:rPr>
+          <w:noProof/>
+          <w:sz w:val="26"/>
+          <w:szCs w:val="26"/>
+          <w:lang w:val="en-US" w:eastAsia="en-US"/>
+        </w:rPr>
+        <w:pict>
+          <v:shapetype id="_x0000_t202" coordsize="21600,21600" o:spt="202" path="m,l,21600r21600,l21600,xe">
+            <v:stroke joinstyle="miter"/>
+            <v:path gradientshapeok="t" o:connecttype="rect"/>
+          </v:shapetype>
+          <v:shape id="_x0000_s1032" type="#_x0000_t202" style="position:absolute;left:0;text-align:left;margin-left:222pt;margin-top:.2pt;width:57.75pt;height:17.25pt;z-index:251664384">
+            <v:textbox>
+              <w:txbxContent>
+                <w:p>
+                  <w:pPr>
+                    <w:jc w:val="center"/>
+                    <w:rPr>
+                      <w:lang w:val="en-US"/>
+                    </w:rPr>
+                  </w:pPr>
+                  <w:r>
+                    <w:rPr>
+                      <w:lang w:val="en-US"/>
+                    </w:rPr>
+                    <w:t>Router</w:t>
+                  </w:r>
+                </w:p>
+              </w:txbxContent>
+            </v:textbox>
+          </v:shape>
+        </w:pict>
+      </w:r>
+    </w:p>
+    <w:p>
+      <w:pPr>
+        <w:pStyle w:val="ListParagraph"/>
+        <w:spacing w:after="0" w:line="360" w:lineRule="auto"/>
+        <w:ind w:left="1211"/>
+        <w:rPr>
+          <w:sz w:val="26"/>
+          <w:szCs w:val="26"/>
+          <w:lang w:val="en-US"/>
+        </w:rPr>
+      </w:pPr>
+      <w:r>
+        <w:rPr>
+          <w:noProof/>
+          <w:sz w:val="26"/>
+          <w:szCs w:val="26"/>
+          <w:lang w:val="en-US" w:eastAsia="en-US"/>
+        </w:rPr>
+        <w:pict>
+          <v:shape id="_x0000_s1034" type="#_x0000_t202" style="position:absolute;left:0;text-align:left;margin-left:320.25pt;margin-top:36.3pt;width:79.5pt;height:17.25pt;z-index:251666432">
+            <v:textbox>
+              <w:txbxContent>
+                <w:p>
+                  <w:pPr>
+                    <w:rPr>
+                      <w:lang w:val="en-US"/>
+                    </w:rPr>
+                  </w:pPr>
+                  <w:r>
+                    <w:rPr>
+                      <w:lang w:val="en-US"/>
+                    </w:rPr>
+                    <w:t>DHCP Server</w:t>
+                  </w:r>
+                </w:p>
+              </w:txbxContent>
+            </v:textbox>
+          </v:shape>
+        </w:pict>
+      </w:r>
+      <w:r>
+        <w:rPr>
+          <w:noProof/>
+          <w:sz w:val="26"/>
+          <w:szCs w:val="26"/>
+          <w:lang w:val="en-US" w:eastAsia="en-US"/>
+        </w:rPr>
+        <w:pict>
+          <v:shape id="_x0000_s1033" type="#_x0000_t202" style="position:absolute;left:0;text-align:left;margin-left:114.75pt;margin-top:32.55pt;width:70.5pt;height:17.25pt;z-index:251665408">
+            <v:textbox>
+              <w:txbxContent>
+                <w:p>
+                  <w:pPr>
+                    <w:rPr>
+                      <w:lang w:val="en-US"/>
+                    </w:rPr>
+                  </w:pPr>
+                  <w:r>
+                    <w:rPr>
+                      <w:lang w:val="en-US"/>
+                    </w:rPr>
+                    <w:t>Mail Server</w:t>
+                  </w:r>
+                </w:p>
+              </w:txbxContent>
+            </v:textbox>
+          </v:shape>
+        </w:pict>
+      </w:r>
+      <w:r>
+        <w:rPr>
+          <w:noProof/>
+          <w:sz w:val="26"/>
+          <w:szCs w:val="26"/>
+          <w:lang w:val="en-US" w:eastAsia="en-US"/>
+        </w:rPr>
+        <w:pict>
+          <v:shape id="_x0000_s1031" type="#_x0000_t32" style="position:absolute;left:0;text-align:left;margin-left:391.5pt;margin-top:62.55pt;width:36.75pt;height:81pt;flip:x;z-index:251663360" o:connectortype="straight">
+            <v:stroke endarrow="block"/>
+          </v:shape>
+        </w:pict>
+      </w:r>
+      <w:r>
+        <w:rPr>
+          <w:noProof/>
+          <w:sz w:val="26"/>
+          <w:szCs w:val="26"/>
+          <w:lang w:val="en-US" w:eastAsia="en-US"/>
+        </w:rPr>
+        <w:pict>
+          <v:shape id="_x0000_s1030" type="#_x0000_t32" style="position:absolute;left:0;text-align:left;margin-left:320.25pt;margin-top:62.55pt;width:99.75pt;height:81pt;flip:x;z-index:251662336" o:connectortype="straight">
+            <v:stroke endarrow="block"/>
+          </v:shape>
+        </w:pict>
+      </w:r>
+      <w:r>
+        <w:rPr>
+          <w:noProof/>
+          <w:sz w:val="26"/>
+          <w:szCs w:val="26"/>
+          <w:lang w:val="en-US" w:eastAsia="en-US"/>
+        </w:rPr>
+        <w:pict>
+          <v:shape id="_x0000_s1029" type="#_x0000_t32" style="position:absolute;left:0;text-align:left;margin-left:92.25pt;margin-top:62.55pt;width:80.25pt;height:81pt;z-index:251661312" o:connectortype="straight">
+            <v:stroke endarrow="block"/>
+          </v:shape>
+        </w:pict>
+      </w:r>
+      <w:r>
+        <w:rPr>
+          <w:noProof/>
+          <w:sz w:val="26"/>
+          <w:szCs w:val="26"/>
+          <w:lang w:val="en-US" w:eastAsia="en-US"/>
+        </w:rPr>
+        <w:pict>
+          <v:shape id="_x0000_s1028" type="#_x0000_t32" style="position:absolute;left:0;text-align:left;margin-left:84.75pt;margin-top:62.55pt;width:0;height:81pt;z-index:251660288" o:connectortype="straight">
+            <v:stroke endarrow="block"/>
+          </v:shape>
+        </w:pict>
+      </w:r>
       <w:r>
         <w:rPr>
           <w:noProof/>
@@ -8095,9 +9768,9 @@
         </w:rPr>
         <w:drawing>
           <wp:inline distT="0" distB="0" distL="0" distR="0">
-            <wp:extent cx="5931017" cy="2295525"/>
+            <wp:extent cx="560705" cy="810895"/>
             <wp:effectExtent l="19050" t="0" r="0" b="0"/>
-            <wp:docPr id="14" name="Picture 1"/>
+            <wp:docPr id="16" name="Picture 2"/>
             <wp:cNvGraphicFramePr>
               <a:graphicFrameLocks xmlns:a="http://schemas.openxmlformats.org/drawingml/2006/main" noChangeAspect="1"/>
             </wp:cNvGraphicFramePr>
@@ -8105,13 +9778,13 @@
               <a:graphicData uri="http://schemas.openxmlformats.org/drawingml/2006/picture">
                 <pic:pic xmlns:pic="http://schemas.openxmlformats.org/drawingml/2006/picture">
                   <pic:nvPicPr>
-                    <pic:cNvPr id="0" name="Picture 1"/>
+                    <pic:cNvPr id="0" name="Picture 2"/>
                     <pic:cNvPicPr>
                       <a:picLocks noChangeAspect="1" noChangeArrowheads="1"/>
                     </pic:cNvPicPr>
                   </pic:nvPicPr>
                   <pic:blipFill>
-                    <a:blip r:embed="rId18"/>
+                    <a:blip r:embed="rId21"/>
                     <a:srcRect/>
                     <a:stretch>
                       <a:fillRect/>
@@ -8120,7 +9793,7 @@
                   <pic:spPr bwMode="auto">
                     <a:xfrm>
                       <a:off x="0" y="0"/>
-                      <a:ext cx="5938625" cy="2298469"/>
+                      <a:ext cx="560705" cy="810895"/>
                     </a:xfrm>
                     <a:prstGeom prst="rect">
                       <a:avLst/>
@@ -8139,19 +9812,3486 @@
           </wp:inline>
         </w:drawing>
       </w:r>
+      <w:r>
+        <w:rPr>
+          <w:sz w:val="26"/>
+          <w:szCs w:val="26"/>
+          <w:lang w:val="en-US"/>
+        </w:rPr>
+        <w:tab/>
+      </w:r>
+      <w:r>
+        <w:rPr>
+          <w:sz w:val="26"/>
+          <w:szCs w:val="26"/>
+          <w:lang w:val="en-US"/>
+        </w:rPr>
+        <w:tab/>
+      </w:r>
+      <w:r>
+        <w:rPr>
+          <w:sz w:val="26"/>
+          <w:szCs w:val="26"/>
+          <w:lang w:val="en-US"/>
+        </w:rPr>
+        <w:tab/>
+      </w:r>
+      <w:r>
+        <w:rPr>
+          <w:sz w:val="26"/>
+          <w:szCs w:val="26"/>
+          <w:lang w:val="en-US"/>
+        </w:rPr>
+        <w:tab/>
+      </w:r>
+      <w:r>
+        <w:rPr>
+          <w:sz w:val="26"/>
+          <w:szCs w:val="26"/>
+          <w:lang w:val="en-US"/>
+        </w:rPr>
+        <w:tab/>
+      </w:r>
+      <w:r>
+        <w:rPr>
+          <w:sz w:val="26"/>
+          <w:szCs w:val="26"/>
+          <w:lang w:val="en-US"/>
+        </w:rPr>
+        <w:tab/>
+      </w:r>
+      <w:r>
+        <w:rPr>
+          <w:sz w:val="26"/>
+          <w:szCs w:val="26"/>
+          <w:lang w:val="en-US"/>
+        </w:rPr>
+        <w:tab/>
+      </w:r>
+      <w:r>
+        <w:rPr>
+          <w:sz w:val="26"/>
+          <w:szCs w:val="26"/>
+          <w:lang w:val="en-US"/>
+        </w:rPr>
+        <w:tab/>
+      </w:r>
+      <w:r>
+        <w:rPr>
+          <w:sz w:val="26"/>
+          <w:szCs w:val="26"/>
+          <w:lang w:val="en-US"/>
+        </w:rPr>
+        <w:tab/>
+      </w:r>
+      <w:r>
+        <w:rPr>
+          <w:noProof/>
+          <w:sz w:val="26"/>
+          <w:szCs w:val="26"/>
+          <w:lang w:val="en-US" w:eastAsia="en-US"/>
+        </w:rPr>
+        <w:drawing>
+          <wp:inline distT="0" distB="0" distL="0" distR="0">
+            <wp:extent cx="561975" cy="809625"/>
+            <wp:effectExtent l="19050" t="0" r="9525" b="0"/>
+            <wp:docPr id="17" name="Picture 3"/>
+            <wp:cNvGraphicFramePr>
+              <a:graphicFrameLocks xmlns:a="http://schemas.openxmlformats.org/drawingml/2006/main" noChangeAspect="1"/>
+            </wp:cNvGraphicFramePr>
+            <a:graphic xmlns:a="http://schemas.openxmlformats.org/drawingml/2006/main">
+              <a:graphicData uri="http://schemas.openxmlformats.org/drawingml/2006/picture">
+                <pic:pic xmlns:pic="http://schemas.openxmlformats.org/drawingml/2006/picture">
+                  <pic:nvPicPr>
+                    <pic:cNvPr id="0" name="Picture 3"/>
+                    <pic:cNvPicPr>
+                      <a:picLocks noChangeAspect="1" noChangeArrowheads="1"/>
+                    </pic:cNvPicPr>
+                  </pic:nvPicPr>
+                  <pic:blipFill>
+                    <a:blip r:embed="rId21"/>
+                    <a:srcRect/>
+                    <a:stretch>
+                      <a:fillRect/>
+                    </a:stretch>
+                  </pic:blipFill>
+                  <pic:spPr bwMode="auto">
+                    <a:xfrm>
+                      <a:off x="0" y="0"/>
+                      <a:ext cx="561975" cy="809625"/>
+                    </a:xfrm>
+                    <a:prstGeom prst="rect">
+                      <a:avLst/>
+                    </a:prstGeom>
+                    <a:noFill/>
+                    <a:ln w="9525">
+                      <a:noFill/>
+                      <a:miter lim="800000"/>
+                      <a:headEnd/>
+                      <a:tailEnd/>
+                    </a:ln>
+                  </pic:spPr>
+                </pic:pic>
+              </a:graphicData>
+            </a:graphic>
+          </wp:inline>
+        </w:drawing>
+      </w:r>
     </w:p>
     <w:p>
       <w:pPr>
         <w:pStyle w:val="ListParagraph"/>
         <w:spacing w:after="0" w:line="360" w:lineRule="auto"/>
         <w:ind w:left="1211"/>
-        <w:rPr>
-          <w:sz w:val="26"/>
-          <w:szCs w:val="26"/>
-        </w:rPr>
-      </w:pPr>
+        <w:jc w:val="center"/>
+        <w:rPr>
+          <w:sz w:val="26"/>
+          <w:szCs w:val="26"/>
+          <w:lang w:val="en-US"/>
+        </w:rPr>
+      </w:pPr>
+    </w:p>
+    <w:p>
+      <w:pPr>
+        <w:pStyle w:val="ListParagraph"/>
+        <w:spacing w:after="0" w:line="360" w:lineRule="auto"/>
+        <w:ind w:left="1211"/>
+        <w:rPr>
+          <w:sz w:val="26"/>
+          <w:szCs w:val="26"/>
+          <w:lang w:val="en-US"/>
+        </w:rPr>
+      </w:pPr>
+    </w:p>
+    <w:p>
+      <w:pPr>
+        <w:pStyle w:val="ListParagraph"/>
+        <w:spacing w:after="0" w:line="360" w:lineRule="auto"/>
+        <w:ind w:left="1211"/>
+        <w:rPr>
+          <w:sz w:val="26"/>
+          <w:szCs w:val="26"/>
+          <w:lang w:val="en-US"/>
+        </w:rPr>
+      </w:pPr>
+    </w:p>
+    <w:p>
+      <w:pPr>
+        <w:pStyle w:val="ListParagraph"/>
+        <w:spacing w:after="0" w:line="360" w:lineRule="auto"/>
+        <w:ind w:left="1211"/>
+        <w:rPr>
+          <w:sz w:val="26"/>
+          <w:szCs w:val="26"/>
+          <w:lang w:val="en-US"/>
+        </w:rPr>
+      </w:pPr>
+      <w:r>
+        <w:rPr>
+          <w:noProof/>
+          <w:sz w:val="26"/>
+          <w:szCs w:val="26"/>
+          <w:lang w:val="en-US" w:eastAsia="en-US"/>
+        </w:rPr>
+        <w:pict>
+          <v:shape id="_x0000_s1038" type="#_x0000_t202" style="position:absolute;left:0;text-align:left;margin-left:365.25pt;margin-top:61.2pt;width:34.5pt;height:17.25pt;z-index:251670528">
+            <v:textbox>
+              <w:txbxContent>
+                <w:p>
+                  <w:pPr>
+                    <w:rPr>
+                      <w:lang w:val="en-US"/>
+                    </w:rPr>
+                  </w:pPr>
+                  <w:r>
+                    <w:rPr>
+                      <w:lang w:val="en-US"/>
+                    </w:rPr>
+                    <w:t>PC4</w:t>
+                  </w:r>
+                </w:p>
+              </w:txbxContent>
+            </v:textbox>
+          </v:shape>
+        </w:pict>
+      </w:r>
+      <w:r>
+        <w:rPr>
+          <w:noProof/>
+          <w:sz w:val="26"/>
+          <w:szCs w:val="26"/>
+          <w:lang w:val="en-US" w:eastAsia="en-US"/>
+        </w:rPr>
+        <w:pict>
+          <v:shape id="_x0000_s1037" type="#_x0000_t202" style="position:absolute;left:0;text-align:left;margin-left:294.75pt;margin-top:61.2pt;width:34.5pt;height:17.25pt;z-index:251669504">
+            <v:textbox>
+              <w:txbxContent>
+                <w:p>
+                  <w:pPr>
+                    <w:rPr>
+                      <w:lang w:val="en-US"/>
+                    </w:rPr>
+                  </w:pPr>
+                  <w:r>
+                    <w:rPr>
+                      <w:lang w:val="en-US"/>
+                    </w:rPr>
+                    <w:t>PC3</w:t>
+                  </w:r>
+                </w:p>
+              </w:txbxContent>
+            </v:textbox>
+          </v:shape>
+        </w:pict>
+      </w:r>
+      <w:r>
+        <w:rPr>
+          <w:noProof/>
+          <w:sz w:val="26"/>
+          <w:szCs w:val="26"/>
+          <w:lang w:val="en-US" w:eastAsia="en-US"/>
+        </w:rPr>
+        <w:pict>
+          <v:shape id="_x0000_s1036" type="#_x0000_t202" style="position:absolute;left:0;text-align:left;margin-left:150.75pt;margin-top:61.2pt;width:34.5pt;height:17.25pt;z-index:251668480">
+            <v:textbox>
+              <w:txbxContent>
+                <w:p>
+                  <w:pPr>
+                    <w:rPr>
+                      <w:lang w:val="en-US"/>
+                    </w:rPr>
+                  </w:pPr>
+                  <w:r>
+                    <w:rPr>
+                      <w:lang w:val="en-US"/>
+                    </w:rPr>
+                    <w:t>PC2</w:t>
+                  </w:r>
+                </w:p>
+              </w:txbxContent>
+            </v:textbox>
+          </v:shape>
+        </w:pict>
+      </w:r>
+      <w:r>
+        <w:rPr>
+          <w:noProof/>
+          <w:sz w:val="26"/>
+          <w:szCs w:val="26"/>
+          <w:lang w:val="en-US" w:eastAsia="en-US"/>
+        </w:rPr>
+        <w:pict>
+          <v:shape id="_x0000_s1035" type="#_x0000_t202" style="position:absolute;left:0;text-align:left;margin-left:65.25pt;margin-top:61.2pt;width:34.5pt;height:17.25pt;z-index:251667456">
+            <v:textbox>
+              <w:txbxContent>
+                <w:p>
+                  <w:pPr>
+                    <w:rPr>
+                      <w:lang w:val="en-US"/>
+                    </w:rPr>
+                  </w:pPr>
+                  <w:r>
+                    <w:rPr>
+                      <w:lang w:val="en-US"/>
+                    </w:rPr>
+                    <w:t>PC1</w:t>
+                  </w:r>
+                </w:p>
+              </w:txbxContent>
+            </v:textbox>
+          </v:shape>
+        </w:pict>
+      </w:r>
+      <w:r>
+        <w:rPr>
+          <w:noProof/>
+          <w:sz w:val="26"/>
+          <w:szCs w:val="26"/>
+          <w:lang w:val="en-US" w:eastAsia="en-US"/>
+        </w:rPr>
+        <w:drawing>
+          <wp:inline distT="0" distB="0" distL="0" distR="0">
+            <wp:extent cx="666750" cy="666750"/>
+            <wp:effectExtent l="19050" t="0" r="0" b="0"/>
+            <wp:docPr id="18" name="Picture 4"/>
+            <wp:cNvGraphicFramePr>
+              <a:graphicFrameLocks xmlns:a="http://schemas.openxmlformats.org/drawingml/2006/main" noChangeAspect="1"/>
+            </wp:cNvGraphicFramePr>
+            <a:graphic xmlns:a="http://schemas.openxmlformats.org/drawingml/2006/main">
+              <a:graphicData uri="http://schemas.openxmlformats.org/drawingml/2006/picture">
+                <pic:pic xmlns:pic="http://schemas.openxmlformats.org/drawingml/2006/picture">
+                  <pic:nvPicPr>
+                    <pic:cNvPr id="0" name="Picture 4"/>
+                    <pic:cNvPicPr>
+                      <a:picLocks noChangeAspect="1" noChangeArrowheads="1"/>
+                    </pic:cNvPicPr>
+                  </pic:nvPicPr>
+                  <pic:blipFill>
+                    <a:blip r:embed="rId22"/>
+                    <a:srcRect/>
+                    <a:stretch>
+                      <a:fillRect/>
+                    </a:stretch>
+                  </pic:blipFill>
+                  <pic:spPr bwMode="auto">
+                    <a:xfrm>
+                      <a:off x="0" y="0"/>
+                      <a:ext cx="666292" cy="666292"/>
+                    </a:xfrm>
+                    <a:prstGeom prst="rect">
+                      <a:avLst/>
+                    </a:prstGeom>
+                    <a:noFill/>
+                    <a:ln w="9525">
+                      <a:noFill/>
+                      <a:miter lim="800000"/>
+                      <a:headEnd/>
+                      <a:tailEnd/>
+                    </a:ln>
+                  </pic:spPr>
+                </pic:pic>
+              </a:graphicData>
+            </a:graphic>
+          </wp:inline>
+        </w:drawing>
+      </w:r>
+      <w:r>
+        <w:rPr>
+          <w:sz w:val="26"/>
+          <w:szCs w:val="26"/>
+          <w:lang w:val="en-US"/>
+        </w:rPr>
+        <w:tab/>
+      </w:r>
+      <w:r>
+        <w:rPr>
+          <w:noProof/>
+          <w:sz w:val="26"/>
+          <w:szCs w:val="26"/>
+          <w:lang w:val="en-US" w:eastAsia="en-US"/>
+        </w:rPr>
+        <w:drawing>
+          <wp:inline distT="0" distB="0" distL="0" distR="0">
+            <wp:extent cx="704850" cy="704850"/>
+            <wp:effectExtent l="19050" t="0" r="0" b="0"/>
+            <wp:docPr id="19" name="Picture 5"/>
+            <wp:cNvGraphicFramePr>
+              <a:graphicFrameLocks xmlns:a="http://schemas.openxmlformats.org/drawingml/2006/main" noChangeAspect="1"/>
+            </wp:cNvGraphicFramePr>
+            <a:graphic xmlns:a="http://schemas.openxmlformats.org/drawingml/2006/main">
+              <a:graphicData uri="http://schemas.openxmlformats.org/drawingml/2006/picture">
+                <pic:pic xmlns:pic="http://schemas.openxmlformats.org/drawingml/2006/picture">
+                  <pic:nvPicPr>
+                    <pic:cNvPr id="0" name="Picture 5"/>
+                    <pic:cNvPicPr>
+                      <a:picLocks noChangeAspect="1" noChangeArrowheads="1"/>
+                    </pic:cNvPicPr>
+                  </pic:nvPicPr>
+                  <pic:blipFill>
+                    <a:blip r:embed="rId22"/>
+                    <a:srcRect/>
+                    <a:stretch>
+                      <a:fillRect/>
+                    </a:stretch>
+                  </pic:blipFill>
+                  <pic:spPr bwMode="auto">
+                    <a:xfrm>
+                      <a:off x="0" y="0"/>
+                      <a:ext cx="704366" cy="704366"/>
+                    </a:xfrm>
+                    <a:prstGeom prst="rect">
+                      <a:avLst/>
+                    </a:prstGeom>
+                    <a:noFill/>
+                    <a:ln w="9525">
+                      <a:noFill/>
+                      <a:miter lim="800000"/>
+                      <a:headEnd/>
+                      <a:tailEnd/>
+                    </a:ln>
+                  </pic:spPr>
+                </pic:pic>
+              </a:graphicData>
+            </a:graphic>
+          </wp:inline>
+        </w:drawing>
+      </w:r>
+      <w:r>
+        <w:rPr>
+          <w:sz w:val="26"/>
+          <w:szCs w:val="26"/>
+          <w:lang w:val="en-US"/>
+        </w:rPr>
+        <w:tab/>
+      </w:r>
+      <w:r>
+        <w:rPr>
+          <w:sz w:val="26"/>
+          <w:szCs w:val="26"/>
+          <w:lang w:val="en-US"/>
+        </w:rPr>
+        <w:tab/>
+      </w:r>
+      <w:r>
+        <w:rPr>
+          <w:sz w:val="26"/>
+          <w:szCs w:val="26"/>
+          <w:lang w:val="en-US"/>
+        </w:rPr>
+        <w:tab/>
+      </w:r>
+      <w:r>
+        <w:rPr>
+          <w:noProof/>
+          <w:sz w:val="26"/>
+          <w:szCs w:val="26"/>
+          <w:lang w:val="en-US" w:eastAsia="en-US"/>
+        </w:rPr>
+        <w:drawing>
+          <wp:inline distT="0" distB="0" distL="0" distR="0">
+            <wp:extent cx="714375" cy="714375"/>
+            <wp:effectExtent l="19050" t="0" r="9525" b="0"/>
+            <wp:docPr id="20" name="Picture 6"/>
+            <wp:cNvGraphicFramePr>
+              <a:graphicFrameLocks xmlns:a="http://schemas.openxmlformats.org/drawingml/2006/main" noChangeAspect="1"/>
+            </wp:cNvGraphicFramePr>
+            <a:graphic xmlns:a="http://schemas.openxmlformats.org/drawingml/2006/main">
+              <a:graphicData uri="http://schemas.openxmlformats.org/drawingml/2006/picture">
+                <pic:pic xmlns:pic="http://schemas.openxmlformats.org/drawingml/2006/picture">
+                  <pic:nvPicPr>
+                    <pic:cNvPr id="0" name="Picture 6"/>
+                    <pic:cNvPicPr>
+                      <a:picLocks noChangeAspect="1" noChangeArrowheads="1"/>
+                    </pic:cNvPicPr>
+                  </pic:nvPicPr>
+                  <pic:blipFill>
+                    <a:blip r:embed="rId22"/>
+                    <a:srcRect/>
+                    <a:stretch>
+                      <a:fillRect/>
+                    </a:stretch>
+                  </pic:blipFill>
+                  <pic:spPr bwMode="auto">
+                    <a:xfrm>
+                      <a:off x="0" y="0"/>
+                      <a:ext cx="713884" cy="713884"/>
+                    </a:xfrm>
+                    <a:prstGeom prst="rect">
+                      <a:avLst/>
+                    </a:prstGeom>
+                    <a:noFill/>
+                    <a:ln w="9525">
+                      <a:noFill/>
+                      <a:miter lim="800000"/>
+                      <a:headEnd/>
+                      <a:tailEnd/>
+                    </a:ln>
+                  </pic:spPr>
+                </pic:pic>
+              </a:graphicData>
+            </a:graphic>
+          </wp:inline>
+        </w:drawing>
+      </w:r>
+      <w:r>
+        <w:rPr>
+          <w:sz w:val="26"/>
+          <w:szCs w:val="26"/>
+          <w:lang w:val="en-US"/>
+        </w:rPr>
+        <w:t xml:space="preserve">   </w:t>
+      </w:r>
+      <w:r>
+        <w:rPr>
+          <w:sz w:val="26"/>
+          <w:szCs w:val="26"/>
+          <w:lang w:val="en-US"/>
+        </w:rPr>
+        <w:tab/>
+      </w:r>
+      <w:r>
+        <w:rPr>
+          <w:noProof/>
+          <w:sz w:val="26"/>
+          <w:szCs w:val="26"/>
+          <w:lang w:val="en-US" w:eastAsia="en-US"/>
+        </w:rPr>
+        <w:drawing>
+          <wp:inline distT="0" distB="0" distL="0" distR="0">
+            <wp:extent cx="695325" cy="695325"/>
+            <wp:effectExtent l="19050" t="0" r="9525" b="0"/>
+            <wp:docPr id="23" name="Picture 9"/>
+            <wp:cNvGraphicFramePr>
+              <a:graphicFrameLocks xmlns:a="http://schemas.openxmlformats.org/drawingml/2006/main" noChangeAspect="1"/>
+            </wp:cNvGraphicFramePr>
+            <a:graphic xmlns:a="http://schemas.openxmlformats.org/drawingml/2006/main">
+              <a:graphicData uri="http://schemas.openxmlformats.org/drawingml/2006/picture">
+                <pic:pic xmlns:pic="http://schemas.openxmlformats.org/drawingml/2006/picture">
+                  <pic:nvPicPr>
+                    <pic:cNvPr id="0" name="Picture 9"/>
+                    <pic:cNvPicPr>
+                      <a:picLocks noChangeAspect="1" noChangeArrowheads="1"/>
+                    </pic:cNvPicPr>
+                  </pic:nvPicPr>
+                  <pic:blipFill>
+                    <a:blip r:embed="rId22"/>
+                    <a:srcRect/>
+                    <a:stretch>
+                      <a:fillRect/>
+                    </a:stretch>
+                  </pic:blipFill>
+                  <pic:spPr bwMode="auto">
+                    <a:xfrm>
+                      <a:off x="0" y="0"/>
+                      <a:ext cx="694847" cy="694847"/>
+                    </a:xfrm>
+                    <a:prstGeom prst="rect">
+                      <a:avLst/>
+                    </a:prstGeom>
+                    <a:noFill/>
+                    <a:ln w="9525">
+                      <a:noFill/>
+                      <a:miter lim="800000"/>
+                      <a:headEnd/>
+                      <a:tailEnd/>
+                    </a:ln>
+                  </pic:spPr>
+                </pic:pic>
+              </a:graphicData>
+            </a:graphic>
+          </wp:inline>
+        </w:drawing>
+      </w:r>
+    </w:p>
+    <w:p>
+      <w:pPr>
+        <w:pStyle w:val="ListParagraph"/>
+        <w:spacing w:after="0" w:line="360" w:lineRule="auto"/>
+        <w:ind w:left="1211"/>
+        <w:jc w:val="center"/>
+        <w:rPr>
+          <w:sz w:val="26"/>
+          <w:szCs w:val="26"/>
+          <w:lang w:val="en-US"/>
+        </w:rPr>
+      </w:pPr>
+    </w:p>
+    <w:p>
+      <w:pPr>
+        <w:pStyle w:val="ListParagraph"/>
+        <w:spacing w:after="0" w:line="360" w:lineRule="auto"/>
+        <w:ind w:left="1211"/>
+        <w:jc w:val="center"/>
+        <w:rPr>
+          <w:sz w:val="26"/>
+          <w:szCs w:val="26"/>
+          <w:lang w:val="en-US"/>
+        </w:rPr>
+      </w:pPr>
+    </w:p>
+    <w:p>
+      <w:pPr>
+        <w:pStyle w:val="ListParagraph"/>
+        <w:spacing w:after="0" w:line="360" w:lineRule="auto"/>
+        <w:ind w:left="1211"/>
+        <w:jc w:val="center"/>
+        <w:rPr>
+          <w:sz w:val="26"/>
+          <w:szCs w:val="26"/>
+          <w:lang w:val="en-US"/>
+        </w:rPr>
+      </w:pPr>
+      <w:r>
+        <w:rPr>
+          <w:sz w:val="26"/>
+          <w:szCs w:val="26"/>
+          <w:lang w:val="en-US"/>
+        </w:rPr>
+        <w:lastRenderedPageBreak/>
+        <w:t xml:space="preserve">Mô hình mạng </w:t>
+      </w:r>
+      <w:r>
+        <w:rPr>
+          <w:sz w:val="26"/>
+          <w:szCs w:val="26"/>
+          <w:lang w:val="en-US"/>
+        </w:rPr>
+        <w:t>triển khai</w:t>
+      </w:r>
+    </w:p>
+    <w:p>
+      <w:pPr>
+        <w:pStyle w:val="ListParagraph"/>
+        <w:numPr>
+          <w:ilvl w:val="0"/>
+          <w:numId w:val="4"/>
+        </w:numPr>
+        <w:spacing w:after="0" w:line="360" w:lineRule="auto"/>
+        <w:outlineLvl w:val="1"/>
+        <w:rPr>
+          <w:b/>
+          <w:i/>
+          <w:sz w:val="26"/>
+          <w:szCs w:val="26"/>
+        </w:rPr>
+      </w:pPr>
+      <w:bookmarkStart w:id="17" w:name="_Toc293932705"/>
+      <w:r>
+        <w:rPr>
+          <w:b/>
+          <w:i/>
+          <w:sz w:val="26"/>
+          <w:szCs w:val="26"/>
+          <w:lang w:val="en-US"/>
+        </w:rPr>
+        <w:t>Các thành phần cài đặt</w:t>
+      </w:r>
+      <w:bookmarkEnd w:id="17"/>
+    </w:p>
+    <w:p>
+      <w:pPr>
+        <w:pStyle w:val="ListParagraph"/>
+        <w:numPr>
+          <w:ilvl w:val="1"/>
+          <w:numId w:val="4"/>
+        </w:numPr>
+        <w:spacing w:after="0" w:line="360" w:lineRule="auto"/>
+        <w:outlineLvl w:val="2"/>
+        <w:rPr>
+          <w:i/>
+          <w:sz w:val="26"/>
+          <w:szCs w:val="26"/>
+        </w:rPr>
+      </w:pPr>
+      <w:bookmarkStart w:id="18" w:name="_Toc293932706"/>
+      <w:r>
+        <w:rPr>
+          <w:i/>
+          <w:sz w:val="26"/>
+          <w:szCs w:val="26"/>
+          <w:lang w:val="en-US"/>
+        </w:rPr>
+        <w:t>Apache</w:t>
+      </w:r>
+      <w:bookmarkEnd w:id="18"/>
+    </w:p>
+    <w:p>
+      <w:pPr>
+        <w:pStyle w:val="ListParagraph"/>
+        <w:spacing w:after="0" w:line="360" w:lineRule="auto"/>
+        <w:ind w:left="1931"/>
+        <w:rPr>
+          <w:sz w:val="26"/>
+          <w:szCs w:val="26"/>
+        </w:rPr>
+      </w:pPr>
+      <w:r>
+        <w:rPr>
+          <w:sz w:val="26"/>
+          <w:szCs w:val="26"/>
+        </w:rPr>
+        <w:t>File/Directory Description</w:t>
+      </w:r>
+    </w:p>
+    <w:p>
+      <w:pPr>
+        <w:pStyle w:val="ListParagraph"/>
+        <w:spacing w:after="0" w:line="360" w:lineRule="auto"/>
+        <w:ind w:left="1931"/>
+        <w:rPr>
+          <w:sz w:val="26"/>
+          <w:szCs w:val="26"/>
+        </w:rPr>
+      </w:pPr>
+      <w:r>
+        <w:rPr>
+          <w:sz w:val="26"/>
+          <w:szCs w:val="26"/>
+        </w:rPr>
+        <w:t>/etc/cron.d/cacti Cacti cron job</w:t>
+      </w:r>
+    </w:p>
+    <w:p>
+      <w:pPr>
+        <w:pStyle w:val="ListParagraph"/>
+        <w:spacing w:after="0" w:line="360" w:lineRule="auto"/>
+        <w:ind w:left="1931"/>
+        <w:rPr>
+          <w:sz w:val="26"/>
+          <w:szCs w:val="26"/>
+        </w:rPr>
+      </w:pPr>
+      <w:r>
+        <w:rPr>
+          <w:sz w:val="26"/>
+          <w:szCs w:val="26"/>
+        </w:rPr>
+        <w:t>/etc/php.ini PHP main configuration file</w:t>
+      </w:r>
+    </w:p>
+    <w:p>
+      <w:pPr>
+        <w:pStyle w:val="ListParagraph"/>
+        <w:spacing w:after="0" w:line="360" w:lineRule="auto"/>
+        <w:ind w:left="1931"/>
+        <w:rPr>
+          <w:sz w:val="26"/>
+          <w:szCs w:val="26"/>
+        </w:rPr>
+      </w:pPr>
+      <w:r>
+        <w:rPr>
+          <w:sz w:val="26"/>
+          <w:szCs w:val="26"/>
+        </w:rPr>
+        <w:t>/etc/php.d PHP modules configuration files</w:t>
+      </w:r>
+    </w:p>
+    <w:p>
+      <w:pPr>
+        <w:pStyle w:val="ListParagraph"/>
+        <w:spacing w:after="0" w:line="360" w:lineRule="auto"/>
+        <w:ind w:left="1931"/>
+        <w:rPr>
+          <w:sz w:val="26"/>
+          <w:szCs w:val="26"/>
+        </w:rPr>
+      </w:pPr>
+      <w:r>
+        <w:rPr>
+          <w:sz w:val="26"/>
+          <w:szCs w:val="26"/>
+        </w:rPr>
+        <w:t>/etc/httpd/conf Apache main configuration files</w:t>
+      </w:r>
+    </w:p>
+    <w:p>
+      <w:pPr>
+        <w:pStyle w:val="ListParagraph"/>
+        <w:spacing w:after="0" w:line="360" w:lineRule="auto"/>
+        <w:ind w:left="1931"/>
+        <w:rPr>
+          <w:sz w:val="26"/>
+          <w:szCs w:val="26"/>
+        </w:rPr>
+      </w:pPr>
+      <w:r>
+        <w:rPr>
+          <w:sz w:val="26"/>
+          <w:szCs w:val="26"/>
+        </w:rPr>
+        <w:t>/etc/httpd/conf.d Apache modules configuration files</w:t>
+      </w:r>
+    </w:p>
+    <w:p>
+      <w:pPr>
+        <w:pStyle w:val="ListParagraph"/>
+        <w:spacing w:after="0" w:line="360" w:lineRule="auto"/>
+        <w:ind w:left="1931"/>
+        <w:rPr>
+          <w:sz w:val="26"/>
+          <w:szCs w:val="26"/>
+        </w:rPr>
+      </w:pPr>
+      <w:r>
+        <w:rPr>
+          <w:sz w:val="26"/>
+          <w:szCs w:val="26"/>
+        </w:rPr>
+        <w:t>/etc/spine.conf Spine configuration</w:t>
+      </w:r>
+    </w:p>
+    <w:p>
+      <w:pPr>
+        <w:pStyle w:val="ListParagraph"/>
+        <w:spacing w:after="0" w:line="360" w:lineRule="auto"/>
+        <w:ind w:left="1931"/>
+        <w:rPr>
+          <w:sz w:val="26"/>
+          <w:szCs w:val="26"/>
+        </w:rPr>
+      </w:pPr>
+      <w:r>
+        <w:rPr>
+          <w:sz w:val="26"/>
+          <w:szCs w:val="26"/>
+        </w:rPr>
+        <w:t>/usr/local/spine Spine directory</w:t>
+      </w:r>
+    </w:p>
+    <w:p>
+      <w:pPr>
+        <w:pStyle w:val="ListParagraph"/>
+        <w:spacing w:after="0" w:line="360" w:lineRule="auto"/>
+        <w:ind w:left="1931"/>
+        <w:rPr>
+          <w:sz w:val="26"/>
+          <w:szCs w:val="26"/>
+        </w:rPr>
+      </w:pPr>
+      <w:r>
+        <w:rPr>
+          <w:sz w:val="26"/>
+          <w:szCs w:val="26"/>
+        </w:rPr>
+        <w:t>/var/www/html/cacti Symbolic link to the Cacti main directory</w:t>
+      </w:r>
+    </w:p>
+    <w:p>
+      <w:pPr>
+        <w:pStyle w:val="ListParagraph"/>
+        <w:spacing w:after="0" w:line="360" w:lineRule="auto"/>
+        <w:ind w:left="1931"/>
+        <w:rPr>
+          <w:sz w:val="26"/>
+          <w:szCs w:val="26"/>
+          <w:lang w:val="en-US"/>
+        </w:rPr>
+      </w:pPr>
+      <w:r>
+        <w:rPr>
+          <w:sz w:val="26"/>
+          <w:szCs w:val="26"/>
+        </w:rPr>
+        <w:t>/var/www/html/cacti-0.8.7g The Cacti main directory</w:t>
+      </w:r>
+    </w:p>
+    <w:p>
+      <w:pPr>
+        <w:pStyle w:val="ListParagraph"/>
+        <w:spacing w:after="0" w:line="360" w:lineRule="auto"/>
+        <w:ind w:left="1931"/>
+        <w:rPr>
+          <w:sz w:val="26"/>
+          <w:szCs w:val="26"/>
+          <w:lang w:val="en-US"/>
+        </w:rPr>
+      </w:pPr>
+      <w:r>
+        <w:rPr>
+          <w:sz w:val="26"/>
+          <w:szCs w:val="26"/>
+          <w:lang w:val="en-US"/>
+        </w:rPr>
+        <w:t>Cài đặt:</w:t>
+      </w:r>
+    </w:p>
+    <w:p>
+      <w:pPr>
+        <w:pStyle w:val="ListParagraph"/>
+        <w:spacing w:after="0" w:line="360" w:lineRule="auto"/>
+        <w:ind w:left="1931"/>
+        <w:rPr>
+          <w:sz w:val="26"/>
+          <w:szCs w:val="26"/>
+          <w:lang w:val="en-US"/>
+        </w:rPr>
+      </w:pPr>
+      <w:r>
+        <w:rPr>
+          <w:sz w:val="26"/>
+          <w:szCs w:val="26"/>
+          <w:lang w:val="en-US"/>
+        </w:rPr>
+        <w:t>mv download.php\?id\=9907 ws_apachestats.pl.gz</w:t>
+      </w:r>
+    </w:p>
+    <w:p>
+      <w:pPr>
+        <w:pStyle w:val="ListParagraph"/>
+        <w:numPr>
+          <w:ilvl w:val="1"/>
+          <w:numId w:val="4"/>
+        </w:numPr>
+        <w:spacing w:after="0" w:line="360" w:lineRule="auto"/>
+        <w:outlineLvl w:val="2"/>
+        <w:rPr>
+          <w:i/>
+          <w:sz w:val="26"/>
+          <w:szCs w:val="26"/>
+        </w:rPr>
+      </w:pPr>
+      <w:bookmarkStart w:id="19" w:name="_Toc293932707"/>
+      <w:r>
+        <w:rPr>
+          <w:i/>
+          <w:sz w:val="26"/>
+          <w:szCs w:val="26"/>
+          <w:lang w:val="en-US"/>
+        </w:rPr>
+        <w:t>MySql</w:t>
+      </w:r>
+      <w:bookmarkEnd w:id="19"/>
+    </w:p>
+    <w:p>
+      <w:pPr>
+        <w:pStyle w:val="Subtitle"/>
+        <w:spacing w:line="360" w:lineRule="auto"/>
+        <w:jc w:val="center"/>
+        <w:rPr>
+          <w:i w:val="0"/>
+          <w:color w:val="auto"/>
+          <w:sz w:val="26"/>
+          <w:szCs w:val="26"/>
+        </w:rPr>
+      </w:pPr>
+      <w:r>
+        <w:rPr>
+          <w:i w:val="0"/>
+          <w:color w:val="auto"/>
+          <w:sz w:val="26"/>
+          <w:szCs w:val="26"/>
+        </w:rPr>
+        <w:t xml:space="preserve">  </w:t>
+      </w:r>
+      <w:r>
+        <w:rPr>
+          <w:i w:val="0"/>
+          <w:color w:val="auto"/>
+          <w:sz w:val="26"/>
+          <w:szCs w:val="26"/>
+        </w:rPr>
+        <w:t xml:space="preserve"> </w:t>
+      </w:r>
+      <w:r>
+        <w:rPr>
+          <w:i w:val="0"/>
+          <w:color w:val="auto"/>
+          <w:sz w:val="26"/>
+          <w:szCs w:val="26"/>
+        </w:rPr>
+        <w:t>Apt-get install mysql-server-5.0 php5-mysql</w:t>
+      </w:r>
+    </w:p>
+    <w:p>
+      <w:pPr>
+        <w:rPr>
+          <w:sz w:val="26"/>
+          <w:szCs w:val="26"/>
+          <w:lang w:val="en-US" w:eastAsia="en-US"/>
+        </w:rPr>
+      </w:pPr>
+      <w:r>
+        <w:rPr>
+          <w:sz w:val="26"/>
+          <w:szCs w:val="26"/>
+          <w:lang w:val="en-US" w:eastAsia="en-US"/>
+        </w:rPr>
+        <w:tab/>
+      </w:r>
+      <w:r>
+        <w:rPr>
+          <w:sz w:val="26"/>
+          <w:szCs w:val="26"/>
+          <w:lang w:val="en-US" w:eastAsia="en-US"/>
+        </w:rPr>
+        <w:tab/>
+      </w:r>
+      <w:r>
+        <w:rPr>
+          <w:sz w:val="26"/>
+          <w:szCs w:val="26"/>
+          <w:lang w:val="en-US" w:eastAsia="en-US"/>
+        </w:rPr>
+        <w:t xml:space="preserve">        </w:t>
+      </w:r>
+      <w:r>
+        <w:rPr>
+          <w:sz w:val="26"/>
+          <w:szCs w:val="26"/>
+          <w:lang w:val="en-US" w:eastAsia="en-US"/>
+        </w:rPr>
+        <w:t>Sau</w:t>
+      </w:r>
+      <w:r>
+        <w:rPr>
+          <w:sz w:val="26"/>
+          <w:szCs w:val="26"/>
+          <w:lang w:val="en-US" w:eastAsia="en-US"/>
+        </w:rPr>
+        <w:t xml:space="preserve"> </w:t>
+      </w:r>
+      <w:r>
+        <w:rPr>
+          <w:sz w:val="26"/>
+          <w:szCs w:val="26"/>
+          <w:lang w:val="en-US" w:eastAsia="en-US"/>
+        </w:rPr>
+        <w:t>đó</w:t>
+      </w:r>
+      <w:r>
+        <w:rPr>
+          <w:sz w:val="26"/>
+          <w:szCs w:val="26"/>
+          <w:lang w:val="en-US" w:eastAsia="en-US"/>
+        </w:rPr>
+        <w:t xml:space="preserve"> </w:t>
+      </w:r>
+      <w:r>
+        <w:rPr>
+          <w:sz w:val="26"/>
+          <w:szCs w:val="26"/>
+          <w:lang w:val="en-US" w:eastAsia="en-US"/>
+        </w:rPr>
+        <w:t>nhập</w:t>
+      </w:r>
+      <w:r>
+        <w:rPr>
+          <w:sz w:val="26"/>
+          <w:szCs w:val="26"/>
+          <w:lang w:val="en-US" w:eastAsia="en-US"/>
+        </w:rPr>
+        <w:t xml:space="preserve"> </w:t>
+      </w:r>
+      <w:r>
+        <w:rPr>
+          <w:sz w:val="26"/>
+          <w:szCs w:val="26"/>
+          <w:lang w:val="en-US" w:eastAsia="en-US"/>
+        </w:rPr>
+        <w:t>tài</w:t>
+      </w:r>
+      <w:r>
+        <w:rPr>
+          <w:sz w:val="26"/>
+          <w:szCs w:val="26"/>
+          <w:lang w:val="en-US" w:eastAsia="en-US"/>
+        </w:rPr>
+        <w:t xml:space="preserve"> </w:t>
+      </w:r>
+      <w:r>
+        <w:rPr>
+          <w:sz w:val="26"/>
+          <w:szCs w:val="26"/>
+          <w:lang w:val="en-US" w:eastAsia="en-US"/>
+        </w:rPr>
+        <w:t>khoản root của admin MySQL server vào.</w:t>
+      </w:r>
+    </w:p>
+    <w:p>
+      <w:pPr>
+        <w:pStyle w:val="ListParagraph"/>
+        <w:numPr>
+          <w:ilvl w:val="1"/>
+          <w:numId w:val="4"/>
+        </w:numPr>
+        <w:spacing w:after="0" w:line="360" w:lineRule="auto"/>
+        <w:outlineLvl w:val="2"/>
+        <w:rPr>
+          <w:i/>
+          <w:sz w:val="26"/>
+          <w:szCs w:val="26"/>
+        </w:rPr>
+      </w:pPr>
+      <w:bookmarkStart w:id="20" w:name="_Toc293932708"/>
+      <w:r>
+        <w:rPr>
+          <w:i/>
+          <w:sz w:val="26"/>
+          <w:szCs w:val="26"/>
+          <w:lang w:val="en-US"/>
+        </w:rPr>
+        <w:t>NET – SNMP</w:t>
+      </w:r>
+      <w:bookmarkEnd w:id="20"/>
+    </w:p>
+    <w:p>
+      <w:pPr>
+        <w:pStyle w:val="ListParagraph"/>
+        <w:spacing w:after="0" w:line="360" w:lineRule="auto"/>
+        <w:ind w:left="1931"/>
+        <w:rPr>
+          <w:sz w:val="26"/>
+          <w:szCs w:val="26"/>
+        </w:rPr>
+      </w:pPr>
+      <w:r>
+        <w:rPr>
+          <w:sz w:val="26"/>
+          <w:szCs w:val="26"/>
+          <w:lang w:val="en-US"/>
+        </w:rPr>
+        <w:t>Apt-get install snmp php5-snmp</w:t>
+      </w:r>
+    </w:p>
+    <w:p>
+      <w:pPr>
+        <w:pStyle w:val="ListParagraph"/>
+        <w:numPr>
+          <w:ilvl w:val="1"/>
+          <w:numId w:val="4"/>
+        </w:numPr>
+        <w:spacing w:after="0" w:line="360" w:lineRule="auto"/>
+        <w:outlineLvl w:val="2"/>
+        <w:rPr>
+          <w:i/>
+          <w:sz w:val="26"/>
+          <w:szCs w:val="26"/>
+        </w:rPr>
+      </w:pPr>
+      <w:bookmarkStart w:id="21" w:name="_Toc293932709"/>
+      <w:r>
+        <w:rPr>
+          <w:i/>
+          <w:sz w:val="26"/>
+          <w:szCs w:val="26"/>
+          <w:lang w:val="en-US"/>
+        </w:rPr>
+        <w:t>Rrd tool</w:t>
+      </w:r>
+      <w:bookmarkEnd w:id="21"/>
+    </w:p>
+    <w:p>
+      <w:pPr>
+        <w:pStyle w:val="ListParagraph"/>
+        <w:spacing w:after="0" w:line="360" w:lineRule="auto"/>
+        <w:ind w:left="1931"/>
+        <w:rPr>
+          <w:sz w:val="26"/>
+          <w:szCs w:val="26"/>
+        </w:rPr>
+      </w:pPr>
+      <w:r>
+        <w:rPr>
+          <w:sz w:val="26"/>
+          <w:szCs w:val="26"/>
+          <w:lang w:val="en-US"/>
+        </w:rPr>
+        <w:t>Apt-get install Cacti</w:t>
+      </w:r>
+    </w:p>
+    <w:p>
+      <w:pPr>
+        <w:pStyle w:val="ListParagraph"/>
+        <w:numPr>
+          <w:ilvl w:val="1"/>
+          <w:numId w:val="4"/>
+        </w:numPr>
+        <w:spacing w:after="0" w:line="360" w:lineRule="auto"/>
+        <w:outlineLvl w:val="2"/>
+        <w:rPr>
+          <w:i/>
+          <w:sz w:val="26"/>
+          <w:szCs w:val="26"/>
+        </w:rPr>
+      </w:pPr>
+      <w:bookmarkStart w:id="22" w:name="_Toc293932710"/>
+      <w:r>
+        <w:rPr>
+          <w:i/>
+          <w:sz w:val="26"/>
+          <w:szCs w:val="26"/>
+          <w:lang w:val="en-US"/>
+        </w:rPr>
+        <w:t>Postfix – MailUtils</w:t>
+      </w:r>
+      <w:bookmarkEnd w:id="22"/>
+    </w:p>
+    <w:p>
+      <w:pPr>
+        <w:pStyle w:val="ListParagraph"/>
+        <w:numPr>
+          <w:ilvl w:val="1"/>
+          <w:numId w:val="4"/>
+        </w:numPr>
+        <w:spacing w:after="0" w:line="360" w:lineRule="auto"/>
+        <w:outlineLvl w:val="2"/>
+        <w:rPr>
+          <w:i/>
+          <w:sz w:val="26"/>
+          <w:szCs w:val="26"/>
+        </w:rPr>
+      </w:pPr>
+      <w:bookmarkStart w:id="23" w:name="_Toc293932711"/>
+      <w:r>
+        <w:rPr>
+          <w:i/>
+          <w:sz w:val="26"/>
+          <w:szCs w:val="26"/>
+          <w:lang w:val="en-US"/>
+        </w:rPr>
+        <w:t>Cacti &amp; Plugins (thold</w:t>
+      </w:r>
+      <w:r>
+        <w:rPr>
+          <w:i/>
+          <w:sz w:val="26"/>
+          <w:szCs w:val="26"/>
+          <w:lang w:val="en-US"/>
+        </w:rPr>
+        <w:t>, syslog, mail…</w:t>
+      </w:r>
+      <w:r>
+        <w:rPr>
+          <w:i/>
+          <w:sz w:val="26"/>
+          <w:szCs w:val="26"/>
+          <w:lang w:val="en-US"/>
+        </w:rPr>
+        <w:t>)</w:t>
+      </w:r>
+      <w:bookmarkEnd w:id="23"/>
+    </w:p>
+    <w:p>
+      <w:pPr>
+        <w:pStyle w:val="ListParagraph"/>
+        <w:spacing w:after="0" w:line="360" w:lineRule="auto"/>
+        <w:ind w:left="1931"/>
+        <w:rPr>
+          <w:sz w:val="26"/>
+          <w:szCs w:val="26"/>
+        </w:rPr>
+      </w:pPr>
+    </w:p>
+    <w:p>
+      <w:pPr>
+        <w:pStyle w:val="ListParagraph"/>
+        <w:numPr>
+          <w:ilvl w:val="0"/>
+          <w:numId w:val="4"/>
+        </w:numPr>
+        <w:spacing w:after="0" w:line="360" w:lineRule="auto"/>
+        <w:outlineLvl w:val="1"/>
+        <w:rPr>
+          <w:b/>
+          <w:i/>
+          <w:sz w:val="26"/>
+          <w:szCs w:val="26"/>
+        </w:rPr>
+      </w:pPr>
+      <w:bookmarkStart w:id="24" w:name="_Toc293932712"/>
+      <w:r>
+        <w:rPr>
+          <w:b/>
+          <w:i/>
+          <w:sz w:val="26"/>
+          <w:szCs w:val="26"/>
+          <w:lang w:val="en-US"/>
+        </w:rPr>
+        <w:t>Cấu hình cài đặt</w:t>
+      </w:r>
+      <w:bookmarkEnd w:id="24"/>
+    </w:p>
+    <w:p>
+      <w:pPr>
+        <w:pStyle w:val="ListParagraph"/>
+        <w:numPr>
+          <w:ilvl w:val="1"/>
+          <w:numId w:val="4"/>
+        </w:numPr>
+        <w:spacing w:line="360" w:lineRule="auto"/>
+        <w:outlineLvl w:val="2"/>
+        <w:rPr>
+          <w:i/>
+          <w:sz w:val="26"/>
+          <w:szCs w:val="26"/>
+        </w:rPr>
+      </w:pPr>
+      <w:bookmarkStart w:id="25" w:name="_Toc293932713"/>
+      <w:r>
+        <w:rPr>
+          <w:i/>
+          <w:sz w:val="26"/>
+          <w:szCs w:val="26"/>
+        </w:rPr>
+        <w:t>Devices: Localhost</w:t>
+      </w:r>
+      <w:bookmarkEnd w:id="25"/>
+    </w:p>
+    <w:p>
+      <w:pPr>
+        <w:pStyle w:val="ListParagraph"/>
+        <w:spacing w:line="360" w:lineRule="auto"/>
+        <w:ind w:left="1620"/>
+        <w:rPr>
+          <w:sz w:val="26"/>
+          <w:szCs w:val="26"/>
+        </w:rPr>
+      </w:pPr>
+      <w:r>
+        <w:rPr>
+          <w:sz w:val="26"/>
+          <w:szCs w:val="26"/>
+          <w:lang w:val="en-US"/>
+        </w:rPr>
+        <w:t>Cập nhật các thông số cho Cacti</w:t>
+      </w:r>
+    </w:p>
+    <w:p>
+      <w:pPr>
+        <w:pStyle w:val="ListParagraph"/>
+        <w:spacing w:line="360" w:lineRule="auto"/>
+        <w:ind w:left="1620"/>
+        <w:rPr>
+          <w:sz w:val="26"/>
+          <w:szCs w:val="26"/>
+          <w:lang w:val="en-US"/>
+        </w:rPr>
+      </w:pPr>
+      <w:r>
+        <w:rPr>
+          <w:sz w:val="26"/>
+          <w:szCs w:val="26"/>
+        </w:rPr>
+        <w:lastRenderedPageBreak/>
+        <w:drawing>
+          <wp:inline distT="0" distB="0" distL="0" distR="0">
+            <wp:extent cx="4838700" cy="1914525"/>
+            <wp:effectExtent l="0" t="0" r="0" b="9525"/>
+            <wp:docPr id="24" name="Picture 8" descr="D:\Users\OluS\Desktop\Untitled.png"/>
+            <wp:cNvGraphicFramePr>
+              <a:graphicFrameLocks xmlns:a="http://schemas.openxmlformats.org/drawingml/2006/main" noChangeAspect="1"/>
+            </wp:cNvGraphicFramePr>
+            <a:graphic xmlns:a="http://schemas.openxmlformats.org/drawingml/2006/main">
+              <a:graphicData uri="http://schemas.openxmlformats.org/drawingml/2006/picture">
+                <pic:pic xmlns:pic="http://schemas.openxmlformats.org/drawingml/2006/picture">
+                  <pic:nvPicPr>
+                    <pic:cNvPr id="0" name="Picture 8" descr="D:\Users\OluS\Desktop\Untitled.png"/>
+                    <pic:cNvPicPr>
+                      <a:picLocks noChangeAspect="1" noChangeArrowheads="1"/>
+                    </pic:cNvPicPr>
+                  </pic:nvPicPr>
+                  <pic:blipFill>
+                    <a:blip r:embed="rId23">
+                      <a:extLst>
+                        <a:ext uri="{28A0092B-C50C-407E-A947-70E740481C1C}">
+                          <a14:useLocalDpi xmlns="" xmlns:wpc="http://schemas.microsoft.com/office/word/2010/wordprocessingCanvas" xmlns:mc="http://schemas.openxmlformats.org/markup-compatibility/2006" xmlns:o="urn:schemas-microsoft-com:office:office" xmlns:v="urn:schemas-microsoft-com:vml" xmlns:wp14="http://schemas.microsoft.com/office/word/2010/wordprocessingDrawing" xmlns:w10="urn:schemas-microsoft-com:office:word" xmlns:w="http://schemas.openxmlformats.org/wordprocessingml/2006/main" xmlns:w14="http://schemas.microsoft.com/office/word/2010/wordml" xmlns:wpg="http://schemas.microsoft.com/office/word/2010/wordprocessingGroup" xmlns:wpi="http://schemas.microsoft.com/office/word/2010/wordprocessingInk" xmlns:wps="http://schemas.microsoft.com/office/word/2010/wordprocessingShape" xmlns:a14="http://schemas.microsoft.com/office/drawing/2010/main" val="0"/>
+                        </a:ext>
+                      </a:extLst>
+                    </a:blip>
+                    <a:srcRect/>
+                    <a:stretch>
+                      <a:fillRect/>
+                    </a:stretch>
+                  </pic:blipFill>
+                  <pic:spPr bwMode="auto">
+                    <a:xfrm>
+                      <a:off x="0" y="0"/>
+                      <a:ext cx="4838700" cy="1914525"/>
+                    </a:xfrm>
+                    <a:prstGeom prst="rect">
+                      <a:avLst/>
+                    </a:prstGeom>
+                    <a:noFill/>
+                    <a:ln>
+                      <a:noFill/>
+                    </a:ln>
+                  </pic:spPr>
+                </pic:pic>
+              </a:graphicData>
+            </a:graphic>
+          </wp:inline>
+        </w:drawing>
+      </w:r>
+    </w:p>
+    <w:p>
+      <w:pPr>
+        <w:pStyle w:val="ListParagraph"/>
+        <w:spacing w:line="360" w:lineRule="auto"/>
+        <w:ind w:left="1620"/>
+        <w:rPr>
+          <w:sz w:val="26"/>
+          <w:szCs w:val="26"/>
+          <w:lang w:val="en-US"/>
+        </w:rPr>
+      </w:pPr>
+    </w:p>
+    <w:p>
+      <w:pPr>
+        <w:pStyle w:val="ListParagraph"/>
+        <w:spacing w:line="360" w:lineRule="auto"/>
+        <w:ind w:left="1620"/>
+        <w:rPr>
+          <w:sz w:val="26"/>
+          <w:szCs w:val="26"/>
+          <w:lang w:val="en-US"/>
+        </w:rPr>
+      </w:pPr>
+      <w:r>
+        <w:rPr>
+          <w:sz w:val="26"/>
+          <w:szCs w:val="26"/>
+          <w:lang w:val="en-US"/>
+        </w:rPr>
+        <w:drawing>
+          <wp:inline distT="0" distB="0" distL="0" distR="0">
+            <wp:extent cx="4819650" cy="2388870"/>
+            <wp:effectExtent l="19050" t="0" r="0" b="0"/>
+            <wp:docPr id="25" name="Picture 10" descr="D:\Users\OluS\Desktop\Untitled.png"/>
+            <wp:cNvGraphicFramePr>
+              <a:graphicFrameLocks xmlns:a="http://schemas.openxmlformats.org/drawingml/2006/main" noChangeAspect="1"/>
+            </wp:cNvGraphicFramePr>
+            <a:graphic xmlns:a="http://schemas.openxmlformats.org/drawingml/2006/main">
+              <a:graphicData uri="http://schemas.openxmlformats.org/drawingml/2006/picture">
+                <pic:pic xmlns:pic="http://schemas.openxmlformats.org/drawingml/2006/picture">
+                  <pic:nvPicPr>
+                    <pic:cNvPr id="0" name="Picture 10" descr="D:\Users\OluS\Desktop\Untitled.png"/>
+                    <pic:cNvPicPr>
+                      <a:picLocks noChangeAspect="1" noChangeArrowheads="1"/>
+                    </pic:cNvPicPr>
+                  </pic:nvPicPr>
+                  <pic:blipFill>
+                    <a:blip r:embed="rId24">
+                      <a:extLst>
+                        <a:ext uri="{28A0092B-C50C-407E-A947-70E740481C1C}">
+                          <a14:useLocalDpi xmlns="" xmlns:wpc="http://schemas.microsoft.com/office/word/2010/wordprocessingCanvas" xmlns:mc="http://schemas.openxmlformats.org/markup-compatibility/2006" xmlns:o="urn:schemas-microsoft-com:office:office" xmlns:v="urn:schemas-microsoft-com:vml" xmlns:wp14="http://schemas.microsoft.com/office/word/2010/wordprocessingDrawing" xmlns:w10="urn:schemas-microsoft-com:office:word" xmlns:w="http://schemas.openxmlformats.org/wordprocessingml/2006/main" xmlns:w14="http://schemas.microsoft.com/office/word/2010/wordml" xmlns:wpg="http://schemas.microsoft.com/office/word/2010/wordprocessingGroup" xmlns:wpi="http://schemas.microsoft.com/office/word/2010/wordprocessingInk" xmlns:wps="http://schemas.microsoft.com/office/word/2010/wordprocessingShape" xmlns:a14="http://schemas.microsoft.com/office/drawing/2010/main" val="0"/>
+                        </a:ext>
+                      </a:extLst>
+                    </a:blip>
+                    <a:srcRect/>
+                    <a:stretch>
+                      <a:fillRect/>
+                    </a:stretch>
+                  </pic:blipFill>
+                  <pic:spPr bwMode="auto">
+                    <a:xfrm>
+                      <a:off x="0" y="0"/>
+                      <a:ext cx="4825902" cy="2391969"/>
+                    </a:xfrm>
+                    <a:prstGeom prst="rect">
+                      <a:avLst/>
+                    </a:prstGeom>
+                    <a:noFill/>
+                    <a:ln>
+                      <a:noFill/>
+                    </a:ln>
+                  </pic:spPr>
+                </pic:pic>
+              </a:graphicData>
+            </a:graphic>
+          </wp:inline>
+        </w:drawing>
+      </w:r>
+    </w:p>
+    <w:p>
+      <w:pPr>
+        <w:pStyle w:val="ListParagraph"/>
+        <w:spacing w:line="360" w:lineRule="auto"/>
+        <w:ind w:left="1620"/>
+        <w:rPr>
+          <w:sz w:val="26"/>
+          <w:szCs w:val="26"/>
+          <w:lang w:val="en-US"/>
+        </w:rPr>
+      </w:pPr>
+    </w:p>
+    <w:p>
+      <w:pPr>
+        <w:pStyle w:val="ListParagraph"/>
+        <w:spacing w:line="360" w:lineRule="auto"/>
+        <w:ind w:left="1620"/>
+        <w:rPr>
+          <w:sz w:val="26"/>
+          <w:szCs w:val="26"/>
+          <w:lang w:val="en-US"/>
+        </w:rPr>
+      </w:pPr>
+      <w:r>
+        <w:rPr>
+          <w:sz w:val="26"/>
+          <w:szCs w:val="26"/>
+          <w:lang w:val="en-US"/>
+        </w:rPr>
+        <w:t>Giao diện chính của chương trình khi khởi chạy trên web browser:</w:t>
+      </w:r>
+    </w:p>
+    <w:p>
+      <w:pPr>
+        <w:pStyle w:val="ListParagraph"/>
+        <w:spacing w:line="360" w:lineRule="auto"/>
+        <w:ind w:left="1620"/>
+        <w:rPr>
+          <w:sz w:val="26"/>
+          <w:szCs w:val="26"/>
+          <w:lang w:val="en-US"/>
+        </w:rPr>
+      </w:pPr>
+      <w:r>
+        <w:rPr>
+          <w:sz w:val="26"/>
+          <w:szCs w:val="26"/>
+          <w:lang w:val="en-US"/>
+        </w:rPr>
+        <w:drawing>
+          <wp:inline distT="0" distB="0" distL="0" distR="0">
+            <wp:extent cx="4772025" cy="3297336"/>
+            <wp:effectExtent l="19050" t="0" r="9525" b="0"/>
+            <wp:docPr id="27" name="Picture 14" descr="D:\Users\OluS\Desktop\Untitled.png"/>
+            <wp:cNvGraphicFramePr>
+              <a:graphicFrameLocks xmlns:a="http://schemas.openxmlformats.org/drawingml/2006/main" noChangeAspect="1"/>
+            </wp:cNvGraphicFramePr>
+            <a:graphic xmlns:a="http://schemas.openxmlformats.org/drawingml/2006/main">
+              <a:graphicData uri="http://schemas.openxmlformats.org/drawingml/2006/picture">
+                <pic:pic xmlns:pic="http://schemas.openxmlformats.org/drawingml/2006/picture">
+                  <pic:nvPicPr>
+                    <pic:cNvPr id="0" name="Picture 14" descr="D:\Users\OluS\Desktop\Untitled.png"/>
+                    <pic:cNvPicPr>
+                      <a:picLocks noChangeAspect="1" noChangeArrowheads="1"/>
+                    </pic:cNvPicPr>
+                  </pic:nvPicPr>
+                  <pic:blipFill>
+                    <a:blip r:embed="rId25">
+                      <a:extLst>
+                        <a:ext uri="{28A0092B-C50C-407E-A947-70E740481C1C}">
+                          <a14:useLocalDpi xmlns="" xmlns:wpc="http://schemas.microsoft.com/office/word/2010/wordprocessingCanvas" xmlns:mc="http://schemas.openxmlformats.org/markup-compatibility/2006" xmlns:o="urn:schemas-microsoft-com:office:office" xmlns:v="urn:schemas-microsoft-com:vml" xmlns:wp14="http://schemas.microsoft.com/office/word/2010/wordprocessingDrawing" xmlns:w10="urn:schemas-microsoft-com:office:word" xmlns:w="http://schemas.openxmlformats.org/wordprocessingml/2006/main" xmlns:w14="http://schemas.microsoft.com/office/word/2010/wordml" xmlns:wpg="http://schemas.microsoft.com/office/word/2010/wordprocessingGroup" xmlns:wpi="http://schemas.microsoft.com/office/word/2010/wordprocessingInk" xmlns:wps="http://schemas.microsoft.com/office/word/2010/wordprocessingShape" xmlns:a14="http://schemas.microsoft.com/office/drawing/2010/main" val="0"/>
+                        </a:ext>
+                      </a:extLst>
+                    </a:blip>
+                    <a:srcRect/>
+                    <a:stretch>
+                      <a:fillRect/>
+                    </a:stretch>
+                  </pic:blipFill>
+                  <pic:spPr bwMode="auto">
+                    <a:xfrm>
+                      <a:off x="0" y="0"/>
+                      <a:ext cx="4774655" cy="3299153"/>
+                    </a:xfrm>
+                    <a:prstGeom prst="rect">
+                      <a:avLst/>
+                    </a:prstGeom>
+                    <a:noFill/>
+                    <a:ln>
+                      <a:noFill/>
+                    </a:ln>
+                  </pic:spPr>
+                </pic:pic>
+              </a:graphicData>
+            </a:graphic>
+          </wp:inline>
+        </w:drawing>
+      </w:r>
+    </w:p>
+    <w:p>
+      <w:pPr>
+        <w:pStyle w:val="ListParagraph"/>
+        <w:numPr>
+          <w:ilvl w:val="1"/>
+          <w:numId w:val="4"/>
+        </w:numPr>
+        <w:spacing w:line="360" w:lineRule="auto"/>
+        <w:outlineLvl w:val="2"/>
+        <w:rPr>
+          <w:sz w:val="26"/>
+          <w:szCs w:val="26"/>
+        </w:rPr>
+      </w:pPr>
+      <w:bookmarkStart w:id="26" w:name="_Toc293932714"/>
+      <w:r>
+        <w:rPr>
+          <w:i/>
+          <w:sz w:val="26"/>
+          <w:szCs w:val="26"/>
+          <w:lang w:val="en-US"/>
+        </w:rPr>
+        <w:lastRenderedPageBreak/>
+        <w:t>Postfix</w:t>
+      </w:r>
+      <w:r>
+        <w:rPr>
+          <w:sz w:val="26"/>
+          <w:szCs w:val="26"/>
+          <w:lang w:val="en-US"/>
+        </w:rPr>
+        <w:t>:</w:t>
+      </w:r>
+      <w:bookmarkEnd w:id="26"/>
+    </w:p>
+    <w:p>
+      <w:pPr>
+        <w:pStyle w:val="ListParagraph"/>
+        <w:spacing w:line="360" w:lineRule="auto"/>
+        <w:ind w:left="1620"/>
+        <w:jc w:val="center"/>
+        <w:rPr>
+          <w:sz w:val="26"/>
+          <w:szCs w:val="26"/>
+          <w:lang w:val="en-US"/>
+        </w:rPr>
+      </w:pPr>
+      <w:r>
+        <w:rPr>
+          <w:noProof/>
+          <w:sz w:val="26"/>
+          <w:szCs w:val="26"/>
+          <w:lang w:val="en-US" w:eastAsia="en-US"/>
+        </w:rPr>
+        <w:drawing>
+          <wp:inline distT="0" distB="0" distL="0" distR="0">
+            <wp:extent cx="2619375" cy="1885950"/>
+            <wp:effectExtent l="19050" t="0" r="9525" b="0"/>
+            <wp:docPr id="28" name="Picture 10"/>
+            <wp:cNvGraphicFramePr>
+              <a:graphicFrameLocks xmlns:a="http://schemas.openxmlformats.org/drawingml/2006/main" noChangeAspect="1"/>
+            </wp:cNvGraphicFramePr>
+            <a:graphic xmlns:a="http://schemas.openxmlformats.org/drawingml/2006/main">
+              <a:graphicData uri="http://schemas.openxmlformats.org/drawingml/2006/picture">
+                <pic:pic xmlns:pic="http://schemas.openxmlformats.org/drawingml/2006/picture">
+                  <pic:nvPicPr>
+                    <pic:cNvPr id="0" name="Picture 10"/>
+                    <pic:cNvPicPr>
+                      <a:picLocks noChangeAspect="1" noChangeArrowheads="1"/>
+                    </pic:cNvPicPr>
+                  </pic:nvPicPr>
+                  <pic:blipFill>
+                    <a:blip r:embed="rId26"/>
+                    <a:srcRect/>
+                    <a:stretch>
+                      <a:fillRect/>
+                    </a:stretch>
+                  </pic:blipFill>
+                  <pic:spPr bwMode="auto">
+                    <a:xfrm>
+                      <a:off x="0" y="0"/>
+                      <a:ext cx="2619375" cy="1885950"/>
+                    </a:xfrm>
+                    <a:prstGeom prst="rect">
+                      <a:avLst/>
+                    </a:prstGeom>
+                    <a:noFill/>
+                    <a:ln w="9525">
+                      <a:noFill/>
+                      <a:miter lim="800000"/>
+                      <a:headEnd/>
+                      <a:tailEnd/>
+                    </a:ln>
+                  </pic:spPr>
+                </pic:pic>
+              </a:graphicData>
+            </a:graphic>
+          </wp:inline>
+        </w:drawing>
+      </w:r>
+    </w:p>
+    <w:p>
+      <w:pPr>
+        <w:pStyle w:val="ListParagraph"/>
+        <w:spacing w:line="360" w:lineRule="auto"/>
+        <w:ind w:left="1620"/>
+        <w:jc w:val="center"/>
+        <w:rPr>
+          <w:sz w:val="26"/>
+          <w:szCs w:val="26"/>
+          <w:lang w:val="en-US"/>
+        </w:rPr>
+      </w:pPr>
+    </w:p>
+    <w:p>
+      <w:pPr>
+        <w:pStyle w:val="ListParagraph"/>
+        <w:spacing w:line="360" w:lineRule="auto"/>
+        <w:ind w:left="1620"/>
+        <w:jc w:val="center"/>
+        <w:rPr>
+          <w:sz w:val="26"/>
+          <w:szCs w:val="26"/>
+          <w:lang w:val="en-US"/>
+        </w:rPr>
+      </w:pPr>
+      <w:r>
+        <w:rPr>
+          <w:noProof/>
+          <w:sz w:val="26"/>
+          <w:szCs w:val="26"/>
+          <w:lang w:val="en-US" w:eastAsia="en-US"/>
+        </w:rPr>
+        <w:drawing>
+          <wp:inline distT="0" distB="0" distL="0" distR="0">
+            <wp:extent cx="2638425" cy="1866900"/>
+            <wp:effectExtent l="19050" t="0" r="9525" b="0"/>
+            <wp:docPr id="29" name="Picture 11"/>
+            <wp:cNvGraphicFramePr>
+              <a:graphicFrameLocks xmlns:a="http://schemas.openxmlformats.org/drawingml/2006/main" noChangeAspect="1"/>
+            </wp:cNvGraphicFramePr>
+            <a:graphic xmlns:a="http://schemas.openxmlformats.org/drawingml/2006/main">
+              <a:graphicData uri="http://schemas.openxmlformats.org/drawingml/2006/picture">
+                <pic:pic xmlns:pic="http://schemas.openxmlformats.org/drawingml/2006/picture">
+                  <pic:nvPicPr>
+                    <pic:cNvPr id="0" name="Picture 11"/>
+                    <pic:cNvPicPr>
+                      <a:picLocks noChangeAspect="1" noChangeArrowheads="1"/>
+                    </pic:cNvPicPr>
+                  </pic:nvPicPr>
+                  <pic:blipFill>
+                    <a:blip r:embed="rId27"/>
+                    <a:srcRect/>
+                    <a:stretch>
+                      <a:fillRect/>
+                    </a:stretch>
+                  </pic:blipFill>
+                  <pic:spPr bwMode="auto">
+                    <a:xfrm>
+                      <a:off x="0" y="0"/>
+                      <a:ext cx="2638425" cy="1866900"/>
+                    </a:xfrm>
+                    <a:prstGeom prst="rect">
+                      <a:avLst/>
+                    </a:prstGeom>
+                    <a:noFill/>
+                    <a:ln w="9525">
+                      <a:noFill/>
+                      <a:miter lim="800000"/>
+                      <a:headEnd/>
+                      <a:tailEnd/>
+                    </a:ln>
+                  </pic:spPr>
+                </pic:pic>
+              </a:graphicData>
+            </a:graphic>
+          </wp:inline>
+        </w:drawing>
+      </w:r>
+    </w:p>
+    <w:p>
+      <w:pPr>
+        <w:pStyle w:val="ListParagraph"/>
+        <w:numPr>
+          <w:ilvl w:val="1"/>
+          <w:numId w:val="4"/>
+        </w:numPr>
+        <w:spacing w:line="360" w:lineRule="auto"/>
+        <w:outlineLvl w:val="2"/>
+        <w:rPr>
+          <w:i/>
+          <w:sz w:val="26"/>
+          <w:szCs w:val="26"/>
+        </w:rPr>
+      </w:pPr>
+      <w:bookmarkStart w:id="27" w:name="_Toc293932715"/>
+      <w:r>
+        <w:rPr>
+          <w:i/>
+          <w:sz w:val="26"/>
+          <w:szCs w:val="26"/>
+        </w:rPr>
+        <w:t>Graph:</w:t>
+      </w:r>
+      <w:bookmarkEnd w:id="27"/>
+    </w:p>
+    <w:p>
+      <w:pPr>
+        <w:pStyle w:val="ListParagraph"/>
+        <w:spacing w:line="360" w:lineRule="auto"/>
+        <w:ind w:left="1620"/>
+        <w:rPr>
+          <w:sz w:val="26"/>
+          <w:szCs w:val="26"/>
+        </w:rPr>
+      </w:pPr>
+      <w:r>
+        <w:rPr>
+          <w:sz w:val="26"/>
+          <w:szCs w:val="26"/>
+          <w:lang w:val="en-US"/>
+        </w:rPr>
+        <w:t xml:space="preserve">+ </w:t>
+      </w:r>
+      <w:r>
+        <w:rPr>
+          <w:sz w:val="26"/>
+          <w:szCs w:val="26"/>
+        </w:rPr>
+        <w:t>Localhost - Interface traffic</w:t>
+      </w:r>
+    </w:p>
+    <w:p>
+      <w:pPr>
+        <w:pStyle w:val="ListParagraph"/>
+        <w:spacing w:line="360" w:lineRule="auto"/>
+        <w:ind w:left="1620"/>
+        <w:rPr>
+          <w:sz w:val="26"/>
+          <w:szCs w:val="26"/>
+        </w:rPr>
+      </w:pPr>
+      <w:r>
+        <w:rPr>
+          <w:sz w:val="26"/>
+          <w:szCs w:val="26"/>
+          <w:lang w:val="en-US"/>
+        </w:rPr>
+        <w:t xml:space="preserve">+ </w:t>
+      </w:r>
+      <w:r>
+        <w:rPr>
+          <w:sz w:val="26"/>
+          <w:szCs w:val="26"/>
+        </w:rPr>
+        <w:t>Localhost – Logged in user</w:t>
+      </w:r>
+    </w:p>
+    <w:p>
+      <w:pPr>
+        <w:pStyle w:val="ListParagraph"/>
+        <w:spacing w:line="360" w:lineRule="auto"/>
+        <w:ind w:left="1620"/>
+        <w:rPr>
+          <w:sz w:val="26"/>
+          <w:szCs w:val="26"/>
+        </w:rPr>
+      </w:pPr>
+      <w:r>
+        <w:rPr>
+          <w:sz w:val="26"/>
+          <w:szCs w:val="26"/>
+          <w:lang w:val="en-US"/>
+        </w:rPr>
+        <w:t xml:space="preserve">+ </w:t>
+      </w:r>
+      <w:r>
+        <w:rPr>
+          <w:sz w:val="26"/>
+          <w:szCs w:val="26"/>
+        </w:rPr>
+        <w:t>Localhost – Proccess</w:t>
+      </w:r>
+    </w:p>
+    <w:p>
+      <w:pPr>
+        <w:pStyle w:val="ListParagraph"/>
+        <w:spacing w:line="360" w:lineRule="auto"/>
+        <w:ind w:left="1620"/>
+        <w:rPr>
+          <w:sz w:val="26"/>
+          <w:szCs w:val="26"/>
+        </w:rPr>
+      </w:pPr>
+      <w:r>
+        <w:rPr>
+          <w:sz w:val="26"/>
+          <w:szCs w:val="26"/>
+          <w:lang w:val="en-US"/>
+        </w:rPr>
+        <w:t xml:space="preserve">+ </w:t>
+      </w:r>
+      <w:r>
+        <w:rPr>
+          <w:sz w:val="26"/>
+          <w:szCs w:val="26"/>
+        </w:rPr>
+        <w:t>Localhost – Memory Usage</w:t>
+      </w:r>
+    </w:p>
+    <w:p>
+      <w:pPr>
+        <w:pStyle w:val="ListParagraph"/>
+        <w:spacing w:line="360" w:lineRule="auto"/>
+        <w:ind w:left="1620"/>
+        <w:rPr>
+          <w:sz w:val="26"/>
+          <w:szCs w:val="26"/>
+          <w:lang w:val="en-US"/>
+        </w:rPr>
+      </w:pPr>
+      <w:r>
+        <w:rPr>
+          <w:sz w:val="26"/>
+          <w:szCs w:val="26"/>
+          <w:lang w:val="en-US"/>
+        </w:rPr>
+        <w:t xml:space="preserve">+ </w:t>
+      </w:r>
+      <w:r>
+        <w:rPr>
+          <w:sz w:val="26"/>
+          <w:szCs w:val="26"/>
+        </w:rPr>
+        <w:t>Localhost – Ping latency</w:t>
+      </w:r>
+    </w:p>
+    <w:p>
+      <w:pPr>
+        <w:pStyle w:val="ListParagraph"/>
+        <w:spacing w:line="360" w:lineRule="auto"/>
+        <w:ind w:left="1620"/>
+        <w:rPr>
+          <w:sz w:val="26"/>
+          <w:szCs w:val="26"/>
+          <w:lang w:val="en-US"/>
+        </w:rPr>
+      </w:pPr>
+    </w:p>
+    <w:p>
+      <w:pPr>
+        <w:pStyle w:val="ListParagraph"/>
+        <w:spacing w:line="360" w:lineRule="auto"/>
+        <w:ind w:left="1620"/>
+        <w:rPr>
+          <w:sz w:val="26"/>
+          <w:szCs w:val="26"/>
+          <w:lang w:val="en-US"/>
+        </w:rPr>
+      </w:pPr>
+      <w:r>
+        <w:rPr>
+          <w:noProof/>
+          <w:sz w:val="26"/>
+          <w:szCs w:val="26"/>
+          <w:lang w:val="en-US" w:eastAsia="en-US"/>
+        </w:rPr>
+        <w:drawing>
+          <wp:inline distT="0" distB="0" distL="0" distR="0">
+            <wp:extent cx="4876800" cy="1818600"/>
+            <wp:effectExtent l="19050" t="0" r="0" b="0"/>
+            <wp:docPr id="13" name="Picture 2" descr="C:\Users\PHUC\Pictures\Graph.png"/>
+            <wp:cNvGraphicFramePr>
+              <a:graphicFrameLocks xmlns:a="http://schemas.openxmlformats.org/drawingml/2006/main" noChangeAspect="1"/>
+            </wp:cNvGraphicFramePr>
+            <a:graphic xmlns:a="http://schemas.openxmlformats.org/drawingml/2006/main">
+              <a:graphicData uri="http://schemas.openxmlformats.org/drawingml/2006/picture">
+                <pic:pic xmlns:pic="http://schemas.openxmlformats.org/drawingml/2006/picture">
+                  <pic:nvPicPr>
+                    <pic:cNvPr id="0" name="Picture 2" descr="C:\Users\PHUC\Pictures\Graph.png"/>
+                    <pic:cNvPicPr>
+                      <a:picLocks noChangeAspect="1" noChangeArrowheads="1"/>
+                    </pic:cNvPicPr>
+                  </pic:nvPicPr>
+                  <pic:blipFill>
+                    <a:blip r:embed="rId28"/>
+                    <a:srcRect/>
+                    <a:stretch>
+                      <a:fillRect/>
+                    </a:stretch>
+                  </pic:blipFill>
+                  <pic:spPr bwMode="auto">
+                    <a:xfrm>
+                      <a:off x="0" y="0"/>
+                      <a:ext cx="4885258" cy="1821754"/>
+                    </a:xfrm>
+                    <a:prstGeom prst="rect">
+                      <a:avLst/>
+                    </a:prstGeom>
+                    <a:noFill/>
+                    <a:ln w="9525">
+                      <a:noFill/>
+                      <a:miter lim="800000"/>
+                      <a:headEnd/>
+                      <a:tailEnd/>
+                    </a:ln>
+                  </pic:spPr>
+                </pic:pic>
+              </a:graphicData>
+            </a:graphic>
+          </wp:inline>
+        </w:drawing>
+      </w:r>
+    </w:p>
+    <w:p>
+      <w:pPr>
+        <w:pStyle w:val="ListParagraph"/>
+        <w:spacing w:line="360" w:lineRule="auto"/>
+        <w:ind w:left="1620"/>
+        <w:rPr>
+          <w:sz w:val="26"/>
+          <w:szCs w:val="26"/>
+          <w:lang w:val="en-US"/>
+        </w:rPr>
+      </w:pPr>
+    </w:p>
+    <w:p>
+      <w:pPr>
+        <w:pStyle w:val="ListParagraph"/>
+        <w:numPr>
+          <w:ilvl w:val="1"/>
+          <w:numId w:val="4"/>
+        </w:numPr>
+        <w:spacing w:line="360" w:lineRule="auto"/>
+        <w:outlineLvl w:val="2"/>
+        <w:rPr>
+          <w:i/>
+          <w:sz w:val="26"/>
+          <w:szCs w:val="26"/>
+        </w:rPr>
+      </w:pPr>
+      <w:bookmarkStart w:id="28" w:name="_Toc293932716"/>
+      <w:r>
+        <w:rPr>
+          <w:i/>
+          <w:sz w:val="26"/>
+          <w:szCs w:val="26"/>
+        </w:rPr>
+        <w:lastRenderedPageBreak/>
+        <w:t>Thold</w:t>
+      </w:r>
+      <w:r>
+        <w:rPr>
+          <w:i/>
+          <w:sz w:val="26"/>
+          <w:szCs w:val="26"/>
+          <w:lang w:val="en-US"/>
+        </w:rPr>
+        <w:t xml:space="preserve"> (Threshold)</w:t>
+      </w:r>
+      <w:bookmarkEnd w:id="28"/>
+    </w:p>
+    <w:p>
+      <w:pPr>
+        <w:pStyle w:val="ListParagraph"/>
+        <w:spacing w:line="360" w:lineRule="auto"/>
+        <w:ind w:left="1620"/>
+        <w:rPr>
+          <w:sz w:val="26"/>
+          <w:szCs w:val="26"/>
+        </w:rPr>
+      </w:pPr>
+      <w:r>
+        <w:rPr>
+          <w:sz w:val="26"/>
+          <w:szCs w:val="26"/>
+          <w:lang w:val="en-US"/>
+        </w:rPr>
+        <w:t>Đây là các ngưỡng đã được đặt sẵn để thực hiện quản trị lưu lượng trên các thiết bị mạng: nếu các giá trị vượt quá ngưỡng đã đề ra thì hệ thống sẽ tự động gửi mail cảnh báo về cho ban quản trị</w:t>
+      </w:r>
+      <w:r>
+        <w:rPr>
+          <w:sz w:val="26"/>
+          <w:szCs w:val="26"/>
+          <w:lang w:val="en-US"/>
+        </w:rPr>
+        <w:t>.</w:t>
+      </w:r>
+    </w:p>
+    <w:p>
+      <w:pPr>
+        <w:pStyle w:val="ListParagraph"/>
+        <w:spacing w:line="360" w:lineRule="auto"/>
+        <w:ind w:left="810"/>
+        <w:rPr>
+          <w:sz w:val="26"/>
+          <w:szCs w:val="26"/>
+          <w:lang w:val="en-US"/>
+        </w:rPr>
+      </w:pPr>
+      <w:r>
+        <w:rPr>
+          <w:noProof/>
+          <w:sz w:val="26"/>
+          <w:szCs w:val="26"/>
+          <w:lang w:val="en-US" w:eastAsia="en-US"/>
+        </w:rPr>
+        <w:drawing>
+          <wp:inline distT="0" distB="0" distL="0" distR="0">
+            <wp:extent cx="5286375" cy="2046024"/>
+            <wp:effectExtent l="19050" t="0" r="9525" b="0"/>
+            <wp:docPr id="14" name="Picture 1"/>
+            <wp:cNvGraphicFramePr>
+              <a:graphicFrameLocks xmlns:a="http://schemas.openxmlformats.org/drawingml/2006/main" noChangeAspect="1"/>
+            </wp:cNvGraphicFramePr>
+            <a:graphic xmlns:a="http://schemas.openxmlformats.org/drawingml/2006/main">
+              <a:graphicData uri="http://schemas.openxmlformats.org/drawingml/2006/picture">
+                <pic:pic xmlns:pic="http://schemas.openxmlformats.org/drawingml/2006/picture">
+                  <pic:nvPicPr>
+                    <pic:cNvPr id="0" name="Picture 1"/>
+                    <pic:cNvPicPr>
+                      <a:picLocks noChangeAspect="1" noChangeArrowheads="1"/>
+                    </pic:cNvPicPr>
+                  </pic:nvPicPr>
+                  <pic:blipFill>
+                    <a:blip r:embed="rId29"/>
+                    <a:srcRect/>
+                    <a:stretch>
+                      <a:fillRect/>
+                    </a:stretch>
+                  </pic:blipFill>
+                  <pic:spPr bwMode="auto">
+                    <a:xfrm>
+                      <a:off x="0" y="0"/>
+                      <a:ext cx="5298550" cy="2050736"/>
+                    </a:xfrm>
+                    <a:prstGeom prst="rect">
+                      <a:avLst/>
+                    </a:prstGeom>
+                    <a:noFill/>
+                    <a:ln w="9525">
+                      <a:noFill/>
+                      <a:miter lim="800000"/>
+                      <a:headEnd/>
+                      <a:tailEnd/>
+                    </a:ln>
+                  </pic:spPr>
+                </pic:pic>
+              </a:graphicData>
+            </a:graphic>
+          </wp:inline>
+        </w:drawing>
+      </w:r>
+    </w:p>
+    <w:p>
+      <w:pPr>
+        <w:pStyle w:val="ListParagraph"/>
+        <w:spacing w:line="360" w:lineRule="auto"/>
+        <w:ind w:left="810"/>
+        <w:rPr>
+          <w:sz w:val="26"/>
+          <w:szCs w:val="26"/>
+          <w:lang w:val="en-US"/>
+        </w:rPr>
+      </w:pPr>
+    </w:p>
+    <w:p>
+      <w:pPr>
+        <w:pStyle w:val="ListParagraph"/>
+        <w:numPr>
+          <w:ilvl w:val="1"/>
+          <w:numId w:val="4"/>
+        </w:numPr>
+        <w:spacing w:line="360" w:lineRule="auto"/>
+        <w:outlineLvl w:val="2"/>
+        <w:rPr>
+          <w:i/>
+          <w:sz w:val="26"/>
+          <w:szCs w:val="26"/>
+          <w:lang w:val="en-US"/>
+        </w:rPr>
+      </w:pPr>
+      <w:bookmarkStart w:id="29" w:name="_Toc293932717"/>
+      <w:r>
+        <w:rPr>
+          <w:i/>
+          <w:sz w:val="26"/>
+          <w:szCs w:val="26"/>
+          <w:lang w:val="en-US"/>
+        </w:rPr>
+        <w:t>Mail:</w:t>
+      </w:r>
+      <w:bookmarkEnd w:id="29"/>
+    </w:p>
+    <w:p>
+      <w:pPr>
+        <w:pStyle w:val="ListParagraph"/>
+        <w:spacing w:line="360" w:lineRule="auto"/>
+        <w:ind w:left="1620"/>
+        <w:rPr>
+          <w:sz w:val="26"/>
+          <w:szCs w:val="26"/>
+          <w:lang w:val="en-US"/>
+        </w:rPr>
+      </w:pPr>
+      <w:r>
+        <w:rPr>
+          <w:sz w:val="26"/>
+          <w:szCs w:val="26"/>
+          <w:lang w:val="en-US"/>
+        </w:rPr>
+        <w:t>Thực hienẹ gửi mail đến địa chỉ localhost:</w:t>
+      </w:r>
+    </w:p>
+    <w:p>
+      <w:pPr>
+        <w:pStyle w:val="ListParagraph"/>
+        <w:spacing w:line="360" w:lineRule="auto"/>
+        <w:ind w:left="1620"/>
+        <w:rPr>
+          <w:i/>
+          <w:sz w:val="26"/>
+          <w:szCs w:val="26"/>
+          <w:lang w:val="en-US"/>
+        </w:rPr>
+      </w:pPr>
+      <w:r>
+        <w:rPr>
+          <w:i/>
+          <w:sz w:val="26"/>
+          <w:szCs w:val="26"/>
+          <w:lang w:val="en-US"/>
+        </w:rPr>
+        <w:t xml:space="preserve">Mail from: </w:t>
+      </w:r>
+      <w:r>
+        <w:rPr>
+          <w:i/>
+          <w:sz w:val="26"/>
+          <w:szCs w:val="26"/>
+          <w:lang w:val="en-US"/>
+        </w:rPr>
+        <w:t>trung_phuc</w:t>
+      </w:r>
+      <w:r>
+        <w:rPr>
+          <w:i/>
+          <w:sz w:val="26"/>
+          <w:szCs w:val="26"/>
+          <w:lang w:val="en-US"/>
+        </w:rPr>
+        <w:t>@localhost</w:t>
+      </w:r>
+    </w:p>
+    <w:p>
+      <w:pPr>
+        <w:pStyle w:val="ListParagraph"/>
+        <w:spacing w:line="360" w:lineRule="auto"/>
+        <w:ind w:left="1620"/>
+        <w:rPr>
+          <w:i/>
+          <w:sz w:val="26"/>
+          <w:szCs w:val="26"/>
+          <w:lang w:val="en-US"/>
+        </w:rPr>
+      </w:pPr>
+      <w:r>
+        <w:rPr>
+          <w:i/>
+          <w:sz w:val="26"/>
+          <w:szCs w:val="26"/>
+          <w:lang w:val="en-US"/>
+        </w:rPr>
+        <w:t xml:space="preserve">rcpt to: </w:t>
+      </w:r>
+      <w:r>
+        <w:rPr>
+          <w:i/>
+          <w:sz w:val="26"/>
+          <w:szCs w:val="26"/>
+          <w:lang w:val="en-US"/>
+        </w:rPr>
+        <w:t>trung_phuc_test</w:t>
+      </w:r>
+      <w:r>
+        <w:rPr>
+          <w:i/>
+          <w:sz w:val="26"/>
+          <w:szCs w:val="26"/>
+          <w:lang w:val="en-US"/>
+        </w:rPr>
+        <w:t>@localhost</w:t>
+      </w:r>
+    </w:p>
+    <w:p>
+      <w:pPr>
+        <w:pStyle w:val="ListParagraph"/>
+        <w:spacing w:line="360" w:lineRule="auto"/>
+        <w:ind w:left="1620"/>
+        <w:rPr>
+          <w:i/>
+          <w:sz w:val="26"/>
+          <w:szCs w:val="26"/>
+          <w:lang w:val="en-US"/>
+        </w:rPr>
+      </w:pPr>
+      <w:r>
+        <w:rPr>
+          <w:i/>
+          <w:sz w:val="26"/>
+          <w:szCs w:val="26"/>
+          <w:lang w:val="en-US"/>
+        </w:rPr>
+        <w:t>data</w:t>
+      </w:r>
+    </w:p>
+    <w:p>
+      <w:pPr>
+        <w:pStyle w:val="ListParagraph"/>
+        <w:spacing w:line="360" w:lineRule="auto"/>
+        <w:ind w:left="1620"/>
+        <w:rPr>
+          <w:i/>
+          <w:sz w:val="26"/>
+          <w:szCs w:val="26"/>
+          <w:lang w:val="en-US"/>
+        </w:rPr>
+      </w:pPr>
+      <w:r>
+        <w:rPr>
+          <w:i/>
+          <w:sz w:val="26"/>
+          <w:szCs w:val="26"/>
+          <w:lang w:val="en-US"/>
+        </w:rPr>
+        <w:t>subject: testmail</w:t>
+      </w:r>
+    </w:p>
+    <w:p>
+      <w:pPr>
+        <w:pStyle w:val="ListParagraph"/>
+        <w:spacing w:line="360" w:lineRule="auto"/>
+        <w:ind w:left="1620"/>
+        <w:rPr>
+          <w:i/>
+          <w:sz w:val="26"/>
+          <w:szCs w:val="26"/>
+          <w:lang w:val="en-US"/>
+        </w:rPr>
+      </w:pPr>
+      <w:r>
+        <w:rPr>
+          <w:i/>
+          <w:sz w:val="26"/>
+          <w:szCs w:val="26"/>
+          <w:lang w:val="en-US"/>
+        </w:rPr>
+        <w:t>this is a testmail</w:t>
+      </w:r>
+      <w:r>
+        <w:rPr>
+          <w:i/>
+          <w:sz w:val="26"/>
+          <w:szCs w:val="26"/>
+          <w:lang w:val="en-US"/>
+        </w:rPr>
+        <w:t xml:space="preserve"> for cacti.</w:t>
+      </w:r>
+    </w:p>
+    <w:p>
+      <w:pPr>
+        <w:pStyle w:val="ListParagraph"/>
+        <w:spacing w:line="360" w:lineRule="auto"/>
+        <w:ind w:left="1620"/>
+        <w:rPr>
+          <w:i/>
+          <w:sz w:val="26"/>
+          <w:szCs w:val="26"/>
+          <w:lang w:val="en-US"/>
+        </w:rPr>
+      </w:pPr>
+      <w:r>
+        <w:rPr>
+          <w:i/>
+          <w:sz w:val="26"/>
+          <w:szCs w:val="26"/>
+          <w:lang w:val="en-US"/>
+        </w:rPr>
+        <w:t>.</w:t>
+      </w:r>
+    </w:p>
+    <w:p>
+      <w:pPr>
+        <w:pStyle w:val="ListParagraph"/>
+        <w:spacing w:line="360" w:lineRule="auto"/>
+        <w:ind w:left="1620"/>
+        <w:rPr>
+          <w:i/>
+          <w:sz w:val="26"/>
+          <w:szCs w:val="26"/>
+          <w:lang w:val="en-US"/>
+        </w:rPr>
+      </w:pPr>
+      <w:r>
+        <w:rPr>
+          <w:i/>
+          <w:sz w:val="26"/>
+          <w:szCs w:val="26"/>
+          <w:lang w:val="en-US"/>
+        </w:rPr>
+        <w:t>quit</w:t>
+      </w:r>
+    </w:p>
+    <w:p>
+      <w:pPr>
+        <w:pStyle w:val="ListParagraph"/>
+        <w:spacing w:after="0" w:line="360" w:lineRule="auto"/>
+        <w:ind w:left="1211"/>
+        <w:rPr>
+          <w:sz w:val="26"/>
+          <w:szCs w:val="26"/>
+          <w:lang w:val="en-US"/>
+        </w:rPr>
+      </w:pPr>
+      <w:r>
+        <w:rPr>
+          <w:sz w:val="26"/>
+          <w:szCs w:val="26"/>
+          <w:lang w:val="en-US"/>
+        </w:rPr>
+        <w:drawing>
+          <wp:inline distT="0" distB="0" distL="0" distR="0">
+            <wp:extent cx="4793407" cy="2694450"/>
+            <wp:effectExtent l="19050" t="0" r="7193" b="0"/>
+            <wp:docPr id="30" name="Picture 29" descr="E:\Study\Ki 8\Quan tri mang\Hinh anh cai dat cacti\Clone of Ubuntu-2011-05-11-09-44-21.png"/>
+            <wp:cNvGraphicFramePr>
+              <a:graphicFrameLocks xmlns:a="http://schemas.openxmlformats.org/drawingml/2006/main" noChangeAspect="1"/>
+            </wp:cNvGraphicFramePr>
+            <a:graphic xmlns:a="http://schemas.openxmlformats.org/drawingml/2006/main">
+              <a:graphicData uri="http://schemas.openxmlformats.org/drawingml/2006/picture">
+                <pic:pic xmlns:pic="http://schemas.openxmlformats.org/drawingml/2006/picture">
+                  <pic:nvPicPr>
+                    <pic:cNvPr id="0" name="Picture 29" descr="E:\Study\Ki 8\Quan tri mang\Hinh anh cai dat cacti\Clone of Ubuntu-2011-05-11-09-44-21.png"/>
+                    <pic:cNvPicPr>
+                      <a:picLocks noChangeAspect="1" noChangeArrowheads="1"/>
+                    </pic:cNvPicPr>
+                  </pic:nvPicPr>
+                  <pic:blipFill>
+                    <a:blip r:embed="rId30" cstate="print">
+                      <a:extLst>
+                        <a:ext uri="{28A0092B-C50C-407E-A947-70E740481C1C}">
+                          <a14:useLocalDpi xmlns="" xmlns:wpc="http://schemas.microsoft.com/office/word/2010/wordprocessingCanvas" xmlns:mc="http://schemas.openxmlformats.org/markup-compatibility/2006" xmlns:o="urn:schemas-microsoft-com:office:office" xmlns:v="urn:schemas-microsoft-com:vml" xmlns:wp14="http://schemas.microsoft.com/office/word/2010/wordprocessingDrawing" xmlns:w10="urn:schemas-microsoft-com:office:word" xmlns:w="http://schemas.openxmlformats.org/wordprocessingml/2006/main" xmlns:w14="http://schemas.microsoft.com/office/word/2010/wordml" xmlns:wpg="http://schemas.microsoft.com/office/word/2010/wordprocessingGroup" xmlns:wpi="http://schemas.microsoft.com/office/word/2010/wordprocessingInk" xmlns:wps="http://schemas.microsoft.com/office/word/2010/wordprocessingShape" xmlns:a14="http://schemas.microsoft.com/office/drawing/2010/main" val="0"/>
+                        </a:ext>
+                      </a:extLst>
+                    </a:blip>
+                    <a:srcRect/>
+                    <a:stretch>
+                      <a:fillRect/>
+                    </a:stretch>
+                  </pic:blipFill>
+                  <pic:spPr bwMode="auto">
+                    <a:xfrm>
+                      <a:off x="0" y="0"/>
+                      <a:ext cx="4801024" cy="2698732"/>
+                    </a:xfrm>
+                    <a:prstGeom prst="rect">
+                      <a:avLst/>
+                    </a:prstGeom>
+                    <a:noFill/>
+                    <a:ln>
+                      <a:noFill/>
+                    </a:ln>
+                  </pic:spPr>
+                </pic:pic>
+              </a:graphicData>
+            </a:graphic>
+          </wp:inline>
+        </w:drawing>
+      </w:r>
+    </w:p>
+    <w:p>
+      <w:pPr>
+        <w:pStyle w:val="ListParagraph"/>
+        <w:spacing w:after="0" w:line="360" w:lineRule="auto"/>
+        <w:ind w:left="1211"/>
+        <w:rPr>
+          <w:sz w:val="26"/>
+          <w:szCs w:val="26"/>
+          <w:lang w:val="en-US"/>
+        </w:rPr>
+      </w:pPr>
+      <w:r>
+        <w:rPr>
+          <w:sz w:val="26"/>
+          <w:szCs w:val="26"/>
+          <w:lang w:val="en-US"/>
+        </w:rPr>
+        <w:lastRenderedPageBreak/>
+        <w:drawing>
+          <wp:inline distT="0" distB="0" distL="0" distR="0">
+            <wp:extent cx="4886325" cy="2746680"/>
+            <wp:effectExtent l="19050" t="0" r="9525" b="0"/>
+            <wp:docPr id="32" name="Picture 32" descr="E:\Study\Ki 8\Quan tri mang\Hinh anh cai dat cacti\Clone of Ubuntu-2011-05-11-09-45-04.png"/>
+            <wp:cNvGraphicFramePr>
+              <a:graphicFrameLocks xmlns:a="http://schemas.openxmlformats.org/drawingml/2006/main" noChangeAspect="1"/>
+            </wp:cNvGraphicFramePr>
+            <a:graphic xmlns:a="http://schemas.openxmlformats.org/drawingml/2006/main">
+              <a:graphicData uri="http://schemas.openxmlformats.org/drawingml/2006/picture">
+                <pic:pic xmlns:pic="http://schemas.openxmlformats.org/drawingml/2006/picture">
+                  <pic:nvPicPr>
+                    <pic:cNvPr id="0" name="Picture 32" descr="E:\Study\Ki 8\Quan tri mang\Hinh anh cai dat cacti\Clone of Ubuntu-2011-05-11-09-45-04.png"/>
+                    <pic:cNvPicPr>
+                      <a:picLocks noChangeAspect="1" noChangeArrowheads="1"/>
+                    </pic:cNvPicPr>
+                  </pic:nvPicPr>
+                  <pic:blipFill>
+                    <a:blip r:embed="rId31" cstate="print">
+                      <a:extLst>
+                        <a:ext uri="{28A0092B-C50C-407E-A947-70E740481C1C}">
+                          <a14:useLocalDpi xmlns="" xmlns:wpc="http://schemas.microsoft.com/office/word/2010/wordprocessingCanvas" xmlns:mc="http://schemas.openxmlformats.org/markup-compatibility/2006" xmlns:o="urn:schemas-microsoft-com:office:office" xmlns:v="urn:schemas-microsoft-com:vml" xmlns:wp14="http://schemas.microsoft.com/office/word/2010/wordprocessingDrawing" xmlns:w10="urn:schemas-microsoft-com:office:word" xmlns:w="http://schemas.openxmlformats.org/wordprocessingml/2006/main" xmlns:w14="http://schemas.microsoft.com/office/word/2010/wordml" xmlns:wpg="http://schemas.microsoft.com/office/word/2010/wordprocessingGroup" xmlns:wpi="http://schemas.microsoft.com/office/word/2010/wordprocessingInk" xmlns:wps="http://schemas.microsoft.com/office/word/2010/wordprocessingShape" xmlns:a14="http://schemas.microsoft.com/office/drawing/2010/main" val="0"/>
+                        </a:ext>
+                      </a:extLst>
+                    </a:blip>
+                    <a:srcRect/>
+                    <a:stretch>
+                      <a:fillRect/>
+                    </a:stretch>
+                  </pic:blipFill>
+                  <pic:spPr bwMode="auto">
+                    <a:xfrm>
+                      <a:off x="0" y="0"/>
+                      <a:ext cx="4887010" cy="2747065"/>
+                    </a:xfrm>
+                    <a:prstGeom prst="rect">
+                      <a:avLst/>
+                    </a:prstGeom>
+                    <a:noFill/>
+                    <a:ln>
+                      <a:noFill/>
+                    </a:ln>
+                  </pic:spPr>
+                </pic:pic>
+              </a:graphicData>
+            </a:graphic>
+          </wp:inline>
+        </w:drawing>
+      </w:r>
+    </w:p>
+    <w:p>
+      <w:pPr>
+        <w:pStyle w:val="ListParagraph"/>
+        <w:spacing w:after="0" w:line="360" w:lineRule="auto"/>
+        <w:ind w:left="1211"/>
+        <w:jc w:val="center"/>
+        <w:rPr>
+          <w:sz w:val="26"/>
+          <w:szCs w:val="26"/>
+          <w:lang w:val="en-US"/>
+        </w:rPr>
+      </w:pPr>
+      <w:r>
+        <w:rPr>
+          <w:sz w:val="26"/>
+          <w:szCs w:val="26"/>
+          <w:lang w:val="en-US"/>
+        </w:rPr>
+        <w:t>Màn hình hiển thị mail test đã được gửi tới địa chỉ người nhận</w:t>
+      </w:r>
+    </w:p>
+    <w:p>
+      <w:pPr>
+        <w:pStyle w:val="ListParagraph"/>
+        <w:numPr>
+          <w:ilvl w:val="1"/>
+          <w:numId w:val="4"/>
+        </w:numPr>
+        <w:spacing w:after="0" w:line="360" w:lineRule="auto"/>
+        <w:outlineLvl w:val="2"/>
+        <w:rPr>
+          <w:i/>
+          <w:sz w:val="26"/>
+          <w:szCs w:val="26"/>
+          <w:lang w:val="en-US"/>
+        </w:rPr>
+      </w:pPr>
+      <w:bookmarkStart w:id="30" w:name="_Toc293932718"/>
+      <w:r>
+        <w:rPr>
+          <w:i/>
+          <w:sz w:val="26"/>
+          <w:szCs w:val="26"/>
+          <w:lang w:val="en-US"/>
+        </w:rPr>
+        <w:t>Syslog</w:t>
+      </w:r>
+      <w:bookmarkEnd w:id="30"/>
+    </w:p>
+    <w:p>
+      <w:pPr>
+        <w:pStyle w:val="ListParagraph"/>
+        <w:numPr>
+          <w:ilvl w:val="1"/>
+          <w:numId w:val="4"/>
+        </w:numPr>
+        <w:spacing w:after="0" w:line="360" w:lineRule="auto"/>
+        <w:outlineLvl w:val="2"/>
+        <w:rPr>
+          <w:i/>
+          <w:sz w:val="26"/>
+          <w:szCs w:val="26"/>
+          <w:lang w:val="en-US"/>
+        </w:rPr>
+      </w:pPr>
+      <w:bookmarkStart w:id="31" w:name="_Toc293932719"/>
+      <w:r>
+        <w:rPr>
+          <w:i/>
+          <w:sz w:val="26"/>
+          <w:szCs w:val="26"/>
+          <w:lang w:val="en-US"/>
+        </w:rPr>
+        <w:t>Quản lí Windows SNMP Server</w:t>
+      </w:r>
+      <w:bookmarkEnd w:id="31"/>
+    </w:p>
+    <w:p>
+      <w:pPr>
+        <w:pStyle w:val="ListParagraph"/>
+        <w:numPr>
+          <w:ilvl w:val="0"/>
+          <w:numId w:val="3"/>
+        </w:numPr>
+        <w:spacing w:after="0" w:line="360" w:lineRule="auto"/>
+        <w:ind w:left="1980"/>
+        <w:rPr>
+          <w:sz w:val="26"/>
+          <w:szCs w:val="26"/>
+          <w:lang w:val="en-US"/>
+        </w:rPr>
+      </w:pPr>
+      <w:r>
+        <w:rPr>
+          <w:sz w:val="26"/>
+          <w:szCs w:val="26"/>
+          <w:lang w:val="en-US"/>
+        </w:rPr>
+        <w:t>Start the Server Manager and click on the Add Features link:</w:t>
+      </w:r>
+    </w:p>
+    <w:p>
+      <w:pPr>
+        <w:pStyle w:val="ListParagraph"/>
+        <w:spacing w:after="0" w:line="360" w:lineRule="auto"/>
+        <w:ind w:left="1980"/>
+        <w:rPr>
+          <w:sz w:val="26"/>
+          <w:szCs w:val="26"/>
+          <w:lang w:val="en-US"/>
+        </w:rPr>
+      </w:pPr>
+      <w:r>
+        <w:rPr>
+          <w:noProof/>
+          <w:sz w:val="26"/>
+          <w:szCs w:val="26"/>
+          <w:lang w:val="en-US" w:eastAsia="en-US"/>
+        </w:rPr>
+        <w:drawing>
+          <wp:inline distT="0" distB="0" distL="0" distR="0">
+            <wp:extent cx="4486275" cy="1672089"/>
+            <wp:effectExtent l="19050" t="0" r="9525" b="0"/>
+            <wp:docPr id="35" name="Picture 15"/>
+            <wp:cNvGraphicFramePr>
+              <a:graphicFrameLocks xmlns:a="http://schemas.openxmlformats.org/drawingml/2006/main" noChangeAspect="1"/>
+            </wp:cNvGraphicFramePr>
+            <a:graphic xmlns:a="http://schemas.openxmlformats.org/drawingml/2006/main">
+              <a:graphicData uri="http://schemas.openxmlformats.org/drawingml/2006/picture">
+                <pic:pic xmlns:pic="http://schemas.openxmlformats.org/drawingml/2006/picture">
+                  <pic:nvPicPr>
+                    <pic:cNvPr id="0" name="Picture 15"/>
+                    <pic:cNvPicPr>
+                      <a:picLocks noChangeAspect="1" noChangeArrowheads="1"/>
+                    </pic:cNvPicPr>
+                  </pic:nvPicPr>
+                  <pic:blipFill>
+                    <a:blip r:embed="rId32"/>
+                    <a:srcRect/>
+                    <a:stretch>
+                      <a:fillRect/>
+                    </a:stretch>
+                  </pic:blipFill>
+                  <pic:spPr bwMode="auto">
+                    <a:xfrm>
+                      <a:off x="0" y="0"/>
+                      <a:ext cx="4486275" cy="1672089"/>
+                    </a:xfrm>
+                    <a:prstGeom prst="rect">
+                      <a:avLst/>
+                    </a:prstGeom>
+                    <a:noFill/>
+                    <a:ln w="9525">
+                      <a:noFill/>
+                      <a:miter lim="800000"/>
+                      <a:headEnd/>
+                      <a:tailEnd/>
+                    </a:ln>
+                  </pic:spPr>
+                </pic:pic>
+              </a:graphicData>
+            </a:graphic>
+          </wp:inline>
+        </w:drawing>
+      </w:r>
+    </w:p>
+    <w:p>
+      <w:pPr>
+        <w:pStyle w:val="ListParagraph"/>
+        <w:numPr>
+          <w:ilvl w:val="0"/>
+          <w:numId w:val="3"/>
+        </w:numPr>
+        <w:spacing w:after="0" w:line="360" w:lineRule="auto"/>
+        <w:ind w:left="1980"/>
+        <w:rPr>
+          <w:sz w:val="26"/>
+          <w:szCs w:val="26"/>
+          <w:lang w:val="en-US"/>
+        </w:rPr>
+      </w:pPr>
+      <w:r>
+        <w:rPr>
+          <w:sz w:val="26"/>
+          <w:szCs w:val="26"/>
+          <w:lang w:val="en-US"/>
+        </w:rPr>
+        <w:t>In the new window, select the SNMP features as shown in the following screenshot:</w:t>
+      </w:r>
+    </w:p>
+    <w:p>
+      <w:pPr>
+        <w:pStyle w:val="ListParagraph"/>
+        <w:spacing w:after="0" w:line="360" w:lineRule="auto"/>
+        <w:ind w:left="1980"/>
+        <w:jc w:val="center"/>
+        <w:rPr>
+          <w:sz w:val="26"/>
+          <w:szCs w:val="26"/>
+          <w:lang w:val="en-US"/>
+        </w:rPr>
+      </w:pPr>
+      <w:r>
+        <w:rPr>
+          <w:noProof/>
+          <w:sz w:val="26"/>
+          <w:szCs w:val="26"/>
+          <w:lang w:val="en-US" w:eastAsia="en-US"/>
+        </w:rPr>
+        <w:drawing>
+          <wp:inline distT="0" distB="0" distL="0" distR="0">
+            <wp:extent cx="3571875" cy="1714500"/>
+            <wp:effectExtent l="19050" t="0" r="9525" b="0"/>
+            <wp:docPr id="36" name="Picture 16"/>
+            <wp:cNvGraphicFramePr>
+              <a:graphicFrameLocks xmlns:a="http://schemas.openxmlformats.org/drawingml/2006/main" noChangeAspect="1"/>
+            </wp:cNvGraphicFramePr>
+            <a:graphic xmlns:a="http://schemas.openxmlformats.org/drawingml/2006/main">
+              <a:graphicData uri="http://schemas.openxmlformats.org/drawingml/2006/picture">
+                <pic:pic xmlns:pic="http://schemas.openxmlformats.org/drawingml/2006/picture">
+                  <pic:nvPicPr>
+                    <pic:cNvPr id="0" name="Picture 16"/>
+                    <pic:cNvPicPr>
+                      <a:picLocks noChangeAspect="1" noChangeArrowheads="1"/>
+                    </pic:cNvPicPr>
+                  </pic:nvPicPr>
+                  <pic:blipFill>
+                    <a:blip r:embed="rId33"/>
+                    <a:srcRect/>
+                    <a:stretch>
+                      <a:fillRect/>
+                    </a:stretch>
+                  </pic:blipFill>
+                  <pic:spPr bwMode="auto">
+                    <a:xfrm>
+                      <a:off x="0" y="0"/>
+                      <a:ext cx="3571875" cy="1714500"/>
+                    </a:xfrm>
+                    <a:prstGeom prst="rect">
+                      <a:avLst/>
+                    </a:prstGeom>
+                    <a:noFill/>
+                    <a:ln w="9525">
+                      <a:noFill/>
+                      <a:miter lim="800000"/>
+                      <a:headEnd/>
+                      <a:tailEnd/>
+                    </a:ln>
+                  </pic:spPr>
+                </pic:pic>
+              </a:graphicData>
+            </a:graphic>
+          </wp:inline>
+        </w:drawing>
+      </w:r>
+    </w:p>
+    <w:p>
+      <w:pPr>
+        <w:pStyle w:val="ListParagraph"/>
+        <w:numPr>
+          <w:ilvl w:val="0"/>
+          <w:numId w:val="3"/>
+        </w:numPr>
+        <w:spacing w:after="0" w:line="360" w:lineRule="auto"/>
+        <w:ind w:left="1980"/>
+        <w:rPr>
+          <w:sz w:val="26"/>
+          <w:szCs w:val="26"/>
+          <w:lang w:val="en-US"/>
+        </w:rPr>
+      </w:pPr>
+      <w:r>
+        <w:rPr>
+          <w:sz w:val="26"/>
+          <w:szCs w:val="26"/>
+          <w:lang w:val="en-US"/>
+        </w:rPr>
+        <w:t>Logon to your Windows system as an administrator</w:t>
+      </w:r>
+    </w:p>
+    <w:p>
+      <w:pPr>
+        <w:pStyle w:val="ListParagraph"/>
+        <w:numPr>
+          <w:ilvl w:val="0"/>
+          <w:numId w:val="3"/>
+        </w:numPr>
+        <w:spacing w:after="0" w:line="360" w:lineRule="auto"/>
+        <w:ind w:left="1980"/>
+        <w:rPr>
+          <w:sz w:val="26"/>
+          <w:szCs w:val="26"/>
+          <w:lang w:val="en-US"/>
+        </w:rPr>
+      </w:pPr>
+      <w:r>
+        <w:rPr>
+          <w:sz w:val="26"/>
+          <w:szCs w:val="26"/>
+          <w:lang w:val="en-US"/>
+        </w:rPr>
+        <w:t>Go to Start then to Administrative Tools and click on Services.</w:t>
+      </w:r>
+    </w:p>
+    <w:p>
+      <w:pPr>
+        <w:pStyle w:val="ListParagraph"/>
+        <w:numPr>
+          <w:ilvl w:val="0"/>
+          <w:numId w:val="3"/>
+        </w:numPr>
+        <w:spacing w:after="0" w:line="360" w:lineRule="auto"/>
+        <w:ind w:left="1980"/>
+        <w:rPr>
+          <w:sz w:val="26"/>
+          <w:szCs w:val="26"/>
+          <w:lang w:val="en-US"/>
+        </w:rPr>
+      </w:pPr>
+      <w:r>
+        <w:rPr>
+          <w:sz w:val="26"/>
+          <w:szCs w:val="26"/>
+          <w:lang w:val="en-US"/>
+        </w:rPr>
+        <w:lastRenderedPageBreak/>
+        <w:t>Look for the SNMP Service and right-click on it.</w:t>
+      </w:r>
+    </w:p>
+    <w:p>
+      <w:pPr>
+        <w:pStyle w:val="ListParagraph"/>
+        <w:numPr>
+          <w:ilvl w:val="0"/>
+          <w:numId w:val="3"/>
+        </w:numPr>
+        <w:spacing w:after="0" w:line="360" w:lineRule="auto"/>
+        <w:ind w:left="1980"/>
+        <w:rPr>
+          <w:sz w:val="26"/>
+          <w:szCs w:val="26"/>
+          <w:lang w:val="en-US"/>
+        </w:rPr>
+      </w:pPr>
+      <w:r>
+        <w:rPr>
+          <w:sz w:val="26"/>
+          <w:szCs w:val="26"/>
+          <w:lang w:val="en-US"/>
+        </w:rPr>
+        <w:t>Select Properties and make sure the Startup type is set to Automatic.</w:t>
+      </w:r>
+    </w:p>
+    <w:p>
+      <w:pPr>
+        <w:pStyle w:val="ListParagraph"/>
+        <w:spacing w:after="0" w:line="360" w:lineRule="auto"/>
+        <w:ind w:left="1980"/>
+        <w:rPr>
+          <w:sz w:val="26"/>
+          <w:szCs w:val="26"/>
+          <w:lang w:val="en-US"/>
+        </w:rPr>
+      </w:pPr>
+      <w:r>
+        <w:rPr>
+          <w:noProof/>
+          <w:sz w:val="26"/>
+          <w:szCs w:val="26"/>
+          <w:lang w:val="en-US" w:eastAsia="en-US"/>
+        </w:rPr>
+        <w:drawing>
+          <wp:inline distT="0" distB="0" distL="0" distR="0">
+            <wp:extent cx="4524375" cy="2647950"/>
+            <wp:effectExtent l="19050" t="0" r="9525" b="0"/>
+            <wp:docPr id="31" name="Picture 12"/>
+            <wp:cNvGraphicFramePr>
+              <a:graphicFrameLocks xmlns:a="http://schemas.openxmlformats.org/drawingml/2006/main" noChangeAspect="1"/>
+            </wp:cNvGraphicFramePr>
+            <a:graphic xmlns:a="http://schemas.openxmlformats.org/drawingml/2006/main">
+              <a:graphicData uri="http://schemas.openxmlformats.org/drawingml/2006/picture">
+                <pic:pic xmlns:pic="http://schemas.openxmlformats.org/drawingml/2006/picture">
+                  <pic:nvPicPr>
+                    <pic:cNvPr id="0" name="Picture 12"/>
+                    <pic:cNvPicPr>
+                      <a:picLocks noChangeAspect="1" noChangeArrowheads="1"/>
+                    </pic:cNvPicPr>
+                  </pic:nvPicPr>
+                  <pic:blipFill>
+                    <a:blip r:embed="rId34"/>
+                    <a:srcRect/>
+                    <a:stretch>
+                      <a:fillRect/>
+                    </a:stretch>
+                  </pic:blipFill>
+                  <pic:spPr bwMode="auto">
+                    <a:xfrm>
+                      <a:off x="0" y="0"/>
+                      <a:ext cx="4524375" cy="2647950"/>
+                    </a:xfrm>
+                    <a:prstGeom prst="rect">
+                      <a:avLst/>
+                    </a:prstGeom>
+                    <a:noFill/>
+                    <a:ln w="9525">
+                      <a:noFill/>
+                      <a:miter lim="800000"/>
+                      <a:headEnd/>
+                      <a:tailEnd/>
+                    </a:ln>
+                  </pic:spPr>
+                </pic:pic>
+              </a:graphicData>
+            </a:graphic>
+          </wp:inline>
+        </w:drawing>
+      </w:r>
+    </w:p>
+    <w:p>
+      <w:pPr>
+        <w:pStyle w:val="ListParagraph"/>
+        <w:numPr>
+          <w:ilvl w:val="0"/>
+          <w:numId w:val="3"/>
+        </w:numPr>
+        <w:spacing w:after="0" w:line="360" w:lineRule="auto"/>
+        <w:ind w:left="1980"/>
+        <w:rPr>
+          <w:sz w:val="26"/>
+          <w:szCs w:val="26"/>
+          <w:lang w:val="en-US"/>
+        </w:rPr>
+      </w:pPr>
+      <w:r>
+        <w:rPr>
+          <w:sz w:val="26"/>
+          <w:szCs w:val="26"/>
+          <w:lang w:val="en-US"/>
+        </w:rPr>
+        <w:t>Select the Agent tab and enter the Contact and Location information.</w:t>
+      </w:r>
+    </w:p>
+    <w:p>
+      <w:pPr>
+        <w:pStyle w:val="ListParagraph"/>
+        <w:spacing w:after="0" w:line="360" w:lineRule="auto"/>
+        <w:ind w:left="1980"/>
+        <w:rPr>
+          <w:sz w:val="26"/>
+          <w:szCs w:val="26"/>
+          <w:lang w:val="en-US"/>
+        </w:rPr>
+      </w:pPr>
+      <w:r>
+        <w:rPr>
+          <w:noProof/>
+          <w:sz w:val="26"/>
+          <w:szCs w:val="26"/>
+          <w:lang w:val="en-US" w:eastAsia="en-US"/>
+        </w:rPr>
+        <w:drawing>
+          <wp:inline distT="0" distB="0" distL="0" distR="0">
+            <wp:extent cx="4076700" cy="2971800"/>
+            <wp:effectExtent l="19050" t="0" r="0" b="0"/>
+            <wp:docPr id="33" name="Picture 13"/>
+            <wp:cNvGraphicFramePr>
+              <a:graphicFrameLocks xmlns:a="http://schemas.openxmlformats.org/drawingml/2006/main" noChangeAspect="1"/>
+            </wp:cNvGraphicFramePr>
+            <a:graphic xmlns:a="http://schemas.openxmlformats.org/drawingml/2006/main">
+              <a:graphicData uri="http://schemas.openxmlformats.org/drawingml/2006/picture">
+                <pic:pic xmlns:pic="http://schemas.openxmlformats.org/drawingml/2006/picture">
+                  <pic:nvPicPr>
+                    <pic:cNvPr id="0" name="Picture 13"/>
+                    <pic:cNvPicPr>
+                      <a:picLocks noChangeAspect="1" noChangeArrowheads="1"/>
+                    </pic:cNvPicPr>
+                  </pic:nvPicPr>
+                  <pic:blipFill>
+                    <a:blip r:embed="rId35"/>
+                    <a:srcRect/>
+                    <a:stretch>
+                      <a:fillRect/>
+                    </a:stretch>
+                  </pic:blipFill>
+                  <pic:spPr bwMode="auto">
+                    <a:xfrm>
+                      <a:off x="0" y="0"/>
+                      <a:ext cx="4076700" cy="2971800"/>
+                    </a:xfrm>
+                    <a:prstGeom prst="rect">
+                      <a:avLst/>
+                    </a:prstGeom>
+                    <a:noFill/>
+                    <a:ln w="9525">
+                      <a:noFill/>
+                      <a:miter lim="800000"/>
+                      <a:headEnd/>
+                      <a:tailEnd/>
+                    </a:ln>
+                  </pic:spPr>
+                </pic:pic>
+              </a:graphicData>
+            </a:graphic>
+          </wp:inline>
+        </w:drawing>
+      </w:r>
+    </w:p>
+    <w:p>
+      <w:pPr>
+        <w:pStyle w:val="ListParagraph"/>
+        <w:numPr>
+          <w:ilvl w:val="0"/>
+          <w:numId w:val="3"/>
+        </w:numPr>
+        <w:spacing w:after="0" w:line="360" w:lineRule="auto"/>
+        <w:ind w:left="1980"/>
+        <w:rPr>
+          <w:sz w:val="26"/>
+          <w:szCs w:val="26"/>
+          <w:lang w:val="en-US"/>
+        </w:rPr>
+      </w:pPr>
+      <w:r>
+        <w:rPr>
+          <w:sz w:val="26"/>
+          <w:szCs w:val="26"/>
+          <w:lang w:val="en-US"/>
+        </w:rPr>
+        <w:t>Select the Security tab and add some IP address to the list at the bottom.</w:t>
+      </w:r>
+    </w:p>
+    <w:p>
+      <w:pPr>
+        <w:pStyle w:val="ListParagraph"/>
+        <w:spacing w:after="0" w:line="360" w:lineRule="auto"/>
+        <w:ind w:left="1980"/>
+        <w:rPr>
+          <w:sz w:val="26"/>
+          <w:szCs w:val="26"/>
+          <w:lang w:val="en-US"/>
+        </w:rPr>
+      </w:pPr>
+      <w:r>
+        <w:rPr>
+          <w:noProof/>
+          <w:sz w:val="26"/>
+          <w:szCs w:val="26"/>
+          <w:lang w:val="en-US" w:eastAsia="en-US"/>
+        </w:rPr>
+        <w:lastRenderedPageBreak/>
+        <w:drawing>
+          <wp:inline distT="0" distB="0" distL="0" distR="0">
+            <wp:extent cx="4229100" cy="3895725"/>
+            <wp:effectExtent l="19050" t="0" r="0" b="0"/>
+            <wp:docPr id="34" name="Picture 14"/>
+            <wp:cNvGraphicFramePr>
+              <a:graphicFrameLocks xmlns:a="http://schemas.openxmlformats.org/drawingml/2006/main" noChangeAspect="1"/>
+            </wp:cNvGraphicFramePr>
+            <a:graphic xmlns:a="http://schemas.openxmlformats.org/drawingml/2006/main">
+              <a:graphicData uri="http://schemas.openxmlformats.org/drawingml/2006/picture">
+                <pic:pic xmlns:pic="http://schemas.openxmlformats.org/drawingml/2006/picture">
+                  <pic:nvPicPr>
+                    <pic:cNvPr id="0" name="Picture 14"/>
+                    <pic:cNvPicPr>
+                      <a:picLocks noChangeAspect="1" noChangeArrowheads="1"/>
+                    </pic:cNvPicPr>
+                  </pic:nvPicPr>
+                  <pic:blipFill>
+                    <a:blip r:embed="rId36"/>
+                    <a:srcRect/>
+                    <a:stretch>
+                      <a:fillRect/>
+                    </a:stretch>
+                  </pic:blipFill>
+                  <pic:spPr bwMode="auto">
+                    <a:xfrm>
+                      <a:off x="0" y="0"/>
+                      <a:ext cx="4229100" cy="3895725"/>
+                    </a:xfrm>
+                    <a:prstGeom prst="rect">
+                      <a:avLst/>
+                    </a:prstGeom>
+                    <a:noFill/>
+                    <a:ln w="9525">
+                      <a:noFill/>
+                      <a:miter lim="800000"/>
+                      <a:headEnd/>
+                      <a:tailEnd/>
+                    </a:ln>
+                  </pic:spPr>
+                </pic:pic>
+              </a:graphicData>
+            </a:graphic>
+          </wp:inline>
+        </w:drawing>
+      </w:r>
+    </w:p>
+    <w:p>
+      <w:pPr>
+        <w:pStyle w:val="ListParagraph"/>
+        <w:numPr>
+          <w:ilvl w:val="0"/>
+          <w:numId w:val="3"/>
+        </w:numPr>
+        <w:spacing w:after="0" w:line="360" w:lineRule="auto"/>
+        <w:ind w:left="1980"/>
+        <w:rPr>
+          <w:sz w:val="26"/>
+          <w:szCs w:val="26"/>
+          <w:lang w:val="en-US"/>
+        </w:rPr>
+      </w:pPr>
+      <w:r>
+        <w:rPr>
+          <w:sz w:val="26"/>
+          <w:szCs w:val="26"/>
+          <w:lang w:val="en-US"/>
+        </w:rPr>
+        <w:t>Click on Apply and then on Ok.</w:t>
+      </w:r>
+    </w:p>
+    <w:p>
+      <w:pPr>
+        <w:pStyle w:val="ListParagraph"/>
+        <w:numPr>
+          <w:ilvl w:val="0"/>
+          <w:numId w:val="3"/>
+        </w:numPr>
+        <w:spacing w:after="0" w:line="360" w:lineRule="auto"/>
+        <w:ind w:left="1980"/>
+        <w:rPr>
+          <w:sz w:val="26"/>
+          <w:szCs w:val="26"/>
+          <w:lang w:val="en-US"/>
+        </w:rPr>
+      </w:pPr>
+      <w:r>
+        <w:rPr>
+          <w:sz w:val="26"/>
+          <w:szCs w:val="26"/>
+          <w:lang w:val="en-US"/>
+        </w:rPr>
+        <w:t>Restart the SNMP Service to activate the changes you made.</w:t>
+      </w:r>
+    </w:p>
+    <w:p>
+      <w:pPr>
+        <w:pStyle w:val="ListParagraph"/>
+        <w:spacing w:after="0" w:line="360" w:lineRule="auto"/>
+        <w:ind w:left="1980"/>
+        <w:rPr>
+          <w:sz w:val="26"/>
+          <w:szCs w:val="26"/>
+          <w:lang w:val="en-US"/>
+        </w:rPr>
+      </w:pPr>
+    </w:p>
+    <w:p>
+      <w:pPr>
+        <w:rPr>
+          <w:sz w:val="26"/>
+          <w:szCs w:val="26"/>
+          <w:lang w:val="en-US"/>
+        </w:rPr>
+      </w:pPr>
+      <w:r>
+        <w:rPr>
+          <w:sz w:val="26"/>
+          <w:szCs w:val="26"/>
+          <w:lang w:val="en-US"/>
+        </w:rPr>
+        <w:br w:type="page"/>
+      </w:r>
+    </w:p>
+    <w:p>
+      <w:pPr>
+        <w:pStyle w:val="ListParagraph"/>
+        <w:spacing w:after="0" w:line="360" w:lineRule="auto"/>
+        <w:ind w:left="4091"/>
+        <w:outlineLvl w:val="0"/>
+        <w:rPr>
+          <w:b/>
+          <w:sz w:val="40"/>
+          <w:szCs w:val="26"/>
+          <w:lang w:val="en-US"/>
+        </w:rPr>
+      </w:pPr>
+      <w:bookmarkStart w:id="32" w:name="_Toc293932720"/>
+      <w:r>
+        <w:rPr>
+          <w:b/>
+          <w:sz w:val="40"/>
+          <w:szCs w:val="26"/>
+          <w:lang w:val="en-US"/>
+        </w:rPr>
+        <w:lastRenderedPageBreak/>
+        <w:t>KẾT LUẬN</w:t>
+      </w:r>
+      <w:bookmarkEnd w:id="32"/>
+    </w:p>
+    <w:p>
+      <w:pPr>
+        <w:spacing w:after="0" w:line="360" w:lineRule="auto"/>
+        <w:ind w:left="720" w:firstLine="720"/>
+        <w:jc w:val="both"/>
+        <w:rPr>
+          <w:sz w:val="26"/>
+          <w:szCs w:val="26"/>
+          <w:lang w:val="en-US"/>
+        </w:rPr>
+      </w:pPr>
+      <w:r>
+        <w:rPr>
+          <w:sz w:val="26"/>
+          <w:szCs w:val="26"/>
+          <w:lang w:val="en-US"/>
+        </w:rPr>
+        <w:t>Sau khi tìm hiểu về giao thức SNMP, chúng ta có thể hiểu rõ hơn về cơ chế giao tiếp, trao đổi thông tin giữa các thành phần trong mạng. Với việc trao đổi bằng thông điệp, đường truyền trên mạng sẽ được giảm tải, tăng cường tốc độ truyền dữ liệu. Ngoài ra, với công cụ quản trị mô hình mạng bằng Cacti, việc kiểm soát tài nguyên hệ thống, các đường kết nối hay dữ liệu được trao đổi trên mạng sẽ được tối ưu hơn rất nhiều.</w:t>
+      </w:r>
+    </w:p>
+    <w:p>
+      <w:pPr>
+        <w:spacing w:after="0" w:line="360" w:lineRule="auto"/>
+        <w:ind w:left="720" w:firstLine="720"/>
+        <w:jc w:val="both"/>
+        <w:rPr>
+          <w:sz w:val="26"/>
+          <w:szCs w:val="26"/>
+          <w:lang w:val="en-US"/>
+        </w:rPr>
+      </w:pPr>
+      <w:r>
+        <w:rPr>
+          <w:sz w:val="26"/>
+          <w:szCs w:val="26"/>
+          <w:lang w:val="en-US"/>
+        </w:rPr>
+        <w:t>Trong quá trình thực hiện bài tiểu luận, chúng em luôn nỗ lực để hoàn thành tốt nhất những yêu cầu đặt ra. Tuy nhiên, báo cáo vẫn còn nhiều thiếu xót cần được tiếp tục hoàn thiện trong tương lai. Nhóm cũng xin chân thành cảm ơn sự hướng dẫn, giúp đỡ tận tình của ThS. Bành Thị Quỳnh Mai để hoàn thành bài báo cáo này.</w:t>
+      </w:r>
+    </w:p>
+    <w:p>
+      <w:pPr>
+        <w:spacing w:after="0" w:line="360" w:lineRule="auto"/>
+        <w:ind w:left="720" w:firstLine="720"/>
+        <w:jc w:val="both"/>
+        <w:rPr>
+          <w:sz w:val="26"/>
+          <w:szCs w:val="26"/>
+          <w:lang w:val="en-US"/>
+        </w:rPr>
+      </w:pPr>
+    </w:p>
+    <w:p>
+      <w:pPr>
+        <w:rPr>
+          <w:sz w:val="26"/>
+          <w:szCs w:val="26"/>
+          <w:lang w:val="en-US"/>
+        </w:rPr>
+      </w:pPr>
+      <w:r>
+        <w:rPr>
+          <w:sz w:val="26"/>
+          <w:szCs w:val="26"/>
+          <w:lang w:val="en-US"/>
+        </w:rPr>
+        <w:br w:type="page"/>
+      </w:r>
+    </w:p>
+    <w:p>
+      <w:pPr>
+        <w:pStyle w:val="Heading1"/>
+        <w:ind w:firstLine="720"/>
+        <w:jc w:val="center"/>
+        <w:rPr>
+          <w:color w:val="auto"/>
+          <w:sz w:val="40"/>
+          <w:szCs w:val="26"/>
+          <w:lang w:val="en-US"/>
+        </w:rPr>
+      </w:pPr>
+      <w:bookmarkStart w:id="33" w:name="_Toc293932721"/>
+      <w:r>
+        <w:rPr>
+          <w:color w:val="auto"/>
+          <w:sz w:val="40"/>
+          <w:szCs w:val="26"/>
+          <w:lang w:val="en-US"/>
+        </w:rPr>
+        <w:lastRenderedPageBreak/>
+        <w:t>TÀI LIỆU THAM KHẢO</w:t>
+      </w:r>
+      <w:bookmarkEnd w:id="33"/>
+    </w:p>
+    <w:p>
+      <w:pPr>
+        <w:rPr>
+          <w:lang w:val="en-US"/>
+        </w:rPr>
+      </w:pPr>
+    </w:p>
+    <w:p>
+      <w:pPr>
+        <w:spacing w:after="0" w:line="360" w:lineRule="auto"/>
+        <w:ind w:left="720"/>
+        <w:rPr>
+          <w:sz w:val="26"/>
+          <w:szCs w:val="26"/>
+          <w:lang w:val="en-US"/>
+        </w:rPr>
+      </w:pPr>
+      <w:r>
+        <w:rPr>
+          <w:sz w:val="26"/>
+          <w:szCs w:val="26"/>
+          <w:lang w:val="en-US"/>
+        </w:rPr>
+        <w:t xml:space="preserve">[1] </w:t>
+      </w:r>
+      <w:r>
+        <w:rPr>
+          <w:sz w:val="26"/>
+          <w:szCs w:val="26"/>
+          <w:lang w:val="en-US"/>
+        </w:rPr>
+        <w:t>Cacti 0.8 Monitoring. Packt Publishing</w:t>
+      </w:r>
+      <w:r>
+        <w:rPr>
+          <w:sz w:val="26"/>
+          <w:szCs w:val="26"/>
+          <w:lang w:val="en-US"/>
+        </w:rPr>
+        <w:t xml:space="preserve"> – Dinangku Kundu</w:t>
+      </w:r>
+    </w:p>
+    <w:p>
+      <w:pPr>
+        <w:spacing w:after="0" w:line="360" w:lineRule="auto"/>
+        <w:ind w:left="720"/>
+        <w:rPr>
+          <w:sz w:val="26"/>
+          <w:szCs w:val="26"/>
+          <w:lang w:val="en-US"/>
+        </w:rPr>
+      </w:pPr>
+      <w:r>
+        <w:rPr>
+          <w:sz w:val="26"/>
+          <w:szCs w:val="26"/>
+          <w:lang w:val="en-US"/>
+        </w:rPr>
+        <w:t xml:space="preserve">[2] </w:t>
+      </w:r>
+      <w:r>
+        <w:rPr>
+          <w:sz w:val="26"/>
+          <w:szCs w:val="26"/>
+          <w:lang w:val="en-US"/>
+        </w:rPr>
+        <w:t>Cacti 0.8 Beginner’s Guild.Packt Publishing</w:t>
+      </w:r>
+      <w:r>
+        <w:rPr>
+          <w:sz w:val="26"/>
+          <w:szCs w:val="26"/>
+          <w:lang w:val="en-US"/>
+        </w:rPr>
+        <w:t xml:space="preserve"> – Thomas Urban</w:t>
+      </w:r>
+    </w:p>
+    <w:p>
+      <w:pPr>
+        <w:spacing w:after="0" w:line="360" w:lineRule="auto"/>
+        <w:ind w:left="720"/>
+        <w:rPr>
+          <w:sz w:val="26"/>
+          <w:szCs w:val="26"/>
+          <w:lang w:val="en-US"/>
+        </w:rPr>
+      </w:pPr>
+      <w:r>
+        <w:rPr>
+          <w:sz w:val="26"/>
+          <w:szCs w:val="26"/>
+          <w:lang w:val="en-US"/>
+        </w:rPr>
+        <w:t>[3] SNMP toàn tập – Diệp Thanh Nguyễ</w:t>
+      </w:r>
+      <w:r>
+        <w:rPr>
+          <w:sz w:val="26"/>
+          <w:szCs w:val="26"/>
+          <w:lang w:val="en-US"/>
+        </w:rPr>
+        <w:t>n - Viettel Corp.</w:t>
+      </w:r>
+    </w:p>
+    <w:p>
+      <w:pPr>
+        <w:spacing w:after="0" w:line="360" w:lineRule="auto"/>
+        <w:ind w:left="720"/>
+        <w:rPr>
+          <w:sz w:val="26"/>
+          <w:szCs w:val="26"/>
+          <w:lang w:val="en-US"/>
+        </w:rPr>
+      </w:pPr>
+      <w:r>
+        <w:rPr>
+          <w:sz w:val="26"/>
+          <w:szCs w:val="26"/>
+          <w:lang w:val="en-US"/>
+        </w:rPr>
+        <w:t>[4] Tài liệu về các plugins Cacti</w:t>
+      </w:r>
+    </w:p>
+    <w:p>
+      <w:pPr>
+        <w:spacing w:after="0" w:line="360" w:lineRule="auto"/>
+        <w:ind w:left="720"/>
+        <w:rPr>
+          <w:sz w:val="26"/>
+          <w:szCs w:val="26"/>
+          <w:lang w:val="en-US"/>
+        </w:rPr>
+      </w:pPr>
+      <w:hyperlink r:id="rId37" w:history="1">
+        <w:r>
+          <w:rPr>
+            <w:rStyle w:val="Hyperlink"/>
+            <w:sz w:val="26"/>
+            <w:szCs w:val="26"/>
+            <w:lang w:val="en-US"/>
+          </w:rPr>
+          <w:t>http://docs.cacti.net/plugins</w:t>
+        </w:r>
+      </w:hyperlink>
+    </w:p>
+    <w:p>
+      <w:pPr>
+        <w:spacing w:after="0" w:line="360" w:lineRule="auto"/>
+        <w:ind w:left="720"/>
+        <w:rPr>
+          <w:sz w:val="26"/>
+          <w:szCs w:val="26"/>
+          <w:lang w:val="en-US"/>
+        </w:rPr>
+      </w:pPr>
+      <w:r>
+        <w:rPr>
+          <w:sz w:val="26"/>
+          <w:szCs w:val="26"/>
+          <w:lang w:val="en-US"/>
+        </w:rPr>
+        <w:t>[5] Kiến thức tổng quan về SNMP</w:t>
+      </w:r>
+    </w:p>
+    <w:p>
+      <w:pPr>
+        <w:spacing w:after="0" w:line="360" w:lineRule="auto"/>
+        <w:ind w:left="720"/>
+        <w:rPr>
+          <w:sz w:val="26"/>
+          <w:szCs w:val="26"/>
+          <w:lang w:val="en-US"/>
+        </w:rPr>
+      </w:pPr>
+      <w:hyperlink r:id="rId38" w:history="1">
+        <w:r>
+          <w:rPr>
+            <w:rStyle w:val="Hyperlink"/>
+            <w:sz w:val="26"/>
+            <w:szCs w:val="26"/>
+            <w:lang w:val="en-US"/>
+          </w:rPr>
+          <w:t>http://vi.wikipedia.org/wiki/SNMP</w:t>
+        </w:r>
+      </w:hyperlink>
     </w:p>
     <w:sectPr>
+      <w:footerReference w:type="default" r:id="rId39"/>
       <w:pgSz w:w="11906" w:h="16838"/>
       <w:pgMar w:top="1440" w:right="1440" w:bottom="1440" w:left="1440" w:header="708" w:footer="708" w:gutter="0"/>
       <w:cols w:space="708"/>
@@ -8161,9 +13301,207 @@
 </w:document>
 </file>
 
+<file path=word/endnotes.xml><?xml version="1.0" encoding="utf-8"?>
+<w:endnotes xmlns:ve="http://schemas.openxmlformats.org/markup-compatibility/2006" xmlns:o="urn:schemas-microsoft-com:office:office" xmlns:r="http://schemas.openxmlformats.org/officeDocument/2006/relationships" xmlns:m="http://schemas.openxmlformats.org/officeDocument/2006/math" xmlns:v="urn:schemas-microsoft-com:vml" xmlns:wp="http://schemas.openxmlformats.org/drawingml/2006/wordprocessingDrawing" xmlns:w10="urn:schemas-microsoft-com:office:word" xmlns:w="http://schemas.openxmlformats.org/wordprocessingml/2006/main" xmlns:wne="http://schemas.microsoft.com/office/word/2006/wordml">
+  <w:endnote w:type="separator" w:id="0">
+    <w:p>
+      <w:pPr>
+        <w:spacing w:after="0" w:line="240" w:lineRule="auto"/>
+      </w:pPr>
+      <w:r>
+        <w:separator/>
+      </w:r>
+    </w:p>
+  </w:endnote>
+  <w:endnote w:type="continuationSeparator" w:id="1">
+    <w:p>
+      <w:pPr>
+        <w:spacing w:after="0" w:line="240" w:lineRule="auto"/>
+      </w:pPr>
+      <w:r>
+        <w:continuationSeparator/>
+      </w:r>
+    </w:p>
+  </w:endnote>
+</w:endnotes>
+</file>
+
+<file path=word/footer1.xml><?xml version="1.0" encoding="utf-8"?>
+<w:ftr xmlns:ve="http://schemas.openxmlformats.org/markup-compatibility/2006" xmlns:o="urn:schemas-microsoft-com:office:office" xmlns:r="http://schemas.openxmlformats.org/officeDocument/2006/relationships" xmlns:m="http://schemas.openxmlformats.org/officeDocument/2006/math" xmlns:v="urn:schemas-microsoft-com:vml" xmlns:wp="http://schemas.openxmlformats.org/drawingml/2006/wordprocessingDrawing" xmlns:w10="urn:schemas-microsoft-com:office:word" xmlns:w="http://schemas.openxmlformats.org/wordprocessingml/2006/main" xmlns:wne="http://schemas.microsoft.com/office/word/2006/wordml">
+  <w:sdt>
+    <w:sdtPr>
+      <w:id w:val="12792357"/>
+      <w:docPartObj>
+        <w:docPartGallery w:val="Page Numbers (Bottom of Page)"/>
+        <w:docPartUnique/>
+      </w:docPartObj>
+    </w:sdtPr>
+    <w:sdtContent>
+      <w:p>
+        <w:pPr>
+          <w:pStyle w:val="Footer"/>
+          <w:jc w:val="center"/>
+        </w:pPr>
+        <w:fldSimple w:instr=" PAGE   \* MERGEFORMAT ">
+          <w:r>
+            <w:rPr>
+              <w:noProof/>
+            </w:rPr>
+            <w:t>1</w:t>
+          </w:r>
+        </w:fldSimple>
+      </w:p>
+    </w:sdtContent>
+  </w:sdt>
+  <w:p>
+    <w:pPr>
+      <w:pStyle w:val="Footer"/>
+    </w:pPr>
+  </w:p>
+</w:ftr>
+</file>
+
+<file path=word/footnotes.xml><?xml version="1.0" encoding="utf-8"?>
+<w:footnotes xmlns:ve="http://schemas.openxmlformats.org/markup-compatibility/2006" xmlns:o="urn:schemas-microsoft-com:office:office" xmlns:r="http://schemas.openxmlformats.org/officeDocument/2006/relationships" xmlns:m="http://schemas.openxmlformats.org/officeDocument/2006/math" xmlns:v="urn:schemas-microsoft-com:vml" xmlns:wp="http://schemas.openxmlformats.org/drawingml/2006/wordprocessingDrawing" xmlns:w10="urn:schemas-microsoft-com:office:word" xmlns:w="http://schemas.openxmlformats.org/wordprocessingml/2006/main" xmlns:wne="http://schemas.microsoft.com/office/word/2006/wordml">
+  <w:footnote w:type="separator" w:id="0">
+    <w:p>
+      <w:pPr>
+        <w:spacing w:after="0" w:line="240" w:lineRule="auto"/>
+      </w:pPr>
+      <w:r>
+        <w:separator/>
+      </w:r>
+    </w:p>
+  </w:footnote>
+  <w:footnote w:type="continuationSeparator" w:id="1">
+    <w:p>
+      <w:pPr>
+        <w:spacing w:after="0" w:line="240" w:lineRule="auto"/>
+      </w:pPr>
+      <w:r>
+        <w:continuationSeparator/>
+      </w:r>
+    </w:p>
+  </w:footnote>
+</w:footnotes>
+</file>
+
 <file path=word/numbering.xml><?xml version="1.0" encoding="utf-8"?>
 <w:numbering xmlns:ve="http://schemas.openxmlformats.org/markup-compatibility/2006" xmlns:o="urn:schemas-microsoft-com:office:office" xmlns:r="http://schemas.openxmlformats.org/officeDocument/2006/relationships" xmlns:m="http://schemas.openxmlformats.org/officeDocument/2006/math" xmlns:v="urn:schemas-microsoft-com:vml" xmlns:wp="http://schemas.openxmlformats.org/drawingml/2006/wordprocessingDrawing" xmlns:w10="urn:schemas-microsoft-com:office:word" xmlns:w="http://schemas.openxmlformats.org/wordprocessingml/2006/main" xmlns:wne="http://schemas.microsoft.com/office/word/2006/wordml">
   <w:abstractNum w:abstractNumId="0">
+    <w:nsid w:val="14AA7D2D"/>
+    <w:multiLevelType w:val="multilevel"/>
+    <w:tmpl w:val="1938E990"/>
+    <w:lvl w:ilvl="0">
+      <w:start w:val="4"/>
+      <w:numFmt w:val="decimal"/>
+      <w:lvlText w:val="%1."/>
+      <w:lvlJc w:val="left"/>
+      <w:pPr>
+        <w:ind w:left="390" w:hanging="390"/>
+      </w:pPr>
+      <w:rPr>
+        <w:rFonts w:hint="default"/>
+      </w:rPr>
+    </w:lvl>
+    <w:lvl w:ilvl="1">
+      <w:start w:val="6"/>
+      <w:numFmt w:val="decimal"/>
+      <w:lvlText w:val="%1.%2."/>
+      <w:lvlJc w:val="left"/>
+      <w:pPr>
+        <w:ind w:left="2340" w:hanging="720"/>
+      </w:pPr>
+      <w:rPr>
+        <w:rFonts w:hint="default"/>
+      </w:rPr>
+    </w:lvl>
+    <w:lvl w:ilvl="2">
+      <w:start w:val="1"/>
+      <w:numFmt w:val="decimal"/>
+      <w:lvlText w:val="%1.%2.%3."/>
+      <w:lvlJc w:val="left"/>
+      <w:pPr>
+        <w:ind w:left="3960" w:hanging="720"/>
+      </w:pPr>
+      <w:rPr>
+        <w:rFonts w:hint="default"/>
+      </w:rPr>
+    </w:lvl>
+    <w:lvl w:ilvl="3">
+      <w:start w:val="1"/>
+      <w:numFmt w:val="decimal"/>
+      <w:lvlText w:val="%1.%2.%3.%4."/>
+      <w:lvlJc w:val="left"/>
+      <w:pPr>
+        <w:ind w:left="5940" w:hanging="1080"/>
+      </w:pPr>
+      <w:rPr>
+        <w:rFonts w:hint="default"/>
+      </w:rPr>
+    </w:lvl>
+    <w:lvl w:ilvl="4">
+      <w:start w:val="1"/>
+      <w:numFmt w:val="decimal"/>
+      <w:lvlText w:val="%1.%2.%3.%4.%5."/>
+      <w:lvlJc w:val="left"/>
+      <w:pPr>
+        <w:ind w:left="7560" w:hanging="1080"/>
+      </w:pPr>
+      <w:rPr>
+        <w:rFonts w:hint="default"/>
+      </w:rPr>
+    </w:lvl>
+    <w:lvl w:ilvl="5">
+      <w:start w:val="1"/>
+      <w:numFmt w:val="decimal"/>
+      <w:lvlText w:val="%1.%2.%3.%4.%5.%6."/>
+      <w:lvlJc w:val="left"/>
+      <w:pPr>
+        <w:ind w:left="9540" w:hanging="1440"/>
+      </w:pPr>
+      <w:rPr>
+        <w:rFonts w:hint="default"/>
+      </w:rPr>
+    </w:lvl>
+    <w:lvl w:ilvl="6">
+      <w:start w:val="1"/>
+      <w:numFmt w:val="decimal"/>
+      <w:lvlText w:val="%1.%2.%3.%4.%5.%6.%7."/>
+      <w:lvlJc w:val="left"/>
+      <w:pPr>
+        <w:ind w:left="11160" w:hanging="1440"/>
+      </w:pPr>
+      <w:rPr>
+        <w:rFonts w:hint="default"/>
+      </w:rPr>
+    </w:lvl>
+    <w:lvl w:ilvl="7">
+      <w:start w:val="1"/>
+      <w:numFmt w:val="decimal"/>
+      <w:lvlText w:val="%1.%2.%3.%4.%5.%6.%7.%8."/>
+      <w:lvlJc w:val="left"/>
+      <w:pPr>
+        <w:ind w:left="13140" w:hanging="1800"/>
+      </w:pPr>
+      <w:rPr>
+        <w:rFonts w:hint="default"/>
+      </w:rPr>
+    </w:lvl>
+    <w:lvl w:ilvl="8">
+      <w:start w:val="1"/>
+      <w:numFmt w:val="decimal"/>
+      <w:lvlText w:val="%1.%2.%3.%4.%5.%6.%7.%8.%9."/>
+      <w:lvlJc w:val="left"/>
+      <w:pPr>
+        <w:ind w:left="14760" w:hanging="1800"/>
+      </w:pPr>
+      <w:rPr>
+        <w:rFonts w:hint="default"/>
+      </w:rPr>
+    </w:lvl>
+  </w:abstractNum>
+  <w:abstractNum w:abstractNumId="1">
     <w:nsid w:val="17CE6A46"/>
     <w:multiLevelType w:val="multilevel"/>
     <w:tmpl w:val="E3A4D01A"/>
@@ -8284,7 +13622,7 @@
       </w:rPr>
     </w:lvl>
   </w:abstractNum>
-  <w:abstractNum w:abstractNumId="1">
+  <w:abstractNum w:abstractNumId="2">
     <w:nsid w:val="2F394BAA"/>
     <w:multiLevelType w:val="multilevel"/>
     <w:tmpl w:val="2514E3BE"/>
@@ -8405,7 +13743,7 @@
       </w:rPr>
     </w:lvl>
   </w:abstractNum>
-  <w:abstractNum w:abstractNumId="2">
+  <w:abstractNum w:abstractNumId="3">
     <w:nsid w:val="33C9710B"/>
     <w:multiLevelType w:val="hybridMultilevel"/>
     <w:tmpl w:val="4A980A42"/>
@@ -8517,7 +13855,7 @@
       </w:rPr>
     </w:lvl>
   </w:abstractNum>
-  <w:abstractNum w:abstractNumId="3">
+  <w:abstractNum w:abstractNumId="4">
     <w:nsid w:val="7927302A"/>
     <w:multiLevelType w:val="hybridMultilevel"/>
     <w:tmpl w:val="A1D60810"/>
@@ -8606,7 +13944,7 @@
       </w:pPr>
     </w:lvl>
   </w:abstractNum>
-  <w:abstractNum w:abstractNumId="4">
+  <w:abstractNum w:abstractNumId="5">
     <w:nsid w:val="799100E3"/>
     <w:multiLevelType w:val="hybridMultilevel"/>
     <w:tmpl w:val="D49C05E0"/>
@@ -8720,19 +14058,22 @@
     </w:lvl>
   </w:abstractNum>
   <w:num w:numId="1">
+    <w:abstractNumId w:val="4"/>
+  </w:num>
+  <w:num w:numId="2">
+    <w:abstractNumId w:val="1"/>
+  </w:num>
+  <w:num w:numId="3">
+    <w:abstractNumId w:val="5"/>
+  </w:num>
+  <w:num w:numId="4">
+    <w:abstractNumId w:val="2"/>
+  </w:num>
+  <w:num w:numId="5">
     <w:abstractNumId w:val="3"/>
   </w:num>
-  <w:num w:numId="2">
+  <w:num w:numId="6">
     <w:abstractNumId w:val="0"/>
-  </w:num>
-  <w:num w:numId="3">
-    <w:abstractNumId w:val="4"/>
-  </w:num>
-  <w:num w:numId="4">
-    <w:abstractNumId w:val="1"/>
-  </w:num>
-  <w:num w:numId="5">
-    <w:abstractNumId w:val="2"/>
   </w:num>
 </w:numbering>
 </file>
@@ -8775,9 +14116,10 @@
     <w:lsdException w:name="toc 8" w:uiPriority="39"/>
     <w:lsdException w:name="toc 9" w:uiPriority="39"/>
     <w:lsdException w:name="caption" w:uiPriority="35" w:qFormat="1"/>
-    <w:lsdException w:name="Title" w:semiHidden="0" w:uiPriority="10" w:unhideWhenUsed="0" w:qFormat="1"/>
+    <w:lsdException w:name="Title" w:semiHidden="0" w:uiPriority="0" w:unhideWhenUsed="0" w:qFormat="1"/>
     <w:lsdException w:name="Default Paragraph Font" w:uiPriority="1"/>
-    <w:lsdException w:name="Subtitle" w:semiHidden="0" w:uiPriority="11" w:unhideWhenUsed="0" w:qFormat="1"/>
+    <w:lsdException w:name="Subtitle" w:semiHidden="0" w:uiPriority="0" w:unhideWhenUsed="0" w:qFormat="1"/>
+    <w:lsdException w:name="Body Text 3" w:uiPriority="0"/>
     <w:lsdException w:name="Strong" w:semiHidden="0" w:uiPriority="22" w:unhideWhenUsed="0" w:qFormat="1"/>
     <w:lsdException w:name="Emphasis" w:semiHidden="0" w:uiPriority="20" w:unhideWhenUsed="0" w:qFormat="1"/>
     <w:lsdException w:name="Table Grid" w:semiHidden="0" w:uiPriority="59" w:unhideWhenUsed="0"/>
@@ -8924,7 +14266,6 @@
   <w:style w:type="character" w:default="1" w:styleId="DefaultParagraphFont">
     <w:name w:val="Default Paragraph Font"/>
     <w:uiPriority w:val="1"/>
-    <w:semiHidden/>
     <w:unhideWhenUsed/>
   </w:style>
   <w:style w:type="table" w:default="1" w:styleId="TableNormal">
@@ -9068,6 +14409,150 @@
       <w:color w:val="0000FF" w:themeColor="hyperlink"/>
       <w:u w:val="single"/>
     </w:rPr>
+  </w:style>
+  <w:style w:type="paragraph" w:styleId="Subtitle">
+    <w:name w:val="Subtitle"/>
+    <w:basedOn w:val="Normal"/>
+    <w:next w:val="Normal"/>
+    <w:link w:val="SubtitleChar"/>
+    <w:qFormat/>
+    <w:rsid w:val="00226FE0"/>
+    <w:pPr>
+      <w:numPr>
+        <w:ilvl w:val="1"/>
+      </w:numPr>
+      <w:spacing w:after="0" w:line="240" w:lineRule="auto"/>
+    </w:pPr>
+    <w:rPr>
+      <w:rFonts w:asciiTheme="majorHAnsi" w:eastAsiaTheme="majorEastAsia" w:hAnsiTheme="majorHAnsi" w:cstheme="majorBidi"/>
+      <w:i/>
+      <w:iCs/>
+      <w:color w:val="4F81BD" w:themeColor="accent1"/>
+      <w:spacing w:val="15"/>
+      <w:sz w:val="24"/>
+      <w:szCs w:val="24"/>
+      <w:lang w:val="en-US" w:eastAsia="en-US"/>
+    </w:rPr>
+  </w:style>
+  <w:style w:type="character" w:customStyle="1" w:styleId="SubtitleChar">
+    <w:name w:val="Subtitle Char"/>
+    <w:basedOn w:val="DefaultParagraphFont"/>
+    <w:link w:val="Subtitle"/>
+    <w:rsid w:val="00226FE0"/>
+    <w:rPr>
+      <w:rFonts w:asciiTheme="majorHAnsi" w:eastAsiaTheme="majorEastAsia" w:hAnsiTheme="majorHAnsi" w:cstheme="majorBidi"/>
+      <w:i/>
+      <w:iCs/>
+      <w:color w:val="4F81BD" w:themeColor="accent1"/>
+      <w:spacing w:val="15"/>
+      <w:sz w:val="24"/>
+      <w:szCs w:val="24"/>
+      <w:lang w:val="en-US" w:eastAsia="en-US"/>
+    </w:rPr>
+  </w:style>
+  <w:style w:type="paragraph" w:styleId="BodyText3">
+    <w:name w:val="Body Text 3"/>
+    <w:basedOn w:val="Normal"/>
+    <w:link w:val="BodyText3Char"/>
+    <w:rsid w:val="00541070"/>
+    <w:pPr>
+      <w:spacing w:after="120" w:line="240" w:lineRule="auto"/>
+    </w:pPr>
+    <w:rPr>
+      <w:rFonts w:ascii="Times New Roman" w:eastAsia="Times New Roman" w:hAnsi="Times New Roman" w:cs="Times New Roman"/>
+      <w:sz w:val="16"/>
+      <w:szCs w:val="16"/>
+      <w:lang w:val="en-US" w:eastAsia="en-US"/>
+    </w:rPr>
+  </w:style>
+  <w:style w:type="character" w:customStyle="1" w:styleId="BodyText3Char">
+    <w:name w:val="Body Text 3 Char"/>
+    <w:basedOn w:val="DefaultParagraphFont"/>
+    <w:link w:val="BodyText3"/>
+    <w:rsid w:val="00541070"/>
+    <w:rPr>
+      <w:rFonts w:ascii="Times New Roman" w:eastAsia="Times New Roman" w:hAnsi="Times New Roman" w:cs="Times New Roman"/>
+      <w:sz w:val="16"/>
+      <w:szCs w:val="16"/>
+      <w:lang w:val="en-US" w:eastAsia="en-US"/>
+    </w:rPr>
+  </w:style>
+  <w:style w:type="paragraph" w:styleId="Title">
+    <w:name w:val="Title"/>
+    <w:basedOn w:val="Normal"/>
+    <w:link w:val="TitleChar"/>
+    <w:qFormat/>
+    <w:rsid w:val="00541070"/>
+    <w:pPr>
+      <w:spacing w:after="0" w:line="240" w:lineRule="auto"/>
+      <w:jc w:val="center"/>
+    </w:pPr>
+    <w:rPr>
+      <w:rFonts w:ascii=".VnUniverseH" w:eastAsia="Times New Roman" w:hAnsi=".VnUniverseH" w:cs="Times New Roman"/>
+      <w:b/>
+      <w:sz w:val="28"/>
+      <w:szCs w:val="20"/>
+      <w:lang w:val="en-US" w:eastAsia="en-US"/>
+    </w:rPr>
+  </w:style>
+  <w:style w:type="character" w:customStyle="1" w:styleId="TitleChar">
+    <w:name w:val="Title Char"/>
+    <w:basedOn w:val="DefaultParagraphFont"/>
+    <w:link w:val="Title"/>
+    <w:rsid w:val="00541070"/>
+    <w:rPr>
+      <w:rFonts w:ascii=".VnUniverseH" w:eastAsia="Times New Roman" w:hAnsi=".VnUniverseH" w:cs="Times New Roman"/>
+      <w:b/>
+      <w:sz w:val="28"/>
+      <w:szCs w:val="20"/>
+      <w:lang w:val="en-US" w:eastAsia="en-US"/>
+    </w:rPr>
+  </w:style>
+  <w:style w:type="paragraph" w:styleId="Header">
+    <w:name w:val="header"/>
+    <w:basedOn w:val="Normal"/>
+    <w:link w:val="HeaderChar"/>
+    <w:uiPriority w:val="99"/>
+    <w:semiHidden/>
+    <w:unhideWhenUsed/>
+    <w:rsid w:val="007A3574"/>
+    <w:pPr>
+      <w:tabs>
+        <w:tab w:val="center" w:pos="4680"/>
+        <w:tab w:val="right" w:pos="9360"/>
+      </w:tabs>
+      <w:spacing w:after="0" w:line="240" w:lineRule="auto"/>
+    </w:pPr>
+  </w:style>
+  <w:style w:type="character" w:customStyle="1" w:styleId="HeaderChar">
+    <w:name w:val="Header Char"/>
+    <w:basedOn w:val="DefaultParagraphFont"/>
+    <w:link w:val="Header"/>
+    <w:uiPriority w:val="99"/>
+    <w:semiHidden/>
+    <w:rsid w:val="007A3574"/>
+  </w:style>
+  <w:style w:type="paragraph" w:styleId="Footer">
+    <w:name w:val="footer"/>
+    <w:basedOn w:val="Normal"/>
+    <w:link w:val="FooterChar"/>
+    <w:uiPriority w:val="99"/>
+    <w:unhideWhenUsed/>
+    <w:rsid w:val="007A3574"/>
+    <w:pPr>
+      <w:tabs>
+        <w:tab w:val="center" w:pos="4680"/>
+        <w:tab w:val="right" w:pos="9360"/>
+      </w:tabs>
+      <w:spacing w:after="0" w:line="240" w:lineRule="auto"/>
+    </w:pPr>
+  </w:style>
+  <w:style w:type="character" w:customStyle="1" w:styleId="FooterChar">
+    <w:name w:val="Footer Char"/>
+    <w:basedOn w:val="DefaultParagraphFont"/>
+    <w:link w:val="Footer"/>
+    <w:uiPriority w:val="99"/>
+    <w:rsid w:val="007A3574"/>
   </w:style>
 </w:styles>
 </file>
@@ -9302,7 +14787,7 @@
 </file>
 
 <file path=customXml/itemProps1.xml><?xml version="1.0" encoding="utf-8"?>
-<ds:datastoreItem xmlns:ds="http://schemas.openxmlformats.org/officeDocument/2006/customXml" ds:itemID="{BBFDE7FE-2BDE-4803-9A0D-1FFC3CDD6DA8}">
+<ds:datastoreItem xmlns:ds="http://schemas.openxmlformats.org/officeDocument/2006/customXml" ds:itemID="{25FA601A-388E-4710-B9CA-86DBE27CBEA5}">
   <ds:schemaRefs>
     <ds:schemaRef ds:uri="http://schemas.openxmlformats.org/officeDocument/2006/bibliography"/>
   </ds:schemaRefs>

--- a/trunk/Quan tri mang/Quan tri mang_Bao cao SNMP_Cacti.docx
+++ b/trunk/Quan tri mang/Quan tri mang_Bao cao SNMP_Cacti.docx
@@ -347,7 +347,7 @@
                     <a:blip r:embed="rId8" cstate="print">
                       <a:extLst>
                         <a:ext uri="{28A0092B-C50C-407E-A947-70E740481C1C}">
-                          <a14:useLocalDpi xmlns="" xmlns:wpc="http://schemas.microsoft.com/office/word/2010/wordprocessingCanvas" xmlns:mc="http://schemas.openxmlformats.org/markup-compatibility/2006" xmlns:o="urn:schemas-microsoft-com:office:office" xmlns:v="urn:schemas-microsoft-com:vml" xmlns:wp14="http://schemas.microsoft.com/office/word/2010/wordprocessingDrawing" xmlns:w10="urn:schemas-microsoft-com:office:word" xmlns:w="http://schemas.openxmlformats.org/wordprocessingml/2006/main" xmlns:w14="http://schemas.microsoft.com/office/word/2010/wordml" xmlns:wpg="http://schemas.microsoft.com/office/word/2010/wordprocessingGroup" xmlns:wpi="http://schemas.microsoft.com/office/word/2010/wordprocessingInk" xmlns:wps="http://schemas.microsoft.com/office/word/2010/wordprocessingShape" xmlns:a14="http://schemas.microsoft.com/office/drawing/2010/main" val="0"/>
+                          <a14:useLocalDpi xmlns:a14="http://schemas.microsoft.com/office/drawing/2010/main" xmlns:wps="http://schemas.microsoft.com/office/word/2010/wordprocessingShape" xmlns:wpi="http://schemas.microsoft.com/office/word/2010/wordprocessingInk" xmlns:wpg="http://schemas.microsoft.com/office/word/2010/wordprocessingGroup" xmlns:w14="http://schemas.microsoft.com/office/word/2010/wordml" xmlns:w="http://schemas.openxmlformats.org/wordprocessingml/2006/main" xmlns:w10="urn:schemas-microsoft-com:office:word" xmlns:wp14="http://schemas.microsoft.com/office/word/2010/wordprocessingDrawing" xmlns:v="urn:schemas-microsoft-com:vml" xmlns:o="urn:schemas-microsoft-com:office:office" xmlns:mc="http://schemas.openxmlformats.org/markup-compatibility/2006" xmlns:wpc="http://schemas.microsoft.com/office/word/2010/wordprocessingCanvas" xmlns="" val="0"/>
                         </a:ext>
                       </a:extLst>
                     </a:blip>
@@ -396,6 +396,7 @@
           <w:b/>
           <w:sz w:val="48"/>
           <w:szCs w:val="56"/>
+          <w:lang w:val="vi-VN"/>
         </w:rPr>
       </w:pPr>
       <w:r>
@@ -403,6 +404,7 @@
           <w:b/>
           <w:sz w:val="48"/>
           <w:szCs w:val="56"/>
+          <w:lang w:val="vi-VN"/>
         </w:rPr>
         <w:t>BÁO CÁO</w:t>
       </w:r>
@@ -418,6 +420,7 @@
           <w:i/>
           <w:sz w:val="24"/>
           <w:szCs w:val="66"/>
+          <w:lang w:val="vi-VN"/>
         </w:rPr>
       </w:pPr>
       <w:r>
@@ -425,6 +428,7 @@
           <w:b/>
           <w:sz w:val="48"/>
           <w:szCs w:val="48"/>
+          <w:lang w:val="vi-VN"/>
         </w:rPr>
         <w:t>QUẢN TRỊ MẠNG</w:t>
       </w:r>
@@ -437,6 +441,7 @@
           <w:i/>
           <w:sz w:val="28"/>
           <w:szCs w:val="66"/>
+          <w:lang w:val="vi-VN"/>
         </w:rPr>
       </w:pPr>
     </w:p>
@@ -450,6 +455,7 @@
           <w:i/>
           <w:sz w:val="32"/>
           <w:szCs w:val="32"/>
+          <w:lang w:val="vi-VN"/>
         </w:rPr>
       </w:pPr>
       <w:r>
@@ -459,35 +465,17 @@
           <w:i/>
           <w:sz w:val="32"/>
           <w:szCs w:val="32"/>
-        </w:rPr>
-        <w:t>Đề</w:t>
-      </w:r>
-      <w:r>
-        <w:rPr>
-          <w:rFonts w:cs="Arial"/>
+          <w:lang w:val="vi-VN"/>
+        </w:rPr>
+        <w:t>Đề tài</w:t>
+      </w:r>
+      <w:r>
+        <w:rPr>
           <w:b/>
           <w:i/>
           <w:sz w:val="32"/>
           <w:szCs w:val="32"/>
-        </w:rPr>
-        <w:t xml:space="preserve"> </w:t>
-      </w:r>
-      <w:r>
-        <w:rPr>
-          <w:rFonts w:cs="Arial"/>
-          <w:b/>
-          <w:i/>
-          <w:sz w:val="32"/>
-          <w:szCs w:val="32"/>
-        </w:rPr>
-        <w:t>tài</w:t>
-      </w:r>
-      <w:r>
-        <w:rPr>
-          <w:b/>
-          <w:i/>
-          <w:sz w:val="32"/>
-          <w:szCs w:val="32"/>
+          <w:lang w:val="vi-VN"/>
         </w:rPr>
         <w:t xml:space="preserve">: </w:t>
       </w:r>
@@ -498,6 +486,7 @@
           <w:i/>
           <w:sz w:val="32"/>
           <w:szCs w:val="32"/>
+          <w:lang w:val="vi-VN"/>
         </w:rPr>
         <w:t>Quản</w:t>
       </w:r>
@@ -508,6 +497,7 @@
           <w:i/>
           <w:sz w:val="32"/>
           <w:szCs w:val="32"/>
+          <w:lang w:val="vi-VN"/>
         </w:rPr>
         <w:t xml:space="preserve"> </w:t>
       </w:r>
@@ -518,6 +508,7 @@
           <w:i/>
           <w:sz w:val="32"/>
           <w:szCs w:val="32"/>
+          <w:lang w:val="vi-VN"/>
         </w:rPr>
         <w:t xml:space="preserve">trị hệ thống mạng sử dụng phần mềm Cacti </w:t>
       </w:r>
@@ -531,6 +522,7 @@
           <w:b/>
           <w:color w:val="000000"/>
           <w:sz w:val="6"/>
+          <w:lang w:val="vi-VN"/>
         </w:rPr>
       </w:pPr>
       <w:r>
@@ -540,6 +532,7 @@
           <w:i/>
           <w:sz w:val="32"/>
           <w:szCs w:val="32"/>
+          <w:lang w:val="vi-VN"/>
         </w:rPr>
         <w:t>trên hệ điều hành Linux</w:t>
       </w:r>
@@ -581,7 +574,6 @@
         <w:rPr>
           <w:sz w:val="28"/>
           <w:szCs w:val="28"/>
-          <w:lang w:val="en-US"/>
         </w:rPr>
         <w:tab/>
       </w:r>
@@ -589,7 +581,6 @@
         <w:rPr>
           <w:sz w:val="28"/>
           <w:szCs w:val="28"/>
-          <w:lang w:val="en-US"/>
         </w:rPr>
         <w:tab/>
       </w:r>
@@ -597,7 +588,6 @@
         <w:rPr>
           <w:sz w:val="28"/>
           <w:szCs w:val="28"/>
-          <w:lang w:val="en-US"/>
         </w:rPr>
         <w:tab/>
       </w:r>
@@ -620,13 +610,27 @@
           <w:bCs/>
           <w:sz w:val="28"/>
         </w:rPr>
-        <w:t>ThS. BànhThị</w:t>
+        <w:t>ThS. Bành</w:t>
       </w:r>
       <w:r>
         <w:rPr>
           <w:bCs/>
           <w:sz w:val="28"/>
           <w:lang w:val="en-US"/>
+        </w:rPr>
+        <w:t xml:space="preserve"> </w:t>
+      </w:r>
+      <w:r>
+        <w:rPr>
+          <w:bCs/>
+          <w:sz w:val="28"/>
+        </w:rPr>
+        <w:t>Thị</w:t>
+      </w:r>
+      <w:r>
+        <w:rPr>
+          <w:bCs/>
+          <w:sz w:val="28"/>
         </w:rPr>
         <w:t xml:space="preserve"> </w:t>
       </w:r>
@@ -649,7 +653,6 @@
         <w:rPr>
           <w:sz w:val="28"/>
           <w:szCs w:val="28"/>
-          <w:lang w:val="en-US"/>
         </w:rPr>
       </w:pPr>
       <w:r>
@@ -698,7 +701,6 @@
         <w:rPr>
           <w:sz w:val="28"/>
           <w:szCs w:val="28"/>
-          <w:lang w:val="en-US"/>
         </w:rPr>
         <w:t>Nguyễn Hồng Phúc – 20072236</w:t>
       </w:r>
@@ -714,14 +716,12 @@
         <w:rPr>
           <w:sz w:val="28"/>
           <w:szCs w:val="28"/>
-          <w:lang w:val="en-US"/>
         </w:rPr>
       </w:pPr>
       <w:r>
         <w:rPr>
           <w:sz w:val="28"/>
           <w:szCs w:val="28"/>
-          <w:lang w:val="en-US"/>
         </w:rPr>
         <w:tab/>
       </w:r>
@@ -729,7 +729,6 @@
         <w:rPr>
           <w:sz w:val="28"/>
           <w:szCs w:val="28"/>
-          <w:lang w:val="en-US"/>
         </w:rPr>
         <w:tab/>
       </w:r>
@@ -737,7 +736,6 @@
         <w:rPr>
           <w:sz w:val="28"/>
           <w:szCs w:val="28"/>
-          <w:lang w:val="en-US"/>
         </w:rPr>
         <w:tab/>
       </w:r>
@@ -745,7 +743,6 @@
         <w:rPr>
           <w:sz w:val="28"/>
           <w:szCs w:val="28"/>
-          <w:lang w:val="en-US"/>
         </w:rPr>
         <w:tab/>
         <w:t xml:space="preserve">Vũ Thành Trung – 20073070 </w:t>
@@ -762,7 +759,6 @@
         <w:rPr>
           <w:sz w:val="28"/>
           <w:szCs w:val="28"/>
-          <w:lang w:val="en-US"/>
         </w:rPr>
       </w:pPr>
       <w:r>
@@ -805,7 +801,6 @@
         <w:rPr>
           <w:sz w:val="28"/>
           <w:szCs w:val="28"/>
-          <w:lang w:val="en-US"/>
         </w:rPr>
         <w:t>Truyền thông &amp; Mạng</w:t>
       </w:r>
@@ -4831,7 +4826,6 @@
           <w:noProof/>
           <w:sz w:val="26"/>
           <w:szCs w:val="26"/>
-          <w:lang w:val="en-US" w:eastAsia="en-US"/>
         </w:rPr>
         <w:drawing>
           <wp:inline distT="0" distB="0" distL="0" distR="0">
@@ -4947,7 +4941,6 @@
           <w:rFonts w:asciiTheme="majorHAnsi" w:hAnsiTheme="majorHAnsi" w:cstheme="majorHAnsi"/>
           <w:sz w:val="26"/>
           <w:szCs w:val="26"/>
-          <w:lang w:val="en-US"/>
         </w:rPr>
       </w:pPr>
       <w:r>
@@ -4963,7 +4956,6 @@
           <w:rFonts w:asciiTheme="majorHAnsi" w:hAnsiTheme="majorHAnsi" w:cstheme="majorHAnsi"/>
           <w:sz w:val="26"/>
           <w:szCs w:val="26"/>
-          <w:lang w:val="en-US"/>
         </w:rPr>
         <w:t xml:space="preserve"> </w:t>
       </w:r>
@@ -5232,7 +5224,6 @@
           <w:noProof/>
           <w:sz w:val="26"/>
           <w:szCs w:val="26"/>
-          <w:lang w:val="en-US" w:eastAsia="en-US"/>
         </w:rPr>
         <w:lastRenderedPageBreak/>
         <w:drawing>
@@ -5621,7 +5612,6 @@
           <w:noProof/>
           <w:sz w:val="26"/>
           <w:szCs w:val="26"/>
-          <w:lang w:val="en-US" w:eastAsia="en-US"/>
         </w:rPr>
         <w:lastRenderedPageBreak/>
         <w:drawing>
@@ -6041,7 +6031,6 @@
           <w:noProof/>
           <w:sz w:val="26"/>
           <w:szCs w:val="26"/>
-          <w:lang w:val="en-US" w:eastAsia="en-US"/>
         </w:rPr>
         <w:drawing>
           <wp:inline distT="0" distB="0" distL="0" distR="0">
@@ -6299,7 +6288,6 @@
           <w:noProof/>
           <w:sz w:val="26"/>
           <w:szCs w:val="26"/>
-          <w:lang w:val="en-US" w:eastAsia="en-US"/>
         </w:rPr>
         <w:drawing>
           <wp:inline distT="0" distB="0" distL="0" distR="0">
@@ -6682,7 +6670,6 @@
           <w:noProof/>
           <w:sz w:val="26"/>
           <w:szCs w:val="26"/>
-          <w:lang w:val="en-US" w:eastAsia="en-US"/>
         </w:rPr>
         <w:lastRenderedPageBreak/>
         <w:drawing>
@@ -6926,7 +6913,6 @@
         <w:rPr>
           <w:sz w:val="26"/>
           <w:szCs w:val="26"/>
-          <w:lang w:val="en-US"/>
         </w:rPr>
       </w:pPr>
       <w:r>
@@ -6968,7 +6954,6 @@
           <w:noProof/>
           <w:sz w:val="26"/>
           <w:szCs w:val="26"/>
-          <w:lang w:val="en-US" w:eastAsia="en-US"/>
         </w:rPr>
         <w:drawing>
           <wp:inline distT="0" distB="0" distL="0" distR="0">
@@ -7026,7 +7011,6 @@
         <w:rPr>
           <w:sz w:val="26"/>
           <w:szCs w:val="26"/>
-          <w:lang w:val="en-US"/>
         </w:rPr>
       </w:pPr>
       <w:r>
@@ -7133,7 +7117,6 @@
         <w:rPr>
           <w:sz w:val="26"/>
           <w:szCs w:val="26"/>
-          <w:lang w:val="en-US"/>
         </w:rPr>
       </w:pPr>
       <w:r>
@@ -7309,7 +7292,6 @@
           <w:noProof/>
           <w:sz w:val="26"/>
           <w:szCs w:val="26"/>
-          <w:lang w:val="en-US" w:eastAsia="en-US"/>
         </w:rPr>
         <w:drawing>
           <wp:inline distT="0" distB="0" distL="0" distR="0">
@@ -7396,7 +7378,6 @@
         <w:rPr>
           <w:sz w:val="26"/>
           <w:szCs w:val="26"/>
-          <w:lang w:val="en-US"/>
         </w:rPr>
       </w:pPr>
       <w:r>
@@ -7447,7 +7428,6 @@
           <w:noProof/>
           <w:sz w:val="26"/>
           <w:szCs w:val="26"/>
-          <w:lang w:val="en-US" w:eastAsia="en-US"/>
         </w:rPr>
         <w:drawing>
           <wp:inline distT="0" distB="0" distL="0" distR="0">
@@ -7711,7 +7691,6 @@
         <w:rPr>
           <w:sz w:val="26"/>
           <w:szCs w:val="26"/>
-          <w:lang w:val="en-US"/>
         </w:rPr>
       </w:pPr>
       <w:r>
@@ -7746,7 +7725,6 @@
           <w:noProof/>
           <w:sz w:val="26"/>
           <w:szCs w:val="26"/>
-          <w:lang w:val="en-US" w:eastAsia="en-US"/>
         </w:rPr>
         <w:drawing>
           <wp:inline distT="0" distB="0" distL="0" distR="0">
@@ -8610,7 +8588,6 @@
           <w:noProof/>
           <w:sz w:val="26"/>
           <w:szCs w:val="26"/>
-          <w:lang w:val="en-US" w:eastAsia="en-US"/>
         </w:rPr>
         <w:lastRenderedPageBreak/>
         <w:drawing>
@@ -8668,7 +8645,6 @@
         <w:rPr>
           <w:sz w:val="26"/>
           <w:szCs w:val="26"/>
-          <w:lang w:val="en-US"/>
         </w:rPr>
       </w:pPr>
       <w:r>
@@ -8729,7 +8705,6 @@
         <w:rPr>
           <w:sz w:val="26"/>
           <w:szCs w:val="26"/>
-          <w:lang w:val="en-US"/>
         </w:rPr>
       </w:pPr>
       <w:r>
@@ -8760,7 +8735,6 @@
         <w:rPr>
           <w:sz w:val="26"/>
           <w:szCs w:val="26"/>
-          <w:lang w:val="en-US"/>
         </w:rPr>
       </w:pPr>
       <w:r>
@@ -8791,7 +8765,6 @@
         <w:rPr>
           <w:sz w:val="26"/>
           <w:szCs w:val="26"/>
-          <w:lang w:val="en-US"/>
         </w:rPr>
       </w:pPr>
       <w:r>
@@ -8814,7 +8787,6 @@
         <w:rPr>
           <w:sz w:val="26"/>
           <w:szCs w:val="26"/>
-          <w:lang w:val="en-US"/>
         </w:rPr>
       </w:pPr>
       <w:r>
@@ -8828,7 +8800,6 @@
         <w:rPr>
           <w:sz w:val="26"/>
           <w:szCs w:val="26"/>
-          <w:lang w:val="en-US"/>
         </w:rPr>
         <w:t xml:space="preserve">: </w:t>
       </w:r>
@@ -8852,7 +8823,6 @@
         <w:rPr>
           <w:sz w:val="26"/>
           <w:szCs w:val="26"/>
-          <w:lang w:val="en-US"/>
         </w:rPr>
       </w:pPr>
       <w:r>
@@ -8866,7 +8836,6 @@
         <w:rPr>
           <w:sz w:val="26"/>
           <w:szCs w:val="26"/>
-          <w:lang w:val="en-US"/>
         </w:rPr>
         <w:t xml:space="preserve">: </w:t>
       </w:r>
@@ -8904,7 +8873,6 @@
         <w:rPr>
           <w:sz w:val="26"/>
           <w:szCs w:val="26"/>
-          <w:lang w:val="en-US"/>
         </w:rPr>
         <w:t xml:space="preserve">: </w:t>
       </w:r>
@@ -9229,7 +9197,6 @@
         <w:rPr>
           <w:sz w:val="26"/>
           <w:szCs w:val="26"/>
-          <w:lang w:val="en-US"/>
         </w:rPr>
       </w:pPr>
       <w:r>
@@ -9256,7 +9223,6 @@
         <w:rPr>
           <w:sz w:val="26"/>
           <w:szCs w:val="26"/>
-          <w:lang w:val="en-US"/>
         </w:rPr>
       </w:pPr>
     </w:p>
@@ -9407,7 +9373,6 @@
         <w:rPr>
           <w:sz w:val="26"/>
           <w:szCs w:val="26"/>
-          <w:lang w:val="en-US"/>
         </w:rPr>
         <w:t>Máy thật cài đặt hệ điều hành Windows 7</w:t>
       </w:r>
@@ -9423,14 +9388,12 @@
         <w:rPr>
           <w:sz w:val="26"/>
           <w:szCs w:val="26"/>
-          <w:lang w:val="en-US"/>
-        </w:rPr>
-      </w:pPr>
-      <w:r>
-        <w:rPr>
-          <w:sz w:val="26"/>
-          <w:szCs w:val="26"/>
-          <w:lang w:val="en-US"/>
+        </w:rPr>
+      </w:pPr>
+      <w:r>
+        <w:rPr>
+          <w:sz w:val="26"/>
+          <w:szCs w:val="26"/>
         </w:rPr>
         <w:t>Máy ảo Ubuntu cài đặt trên WMWare Work Station 5.20</w:t>
       </w:r>
@@ -9438,7 +9401,6 @@
         <w:rPr>
           <w:sz w:val="26"/>
           <w:szCs w:val="26"/>
-          <w:lang w:val="en-US"/>
         </w:rPr>
         <w:t>, sử dụng công cụ Cacti để quản trị mạng.</w:t>
       </w:r>
@@ -9454,14 +9416,12 @@
         <w:rPr>
           <w:sz w:val="26"/>
           <w:szCs w:val="26"/>
-          <w:lang w:val="en-US"/>
-        </w:rPr>
-      </w:pPr>
-      <w:r>
-        <w:rPr>
-          <w:sz w:val="26"/>
-          <w:szCs w:val="26"/>
-          <w:lang w:val="en-US"/>
+        </w:rPr>
+      </w:pPr>
+      <w:r>
+        <w:rPr>
+          <w:sz w:val="26"/>
+          <w:szCs w:val="26"/>
         </w:rPr>
         <w:t>Thiết bị router ở nhà để kiểm thử việc quản trị các máy trạm trong mạng</w:t>
       </w:r>
@@ -9542,7 +9502,6 @@
           <w:noProof/>
           <w:sz w:val="26"/>
           <w:szCs w:val="26"/>
-          <w:lang w:val="en-US" w:eastAsia="en-US"/>
         </w:rPr>
         <w:drawing>
           <wp:inline distT="0" distB="0" distL="0" distR="0">
@@ -9764,7 +9723,6 @@
           <w:noProof/>
           <w:sz w:val="26"/>
           <w:szCs w:val="26"/>
-          <w:lang w:val="en-US" w:eastAsia="en-US"/>
         </w:rPr>
         <w:drawing>
           <wp:inline distT="0" distB="0" distL="0" distR="0">
@@ -9889,7 +9847,6 @@
           <w:noProof/>
           <w:sz w:val="26"/>
           <w:szCs w:val="26"/>
-          <w:lang w:val="en-US" w:eastAsia="en-US"/>
         </w:rPr>
         <w:drawing>
           <wp:inline distT="0" distB="0" distL="0" distR="0">
@@ -10107,7 +10064,6 @@
           <w:noProof/>
           <w:sz w:val="26"/>
           <w:szCs w:val="26"/>
-          <w:lang w:val="en-US" w:eastAsia="en-US"/>
         </w:rPr>
         <w:drawing>
           <wp:inline distT="0" distB="0" distL="0" distR="0">
@@ -10168,7 +10124,6 @@
           <w:noProof/>
           <w:sz w:val="26"/>
           <w:szCs w:val="26"/>
-          <w:lang w:val="en-US" w:eastAsia="en-US"/>
         </w:rPr>
         <w:drawing>
           <wp:inline distT="0" distB="0" distL="0" distR="0">
@@ -10245,7 +10200,6 @@
           <w:noProof/>
           <w:sz w:val="26"/>
           <w:szCs w:val="26"/>
-          <w:lang w:val="en-US" w:eastAsia="en-US"/>
         </w:rPr>
         <w:drawing>
           <wp:inline distT="0" distB="0" distL="0" distR="0">
@@ -10314,7 +10268,6 @@
           <w:noProof/>
           <w:sz w:val="26"/>
           <w:szCs w:val="26"/>
-          <w:lang w:val="en-US" w:eastAsia="en-US"/>
         </w:rPr>
         <w:drawing>
           <wp:inline distT="0" distB="0" distL="0" distR="0">
@@ -11112,7 +11065,6 @@
         <w:rPr>
           <w:sz w:val="26"/>
           <w:szCs w:val="26"/>
-          <w:lang w:val="en-US"/>
         </w:rPr>
         <w:t>Cập nhật các thông số cho Cacti</w:t>
       </w:r>
@@ -11130,6 +11082,7 @@
       </w:pPr>
       <w:r>
         <w:rPr>
+          <w:noProof/>
           <w:sz w:val="26"/>
           <w:szCs w:val="26"/>
         </w:rPr>
@@ -11155,7 +11108,7 @@
                     <a:blip r:embed="rId23">
                       <a:extLst>
                         <a:ext uri="{28A0092B-C50C-407E-A947-70E740481C1C}">
-                          <a14:useLocalDpi xmlns="" xmlns:wpc="http://schemas.microsoft.com/office/word/2010/wordprocessingCanvas" xmlns:mc="http://schemas.openxmlformats.org/markup-compatibility/2006" xmlns:o="urn:schemas-microsoft-com:office:office" xmlns:v="urn:schemas-microsoft-com:vml" xmlns:wp14="http://schemas.microsoft.com/office/word/2010/wordprocessingDrawing" xmlns:w10="urn:schemas-microsoft-com:office:word" xmlns:w="http://schemas.openxmlformats.org/wordprocessingml/2006/main" xmlns:w14="http://schemas.microsoft.com/office/word/2010/wordml" xmlns:wpg="http://schemas.microsoft.com/office/word/2010/wordprocessingGroup" xmlns:wpi="http://schemas.microsoft.com/office/word/2010/wordprocessingInk" xmlns:wps="http://schemas.microsoft.com/office/word/2010/wordprocessingShape" xmlns:a14="http://schemas.microsoft.com/office/drawing/2010/main" val="0"/>
+                          <a14:useLocalDpi xmlns:a14="http://schemas.microsoft.com/office/drawing/2010/main" xmlns:wps="http://schemas.microsoft.com/office/word/2010/wordprocessingShape" xmlns:wpi="http://schemas.microsoft.com/office/word/2010/wordprocessingInk" xmlns:wpg="http://schemas.microsoft.com/office/word/2010/wordprocessingGroup" xmlns:w14="http://schemas.microsoft.com/office/word/2010/wordml" xmlns:w="http://schemas.openxmlformats.org/wordprocessingml/2006/main" xmlns:w10="urn:schemas-microsoft-com:office:word" xmlns:wp14="http://schemas.microsoft.com/office/word/2010/wordprocessingDrawing" xmlns:v="urn:schemas-microsoft-com:vml" xmlns:o="urn:schemas-microsoft-com:office:office" xmlns:mc="http://schemas.openxmlformats.org/markup-compatibility/2006" xmlns:wpc="http://schemas.microsoft.com/office/word/2010/wordprocessingCanvas" xmlns="" val="0"/>
                         </a:ext>
                       </a:extLst>
                     </a:blip>
@@ -11209,9 +11162,9 @@
       </w:pPr>
       <w:r>
         <w:rPr>
-          <w:sz w:val="26"/>
-          <w:szCs w:val="26"/>
-          <w:lang w:val="en-US"/>
+          <w:noProof/>
+          <w:sz w:val="26"/>
+          <w:szCs w:val="26"/>
         </w:rPr>
         <w:drawing>
           <wp:inline distT="0" distB="0" distL="0" distR="0">
@@ -11234,7 +11187,7 @@
                     <a:blip r:embed="rId24">
                       <a:extLst>
                         <a:ext uri="{28A0092B-C50C-407E-A947-70E740481C1C}">
-                          <a14:useLocalDpi xmlns="" xmlns:wpc="http://schemas.microsoft.com/office/word/2010/wordprocessingCanvas" xmlns:mc="http://schemas.openxmlformats.org/markup-compatibility/2006" xmlns:o="urn:schemas-microsoft-com:office:office" xmlns:v="urn:schemas-microsoft-com:vml" xmlns:wp14="http://schemas.microsoft.com/office/word/2010/wordprocessingDrawing" xmlns:w10="urn:schemas-microsoft-com:office:word" xmlns:w="http://schemas.openxmlformats.org/wordprocessingml/2006/main" xmlns:w14="http://schemas.microsoft.com/office/word/2010/wordml" xmlns:wpg="http://schemas.microsoft.com/office/word/2010/wordprocessingGroup" xmlns:wpi="http://schemas.microsoft.com/office/word/2010/wordprocessingInk" xmlns:wps="http://schemas.microsoft.com/office/word/2010/wordprocessingShape" xmlns:a14="http://schemas.microsoft.com/office/drawing/2010/main" val="0"/>
+                          <a14:useLocalDpi xmlns:a14="http://schemas.microsoft.com/office/drawing/2010/main" xmlns:wps="http://schemas.microsoft.com/office/word/2010/wordprocessingShape" xmlns:wpi="http://schemas.microsoft.com/office/word/2010/wordprocessingInk" xmlns:wpg="http://schemas.microsoft.com/office/word/2010/wordprocessingGroup" xmlns:w14="http://schemas.microsoft.com/office/word/2010/wordml" xmlns:w="http://schemas.openxmlformats.org/wordprocessingml/2006/main" xmlns:w10="urn:schemas-microsoft-com:office:word" xmlns:wp14="http://schemas.microsoft.com/office/word/2010/wordprocessingDrawing" xmlns:v="urn:schemas-microsoft-com:vml" xmlns:o="urn:schemas-microsoft-com:office:office" xmlns:mc="http://schemas.openxmlformats.org/markup-compatibility/2006" xmlns:wpc="http://schemas.microsoft.com/office/word/2010/wordprocessingCanvas" xmlns="" val="0"/>
                         </a:ext>
                       </a:extLst>
                     </a:blip>
@@ -11308,9 +11261,9 @@
       </w:pPr>
       <w:r>
         <w:rPr>
-          <w:sz w:val="26"/>
-          <w:szCs w:val="26"/>
-          <w:lang w:val="en-US"/>
+          <w:noProof/>
+          <w:sz w:val="26"/>
+          <w:szCs w:val="26"/>
         </w:rPr>
         <w:drawing>
           <wp:inline distT="0" distB="0" distL="0" distR="0">
@@ -11333,7 +11286,7 @@
                     <a:blip r:embed="rId25">
                       <a:extLst>
                         <a:ext uri="{28A0092B-C50C-407E-A947-70E740481C1C}">
-                          <a14:useLocalDpi xmlns="" xmlns:wpc="http://schemas.microsoft.com/office/word/2010/wordprocessingCanvas" xmlns:mc="http://schemas.openxmlformats.org/markup-compatibility/2006" xmlns:o="urn:schemas-microsoft-com:office:office" xmlns:v="urn:schemas-microsoft-com:vml" xmlns:wp14="http://schemas.microsoft.com/office/word/2010/wordprocessingDrawing" xmlns:w10="urn:schemas-microsoft-com:office:word" xmlns:w="http://schemas.openxmlformats.org/wordprocessingml/2006/main" xmlns:w14="http://schemas.microsoft.com/office/word/2010/wordml" xmlns:wpg="http://schemas.microsoft.com/office/word/2010/wordprocessingGroup" xmlns:wpi="http://schemas.microsoft.com/office/word/2010/wordprocessingInk" xmlns:wps="http://schemas.microsoft.com/office/word/2010/wordprocessingShape" xmlns:a14="http://schemas.microsoft.com/office/drawing/2010/main" val="0"/>
+                          <a14:useLocalDpi xmlns:a14="http://schemas.microsoft.com/office/drawing/2010/main" xmlns:wps="http://schemas.microsoft.com/office/word/2010/wordprocessingShape" xmlns:wpi="http://schemas.microsoft.com/office/word/2010/wordprocessingInk" xmlns:wpg="http://schemas.microsoft.com/office/word/2010/wordprocessingGroup" xmlns:w14="http://schemas.microsoft.com/office/word/2010/wordml" xmlns:w="http://schemas.openxmlformats.org/wordprocessingml/2006/main" xmlns:w10="urn:schemas-microsoft-com:office:word" xmlns:wp14="http://schemas.microsoft.com/office/word/2010/wordprocessingDrawing" xmlns:v="urn:schemas-microsoft-com:vml" xmlns:o="urn:schemas-microsoft-com:office:office" xmlns:mc="http://schemas.openxmlformats.org/markup-compatibility/2006" xmlns:wpc="http://schemas.microsoft.com/office/word/2010/wordprocessingCanvas" xmlns="" val="0"/>
                         </a:ext>
                       </a:extLst>
                     </a:blip>
@@ -11414,7 +11367,6 @@
           <w:noProof/>
           <w:sz w:val="26"/>
           <w:szCs w:val="26"/>
-          <w:lang w:val="en-US" w:eastAsia="en-US"/>
         </w:rPr>
         <w:drawing>
           <wp:inline distT="0" distB="0" distL="0" distR="0">
@@ -11493,7 +11445,6 @@
           <w:noProof/>
           <w:sz w:val="26"/>
           <w:szCs w:val="26"/>
-          <w:lang w:val="en-US" w:eastAsia="en-US"/>
         </w:rPr>
         <w:drawing>
           <wp:inline distT="0" distB="0" distL="0" distR="0">
@@ -11727,7 +11678,6 @@
           <w:noProof/>
           <w:sz w:val="26"/>
           <w:szCs w:val="26"/>
-          <w:lang w:val="en-US" w:eastAsia="en-US"/>
         </w:rPr>
         <w:drawing>
           <wp:inline distT="0" distB="0" distL="0" distR="0">
@@ -11838,7 +11788,6 @@
         <w:rPr>
           <w:sz w:val="26"/>
           <w:szCs w:val="26"/>
-          <w:lang w:val="en-US"/>
         </w:rPr>
         <w:t>Đây là các ngưỡng đã được đặt sẵn để thực hiện quản trị lưu lượng trên các thiết bị mạng: nếu các giá trị vượt quá ngưỡng đã đề ra thì hệ thống sẽ tự động gửi mail cảnh báo về cho ban quản trị</w:t>
       </w:r>
@@ -11846,7 +11795,6 @@
         <w:rPr>
           <w:sz w:val="26"/>
           <w:szCs w:val="26"/>
-          <w:lang w:val="en-US"/>
         </w:rPr>
         <w:t>.</w:t>
       </w:r>
@@ -11867,7 +11815,6 @@
           <w:noProof/>
           <w:sz w:val="26"/>
           <w:szCs w:val="26"/>
-          <w:lang w:val="en-US" w:eastAsia="en-US"/>
         </w:rPr>
         <w:drawing>
           <wp:inline distT="0" distB="0" distL="0" distR="0">
@@ -12188,9 +12135,9 @@
       </w:pPr>
       <w:r>
         <w:rPr>
-          <w:sz w:val="26"/>
-          <w:szCs w:val="26"/>
-          <w:lang w:val="en-US"/>
+          <w:noProof/>
+          <w:sz w:val="26"/>
+          <w:szCs w:val="26"/>
         </w:rPr>
         <w:drawing>
           <wp:inline distT="0" distB="0" distL="0" distR="0">
@@ -12213,7 +12160,7 @@
                     <a:blip r:embed="rId30" cstate="print">
                       <a:extLst>
                         <a:ext uri="{28A0092B-C50C-407E-A947-70E740481C1C}">
-                          <a14:useLocalDpi xmlns="" xmlns:wpc="http://schemas.microsoft.com/office/word/2010/wordprocessingCanvas" xmlns:mc="http://schemas.openxmlformats.org/markup-compatibility/2006" xmlns:o="urn:schemas-microsoft-com:office:office" xmlns:v="urn:schemas-microsoft-com:vml" xmlns:wp14="http://schemas.microsoft.com/office/word/2010/wordprocessingDrawing" xmlns:w10="urn:schemas-microsoft-com:office:word" xmlns:w="http://schemas.openxmlformats.org/wordprocessingml/2006/main" xmlns:w14="http://schemas.microsoft.com/office/word/2010/wordml" xmlns:wpg="http://schemas.microsoft.com/office/word/2010/wordprocessingGroup" xmlns:wpi="http://schemas.microsoft.com/office/word/2010/wordprocessingInk" xmlns:wps="http://schemas.microsoft.com/office/word/2010/wordprocessingShape" xmlns:a14="http://schemas.microsoft.com/office/drawing/2010/main" val="0"/>
+                          <a14:useLocalDpi xmlns:a14="http://schemas.microsoft.com/office/drawing/2010/main" xmlns:wps="http://schemas.microsoft.com/office/word/2010/wordprocessingShape" xmlns:wpi="http://schemas.microsoft.com/office/word/2010/wordprocessingInk" xmlns:wpg="http://schemas.microsoft.com/office/word/2010/wordprocessingGroup" xmlns:w14="http://schemas.microsoft.com/office/word/2010/wordml" xmlns:w="http://schemas.openxmlformats.org/wordprocessingml/2006/main" xmlns:w10="urn:schemas-microsoft-com:office:word" xmlns:wp14="http://schemas.microsoft.com/office/word/2010/wordprocessingDrawing" xmlns:v="urn:schemas-microsoft-com:vml" xmlns:o="urn:schemas-microsoft-com:office:office" xmlns:mc="http://schemas.openxmlformats.org/markup-compatibility/2006" xmlns:wpc="http://schemas.microsoft.com/office/word/2010/wordprocessingCanvas" xmlns="" val="0"/>
                         </a:ext>
                       </a:extLst>
                     </a:blip>
@@ -12255,9 +12202,9 @@
       </w:pPr>
       <w:r>
         <w:rPr>
-          <w:sz w:val="26"/>
-          <w:szCs w:val="26"/>
-          <w:lang w:val="en-US"/>
+          <w:noProof/>
+          <w:sz w:val="26"/>
+          <w:szCs w:val="26"/>
         </w:rPr>
         <w:lastRenderedPageBreak/>
         <w:drawing>
@@ -12281,7 +12228,7 @@
                     <a:blip r:embed="rId31" cstate="print">
                       <a:extLst>
                         <a:ext uri="{28A0092B-C50C-407E-A947-70E740481C1C}">
-                          <a14:useLocalDpi xmlns="" xmlns:wpc="http://schemas.microsoft.com/office/word/2010/wordprocessingCanvas" xmlns:mc="http://schemas.openxmlformats.org/markup-compatibility/2006" xmlns:o="urn:schemas-microsoft-com:office:office" xmlns:v="urn:schemas-microsoft-com:vml" xmlns:wp14="http://schemas.microsoft.com/office/word/2010/wordprocessingDrawing" xmlns:w10="urn:schemas-microsoft-com:office:word" xmlns:w="http://schemas.openxmlformats.org/wordprocessingml/2006/main" xmlns:w14="http://schemas.microsoft.com/office/word/2010/wordml" xmlns:wpg="http://schemas.microsoft.com/office/word/2010/wordprocessingGroup" xmlns:wpi="http://schemas.microsoft.com/office/word/2010/wordprocessingInk" xmlns:wps="http://schemas.microsoft.com/office/word/2010/wordprocessingShape" xmlns:a14="http://schemas.microsoft.com/office/drawing/2010/main" val="0"/>
+                          <a14:useLocalDpi xmlns:a14="http://schemas.microsoft.com/office/drawing/2010/main" xmlns:wps="http://schemas.microsoft.com/office/word/2010/wordprocessingShape" xmlns:wpi="http://schemas.microsoft.com/office/word/2010/wordprocessingInk" xmlns:wpg="http://schemas.microsoft.com/office/word/2010/wordprocessingGroup" xmlns:w14="http://schemas.microsoft.com/office/word/2010/wordml" xmlns:w="http://schemas.openxmlformats.org/wordprocessingml/2006/main" xmlns:w10="urn:schemas-microsoft-com:office:word" xmlns:wp14="http://schemas.microsoft.com/office/word/2010/wordprocessingDrawing" xmlns:v="urn:schemas-microsoft-com:vml" xmlns:o="urn:schemas-microsoft-com:office:office" xmlns:mc="http://schemas.openxmlformats.org/markup-compatibility/2006" xmlns:wpc="http://schemas.microsoft.com/office/word/2010/wordprocessingCanvas" xmlns="" val="0"/>
                         </a:ext>
                       </a:extLst>
                     </a:blip>
@@ -12427,7 +12374,6 @@
           <w:noProof/>
           <w:sz w:val="26"/>
           <w:szCs w:val="26"/>
-          <w:lang w:val="en-US" w:eastAsia="en-US"/>
         </w:rPr>
         <w:drawing>
           <wp:inline distT="0" distB="0" distL="0" distR="0">
@@ -12517,7 +12463,6 @@
           <w:noProof/>
           <w:sz w:val="26"/>
           <w:szCs w:val="26"/>
-          <w:lang w:val="en-US" w:eastAsia="en-US"/>
         </w:rPr>
         <w:drawing>
           <wp:inline distT="0" distB="0" distL="0" distR="0">
@@ -12679,7 +12624,6 @@
           <w:noProof/>
           <w:sz w:val="26"/>
           <w:szCs w:val="26"/>
-          <w:lang w:val="en-US" w:eastAsia="en-US"/>
         </w:rPr>
         <w:drawing>
           <wp:inline distT="0" distB="0" distL="0" distR="0">
@@ -12768,7 +12712,6 @@
           <w:noProof/>
           <w:sz w:val="26"/>
           <w:szCs w:val="26"/>
-          <w:lang w:val="en-US" w:eastAsia="en-US"/>
         </w:rPr>
         <w:drawing>
           <wp:inline distT="0" distB="0" distL="0" distR="0">
@@ -12857,7 +12800,6 @@
           <w:noProof/>
           <w:sz w:val="26"/>
           <w:szCs w:val="26"/>
-          <w:lang w:val="en-US" w:eastAsia="en-US"/>
         </w:rPr>
         <w:lastRenderedPageBreak/>
         <w:drawing>
@@ -13215,14 +13157,14 @@
         <w:rPr>
           <w:sz w:val="26"/>
           <w:szCs w:val="26"/>
-          <w:lang w:val="en-US"/>
-        </w:rPr>
-      </w:pPr>
-      <w:r>
-        <w:rPr>
-          <w:sz w:val="26"/>
-          <w:szCs w:val="26"/>
-          <w:lang w:val="en-US"/>
+          <w:lang w:val="fr-FR"/>
+        </w:rPr>
+      </w:pPr>
+      <w:r>
+        <w:rPr>
+          <w:sz w:val="26"/>
+          <w:szCs w:val="26"/>
+          <w:lang w:val="fr-FR"/>
         </w:rPr>
         <w:t>[4] Tài liệu về các plugins Cacti</w:t>
       </w:r>
@@ -13234,7 +13176,7 @@
         <w:rPr>
           <w:sz w:val="26"/>
           <w:szCs w:val="26"/>
-          <w:lang w:val="en-US"/>
+          <w:lang w:val="fr-FR"/>
         </w:rPr>
       </w:pPr>
       <w:hyperlink r:id="rId37" w:history="1">
@@ -13243,7 +13185,7 @@
             <w:rStyle w:val="Hyperlink"/>
             <w:sz w:val="26"/>
             <w:szCs w:val="26"/>
-            <w:lang w:val="en-US"/>
+            <w:lang w:val="fr-FR"/>
           </w:rPr>
           <w:t>http://docs.cacti.net/plugins</w:t>
         </w:r>
@@ -13256,14 +13198,14 @@
         <w:rPr>
           <w:sz w:val="26"/>
           <w:szCs w:val="26"/>
-          <w:lang w:val="en-US"/>
-        </w:rPr>
-      </w:pPr>
-      <w:r>
-        <w:rPr>
-          <w:sz w:val="26"/>
-          <w:szCs w:val="26"/>
-          <w:lang w:val="en-US"/>
+          <w:lang w:val="fr-FR"/>
+        </w:rPr>
+      </w:pPr>
+      <w:r>
+        <w:rPr>
+          <w:sz w:val="26"/>
+          <w:szCs w:val="26"/>
+          <w:lang w:val="fr-FR"/>
         </w:rPr>
         <w:t>[5] Kiến thức tổng quan về SNMP</w:t>
       </w:r>
@@ -13275,7 +13217,7 @@
         <w:rPr>
           <w:sz w:val="26"/>
           <w:szCs w:val="26"/>
-          <w:lang w:val="en-US"/>
+          <w:lang w:val="fr-FR"/>
         </w:rPr>
       </w:pPr>
       <w:hyperlink r:id="rId38" w:history="1">
@@ -13284,7 +13226,7 @@
             <w:rStyle w:val="Hyperlink"/>
             <w:sz w:val="26"/>
             <w:szCs w:val="26"/>
-            <w:lang w:val="en-US"/>
+            <w:lang w:val="fr-FR"/>
           </w:rPr>
           <w:t>http://vi.wikipedia.org/wiki/SNMP</w:t>
         </w:r>
@@ -14266,6 +14208,7 @@
   <w:style w:type="character" w:default="1" w:styleId="DefaultParagraphFont">
     <w:name w:val="Default Paragraph Font"/>
     <w:uiPriority w:val="1"/>
+    <w:semiHidden/>
     <w:unhideWhenUsed/>
   </w:style>
   <w:style w:type="table" w:default="1" w:styleId="TableNormal">
